--- a/Memoria/MemoriaAlex.docx
+++ b/Memoria/MemoriaAlex.docx
@@ -1379,14 +1379,7 @@
           <w:b/>
           <w:sz w:val="36"/>
         </w:rPr>
-        <w:t>Back</w:t>
-      </w:r>
-      <w:r>
-        <w:rPr>
-          <w:b/>
-          <w:sz w:val="36"/>
-        </w:rPr>
-        <w:t>-end</w:t>
+        <w:t>Back-end</w:t>
       </w:r>
     </w:p>
     <w:p>
@@ -1699,15 +1692,7 @@
           <w:bCs/>
           <w:color w:val="000000"/>
         </w:rPr>
-        <w:t xml:space="preserve"> como el esqueleto en un desarrollo software</w:t>
-      </w:r>
-      <w:r>
-        <w:rPr>
-          <w:rFonts w:asciiTheme="minorHAnsi" w:hAnsiTheme="minorHAnsi" w:cstheme="minorHAnsi"/>
-          <w:bCs/>
-          <w:color w:val="000000"/>
-        </w:rPr>
-        <w:t xml:space="preserve">. </w:t>
+        <w:t xml:space="preserve"> como el esqueleto en un desarrollo software. </w:t>
       </w:r>
       <w:r>
         <w:rPr>
@@ -1835,23 +1820,7 @@
           <w:bCs/>
           <w:color w:val="000000"/>
         </w:rPr>
-        <w:t xml:space="preserve"> o facilitar la colaboración </w:t>
-      </w:r>
-      <w:r>
-        <w:rPr>
-          <w:rFonts w:asciiTheme="minorHAnsi" w:hAnsiTheme="minorHAnsi" w:cstheme="minorHAnsi"/>
-          <w:bCs/>
-          <w:color w:val="000000"/>
-        </w:rPr>
-        <w:t>y su mantenimiento en el futuro</w:t>
-      </w:r>
-      <w:r>
-        <w:rPr>
-          <w:rFonts w:asciiTheme="minorHAnsi" w:hAnsiTheme="minorHAnsi" w:cstheme="minorHAnsi"/>
-          <w:bCs/>
-          <w:color w:val="000000"/>
-        </w:rPr>
-        <w:t xml:space="preserve"> gracias a la estandarización servida por el </w:t>
+        <w:t xml:space="preserve"> o facilitar la colaboración y su mantenimiento en el futuro gracias a la estandarización servida por el </w:t>
       </w:r>
       <w:r>
         <w:rPr>
@@ -1956,14 +1925,7 @@
           <w:sz w:val="36"/>
         </w:rPr>
         <w:lastRenderedPageBreak/>
-        <w:t xml:space="preserve">Ionic </w:t>
-      </w:r>
-      <w:r>
-        <w:rPr>
-          <w:b/>
-          <w:sz w:val="36"/>
-        </w:rPr>
-        <w:t>Framework</w:t>
+        <w:t>Ionic Framework</w:t>
       </w:r>
     </w:p>
     <w:p>
@@ -2701,14 +2663,7 @@
           <w:b/>
           <w:sz w:val="36"/>
         </w:rPr>
-        <w:t>Metodolog</w:t>
-      </w:r>
-      <w:r>
-        <w:rPr>
-          <w:b/>
-          <w:sz w:val="36"/>
-        </w:rPr>
-        <w:t>ías de desarrollo software tradicionales</w:t>
+        <w:t>Metodologías de desarrollo software tradicionales</w:t>
       </w:r>
     </w:p>
     <w:p/>
@@ -2933,14 +2888,7 @@
           <w:b/>
           <w:sz w:val="28"/>
         </w:rPr>
-        <w:t>Metodolog</w:t>
-      </w:r>
-      <w:r>
-        <w:rPr>
-          <w:b/>
-          <w:sz w:val="28"/>
-        </w:rPr>
-        <w:t>ía de prototipos</w:t>
+        <w:t>Metodología de prototipos</w:t>
       </w:r>
     </w:p>
     <w:p>
@@ -3116,18 +3064,1255 @@
       <w:r>
         <w:t>se realizarán tantas veces como sean necesarias en el proyecto.</w:t>
       </w:r>
+    </w:p>
+    <w:p/>
+    <w:p/>
+    <w:p>
+      <w:pPr>
+        <w:rPr>
+          <w:b/>
+          <w:sz w:val="36"/>
+        </w:rPr>
+      </w:pPr>
+      <w:r>
+        <w:rPr>
+          <w:b/>
+          <w:sz w:val="36"/>
+        </w:rPr>
+        <w:t xml:space="preserve">Metodologías de desarrollo software </w:t>
+      </w:r>
+      <w:r>
+        <w:rPr>
+          <w:b/>
+          <w:sz w:val="36"/>
+        </w:rPr>
+        <w:t>ágiles</w:t>
+      </w:r>
+    </w:p>
+    <w:p>
+      <w:pPr>
+        <w:rPr>
+          <w:b/>
+        </w:rPr>
+      </w:pPr>
+    </w:p>
+    <w:p>
+      <w:r>
+        <w:t>Ha medida que ha avanzado el tiempo, han ido apareciendo nuevas metodologías de desarrollo del software. Desde principios de siglo, se han desarrollado las metodologías ágiles. Estas metodologías se basan principalmente en el trabajo mediante un número menor de documentación que en otras metodologías tradicionales.</w:t>
+      </w:r>
+    </w:p>
+    <w:p/>
+    <w:p>
+      <w:r>
+        <w:lastRenderedPageBreak/>
+        <w:t>Todas las metodologías ágiles se basan en un documento que reúne todos los principios que una metodología ágil debe seguir: el manifiesto ágil.</w:t>
+      </w:r>
+    </w:p>
+    <w:p/>
+    <w:p>
+      <w:pPr>
+        <w:rPr>
+          <w:b/>
+          <w:sz w:val="28"/>
+        </w:rPr>
+      </w:pPr>
+      <w:r>
+        <w:rPr>
+          <w:b/>
+          <w:sz w:val="28"/>
+        </w:rPr>
+        <w:t>Manifiesto ágil</w:t>
+      </w:r>
+    </w:p>
+    <w:p>
+      <w:pPr>
+        <w:rPr>
+          <w:b/>
+          <w:sz w:val="28"/>
+        </w:rPr>
+      </w:pPr>
+    </w:p>
+    <w:p>
+      <w:r>
+        <w:t xml:space="preserve">El manifiesto </w:t>
+      </w:r>
+      <w:r>
+        <w:t xml:space="preserve">ágil es el documento donde se reúnen los principios básicos de las metodologías de desarrollo ágiles. Estos principios se pueden resumir en los siguientes puntos: </w:t>
+      </w:r>
+    </w:p>
+    <w:p>
+      <w:pPr>
+        <w:pStyle w:val="Prrafodelista"/>
+        <w:numPr>
+          <w:ilvl w:val="0"/>
+          <w:numId w:val="4"/>
+        </w:numPr>
+      </w:pPr>
+      <w:r>
+        <w:rPr>
+          <w:b/>
+        </w:rPr>
+        <w:t>Equipo</w:t>
+      </w:r>
+      <w:r>
+        <w:t>. El desarrollo software se trata de una tarea humana, por lo que el trabajo del equipo es fundamental en este desarrollo. Crear un buen equipo de trabajo y un buen entorno es un principio básico en el desarrollo software.</w:t>
+      </w:r>
+    </w:p>
+    <w:p>
+      <w:pPr>
+        <w:pStyle w:val="Prrafodelista"/>
+        <w:numPr>
+          <w:ilvl w:val="0"/>
+          <w:numId w:val="4"/>
+        </w:numPr>
+      </w:pPr>
+      <w:r>
+        <w:rPr>
+          <w:b/>
+        </w:rPr>
+        <w:t>Software funcional</w:t>
+      </w:r>
+      <w:r>
+        <w:t>.</w:t>
+      </w:r>
+      <w:r>
+        <w:t xml:space="preserve"> La documentación en los proyectos debe ser reducida al máximo, solo se debe documentar lo imprescindible. De esta manera, el costo de tiempo para documentar disminuye notablemente.</w:t>
+      </w:r>
+    </w:p>
+    <w:p>
+      <w:pPr>
+        <w:pStyle w:val="Prrafodelista"/>
+        <w:numPr>
+          <w:ilvl w:val="0"/>
+          <w:numId w:val="4"/>
+        </w:numPr>
+      </w:pPr>
+      <w:r>
+        <w:rPr>
+          <w:b/>
+        </w:rPr>
+        <w:t>Cliente</w:t>
+      </w:r>
+      <w:r>
+        <w:t>.</w:t>
+      </w:r>
+      <w:r>
+        <w:t xml:space="preserve"> En las metodologías ágiles, el cliente es una pieza fundamental a la hora del desarrollo. La colaboración del cliente debe existir desde el principio hasta el final del proyecto.</w:t>
+      </w:r>
+    </w:p>
+    <w:p>
+      <w:pPr>
+        <w:pStyle w:val="Prrafodelista"/>
+        <w:numPr>
+          <w:ilvl w:val="0"/>
+          <w:numId w:val="4"/>
+        </w:numPr>
+      </w:pPr>
+      <w:r>
+        <w:rPr>
+          <w:b/>
+        </w:rPr>
+        <w:t>Cambio</w:t>
+      </w:r>
+      <w:r>
+        <w:t>.</w:t>
+      </w:r>
+      <w:r>
+        <w:t xml:space="preserve"> Todo desarrollo software es, y debe ser siempre susceptible al cambio</w:t>
+      </w:r>
+      <w:r>
+        <w:t>. Es imprescindible que se vayan produciendo cambios durante el desarrollo del software.</w:t>
+      </w:r>
+    </w:p>
+    <w:p/>
+    <w:p>
+      <w:r>
+        <w:t>A continuación, se encuentran las principales metodologías de desarrollo software ágiles que siguen los principios del manifiesto ágil.</w:t>
+      </w:r>
+    </w:p>
+    <w:p/>
+    <w:p/>
+    <w:p>
+      <w:pPr>
+        <w:rPr>
+          <w:b/>
+          <w:sz w:val="28"/>
+        </w:rPr>
+      </w:pPr>
+      <w:r>
+        <w:rPr>
+          <w:b/>
+          <w:sz w:val="28"/>
+        </w:rPr>
+        <w:t>Metodología Kanban</w:t>
+      </w:r>
+    </w:p>
+    <w:p>
+      <w:pPr>
+        <w:rPr>
+          <w:b/>
+          <w:sz w:val="28"/>
+        </w:rPr>
+      </w:pPr>
+    </w:p>
+    <w:p>
+      <w:r>
+        <w:t>La metodología Kanban se trata de una metodología japonesa, esta metodología se basa en fundamentalmente en el etiquetado de los procesos.</w:t>
+      </w:r>
+    </w:p>
+    <w:p/>
+    <w:p>
+      <w:r>
+        <w:t>Se trata de una metodología muy simple de implementar. Sus principios básicos son:</w:t>
+      </w:r>
+    </w:p>
+    <w:p>
+      <w:pPr>
+        <w:pStyle w:val="Prrafodelista"/>
+        <w:numPr>
+          <w:ilvl w:val="0"/>
+          <w:numId w:val="3"/>
+        </w:numPr>
+      </w:pPr>
+      <w:r>
+        <w:rPr>
+          <w:b/>
+        </w:rPr>
+        <w:t xml:space="preserve">Calidad. </w:t>
+      </w:r>
+      <w:r>
+        <w:t>La metodología Kanban antepone la calidad a la velocidad. Es muy importante desarrollar un producto de calidad desde el comienzo.</w:t>
+      </w:r>
+    </w:p>
+    <w:p>
+      <w:pPr>
+        <w:pStyle w:val="Prrafodelista"/>
+        <w:numPr>
+          <w:ilvl w:val="0"/>
+          <w:numId w:val="3"/>
+        </w:numPr>
+      </w:pPr>
+      <w:r>
+        <w:rPr>
+          <w:b/>
+        </w:rPr>
+        <w:t>Esfuerzo necesario.</w:t>
+      </w:r>
+      <w:r>
+        <w:t xml:space="preserve"> En esta metodología se debe omitir todo trabajo que no sea necesario. Solo lo necesario y requerido es lo que se debe hacer, de esta manera se ofrece una calidad mayor de producto y se optimizan costos y tiempo.</w:t>
+      </w:r>
+    </w:p>
+    <w:p>
+      <w:pPr>
+        <w:pStyle w:val="Prrafodelista"/>
+        <w:numPr>
+          <w:ilvl w:val="0"/>
+          <w:numId w:val="3"/>
+        </w:numPr>
+      </w:pPr>
+      <w:r>
+        <w:rPr>
+          <w:b/>
+        </w:rPr>
+        <w:t>Adaptabilidad.</w:t>
+      </w:r>
+      <w:r>
+        <w:t xml:space="preserve"> La metodología Kanban no es únicamente una metodología de desarrollo software, también se puede aplicar a otros sectores.</w:t>
+      </w:r>
+    </w:p>
+    <w:p>
+      <w:pPr>
+        <w:pStyle w:val="Prrafodelista"/>
+        <w:numPr>
+          <w:ilvl w:val="0"/>
+          <w:numId w:val="3"/>
+        </w:numPr>
+      </w:pPr>
+      <w:r>
+        <w:rPr>
+          <w:b/>
+        </w:rPr>
+        <w:t>Flexibilidad.</w:t>
+      </w:r>
+      <w:r>
+        <w:t xml:space="preserve"> En el desarrollo mediante la metodología Kanban no es necesario seguir una línea de trabajo, por lo que se pueden priorizar las tareas y solucionar imprevistos de manera más dinámica.</w:t>
+      </w:r>
+    </w:p>
+    <w:p/>
+    <w:p/>
+    <w:p>
+      <w:r>
+        <w:lastRenderedPageBreak/>
+        <w:t>A la hora de diseñar un tablero kanban para añadir las etiquetas de los procesos, se deben seguir los siguientes pasos:</w:t>
+      </w:r>
+    </w:p>
+    <w:p>
+      <w:pPr>
+        <w:pStyle w:val="Prrafodelista"/>
+        <w:numPr>
+          <w:ilvl w:val="0"/>
+          <w:numId w:val="7"/>
+        </w:numPr>
+      </w:pPr>
+      <w:r>
+        <w:t>Crear el tablero y seccionar mediante columnas cada proceso. Es muy común el uso de tres columnas: “To do”, “Doing” y “Done”.</w:t>
+      </w:r>
+    </w:p>
+    <w:p>
+      <w:pPr>
+        <w:pStyle w:val="Prrafodelista"/>
+        <w:numPr>
+          <w:ilvl w:val="0"/>
+          <w:numId w:val="7"/>
+        </w:numPr>
+      </w:pPr>
+      <w:r>
+        <w:t>Se debe asignar una estimación de horas a cada tarea.</w:t>
+      </w:r>
+    </w:p>
+    <w:p>
+      <w:pPr>
+        <w:pStyle w:val="Prrafodelista"/>
+        <w:numPr>
+          <w:ilvl w:val="0"/>
+          <w:numId w:val="7"/>
+        </w:numPr>
+      </w:pPr>
+      <w:r>
+        <w:t>Las tareas deben seguir el orden, por lo que no se hace una tarea hasta que la de arriba del tablero ya se haya realizado. De esta manera se priorizan tareas.</w:t>
+      </w:r>
+    </w:p>
+    <w:p>
+      <w:pPr>
+        <w:pStyle w:val="Prrafodelista"/>
+        <w:numPr>
+          <w:ilvl w:val="0"/>
+          <w:numId w:val="7"/>
+        </w:numPr>
+      </w:pPr>
+      <w:r>
+        <w:t>Es muy recomendable establecer reglas de desarrollo en otra de las columnas para que todo el equipo las siga a la hora de realizar procesos.</w:t>
+      </w:r>
+    </w:p>
+    <w:p/>
+    <w:p/>
+    <w:p>
+      <w:pPr>
+        <w:rPr>
+          <w:b/>
+          <w:sz w:val="28"/>
+        </w:rPr>
+      </w:pPr>
+      <w:r>
+        <w:rPr>
+          <w:b/>
+          <w:sz w:val="28"/>
+        </w:rPr>
+        <w:t xml:space="preserve">Metodología </w:t>
+      </w:r>
+      <w:r>
+        <w:rPr>
+          <w:b/>
+          <w:sz w:val="28"/>
+        </w:rPr>
+        <w:t>Extreme Programming</w:t>
+      </w:r>
+    </w:p>
+    <w:p>
+      <w:pPr>
+        <w:rPr>
+          <w:b/>
+          <w:sz w:val="28"/>
+        </w:rPr>
+      </w:pPr>
+    </w:p>
+    <w:p>
+      <w:r>
+        <w:t xml:space="preserve">La metodología </w:t>
+      </w:r>
+      <w:r>
+        <w:rPr>
+          <w:i/>
+        </w:rPr>
+        <w:t xml:space="preserve">Extreme Programming </w:t>
+      </w:r>
+      <w:r>
+        <w:t>(XP) es una de las metodologías ágiles más famosa actualmente, esto es debido a la gran capacidad de adaptación frente a imprevistos que posee.</w:t>
+      </w:r>
+    </w:p>
+    <w:p>
+      <w:r>
+        <w:t>Esta metodología no plantea una recogida inicial de requisitos</w:t>
+      </w:r>
+      <w:r>
+        <w:t>,</w:t>
+      </w:r>
+      <w:r>
+        <w:t xml:space="preserve"> sino que recomienda seguir el desarrollo según van apareciendo los requisitos sobre la marcha.</w:t>
+      </w:r>
+    </w:p>
+    <w:p/>
+    <w:p>
+      <w:r>
+        <w:t>Los valores fundamentales de la metodología XP son los siguientes:</w:t>
+      </w:r>
+    </w:p>
+    <w:p>
+      <w:pPr>
+        <w:pStyle w:val="Prrafodelista"/>
+        <w:numPr>
+          <w:ilvl w:val="0"/>
+          <w:numId w:val="4"/>
+        </w:numPr>
+      </w:pPr>
+      <w:r>
+        <w:rPr>
+          <w:b/>
+        </w:rPr>
+        <w:t xml:space="preserve">Comunicación. </w:t>
+      </w:r>
+      <w:r>
+        <w:t>La comunicación con el cliente es esencial en el desarrollo del software. De la misma manera, el equipo debe tener una buena comunicación para avanzar correctamente en el proyecto.</w:t>
+      </w:r>
+    </w:p>
+    <w:p>
+      <w:pPr>
+        <w:pStyle w:val="Prrafodelista"/>
+        <w:numPr>
+          <w:ilvl w:val="0"/>
+          <w:numId w:val="4"/>
+        </w:numPr>
+      </w:pPr>
+      <w:r>
+        <w:rPr>
+          <w:b/>
+        </w:rPr>
+        <w:t>Simplicidad.</w:t>
+      </w:r>
+      <w:r>
+        <w:t xml:space="preserve"> Se trata del principal valor de la metodología </w:t>
+      </w:r>
+      <w:r>
+        <w:rPr>
+          <w:i/>
+        </w:rPr>
+        <w:t>Extreme Programming</w:t>
+      </w:r>
+      <w:r>
+        <w:t xml:space="preserve">, </w:t>
+      </w:r>
+      <w:r>
+        <w:t>es necesario realizar las tareas de manera simple para dotar de velocidad al proyecto. Para esto, es muy importante codificar de manera limpia y documentar únicamente sobre este código fuente para ahorrar tiempo.</w:t>
+      </w:r>
+    </w:p>
+    <w:p>
+      <w:pPr>
+        <w:pStyle w:val="Prrafodelista"/>
+        <w:numPr>
+          <w:ilvl w:val="0"/>
+          <w:numId w:val="4"/>
+        </w:numPr>
+      </w:pPr>
+      <w:r>
+        <w:rPr>
+          <w:b/>
+        </w:rPr>
+        <w:t xml:space="preserve">Retroalimentación. </w:t>
+      </w:r>
+      <w:r>
+        <w:t>El cliente se encuentra activo en el proyecto, de tal manera que durante el desarrollo de este se van corrigiendo, agregando o eliminando facetas. Esto facilita la retroalimentación del proyecto.</w:t>
+      </w:r>
+    </w:p>
+    <w:p>
+      <w:pPr>
+        <w:pStyle w:val="Prrafodelista"/>
+        <w:numPr>
+          <w:ilvl w:val="0"/>
+          <w:numId w:val="4"/>
+        </w:numPr>
+      </w:pPr>
+      <w:r>
+        <w:rPr>
+          <w:b/>
+        </w:rPr>
+        <w:t>Pruebas.</w:t>
+      </w:r>
+      <w:r>
+        <w:t xml:space="preserve"> La inclusión de pruebas unitarias es fundamental en esta metodología ya que facilita el desarrollo y ayuda con el punto anterior.</w:t>
+      </w:r>
+    </w:p>
+    <w:p/>
+    <w:p/>
+    <w:p>
+      <w:pPr>
+        <w:rPr>
+          <w:b/>
+          <w:sz w:val="28"/>
+        </w:rPr>
+      </w:pPr>
+      <w:r>
+        <w:rPr>
+          <w:b/>
+          <w:sz w:val="28"/>
+        </w:rPr>
+        <w:t xml:space="preserve">Metodología </w:t>
+      </w:r>
+      <w:r>
+        <w:rPr>
+          <w:b/>
+          <w:sz w:val="28"/>
+        </w:rPr>
+        <w:t>Scrum</w:t>
+      </w:r>
+    </w:p>
+    <w:p>
+      <w:pPr>
+        <w:pStyle w:val="text-justify"/>
+        <w:spacing w:before="0" w:beforeAutospacing="0"/>
+        <w:rPr>
+          <w:rFonts w:asciiTheme="minorHAnsi" w:hAnsiTheme="minorHAnsi" w:cstheme="minorHAnsi"/>
+          <w:bCs/>
+          <w:color w:val="000000"/>
+        </w:rPr>
+      </w:pPr>
+    </w:p>
+    <w:p>
+      <w:pPr>
+        <w:pStyle w:val="text-justify"/>
+        <w:spacing w:before="0" w:beforeAutospacing="0"/>
+        <w:rPr>
+          <w:rFonts w:asciiTheme="minorHAnsi" w:hAnsiTheme="minorHAnsi" w:cstheme="minorHAnsi"/>
+          <w:bCs/>
+          <w:color w:val="000000"/>
+        </w:rPr>
+      </w:pPr>
+      <w:r>
+        <w:rPr>
+          <w:rFonts w:asciiTheme="minorHAnsi" w:hAnsiTheme="minorHAnsi" w:cstheme="minorHAnsi"/>
+          <w:bCs/>
+          <w:color w:val="000000"/>
+        </w:rPr>
+        <w:t xml:space="preserve">Esta metodología ha sido la elegida por el equipo de desarrollo de este trabajo de fin de grado. Además, hemos incluido algunas ideas de otras metodologías como el tablero </w:t>
+      </w:r>
+      <w:r>
+        <w:rPr>
+          <w:rFonts w:asciiTheme="minorHAnsi" w:hAnsiTheme="minorHAnsi" w:cstheme="minorHAnsi"/>
+          <w:bCs/>
+          <w:i/>
+          <w:color w:val="000000"/>
+        </w:rPr>
+        <w:t xml:space="preserve">Kanban. </w:t>
+      </w:r>
+    </w:p>
+    <w:p>
+      <w:pPr>
+        <w:pStyle w:val="text-justify"/>
+        <w:spacing w:before="0" w:beforeAutospacing="0"/>
+        <w:rPr>
+          <w:rFonts w:asciiTheme="minorHAnsi" w:hAnsiTheme="minorHAnsi" w:cstheme="minorHAnsi"/>
+          <w:bCs/>
+          <w:color w:val="000000"/>
+        </w:rPr>
+      </w:pPr>
+      <w:r>
+        <w:rPr>
+          <w:rFonts w:asciiTheme="minorHAnsi" w:hAnsiTheme="minorHAnsi" w:cstheme="minorHAnsi"/>
+          <w:bCs/>
+          <w:color w:val="000000"/>
+        </w:rPr>
+        <w:t>La metodología Scrum se trata de una metodología en la que se aplican un conjunto de buenas prácticas para trabajar colaborativamente en equipo. Está especialmente diseñado para proyectos en los que se necesita obtener rápidamente resultados y donde los requisitos son muy cambiantes o poco definidos.</w:t>
+      </w:r>
+    </w:p>
+    <w:p>
+      <w:pPr>
+        <w:pStyle w:val="text-justify"/>
+        <w:spacing w:before="0" w:beforeAutospacing="0"/>
+        <w:rPr>
+          <w:rFonts w:asciiTheme="minorHAnsi" w:hAnsiTheme="minorHAnsi" w:cstheme="minorHAnsi"/>
+          <w:bCs/>
+          <w:color w:val="000000"/>
+        </w:rPr>
+      </w:pPr>
+      <w:r>
+        <w:rPr>
+          <w:rFonts w:asciiTheme="minorHAnsi" w:hAnsiTheme="minorHAnsi" w:cstheme="minorHAnsi"/>
+          <w:bCs/>
+          <w:color w:val="000000"/>
+        </w:rPr>
+        <w:lastRenderedPageBreak/>
+        <w:t>Un desarrollo Scrum cuenta con las siguientes características:</w:t>
+      </w:r>
+    </w:p>
+    <w:p>
+      <w:pPr>
+        <w:pStyle w:val="text-justify"/>
+        <w:numPr>
+          <w:ilvl w:val="0"/>
+          <w:numId w:val="3"/>
+        </w:numPr>
+        <w:spacing w:before="0" w:beforeAutospacing="0"/>
+        <w:rPr>
+          <w:rFonts w:asciiTheme="minorHAnsi" w:hAnsiTheme="minorHAnsi" w:cstheme="minorHAnsi"/>
+          <w:bCs/>
+          <w:color w:val="000000"/>
+        </w:rPr>
+      </w:pPr>
+      <w:r>
+        <w:rPr>
+          <w:rFonts w:asciiTheme="minorHAnsi" w:hAnsiTheme="minorHAnsi" w:cstheme="minorHAnsi"/>
+          <w:b/>
+          <w:bCs/>
+          <w:color w:val="000000"/>
+        </w:rPr>
+        <w:t xml:space="preserve">Desarrollo incremental. </w:t>
+      </w:r>
+      <w:r>
+        <w:rPr>
+          <w:rFonts w:asciiTheme="minorHAnsi" w:hAnsiTheme="minorHAnsi" w:cstheme="minorHAnsi"/>
+          <w:bCs/>
+          <w:color w:val="000000"/>
+        </w:rPr>
+        <w:t>En Scrum el desarrollo va aumentando con el tiempo, sin importar el orden en el cual se realicen los procesos.</w:t>
+      </w:r>
+    </w:p>
+    <w:p>
+      <w:pPr>
+        <w:pStyle w:val="text-justify"/>
+        <w:numPr>
+          <w:ilvl w:val="0"/>
+          <w:numId w:val="3"/>
+        </w:numPr>
+        <w:spacing w:before="0" w:beforeAutospacing="0"/>
+        <w:rPr>
+          <w:rFonts w:asciiTheme="minorHAnsi" w:hAnsiTheme="minorHAnsi" w:cstheme="minorHAnsi"/>
+          <w:bCs/>
+          <w:color w:val="000000"/>
+        </w:rPr>
+      </w:pPr>
+      <w:r>
+        <w:rPr>
+          <w:rFonts w:asciiTheme="minorHAnsi" w:hAnsiTheme="minorHAnsi" w:cstheme="minorHAnsi"/>
+          <w:b/>
+          <w:bCs/>
+          <w:color w:val="000000"/>
+        </w:rPr>
+        <w:t>Calidad del equipo.</w:t>
+      </w:r>
+      <w:r>
+        <w:rPr>
+          <w:rFonts w:asciiTheme="minorHAnsi" w:hAnsiTheme="minorHAnsi" w:cstheme="minorHAnsi"/>
+          <w:bCs/>
+          <w:color w:val="000000"/>
+        </w:rPr>
+        <w:t xml:space="preserve"> </w:t>
+      </w:r>
+      <w:r>
+        <w:rPr>
+          <w:rFonts w:asciiTheme="minorHAnsi" w:hAnsiTheme="minorHAnsi" w:cstheme="minorHAnsi"/>
+          <w:bCs/>
+          <w:color w:val="000000"/>
+        </w:rPr>
+        <w:t>La calidad del producto depende de la auto-organización y conocimiento de las personas que forman el equipo.</w:t>
+      </w:r>
+    </w:p>
+    <w:p>
+      <w:pPr>
+        <w:pStyle w:val="text-justify"/>
+        <w:numPr>
+          <w:ilvl w:val="0"/>
+          <w:numId w:val="3"/>
+        </w:numPr>
+        <w:spacing w:before="0" w:beforeAutospacing="0"/>
+        <w:rPr>
+          <w:rFonts w:asciiTheme="minorHAnsi" w:hAnsiTheme="minorHAnsi" w:cstheme="minorHAnsi"/>
+          <w:bCs/>
+          <w:color w:val="000000"/>
+        </w:rPr>
+      </w:pPr>
+      <w:r>
+        <w:rPr>
+          <w:rFonts w:asciiTheme="minorHAnsi" w:hAnsiTheme="minorHAnsi" w:cstheme="minorHAnsi"/>
+          <w:b/>
+          <w:bCs/>
+          <w:color w:val="000000"/>
+        </w:rPr>
+        <w:t>Prioridades.</w:t>
+      </w:r>
+      <w:r>
+        <w:rPr>
+          <w:rFonts w:asciiTheme="minorHAnsi" w:hAnsiTheme="minorHAnsi" w:cstheme="minorHAnsi"/>
+          <w:bCs/>
+          <w:color w:val="000000"/>
+        </w:rPr>
+        <w:t xml:space="preserve"> Si un proceso necesita realizarse antes que un proceso anterior por necesidades del proyecto se realiza.</w:t>
+      </w:r>
+    </w:p>
+    <w:p>
+      <w:pPr>
+        <w:pStyle w:val="text-justify"/>
+        <w:numPr>
+          <w:ilvl w:val="0"/>
+          <w:numId w:val="3"/>
+        </w:numPr>
+        <w:spacing w:before="0" w:beforeAutospacing="0"/>
+        <w:rPr>
+          <w:rFonts w:asciiTheme="minorHAnsi" w:hAnsiTheme="minorHAnsi" w:cstheme="minorHAnsi"/>
+          <w:bCs/>
+          <w:color w:val="000000"/>
+        </w:rPr>
+      </w:pPr>
+      <w:r>
+        <w:rPr>
+          <w:rFonts w:asciiTheme="minorHAnsi" w:hAnsiTheme="minorHAnsi" w:cstheme="minorHAnsi"/>
+          <w:b/>
+          <w:bCs/>
+          <w:color w:val="000000"/>
+        </w:rPr>
+        <w:t xml:space="preserve">Comunicación. </w:t>
+      </w:r>
+      <w:r>
+        <w:rPr>
+          <w:rFonts w:asciiTheme="minorHAnsi" w:hAnsiTheme="minorHAnsi" w:cstheme="minorHAnsi"/>
+          <w:bCs/>
+          <w:color w:val="000000"/>
+        </w:rPr>
+        <w:t>Los miembros del equipo deben estar en comunicación constantemente durante el proyecto.</w:t>
+      </w:r>
+    </w:p>
+    <w:p>
+      <w:pPr>
+        <w:pStyle w:val="text-justify"/>
+        <w:spacing w:before="0" w:beforeAutospacing="0"/>
+        <w:rPr>
+          <w:rFonts w:asciiTheme="minorHAnsi" w:hAnsiTheme="minorHAnsi" w:cstheme="minorHAnsi"/>
+          <w:bCs/>
+          <w:color w:val="000000"/>
+        </w:rPr>
+      </w:pPr>
+      <w:r>
+        <w:rPr>
+          <w:rFonts w:asciiTheme="minorHAnsi" w:hAnsiTheme="minorHAnsi" w:cstheme="minorHAnsi"/>
+          <w:bCs/>
+          <w:color w:val="000000"/>
+        </w:rPr>
+        <w:t>Los procesos de la metodología Scrum son los siguientes:</w:t>
+      </w:r>
+    </w:p>
+    <w:p>
+      <w:pPr>
+        <w:pStyle w:val="text-justify"/>
+        <w:numPr>
+          <w:ilvl w:val="0"/>
+          <w:numId w:val="3"/>
+        </w:numPr>
+        <w:spacing w:before="0" w:beforeAutospacing="0"/>
+        <w:rPr>
+          <w:rFonts w:asciiTheme="minorHAnsi" w:hAnsiTheme="minorHAnsi" w:cstheme="minorHAnsi"/>
+          <w:bCs/>
+          <w:color w:val="000000"/>
+        </w:rPr>
+      </w:pPr>
+      <w:r>
+        <w:rPr>
+          <w:rFonts w:asciiTheme="minorHAnsi" w:hAnsiTheme="minorHAnsi" w:cstheme="minorHAnsi"/>
+          <w:b/>
+          <w:bCs/>
+          <w:color w:val="000000"/>
+        </w:rPr>
+        <w:t>Product Backlog.</w:t>
+      </w:r>
+      <w:r>
+        <w:rPr>
+          <w:rFonts w:asciiTheme="minorHAnsi" w:hAnsiTheme="minorHAnsi" w:cstheme="minorHAnsi"/>
+          <w:bCs/>
+          <w:color w:val="000000"/>
+        </w:rPr>
+        <w:t xml:space="preserve"> Se trata de una lista de funcionalidades que se deben desarrollar para el producto. Debe estar ordenado de mayor a menor prioridad.</w:t>
+      </w:r>
+    </w:p>
+    <w:p>
+      <w:pPr>
+        <w:pStyle w:val="text-justify"/>
+        <w:spacing w:before="0" w:beforeAutospacing="0"/>
+        <w:ind w:left="720"/>
+        <w:rPr>
+          <w:rFonts w:asciiTheme="minorHAnsi" w:hAnsiTheme="minorHAnsi" w:cstheme="minorHAnsi"/>
+          <w:bCs/>
+          <w:color w:val="000000"/>
+        </w:rPr>
+      </w:pPr>
+      <w:r>
+        <w:rPr>
+          <w:rFonts w:asciiTheme="minorHAnsi" w:hAnsiTheme="minorHAnsi" w:cstheme="minorHAnsi"/>
+          <w:bCs/>
+          <w:color w:val="000000"/>
+        </w:rPr>
+        <w:t xml:space="preserve">Para realizar nuestro Product Backlog, hemos utilizado la herramienta online </w:t>
+      </w:r>
+      <w:r>
+        <w:rPr>
+          <w:rFonts w:asciiTheme="minorHAnsi" w:hAnsiTheme="minorHAnsi" w:cstheme="minorHAnsi"/>
+          <w:b/>
+          <w:bCs/>
+          <w:i/>
+          <w:color w:val="000000"/>
+        </w:rPr>
+        <w:t>Trello</w:t>
+      </w:r>
+      <w:r>
+        <w:rPr>
+          <w:rFonts w:asciiTheme="minorHAnsi" w:hAnsiTheme="minorHAnsi" w:cstheme="minorHAnsi"/>
+          <w:bCs/>
+          <w:i/>
+          <w:color w:val="000000"/>
+        </w:rPr>
+        <w:t>.</w:t>
+      </w:r>
+    </w:p>
+    <w:p>
+      <w:pPr>
+        <w:pStyle w:val="text-justify"/>
+        <w:numPr>
+          <w:ilvl w:val="0"/>
+          <w:numId w:val="3"/>
+        </w:numPr>
+        <w:spacing w:before="0" w:beforeAutospacing="0"/>
+        <w:rPr>
+          <w:rFonts w:asciiTheme="minorHAnsi" w:hAnsiTheme="minorHAnsi" w:cstheme="minorHAnsi"/>
+          <w:bCs/>
+          <w:color w:val="000000"/>
+        </w:rPr>
+      </w:pPr>
+      <w:r>
+        <w:rPr>
+          <w:rFonts w:asciiTheme="minorHAnsi" w:hAnsiTheme="minorHAnsi" w:cstheme="minorHAnsi"/>
+          <w:b/>
+          <w:bCs/>
+          <w:color w:val="000000"/>
+        </w:rPr>
+        <w:t xml:space="preserve">Sprint Planning. </w:t>
+      </w:r>
+      <w:r>
+        <w:rPr>
+          <w:rFonts w:asciiTheme="minorHAnsi" w:hAnsiTheme="minorHAnsi" w:cstheme="minorHAnsi"/>
+          <w:bCs/>
+          <w:color w:val="000000"/>
+        </w:rPr>
+        <w:t>El Sprint Planning es una reunión que se realiza antes de llevar a cabo un Sprint. En esta reunión se definen los plazos y procesos que se deben efectuar para el proyecto establecido en el Product Backlog.</w:t>
+      </w:r>
+    </w:p>
+    <w:p>
+      <w:pPr>
+        <w:pStyle w:val="text-justify"/>
+        <w:spacing w:before="0" w:beforeAutospacing="0"/>
+        <w:ind w:left="720"/>
+        <w:rPr>
+          <w:rFonts w:asciiTheme="minorHAnsi" w:hAnsiTheme="minorHAnsi" w:cstheme="minorHAnsi"/>
+          <w:bCs/>
+          <w:color w:val="000000"/>
+        </w:rPr>
+      </w:pPr>
+      <w:r>
+        <w:rPr>
+          <w:rFonts w:asciiTheme="minorHAnsi" w:hAnsiTheme="minorHAnsi" w:cstheme="minorHAnsi"/>
+          <w:bCs/>
+          <w:color w:val="000000"/>
+        </w:rPr>
+        <w:t>En este proyecto los Sprint duraban alrededor de un mes y realizábamos el Sprint Planning entre los tres componentes del equipo. En este Sprint Planning asignábamos las tareas que cada uno íbamos a realizar durante ese Sprint.</w:t>
+      </w:r>
+    </w:p>
+    <w:p>
+      <w:pPr>
+        <w:pStyle w:val="text-justify"/>
+        <w:numPr>
+          <w:ilvl w:val="0"/>
+          <w:numId w:val="3"/>
+        </w:numPr>
+        <w:spacing w:before="0" w:beforeAutospacing="0"/>
+        <w:rPr>
+          <w:rFonts w:asciiTheme="minorHAnsi" w:hAnsiTheme="minorHAnsi" w:cstheme="minorHAnsi"/>
+          <w:bCs/>
+          <w:color w:val="000000"/>
+        </w:rPr>
+      </w:pPr>
+      <w:r>
+        <w:rPr>
+          <w:rFonts w:asciiTheme="minorHAnsi" w:hAnsiTheme="minorHAnsi" w:cstheme="minorHAnsi"/>
+          <w:b/>
+          <w:bCs/>
+          <w:color w:val="000000"/>
+        </w:rPr>
+        <w:t>Daily.</w:t>
+      </w:r>
+      <w:r>
+        <w:rPr>
+          <w:rFonts w:asciiTheme="minorHAnsi" w:hAnsiTheme="minorHAnsi" w:cstheme="minorHAnsi"/>
+          <w:bCs/>
+          <w:color w:val="000000"/>
+        </w:rPr>
+        <w:t xml:space="preserve"> Los daylis son reuniones diarias durante el sprint donde cada miembro del equipo cuenta qué hizo ayer, qué va a hacer hoy y qué problemas se está encontrando durante el desarrollo.</w:t>
+      </w:r>
+    </w:p>
+    <w:p>
+      <w:pPr>
+        <w:pStyle w:val="text-justify"/>
+        <w:spacing w:before="0" w:beforeAutospacing="0"/>
+        <w:ind w:left="720"/>
+        <w:rPr>
+          <w:rFonts w:asciiTheme="minorHAnsi" w:hAnsiTheme="minorHAnsi" w:cstheme="minorHAnsi"/>
+          <w:bCs/>
+          <w:color w:val="000000"/>
+        </w:rPr>
+      </w:pPr>
+      <w:r>
+        <w:rPr>
+          <w:rFonts w:asciiTheme="minorHAnsi" w:hAnsiTheme="minorHAnsi" w:cstheme="minorHAnsi"/>
+          <w:bCs/>
+          <w:color w:val="000000"/>
+        </w:rPr>
+        <w:t>En este proyecto realizábamos daylis vía chat para que todos conociésemos que problemas teníamos y ayudarnos y, a la vez, tener en cuenta la evolución del proyecto.</w:t>
+      </w:r>
+    </w:p>
+    <w:p>
+      <w:pPr>
+        <w:pStyle w:val="text-justify"/>
+        <w:numPr>
+          <w:ilvl w:val="0"/>
+          <w:numId w:val="3"/>
+        </w:numPr>
+        <w:spacing w:before="0" w:beforeAutospacing="0"/>
+        <w:rPr>
+          <w:rFonts w:asciiTheme="minorHAnsi" w:hAnsiTheme="minorHAnsi" w:cstheme="minorHAnsi"/>
+          <w:bCs/>
+          <w:color w:val="000000"/>
+        </w:rPr>
+      </w:pPr>
+      <w:r>
+        <w:rPr>
+          <w:rFonts w:asciiTheme="minorHAnsi" w:hAnsiTheme="minorHAnsi" w:cstheme="minorHAnsi"/>
+          <w:b/>
+          <w:bCs/>
+          <w:color w:val="000000"/>
+        </w:rPr>
+        <w:t>Sprint Review</w:t>
+      </w:r>
+      <w:r>
+        <w:rPr>
+          <w:rFonts w:asciiTheme="minorHAnsi" w:hAnsiTheme="minorHAnsi" w:cstheme="minorHAnsi"/>
+          <w:bCs/>
+          <w:color w:val="000000"/>
+        </w:rPr>
+        <w:t xml:space="preserve">. </w:t>
+      </w:r>
+      <w:r>
+        <w:rPr>
+          <w:rFonts w:asciiTheme="minorHAnsi" w:hAnsiTheme="minorHAnsi" w:cstheme="minorHAnsi"/>
+          <w:bCs/>
+          <w:color w:val="000000"/>
+        </w:rPr>
+        <w:t>Se trata de la reseña del Sprint. Una vez se finaliza el Sprint se realiza y aquí es donde se enseña algo tangible al cliente.</w:t>
+      </w:r>
+    </w:p>
+    <w:p>
+      <w:pPr>
+        <w:pStyle w:val="text-justify"/>
+        <w:spacing w:before="0" w:beforeAutospacing="0"/>
+        <w:ind w:left="720"/>
+        <w:rPr>
+          <w:rFonts w:asciiTheme="minorHAnsi" w:hAnsiTheme="minorHAnsi" w:cstheme="minorHAnsi"/>
+          <w:bCs/>
+          <w:color w:val="000000"/>
+        </w:rPr>
+      </w:pPr>
+      <w:r>
+        <w:rPr>
+          <w:rFonts w:asciiTheme="minorHAnsi" w:hAnsiTheme="minorHAnsi" w:cstheme="minorHAnsi"/>
+          <w:bCs/>
+          <w:color w:val="000000"/>
+        </w:rPr>
+        <w:t>Durante nuestro trabajo, en las Sprint Reviews nos reuníamos y poníamos en común cada una de nuestras aplicaciones en ese momento para ver como avanzaba nuestro trabajo.</w:t>
+      </w:r>
+    </w:p>
+    <w:p>
+      <w:pPr>
+        <w:pStyle w:val="text-justify"/>
+        <w:numPr>
+          <w:ilvl w:val="0"/>
+          <w:numId w:val="3"/>
+        </w:numPr>
+        <w:spacing w:before="0" w:beforeAutospacing="0"/>
+        <w:rPr>
+          <w:rFonts w:asciiTheme="minorHAnsi" w:hAnsiTheme="minorHAnsi" w:cstheme="minorHAnsi"/>
+          <w:bCs/>
+          <w:color w:val="000000"/>
+        </w:rPr>
+      </w:pPr>
+      <w:r>
+        <w:rPr>
+          <w:rFonts w:asciiTheme="minorHAnsi" w:hAnsiTheme="minorHAnsi" w:cstheme="minorHAnsi"/>
+          <w:b/>
+          <w:bCs/>
+          <w:color w:val="000000"/>
+        </w:rPr>
+        <w:t xml:space="preserve">Sprint Retrospective. </w:t>
+      </w:r>
+      <w:r>
+        <w:rPr>
+          <w:rFonts w:asciiTheme="minorHAnsi" w:hAnsiTheme="minorHAnsi" w:cstheme="minorHAnsi"/>
+          <w:bCs/>
+          <w:color w:val="000000"/>
+        </w:rPr>
+        <w:t>Tras todos los pasos anteriores se realiza la Sprint Retrospective. Se trata de una reunión donde el equipo analiza los objetivos cumplidos, las dificultades que se han obtenido y se proponen mejoras para los siguientes Sprints.</w:t>
+      </w:r>
+    </w:p>
+    <w:p>
+      <w:pPr>
+        <w:pStyle w:val="text-justify"/>
+        <w:spacing w:before="0" w:beforeAutospacing="0"/>
+        <w:rPr>
+          <w:rFonts w:asciiTheme="minorHAnsi" w:hAnsiTheme="minorHAnsi" w:cstheme="minorHAnsi"/>
+          <w:bCs/>
+          <w:color w:val="000000"/>
+        </w:rPr>
+      </w:pPr>
+    </w:p>
+    <w:p>
+      <w:pPr>
+        <w:pStyle w:val="text-justify"/>
+        <w:spacing w:before="0" w:beforeAutospacing="0"/>
+        <w:rPr>
+          <w:rFonts w:asciiTheme="minorHAnsi" w:hAnsiTheme="minorHAnsi" w:cstheme="minorHAnsi"/>
+          <w:bCs/>
+          <w:color w:val="000000"/>
+        </w:rPr>
+      </w:pPr>
+      <w:r>
+        <w:rPr>
+          <w:rFonts w:asciiTheme="minorHAnsi" w:hAnsiTheme="minorHAnsi" w:cstheme="minorHAnsi"/>
+          <w:bCs/>
+          <w:color w:val="000000"/>
+        </w:rPr>
+        <w:lastRenderedPageBreak/>
+        <w:t xml:space="preserve">En toda metodología Scrum deben aparecer los siguientes roles: </w:t>
+      </w:r>
+    </w:p>
+    <w:p>
+      <w:pPr>
+        <w:pStyle w:val="text-justify"/>
+        <w:numPr>
+          <w:ilvl w:val="0"/>
+          <w:numId w:val="3"/>
+        </w:numPr>
+        <w:spacing w:before="0" w:beforeAutospacing="0"/>
+        <w:rPr>
+          <w:rFonts w:asciiTheme="minorHAnsi" w:hAnsiTheme="minorHAnsi" w:cstheme="minorHAnsi"/>
+          <w:bCs/>
+          <w:color w:val="000000"/>
+        </w:rPr>
+      </w:pPr>
+      <w:r>
+        <w:rPr>
+          <w:rFonts w:asciiTheme="minorHAnsi" w:hAnsiTheme="minorHAnsi" w:cstheme="minorHAnsi"/>
+          <w:b/>
+          <w:bCs/>
+          <w:color w:val="000000"/>
+        </w:rPr>
+        <w:t xml:space="preserve">Product Owner. </w:t>
+      </w:r>
+      <w:r>
+        <w:rPr>
+          <w:rFonts w:asciiTheme="minorHAnsi" w:hAnsiTheme="minorHAnsi" w:cstheme="minorHAnsi"/>
+          <w:bCs/>
+          <w:color w:val="000000"/>
+        </w:rPr>
+        <w:t>Es principalmente el líder del proyecto. Será el encargado del proyecto, de hacer que se cumplan los objetivos y de la comunicación con el cliente.</w:t>
+      </w:r>
+    </w:p>
+    <w:p>
+      <w:pPr>
+        <w:pStyle w:val="text-justify"/>
+        <w:spacing w:before="0" w:beforeAutospacing="0"/>
+        <w:ind w:left="720"/>
+        <w:rPr>
+          <w:rFonts w:asciiTheme="minorHAnsi" w:hAnsiTheme="minorHAnsi" w:cstheme="minorHAnsi"/>
+          <w:bCs/>
+          <w:color w:val="000000"/>
+        </w:rPr>
+      </w:pPr>
+      <w:r>
+        <w:rPr>
+          <w:rFonts w:asciiTheme="minorHAnsi" w:hAnsiTheme="minorHAnsi" w:cstheme="minorHAnsi"/>
+          <w:bCs/>
+          <w:color w:val="000000"/>
+        </w:rPr>
+        <w:t>En nuestro proyecto, la figura del Product Owner ha sido nuestro tutor.</w:t>
+      </w:r>
+    </w:p>
+    <w:p>
+      <w:pPr>
+        <w:pStyle w:val="text-justify"/>
+        <w:numPr>
+          <w:ilvl w:val="0"/>
+          <w:numId w:val="3"/>
+        </w:numPr>
+        <w:spacing w:before="0" w:beforeAutospacing="0"/>
+        <w:rPr>
+          <w:rFonts w:asciiTheme="minorHAnsi" w:hAnsiTheme="minorHAnsi" w:cstheme="minorHAnsi"/>
+          <w:bCs/>
+          <w:color w:val="000000"/>
+        </w:rPr>
+      </w:pPr>
+      <w:r>
+        <w:rPr>
+          <w:rFonts w:asciiTheme="minorHAnsi" w:hAnsiTheme="minorHAnsi" w:cstheme="minorHAnsi"/>
+          <w:b/>
+          <w:bCs/>
+          <w:color w:val="000000"/>
+        </w:rPr>
+        <w:t xml:space="preserve">Scrum Master. </w:t>
+      </w:r>
+      <w:r>
+        <w:rPr>
+          <w:rFonts w:asciiTheme="minorHAnsi" w:hAnsiTheme="minorHAnsi" w:cstheme="minorHAnsi"/>
+          <w:bCs/>
+          <w:color w:val="000000"/>
+        </w:rPr>
+        <w:t>Es la figura que ayuda a solucionar todos los problemas que se produzcan en el proyecto. Debe ser una persona con altos conocimientos técnicos. También marca las pautas de cada Sprint.</w:t>
+      </w:r>
+    </w:p>
+    <w:p>
+      <w:pPr>
+        <w:pStyle w:val="text-justify"/>
+        <w:spacing w:before="0" w:beforeAutospacing="0"/>
+        <w:ind w:left="708"/>
+        <w:rPr>
+          <w:rFonts w:asciiTheme="minorHAnsi" w:hAnsiTheme="minorHAnsi" w:cstheme="minorHAnsi"/>
+          <w:bCs/>
+          <w:color w:val="000000"/>
+        </w:rPr>
+      </w:pPr>
+      <w:r>
+        <w:rPr>
+          <w:rFonts w:asciiTheme="minorHAnsi" w:hAnsiTheme="minorHAnsi" w:cstheme="minorHAnsi"/>
+          <w:bCs/>
+          <w:color w:val="000000"/>
+        </w:rPr>
+        <w:t>En este trabajo todos los integrantes del grupo hemos tomado durante algún tiempo este papel por mutuo acuerdo dependiendo de nuestra disponibilidad en cada momento.</w:t>
+      </w:r>
+    </w:p>
+    <w:p>
+      <w:pPr>
+        <w:pStyle w:val="text-justify"/>
+        <w:numPr>
+          <w:ilvl w:val="0"/>
+          <w:numId w:val="3"/>
+        </w:numPr>
+        <w:spacing w:before="0" w:beforeAutospacing="0"/>
+        <w:rPr>
+          <w:rFonts w:asciiTheme="minorHAnsi" w:hAnsiTheme="minorHAnsi" w:cstheme="minorHAnsi"/>
+          <w:b/>
+          <w:bCs/>
+          <w:color w:val="000000"/>
+        </w:rPr>
+      </w:pPr>
+      <w:r>
+        <w:rPr>
+          <w:rFonts w:asciiTheme="minorHAnsi" w:hAnsiTheme="minorHAnsi" w:cstheme="minorHAnsi"/>
+          <w:b/>
+          <w:bCs/>
+          <w:color w:val="000000"/>
+        </w:rPr>
+        <w:t>Scrum Team.</w:t>
+      </w:r>
+      <w:r>
+        <w:rPr>
+          <w:rFonts w:asciiTheme="minorHAnsi" w:hAnsiTheme="minorHAnsi" w:cstheme="minorHAnsi"/>
+          <w:bCs/>
+          <w:color w:val="000000"/>
+        </w:rPr>
+        <w:t xml:space="preserve"> Se trata del núcleo de la metodología Scrum. Se encarga de desarrollar mediante código el software y de cumplir objetivos propuestos por el Product Owner.</w:t>
+      </w:r>
+    </w:p>
+    <w:p>
+      <w:pPr>
+        <w:pStyle w:val="text-justify"/>
+        <w:spacing w:before="0" w:beforeAutospacing="0"/>
+        <w:ind w:left="708"/>
+        <w:rPr>
+          <w:rFonts w:asciiTheme="minorHAnsi" w:hAnsiTheme="minorHAnsi" w:cstheme="minorHAnsi"/>
+          <w:bCs/>
+          <w:color w:val="000000"/>
+        </w:rPr>
+      </w:pPr>
+      <w:r>
+        <w:rPr>
+          <w:rFonts w:asciiTheme="minorHAnsi" w:hAnsiTheme="minorHAnsi" w:cstheme="minorHAnsi"/>
+          <w:bCs/>
+          <w:color w:val="000000"/>
+        </w:rPr>
+        <w:t>El Scrum Team de este proyecto hemos sido los tres alumnos que hemos realizado las tres diferentes aplicaciones en la gestión de ligas.</w:t>
+      </w:r>
+    </w:p>
+    <w:p>
+      <w:pPr>
+        <w:pStyle w:val="text-justify"/>
+        <w:numPr>
+          <w:ilvl w:val="0"/>
+          <w:numId w:val="3"/>
+        </w:numPr>
+        <w:spacing w:before="0" w:beforeAutospacing="0"/>
+        <w:rPr>
+          <w:rFonts w:asciiTheme="minorHAnsi" w:hAnsiTheme="minorHAnsi" w:cstheme="minorHAnsi"/>
+          <w:b/>
+          <w:bCs/>
+          <w:color w:val="000000"/>
+        </w:rPr>
+      </w:pPr>
+      <w:r>
+        <w:rPr>
+          <w:rFonts w:asciiTheme="minorHAnsi" w:hAnsiTheme="minorHAnsi" w:cstheme="minorHAnsi"/>
+          <w:b/>
+          <w:bCs/>
+          <w:color w:val="000000"/>
+        </w:rPr>
+        <w:t xml:space="preserve">Cliente. </w:t>
+      </w:r>
+      <w:r>
+        <w:rPr>
+          <w:rFonts w:asciiTheme="minorHAnsi" w:hAnsiTheme="minorHAnsi" w:cstheme="minorHAnsi"/>
+          <w:bCs/>
+          <w:color w:val="000000"/>
+        </w:rPr>
+        <w:t>Aunque pueda parecer alguien externo, en la metodología Scrum el cliente debe formar parte del proceso. Se encarga de proponer nuevas ideas.</w:t>
+      </w:r>
+    </w:p>
+    <w:p>
+      <w:pPr>
+        <w:pStyle w:val="text-justify"/>
+        <w:spacing w:before="0" w:beforeAutospacing="0"/>
+        <w:ind w:left="708"/>
+        <w:rPr>
+          <w:rFonts w:asciiTheme="minorHAnsi" w:hAnsiTheme="minorHAnsi" w:cstheme="minorHAnsi"/>
+          <w:bCs/>
+          <w:color w:val="000000"/>
+        </w:rPr>
+      </w:pPr>
+      <w:r>
+        <w:rPr>
+          <w:rFonts w:asciiTheme="minorHAnsi" w:hAnsiTheme="minorHAnsi" w:cstheme="minorHAnsi"/>
+          <w:bCs/>
+          <w:color w:val="000000"/>
+        </w:rPr>
+        <w:t>Durante este proyecto el papel de cliente ha sido ficticio ya que no existe un cliente real para nuestras aplicaciones pero hemos realizado nuestro trabajo como si nuestro cliente fuera un árbitro, un cómite de árbitro y un equipo con sus jugadores respectivamente para cada aplicación.</w:t>
+      </w:r>
       <w:bookmarkStart w:id="0" w:name="_GoBack"/>
       <w:bookmarkEnd w:id="0"/>
     </w:p>
-    <w:p/>
-    <w:p/>
-    <w:p/>
-    <w:p/>
-    <w:p/>
     <w:p>
       <w:pPr>
         <w:pStyle w:val="text-justify"/>
         <w:spacing w:before="0" w:beforeAutospacing="0"/>
+        <w:ind w:left="720"/>
         <w:rPr>
           <w:rFonts w:asciiTheme="minorHAnsi" w:hAnsiTheme="minorHAnsi" w:cstheme="minorHAnsi"/>
           <w:bCs/>
@@ -3158,8 +4343,18 @@
       </w:pPr>
     </w:p>
     <w:p>
-      <w:r>
-        <w:lastRenderedPageBreak/>
+      <w:pPr>
+        <w:pStyle w:val="text-justify"/>
+        <w:spacing w:before="0" w:beforeAutospacing="0"/>
+        <w:rPr>
+          <w:rFonts w:asciiTheme="minorHAnsi" w:hAnsiTheme="minorHAnsi" w:cstheme="minorHAnsi"/>
+          <w:bCs/>
+          <w:color w:val="000000"/>
+        </w:rPr>
+      </w:pPr>
+    </w:p>
+    <w:p>
+      <w:r>
         <w:t xml:space="preserve"> </w:t>
       </w:r>
     </w:p>
@@ -3467,13 +4662,76 @@
           <w:lang w:val="es-ES"/>
         </w:rPr>
       </w:pPr>
-      <w:hyperlink r:id="rId13" w:history="1">
+      <w:hyperlink r:id="rId13" w:anchor="Otros_enfoques_de_desarrollo_de_software" w:history="1">
         <w:r>
           <w:rPr>
             <w:rStyle w:val="Hipervnculo"/>
             <w:lang w:val="es-ES"/>
           </w:rPr>
           <w:t>https://es.wikipedia.org/wiki/Metodolog%C3%ADa_de_desarrollo_de_software#Otros_enfoques_de_desarrollo_de_software</w:t>
+        </w:r>
+      </w:hyperlink>
+    </w:p>
+    <w:p>
+      <w:pPr>
+        <w:pStyle w:val="Prrafodelista"/>
+        <w:numPr>
+          <w:ilvl w:val="0"/>
+          <w:numId w:val="2"/>
+        </w:numPr>
+        <w:rPr>
+          <w:lang w:val="es-ES"/>
+        </w:rPr>
+      </w:pPr>
+      <w:hyperlink r:id="rId14" w:history="1">
+        <w:r>
+          <w:rPr>
+            <w:rStyle w:val="Hipervnculo"/>
+            <w:lang w:val="es-ES"/>
+          </w:rPr>
+          <w:t>https://okhosting.com/blog/metodologias-del-desarrollo-de-software/#Cuales_son_las_Principales_Metodologias_Agiles</w:t>
+        </w:r>
+      </w:hyperlink>
+    </w:p>
+    <w:p>
+      <w:pPr>
+        <w:pStyle w:val="Prrafodelista"/>
+        <w:numPr>
+          <w:ilvl w:val="0"/>
+          <w:numId w:val="2"/>
+        </w:numPr>
+        <w:rPr>
+          <w:lang w:val="es-ES"/>
+        </w:rPr>
+      </w:pPr>
+      <w:hyperlink r:id="rId15" w:history="1">
+        <w:r>
+          <w:rPr>
+            <w:rStyle w:val="Hipervnculo"/>
+            <w:lang w:val="es-ES"/>
+          </w:rPr>
+          <w:t>https://okhosting.com/blog/metodologias-del-desarrollo-de-software/#Cuales_son_las_Principales_Metodologias_Agiles</w:t>
+        </w:r>
+      </w:hyperlink>
+    </w:p>
+    <w:p>
+      <w:pPr>
+        <w:pStyle w:val="Prrafodelista"/>
+        <w:numPr>
+          <w:ilvl w:val="0"/>
+          <w:numId w:val="2"/>
+        </w:numPr>
+        <w:rPr>
+          <w:lang w:val="es-ES"/>
+        </w:rPr>
+      </w:pPr>
+      <w:hyperlink r:id="rId16" w:history="1">
+        <w:r>
+          <w:rPr>
+            <w:rStyle w:val="Hipervnculo"/>
+            <w:lang w:val="es-ES"/>
+          </w:rPr>
+          <w:t>https://es.wikipedia.org/wiki/Kanban_(desarrollo)</w:t>
         </w:r>
       </w:hyperlink>
     </w:p>
@@ -3509,9 +4767,9 @@
 <file path=word/numbering.xml><?xml version="1.0" encoding="utf-8"?>
 <w:numbering xmlns:wpc="http://schemas.microsoft.com/office/word/2010/wordprocessingCanvas" xmlns:cx="http://schemas.microsoft.com/office/drawing/2014/chartex" xmlns:cx1="http://schemas.microsoft.com/office/drawing/2015/9/8/chartex" xmlns:cx2="http://schemas.microsoft.com/office/drawing/2015/10/21/chartex" xmlns:cx3="http://schemas.microsoft.com/office/drawing/2016/5/9/chartex" xmlns:cx4="http://schemas.microsoft.com/office/drawing/2016/5/10/chartex" xmlns:cx5="http://schemas.microsoft.com/office/drawing/2016/5/11/chartex" xmlns:cx6="http://schemas.microsoft.com/office/drawing/2016/5/12/chartex" xmlns:cx7="http://schemas.microsoft.com/office/drawing/2016/5/13/chartex" xmlns:cx8="http://schemas.microsoft.com/office/drawing/2016/5/14/chartex" xmlns:mc="http://schemas.openxmlformats.org/markup-compatibility/2006" xmlns:aink="http://schemas.microsoft.com/office/drawing/2016/ink" xmlns:am3d="http://schemas.microsoft.com/office/drawing/2017/model3d" xmlns:o="urn:schemas-microsoft-com:office:office" xmlns:r="http://schemas.openxmlformats.org/officeDocument/2006/relationships" xmlns:m="http://schemas.openxmlformats.org/officeDocument/2006/math" xmlns:v="urn:schemas-microsoft-com:vml" xmlns:wp14="http://schemas.microsoft.com/office/word/2010/wordprocessingDrawing" xmlns:wp="http://schemas.openxmlformats.org/drawingml/2006/wordprocessingDrawing" xmlns:w10="urn:schemas-microsoft-com:office:word" xmlns:w="http://schemas.openxmlformats.org/wordprocessingml/2006/main" xmlns:w14="http://schemas.microsoft.com/office/word/2010/wordml" xmlns:w15="http://schemas.microsoft.com/office/word/2012/wordml" xmlns:w16cid="http://schemas.microsoft.com/office/word/2016/wordml/cid" xmlns:w16se="http://schemas.microsoft.com/office/word/2015/wordml/symex" xmlns:wpg="http://schemas.microsoft.com/office/word/2010/wordprocessingGroup" xmlns:wpi="http://schemas.microsoft.com/office/word/2010/wordprocessingInk" xmlns:wne="http://schemas.microsoft.com/office/word/2006/wordml" xmlns:wps="http://schemas.microsoft.com/office/word/2010/wordprocessingShape" mc:Ignorable="w14 w15 w16se w16cid wp14">
   <w:abstractNum w:abstractNumId="0" w15:restartNumberingAfterBreak="0">
-    <w:nsid w:val="12667C6B"/>
+    <w:nsid w:val="07881AC2"/>
     <w:multiLevelType w:val="hybridMultilevel"/>
-    <w:tmpl w:val="CA00E2B4"/>
+    <w:tmpl w:val="0D3AB094"/>
     <w:lvl w:ilvl="0" w:tplc="040A000F">
       <w:start w:val="1"/>
       <w:numFmt w:val="decimal"/>
@@ -3598,6 +4856,95 @@
     </w:lvl>
   </w:abstractNum>
   <w:abstractNum w:abstractNumId="1" w15:restartNumberingAfterBreak="0">
+    <w:nsid w:val="12667C6B"/>
+    <w:multiLevelType w:val="hybridMultilevel"/>
+    <w:tmpl w:val="CA00E2B4"/>
+    <w:lvl w:ilvl="0" w:tplc="040A000F">
+      <w:start w:val="1"/>
+      <w:numFmt w:val="decimal"/>
+      <w:lvlText w:val="%1."/>
+      <w:lvlJc w:val="left"/>
+      <w:pPr>
+        <w:ind w:left="720" w:hanging="360"/>
+      </w:pPr>
+      <w:rPr>
+        <w:rFonts w:hint="default"/>
+      </w:rPr>
+    </w:lvl>
+    <w:lvl w:ilvl="1" w:tplc="040A0019" w:tentative="1">
+      <w:start w:val="1"/>
+      <w:numFmt w:val="lowerLetter"/>
+      <w:lvlText w:val="%2."/>
+      <w:lvlJc w:val="left"/>
+      <w:pPr>
+        <w:ind w:left="1440" w:hanging="360"/>
+      </w:pPr>
+    </w:lvl>
+    <w:lvl w:ilvl="2" w:tplc="040A001B" w:tentative="1">
+      <w:start w:val="1"/>
+      <w:numFmt w:val="lowerRoman"/>
+      <w:lvlText w:val="%3."/>
+      <w:lvlJc w:val="right"/>
+      <w:pPr>
+        <w:ind w:left="2160" w:hanging="180"/>
+      </w:pPr>
+    </w:lvl>
+    <w:lvl w:ilvl="3" w:tplc="040A000F" w:tentative="1">
+      <w:start w:val="1"/>
+      <w:numFmt w:val="decimal"/>
+      <w:lvlText w:val="%4."/>
+      <w:lvlJc w:val="left"/>
+      <w:pPr>
+        <w:ind w:left="2880" w:hanging="360"/>
+      </w:pPr>
+    </w:lvl>
+    <w:lvl w:ilvl="4" w:tplc="040A0019" w:tentative="1">
+      <w:start w:val="1"/>
+      <w:numFmt w:val="lowerLetter"/>
+      <w:lvlText w:val="%5."/>
+      <w:lvlJc w:val="left"/>
+      <w:pPr>
+        <w:ind w:left="3600" w:hanging="360"/>
+      </w:pPr>
+    </w:lvl>
+    <w:lvl w:ilvl="5" w:tplc="040A001B" w:tentative="1">
+      <w:start w:val="1"/>
+      <w:numFmt w:val="lowerRoman"/>
+      <w:lvlText w:val="%6."/>
+      <w:lvlJc w:val="right"/>
+      <w:pPr>
+        <w:ind w:left="4320" w:hanging="180"/>
+      </w:pPr>
+    </w:lvl>
+    <w:lvl w:ilvl="6" w:tplc="040A000F" w:tentative="1">
+      <w:start w:val="1"/>
+      <w:numFmt w:val="decimal"/>
+      <w:lvlText w:val="%7."/>
+      <w:lvlJc w:val="left"/>
+      <w:pPr>
+        <w:ind w:left="5040" w:hanging="360"/>
+      </w:pPr>
+    </w:lvl>
+    <w:lvl w:ilvl="7" w:tplc="040A0019" w:tentative="1">
+      <w:start w:val="1"/>
+      <w:numFmt w:val="lowerLetter"/>
+      <w:lvlText w:val="%8."/>
+      <w:lvlJc w:val="left"/>
+      <w:pPr>
+        <w:ind w:left="5760" w:hanging="360"/>
+      </w:pPr>
+    </w:lvl>
+    <w:lvl w:ilvl="8" w:tplc="040A001B" w:tentative="1">
+      <w:start w:val="1"/>
+      <w:numFmt w:val="lowerRoman"/>
+      <w:lvlText w:val="%9."/>
+      <w:lvlJc w:val="right"/>
+      <w:pPr>
+        <w:ind w:left="6480" w:hanging="180"/>
+      </w:pPr>
+    </w:lvl>
+  </w:abstractNum>
+  <w:abstractNum w:abstractNumId="2" w15:restartNumberingAfterBreak="0">
     <w:nsid w:val="647A5D07"/>
     <w:multiLevelType w:val="hybridMultilevel"/>
     <w:tmpl w:val="FDA42D44"/>
@@ -3709,7 +5056,7 @@
       </w:rPr>
     </w:lvl>
   </w:abstractNum>
-  <w:abstractNum w:abstractNumId="2" w15:restartNumberingAfterBreak="0">
+  <w:abstractNum w:abstractNumId="3" w15:restartNumberingAfterBreak="0">
     <w:nsid w:val="6871064F"/>
     <w:multiLevelType w:val="hybridMultilevel"/>
     <w:tmpl w:val="BF801CCA"/>
@@ -3821,7 +5168,7 @@
       </w:rPr>
     </w:lvl>
   </w:abstractNum>
-  <w:abstractNum w:abstractNumId="3" w15:restartNumberingAfterBreak="0">
+  <w:abstractNum w:abstractNumId="4" w15:restartNumberingAfterBreak="0">
     <w:nsid w:val="72A918F0"/>
     <w:multiLevelType w:val="hybridMultilevel"/>
     <w:tmpl w:val="51406B26"/>
@@ -3910,7 +5257,7 @@
       </w:pPr>
     </w:lvl>
   </w:abstractNum>
-  <w:abstractNum w:abstractNumId="4" w15:restartNumberingAfterBreak="0">
+  <w:abstractNum w:abstractNumId="5" w15:restartNumberingAfterBreak="0">
     <w:nsid w:val="7604394E"/>
     <w:multiLevelType w:val="hybridMultilevel"/>
     <w:tmpl w:val="6168278A"/>
@@ -4022,7 +5369,7 @@
       </w:rPr>
     </w:lvl>
   </w:abstractNum>
-  <w:abstractNum w:abstractNumId="5" w15:restartNumberingAfterBreak="0">
+  <w:abstractNum w:abstractNumId="6" w15:restartNumberingAfterBreak="0">
     <w:nsid w:val="7B511864"/>
     <w:multiLevelType w:val="hybridMultilevel"/>
     <w:tmpl w:val="935215AE"/>
@@ -4136,21 +5483,24 @@
     </w:lvl>
   </w:abstractNum>
   <w:num w:numId="1">
+    <w:abstractNumId w:val="6"/>
+  </w:num>
+  <w:num w:numId="2">
+    <w:abstractNumId w:val="2"/>
+  </w:num>
+  <w:num w:numId="3">
+    <w:abstractNumId w:val="3"/>
+  </w:num>
+  <w:num w:numId="4">
     <w:abstractNumId w:val="5"/>
   </w:num>
-  <w:num w:numId="2">
+  <w:num w:numId="5">
+    <w:abstractNumId w:val="4"/>
+  </w:num>
+  <w:num w:numId="6">
     <w:abstractNumId w:val="1"/>
   </w:num>
-  <w:num w:numId="3">
-    <w:abstractNumId w:val="2"/>
-  </w:num>
-  <w:num w:numId="4">
-    <w:abstractNumId w:val="4"/>
-  </w:num>
-  <w:num w:numId="5">
-    <w:abstractNumId w:val="3"/>
-  </w:num>
-  <w:num w:numId="6">
+  <w:num w:numId="7">
     <w:abstractNumId w:val="0"/>
   </w:num>
 </w:numbering>
@@ -4551,6 +5901,7 @@
   <w:style w:type="character" w:default="1" w:styleId="Fuentedeprrafopredeter">
     <w:name w:val="Default Paragraph Font"/>
     <w:uiPriority w:val="1"/>
+    <w:semiHidden/>
     <w:unhideWhenUsed/>
   </w:style>
   <w:style w:type="table" w:default="1" w:styleId="Tablanormal">

--- a/Memoria/MemoriaAlex.docx
+++ b/Memoria/MemoriaAlex.docx
@@ -4,16 +4,19 @@
   <w:body>
     <w:p>
       <w:pPr>
-        <w:rPr>
-          <w:b/>
-          <w:sz w:val="36"/>
+        <w:spacing w:line="360" w:lineRule="auto"/>
+        <w:rPr>
+          <w:rFonts w:ascii="Times New Roman" w:hAnsi="Times New Roman" w:cs="Times New Roman"/>
+          <w:b/>
+          <w:sz w:val="32"/>
           <w:lang w:val="es-ES"/>
         </w:rPr>
       </w:pPr>
       <w:r>
         <w:rPr>
-          <w:b/>
-          <w:sz w:val="36"/>
+          <w:rFonts w:ascii="Times New Roman" w:hAnsi="Times New Roman" w:cs="Times New Roman"/>
+          <w:b/>
+          <w:sz w:val="32"/>
           <w:lang w:val="es-ES"/>
         </w:rPr>
         <w:t>Aplicación nativa</w:t>
@@ -21,112 +24,175 @@
     </w:p>
     <w:p>
       <w:pPr>
-        <w:rPr>
+        <w:spacing w:line="360" w:lineRule="auto"/>
+        <w:rPr>
+          <w:rFonts w:ascii="Times New Roman" w:hAnsi="Times New Roman" w:cs="Times New Roman"/>
           <w:lang w:val="es-ES"/>
         </w:rPr>
       </w:pPr>
     </w:p>
     <w:p>
       <w:pPr>
-        <w:rPr>
-          <w:i/>
-        </w:rPr>
-      </w:pPr>
-      <w:r>
-        <w:rPr>
+        <w:spacing w:line="360" w:lineRule="auto"/>
+        <w:rPr>
+          <w:rFonts w:ascii="Times New Roman" w:hAnsi="Times New Roman" w:cs="Times New Roman"/>
+          <w:i/>
+        </w:rPr>
+      </w:pPr>
+      <w:r>
+        <w:rPr>
+          <w:rFonts w:ascii="Times New Roman" w:hAnsi="Times New Roman" w:cs="Times New Roman"/>
           <w:lang w:val="es-ES"/>
         </w:rPr>
         <w:t>Se denomina aplicación nativa a las aplicaciones que se desarrollan específica</w:t>
       </w:r>
       <w:r>
+        <w:rPr>
+          <w:rFonts w:ascii="Times New Roman" w:hAnsi="Times New Roman" w:cs="Times New Roman"/>
+        </w:rPr>
         <w:t xml:space="preserve">mente para cada sistema operativo: </w:t>
       </w:r>
       <w:r>
         <w:rPr>
+          <w:rFonts w:ascii="Times New Roman" w:hAnsi="Times New Roman" w:cs="Times New Roman"/>
           <w:i/>
         </w:rPr>
         <w:t>Android, iOS o Windows Phone.</w:t>
       </w:r>
     </w:p>
-    <w:p/>
-    <w:p>
-      <w:r>
+    <w:p>
+      <w:pPr>
+        <w:spacing w:line="360" w:lineRule="auto"/>
+        <w:rPr>
+          <w:rFonts w:ascii="Times New Roman" w:hAnsi="Times New Roman" w:cs="Times New Roman"/>
+        </w:rPr>
+      </w:pPr>
+    </w:p>
+    <w:p>
+      <w:pPr>
+        <w:spacing w:line="360" w:lineRule="auto"/>
+        <w:rPr>
+          <w:rFonts w:ascii="Times New Roman" w:hAnsi="Times New Roman" w:cs="Times New Roman"/>
+        </w:rPr>
+      </w:pPr>
+      <w:r>
+        <w:rPr>
+          <w:rFonts w:ascii="Times New Roman" w:hAnsi="Times New Roman" w:cs="Times New Roman"/>
+        </w:rPr>
         <w:t xml:space="preserve">Estas aplicaciones deben estar realizadas en un lenguaje u otro dependiendo de para qué sistema operativo se haya realizado. En el caso de </w:t>
       </w:r>
       <w:r>
         <w:rPr>
+          <w:rFonts w:ascii="Times New Roman" w:hAnsi="Times New Roman" w:cs="Times New Roman"/>
           <w:i/>
         </w:rPr>
         <w:t>Android</w:t>
       </w:r>
       <w:r>
+        <w:rPr>
+          <w:rFonts w:ascii="Times New Roman" w:hAnsi="Times New Roman" w:cs="Times New Roman"/>
+        </w:rPr>
         <w:t xml:space="preserve">, la aplicación se desarrolla usando el lenguaje </w:t>
       </w:r>
       <w:r>
         <w:rPr>
+          <w:rFonts w:ascii="Times New Roman" w:hAnsi="Times New Roman" w:cs="Times New Roman"/>
           <w:i/>
         </w:rPr>
         <w:t xml:space="preserve">Java, </w:t>
       </w:r>
       <w:r>
+        <w:rPr>
+          <w:rFonts w:ascii="Times New Roman" w:hAnsi="Times New Roman" w:cs="Times New Roman"/>
+        </w:rPr>
         <w:t xml:space="preserve">en el caso de </w:t>
       </w:r>
       <w:r>
         <w:rPr>
+          <w:rFonts w:ascii="Times New Roman" w:hAnsi="Times New Roman" w:cs="Times New Roman"/>
           <w:i/>
         </w:rPr>
         <w:t>iOS</w:t>
       </w:r>
       <w:r>
+        <w:rPr>
+          <w:rFonts w:ascii="Times New Roman" w:hAnsi="Times New Roman" w:cs="Times New Roman"/>
+        </w:rPr>
         <w:t xml:space="preserve">, la aplicación se desarrollo usando el lenguaje </w:t>
       </w:r>
       <w:r>
         <w:rPr>
+          <w:rFonts w:ascii="Times New Roman" w:hAnsi="Times New Roman" w:cs="Times New Roman"/>
           <w:i/>
         </w:rPr>
         <w:t xml:space="preserve">Objetive-C </w:t>
       </w:r>
       <w:r>
+        <w:rPr>
+          <w:rFonts w:ascii="Times New Roman" w:hAnsi="Times New Roman" w:cs="Times New Roman"/>
+        </w:rPr>
         <w:t xml:space="preserve">o </w:t>
       </w:r>
       <w:r>
         <w:rPr>
+          <w:rFonts w:ascii="Times New Roman" w:hAnsi="Times New Roman" w:cs="Times New Roman"/>
           <w:i/>
         </w:rPr>
         <w:t xml:space="preserve">Swift </w:t>
       </w:r>
       <w:r>
+        <w:rPr>
+          <w:rFonts w:ascii="Times New Roman" w:hAnsi="Times New Roman" w:cs="Times New Roman"/>
+        </w:rPr>
         <w:t xml:space="preserve">y en el caso de </w:t>
       </w:r>
       <w:r>
         <w:rPr>
+          <w:rFonts w:ascii="Times New Roman" w:hAnsi="Times New Roman" w:cs="Times New Roman"/>
           <w:i/>
         </w:rPr>
         <w:t>Windows Phone</w:t>
       </w:r>
       <w:r>
+        <w:rPr>
+          <w:rFonts w:ascii="Times New Roman" w:hAnsi="Times New Roman" w:cs="Times New Roman"/>
+        </w:rPr>
         <w:t xml:space="preserve">, la aplicación se desarrolla usando el lenguaje </w:t>
       </w:r>
       <w:r>
         <w:rPr>
+          <w:rFonts w:ascii="Times New Roman" w:hAnsi="Times New Roman" w:cs="Times New Roman"/>
           <w:i/>
         </w:rPr>
         <w:t>.NET</w:t>
       </w:r>
       <w:r>
+        <w:rPr>
+          <w:rFonts w:ascii="Times New Roman" w:hAnsi="Times New Roman" w:cs="Times New Roman"/>
+        </w:rPr>
         <w:t>.</w:t>
       </w:r>
     </w:p>
-    <w:p/>
-    <w:p>
-      <w:pPr>
-        <w:rPr>
+    <w:p>
+      <w:pPr>
+        <w:spacing w:line="360" w:lineRule="auto"/>
+        <w:rPr>
+          <w:rFonts w:ascii="Times New Roman" w:hAnsi="Times New Roman" w:cs="Times New Roman"/>
+        </w:rPr>
+      </w:pPr>
+    </w:p>
+    <w:p>
+      <w:pPr>
+        <w:spacing w:line="360" w:lineRule="auto"/>
+        <w:rPr>
+          <w:rFonts w:ascii="Times New Roman" w:hAnsi="Times New Roman" w:cs="Times New Roman"/>
           <w:b/>
           <w:sz w:val="28"/>
         </w:rPr>
       </w:pPr>
       <w:r>
         <w:rPr>
+          <w:rFonts w:ascii="Times New Roman" w:hAnsi="Times New Roman" w:cs="Times New Roman"/>
           <w:b/>
           <w:sz w:val="28"/>
         </w:rPr>
@@ -134,7 +200,16 @@
       </w:r>
     </w:p>
     <w:p>
-      <w:r>
+      <w:pPr>
+        <w:spacing w:line="360" w:lineRule="auto"/>
+        <w:rPr>
+          <w:rFonts w:ascii="Times New Roman" w:hAnsi="Times New Roman" w:cs="Times New Roman"/>
+        </w:rPr>
+      </w:pPr>
+      <w:r>
+        <w:rPr>
+          <w:rFonts w:ascii="Times New Roman" w:hAnsi="Times New Roman" w:cs="Times New Roman"/>
+        </w:rPr>
         <w:t>Las ventajas de realizar aplicaciones nativas son:</w:t>
       </w:r>
     </w:p>
@@ -145,14 +220,22 @@
           <w:ilvl w:val="0"/>
           <w:numId w:val="3"/>
         </w:numPr>
-      </w:pPr>
-      <w:r>
-        <w:rPr>
+        <w:spacing w:line="360" w:lineRule="auto"/>
+        <w:rPr>
+          <w:rFonts w:ascii="Times New Roman" w:hAnsi="Times New Roman" w:cs="Times New Roman"/>
+        </w:rPr>
+      </w:pPr>
+      <w:r>
+        <w:rPr>
+          <w:rFonts w:ascii="Times New Roman" w:hAnsi="Times New Roman" w:cs="Times New Roman"/>
           <w:b/>
         </w:rPr>
         <w:t>Máximo rendimiento en el dispositivo.</w:t>
       </w:r>
       <w:r>
+        <w:rPr>
+          <w:rFonts w:ascii="Times New Roman" w:hAnsi="Times New Roman" w:cs="Times New Roman"/>
+        </w:rPr>
         <w:t xml:space="preserve"> Al conocer todas las funciones posibles del sistema operativo es posible optimizar el rendimiento para la aplicación</w:t>
       </w:r>
     </w:p>
@@ -163,14 +246,22 @@
           <w:ilvl w:val="0"/>
           <w:numId w:val="3"/>
         </w:numPr>
-      </w:pPr>
-      <w:r>
-        <w:rPr>
+        <w:spacing w:line="360" w:lineRule="auto"/>
+        <w:rPr>
+          <w:rFonts w:ascii="Times New Roman" w:hAnsi="Times New Roman" w:cs="Times New Roman"/>
+        </w:rPr>
+      </w:pPr>
+      <w:r>
+        <w:rPr>
+          <w:rFonts w:ascii="Times New Roman" w:hAnsi="Times New Roman" w:cs="Times New Roman"/>
           <w:b/>
         </w:rPr>
         <w:t>Mejor experiencia de usuario.</w:t>
       </w:r>
       <w:r>
+        <w:rPr>
+          <w:rFonts w:ascii="Times New Roman" w:hAnsi="Times New Roman" w:cs="Times New Roman"/>
+        </w:rPr>
         <w:t xml:space="preserve"> La optimización de las funcionalidades de la aplicación puede implicar una mejor navegación y un uso más sencillo y agradable para el usuario.</w:t>
       </w:r>
     </w:p>
@@ -181,17 +272,28 @@
           <w:ilvl w:val="0"/>
           <w:numId w:val="3"/>
         </w:numPr>
-      </w:pPr>
-      <w:r>
-        <w:rPr>
+        <w:spacing w:line="360" w:lineRule="auto"/>
+        <w:rPr>
+          <w:rFonts w:ascii="Times New Roman" w:hAnsi="Times New Roman" w:cs="Times New Roman"/>
+        </w:rPr>
+      </w:pPr>
+      <w:r>
+        <w:rPr>
+          <w:rFonts w:ascii="Times New Roman" w:hAnsi="Times New Roman" w:cs="Times New Roman"/>
           <w:b/>
         </w:rPr>
         <w:t>Disponibilidad en las App Store.</w:t>
       </w:r>
       <w:r>
+        <w:rPr>
+          <w:rFonts w:ascii="Times New Roman" w:hAnsi="Times New Roman" w:cs="Times New Roman"/>
+        </w:rPr>
         <w:t xml:space="preserve"> Una de las normas para que una app pueda estar en su correspondiente app store es que sea nativa.</w:t>
       </w:r>
       <w:r>
+        <w:rPr>
+          <w:rFonts w:ascii="Times New Roman" w:hAnsi="Times New Roman" w:cs="Times New Roman"/>
+        </w:rPr>
         <w:t xml:space="preserve"> Es cierto que también se permite subir aplicaciones que contienen únicamente una parte nativa y otra web, pero la app store proporciona mayor visibilidad a las aplicaciones nativas.</w:t>
       </w:r>
     </w:p>
@@ -202,23 +304,41 @@
           <w:ilvl w:val="0"/>
           <w:numId w:val="3"/>
         </w:numPr>
-      </w:pPr>
-    </w:p>
-    <w:p>
-      <w:pPr>
-        <w:rPr>
-          <w:b/>
-        </w:rPr>
-      </w:pPr>
-      <w:r>
-        <w:rPr>
-          <w:b/>
+        <w:spacing w:line="360" w:lineRule="auto"/>
+        <w:rPr>
+          <w:rFonts w:ascii="Times New Roman" w:hAnsi="Times New Roman" w:cs="Times New Roman"/>
+        </w:rPr>
+      </w:pPr>
+    </w:p>
+    <w:p>
+      <w:pPr>
+        <w:spacing w:line="360" w:lineRule="auto"/>
+        <w:rPr>
+          <w:rFonts w:ascii="Times New Roman" w:hAnsi="Times New Roman" w:cs="Times New Roman"/>
+          <w:b/>
+          <w:sz w:val="28"/>
+        </w:rPr>
+      </w:pPr>
+      <w:r>
+        <w:rPr>
+          <w:rFonts w:ascii="Times New Roman" w:hAnsi="Times New Roman" w:cs="Times New Roman"/>
+          <w:b/>
+          <w:sz w:val="28"/>
         </w:rPr>
         <w:t>Desventajas</w:t>
       </w:r>
     </w:p>
     <w:p>
-      <w:r>
+      <w:pPr>
+        <w:spacing w:line="360" w:lineRule="auto"/>
+        <w:rPr>
+          <w:rFonts w:ascii="Times New Roman" w:hAnsi="Times New Roman" w:cs="Times New Roman"/>
+        </w:rPr>
+      </w:pPr>
+      <w:r>
+        <w:rPr>
+          <w:rFonts w:ascii="Times New Roman" w:hAnsi="Times New Roman" w:cs="Times New Roman"/>
+        </w:rPr>
         <w:t>Las desventajas de realizar aplicaciones nativas son:</w:t>
       </w:r>
     </w:p>
@@ -229,14 +349,22 @@
           <w:ilvl w:val="0"/>
           <w:numId w:val="3"/>
         </w:numPr>
-      </w:pPr>
-      <w:r>
-        <w:rPr>
+        <w:spacing w:line="360" w:lineRule="auto"/>
+        <w:rPr>
+          <w:rFonts w:ascii="Times New Roman" w:hAnsi="Times New Roman" w:cs="Times New Roman"/>
+        </w:rPr>
+      </w:pPr>
+      <w:r>
+        <w:rPr>
+          <w:rFonts w:ascii="Times New Roman" w:hAnsi="Times New Roman" w:cs="Times New Roman"/>
           <w:b/>
         </w:rPr>
         <w:t xml:space="preserve">Variedad de funcionalidades. </w:t>
       </w:r>
       <w:r>
+        <w:rPr>
+          <w:rFonts w:ascii="Times New Roman" w:hAnsi="Times New Roman" w:cs="Times New Roman"/>
+        </w:rPr>
         <w:t>Dependiendo del sistema operativo del dispositivo, la aplicación contará con unas u otras funcionalidades. Esto puede suponer un problema a la hora de desarrollar la misma aplicación para distintos sistemas operativos, ya que es probable que no compartan todas las funcionalidades.</w:t>
       </w:r>
     </w:p>
@@ -247,14 +375,22 @@
           <w:ilvl w:val="0"/>
           <w:numId w:val="3"/>
         </w:numPr>
-      </w:pPr>
-      <w:r>
-        <w:rPr>
+        <w:spacing w:line="360" w:lineRule="auto"/>
+        <w:rPr>
+          <w:rFonts w:ascii="Times New Roman" w:hAnsi="Times New Roman" w:cs="Times New Roman"/>
+        </w:rPr>
+      </w:pPr>
+      <w:r>
+        <w:rPr>
+          <w:rFonts w:ascii="Times New Roman" w:hAnsi="Times New Roman" w:cs="Times New Roman"/>
           <w:b/>
         </w:rPr>
         <w:t>Más costosas.</w:t>
       </w:r>
       <w:r>
+        <w:rPr>
+          <w:rFonts w:ascii="Times New Roman" w:hAnsi="Times New Roman" w:cs="Times New Roman"/>
+        </w:rPr>
         <w:t xml:space="preserve"> El precio que se debe pagar para el desarrollo de aplicaciones nativas es mayor que para otros tipos de aplicaciones.</w:t>
       </w:r>
     </w:p>
@@ -265,39 +401,66 @@
           <w:ilvl w:val="0"/>
           <w:numId w:val="3"/>
         </w:numPr>
-      </w:pPr>
-      <w:r>
-        <w:rPr>
-          <w:b/>
-        </w:rPr>
+        <w:spacing w:line="360" w:lineRule="auto"/>
+        <w:rPr>
+          <w:rFonts w:ascii="Times New Roman" w:hAnsi="Times New Roman" w:cs="Times New Roman"/>
+        </w:rPr>
+      </w:pPr>
+      <w:r>
+        <w:rPr>
+          <w:rFonts w:ascii="Times New Roman" w:hAnsi="Times New Roman" w:cs="Times New Roman"/>
+          <w:b/>
+        </w:rPr>
+        <w:lastRenderedPageBreak/>
         <w:t>Código personalizado y exclusivo.</w:t>
       </w:r>
       <w:r>
+        <w:rPr>
+          <w:rFonts w:ascii="Times New Roman" w:hAnsi="Times New Roman" w:cs="Times New Roman"/>
+        </w:rPr>
         <w:t xml:space="preserve"> Todo el código generado para la aplicación no podrá ser reutilizable para otros sistemas operativos.</w:t>
       </w:r>
     </w:p>
-    <w:p/>
-    <w:p/>
-    <w:p>
-      <w:pPr>
-        <w:rPr>
-          <w:b/>
-          <w:sz w:val="36"/>
+    <w:p>
+      <w:pPr>
+        <w:spacing w:line="360" w:lineRule="auto"/>
+        <w:rPr>
+          <w:rFonts w:ascii="Times New Roman" w:hAnsi="Times New Roman" w:cs="Times New Roman"/>
+        </w:rPr>
+      </w:pPr>
+    </w:p>
+    <w:p>
+      <w:pPr>
+        <w:spacing w:line="360" w:lineRule="auto"/>
+        <w:rPr>
+          <w:rFonts w:ascii="Times New Roman" w:hAnsi="Times New Roman" w:cs="Times New Roman"/>
+        </w:rPr>
+      </w:pPr>
+    </w:p>
+    <w:p>
+      <w:pPr>
+        <w:spacing w:line="360" w:lineRule="auto"/>
+        <w:rPr>
+          <w:rFonts w:ascii="Times New Roman" w:hAnsi="Times New Roman" w:cs="Times New Roman"/>
+          <w:b/>
+          <w:sz w:val="32"/>
           <w:lang w:val="es-ES"/>
         </w:rPr>
       </w:pPr>
       <w:r>
         <w:rPr>
-          <w:b/>
-          <w:sz w:val="36"/>
+          <w:rFonts w:ascii="Times New Roman" w:hAnsi="Times New Roman" w:cs="Times New Roman"/>
+          <w:b/>
+          <w:sz w:val="32"/>
           <w:lang w:val="es-ES"/>
         </w:rPr>
         <w:t xml:space="preserve">Aplicación </w:t>
       </w:r>
       <w:r>
         <w:rPr>
-          <w:b/>
-          <w:sz w:val="36"/>
+          <w:rFonts w:ascii="Times New Roman" w:hAnsi="Times New Roman" w:cs="Times New Roman"/>
+          <w:b/>
+          <w:sz w:val="32"/>
           <w:lang w:val="es-ES"/>
         </w:rPr>
         <w:t>web</w:t>
@@ -305,66 +468,89 @@
     </w:p>
     <w:p>
       <w:pPr>
-        <w:rPr>
-          <w:b/>
-          <w:sz w:val="36"/>
-          <w:lang w:val="es-ES"/>
-        </w:rPr>
-      </w:pPr>
-    </w:p>
-    <w:p>
-      <w:r>
+        <w:spacing w:line="360" w:lineRule="auto"/>
+        <w:rPr>
+          <w:rFonts w:ascii="Times New Roman" w:hAnsi="Times New Roman" w:cs="Times New Roman"/>
+        </w:rPr>
+      </w:pPr>
+      <w:r>
+        <w:rPr>
+          <w:rFonts w:ascii="Times New Roman" w:hAnsi="Times New Roman" w:cs="Times New Roman"/>
+        </w:rPr>
         <w:t>Las a</w:t>
       </w:r>
       <w:r>
+        <w:rPr>
+          <w:rFonts w:ascii="Times New Roman" w:hAnsi="Times New Roman" w:cs="Times New Roman"/>
+        </w:rPr>
         <w:t>plicaciones web son la opción más sencilla y económica para crear una aplicación para móvil debido a que solo es necesario crear una sola aplicación.</w:t>
       </w:r>
     </w:p>
     <w:p>
-      <w:r>
+      <w:pPr>
+        <w:spacing w:line="360" w:lineRule="auto"/>
+        <w:rPr>
+          <w:rFonts w:ascii="Times New Roman" w:hAnsi="Times New Roman" w:cs="Times New Roman"/>
+        </w:rPr>
+      </w:pPr>
+      <w:r>
+        <w:rPr>
+          <w:rFonts w:ascii="Times New Roman" w:hAnsi="Times New Roman" w:cs="Times New Roman"/>
+        </w:rPr>
         <w:t xml:space="preserve">Estas aplicaciones se basan en la creación de una página web </w:t>
       </w:r>
       <w:r>
         <w:rPr>
+          <w:rFonts w:ascii="Times New Roman" w:hAnsi="Times New Roman" w:cs="Times New Roman"/>
           <w:i/>
         </w:rPr>
         <w:t>responsive</w:t>
       </w:r>
       <w:r>
+        <w:rPr>
+          <w:rFonts w:ascii="Times New Roman" w:hAnsi="Times New Roman" w:cs="Times New Roman"/>
+        </w:rPr>
         <w:t>, esto es una página web que se adapta al dispositivo donde se muestra.</w:t>
       </w:r>
     </w:p>
-    <w:p/>
-    <w:p>
-      <w:pPr>
-        <w:rPr>
-          <w:b/>
-        </w:rPr>
-      </w:pPr>
-    </w:p>
-    <w:p>
-      <w:pPr>
-        <w:rPr>
-          <w:b/>
-        </w:rPr>
-      </w:pPr>
-    </w:p>
-    <w:p>
-      <w:pPr>
-        <w:rPr>
-          <w:b/>
-        </w:rPr>
-      </w:pPr>
-      <w:r>
-        <w:rPr>
-          <w:b/>
-        </w:rPr>
-        <w:lastRenderedPageBreak/>
+    <w:p>
+      <w:pPr>
+        <w:spacing w:line="360" w:lineRule="auto"/>
+        <w:rPr>
+          <w:rFonts w:ascii="Times New Roman" w:hAnsi="Times New Roman" w:cs="Times New Roman"/>
+          <w:b/>
+        </w:rPr>
+      </w:pPr>
+    </w:p>
+    <w:p>
+      <w:pPr>
+        <w:spacing w:line="360" w:lineRule="auto"/>
+        <w:rPr>
+          <w:rFonts w:ascii="Times New Roman" w:hAnsi="Times New Roman" w:cs="Times New Roman"/>
+          <w:b/>
+          <w:sz w:val="28"/>
+        </w:rPr>
+      </w:pPr>
+      <w:r>
+        <w:rPr>
+          <w:rFonts w:ascii="Times New Roman" w:hAnsi="Times New Roman" w:cs="Times New Roman"/>
+          <w:b/>
+          <w:sz w:val="28"/>
+        </w:rPr>
         <w:t>Ventajas</w:t>
       </w:r>
     </w:p>
     <w:p>
-      <w:r>
+      <w:pPr>
+        <w:spacing w:line="360" w:lineRule="auto"/>
+        <w:rPr>
+          <w:rFonts w:ascii="Times New Roman" w:hAnsi="Times New Roman" w:cs="Times New Roman"/>
+        </w:rPr>
+      </w:pPr>
+      <w:r>
+        <w:rPr>
+          <w:rFonts w:ascii="Times New Roman" w:hAnsi="Times New Roman" w:cs="Times New Roman"/>
+        </w:rPr>
         <w:t>Las ventajas de las aplicaciones web son las siguientes:</w:t>
       </w:r>
     </w:p>
@@ -375,14 +561,22 @@
           <w:ilvl w:val="0"/>
           <w:numId w:val="3"/>
         </w:numPr>
-      </w:pPr>
-      <w:r>
-        <w:rPr>
+        <w:spacing w:line="360" w:lineRule="auto"/>
+        <w:rPr>
+          <w:rFonts w:ascii="Times New Roman" w:hAnsi="Times New Roman" w:cs="Times New Roman"/>
+        </w:rPr>
+      </w:pPr>
+      <w:r>
+        <w:rPr>
+          <w:rFonts w:ascii="Times New Roman" w:hAnsi="Times New Roman" w:cs="Times New Roman"/>
           <w:b/>
         </w:rPr>
         <w:t xml:space="preserve">Baratas. </w:t>
       </w:r>
       <w:r>
+        <w:rPr>
+          <w:rFonts w:ascii="Times New Roman" w:hAnsi="Times New Roman" w:cs="Times New Roman"/>
+        </w:rPr>
         <w:t>Realizar aplicaciones web es la alternativa más barata ya que únicamente es necesario desarrollar la aplicación una vez.</w:t>
       </w:r>
     </w:p>
@@ -393,14 +587,22 @@
           <w:ilvl w:val="0"/>
           <w:numId w:val="3"/>
         </w:numPr>
-      </w:pPr>
-      <w:r>
-        <w:rPr>
+        <w:spacing w:line="360" w:lineRule="auto"/>
+        <w:rPr>
+          <w:rFonts w:ascii="Times New Roman" w:hAnsi="Times New Roman" w:cs="Times New Roman"/>
+        </w:rPr>
+      </w:pPr>
+      <w:r>
+        <w:rPr>
+          <w:rFonts w:ascii="Times New Roman" w:hAnsi="Times New Roman" w:cs="Times New Roman"/>
           <w:b/>
         </w:rPr>
         <w:t>Menor complejidad.</w:t>
       </w:r>
       <w:r>
+        <w:rPr>
+          <w:rFonts w:ascii="Times New Roman" w:hAnsi="Times New Roman" w:cs="Times New Roman"/>
+        </w:rPr>
         <w:t xml:space="preserve"> Para el desarrollador es más fácil de realizar ya que no necesita aprender distintos lenguajes de programación.</w:t>
       </w:r>
     </w:p>
@@ -411,33 +613,62 @@
           <w:ilvl w:val="0"/>
           <w:numId w:val="3"/>
         </w:numPr>
-      </w:pPr>
-      <w:r>
-        <w:rPr>
+        <w:spacing w:line="360" w:lineRule="auto"/>
+        <w:rPr>
+          <w:rFonts w:ascii="Times New Roman" w:hAnsi="Times New Roman" w:cs="Times New Roman"/>
+        </w:rPr>
+      </w:pPr>
+      <w:r>
+        <w:rPr>
+          <w:rFonts w:ascii="Times New Roman" w:hAnsi="Times New Roman" w:cs="Times New Roman"/>
           <w:b/>
         </w:rPr>
         <w:t>Multiplataforma.</w:t>
       </w:r>
       <w:r>
+        <w:rPr>
+          <w:rFonts w:ascii="Times New Roman" w:hAnsi="Times New Roman" w:cs="Times New Roman"/>
+        </w:rPr>
         <w:t xml:space="preserve"> La aplicación se podrá usar en cualquier dispositivo independientemente del sistema operativo de este.</w:t>
       </w:r>
     </w:p>
-    <w:p/>
-    <w:p>
-      <w:pPr>
-        <w:rPr>
-          <w:b/>
-        </w:rPr>
-      </w:pPr>
-      <w:r>
-        <w:rPr>
-          <w:b/>
+    <w:p>
+      <w:pPr>
+        <w:spacing w:line="360" w:lineRule="auto"/>
+        <w:rPr>
+          <w:rFonts w:ascii="Times New Roman" w:hAnsi="Times New Roman" w:cs="Times New Roman"/>
+        </w:rPr>
+      </w:pPr>
+    </w:p>
+    <w:p>
+      <w:pPr>
+        <w:spacing w:line="360" w:lineRule="auto"/>
+        <w:rPr>
+          <w:rFonts w:ascii="Times New Roman" w:hAnsi="Times New Roman" w:cs="Times New Roman"/>
+          <w:b/>
+          <w:sz w:val="28"/>
+        </w:rPr>
+      </w:pPr>
+      <w:r>
+        <w:rPr>
+          <w:rFonts w:ascii="Times New Roman" w:hAnsi="Times New Roman" w:cs="Times New Roman"/>
+          <w:b/>
+          <w:sz w:val="28"/>
         </w:rPr>
         <w:t>Desventajas</w:t>
       </w:r>
     </w:p>
     <w:p>
-      <w:r>
+      <w:pPr>
+        <w:spacing w:line="360" w:lineRule="auto"/>
+        <w:rPr>
+          <w:rFonts w:ascii="Times New Roman" w:hAnsi="Times New Roman" w:cs="Times New Roman"/>
+        </w:rPr>
+      </w:pPr>
+      <w:r>
+        <w:rPr>
+          <w:rFonts w:ascii="Times New Roman" w:hAnsi="Times New Roman" w:cs="Times New Roman"/>
+        </w:rPr>
         <w:t>Las desventajas de las aplicaciones web son las siguientes:</w:t>
       </w:r>
     </w:p>
@@ -448,14 +679,22 @@
           <w:ilvl w:val="0"/>
           <w:numId w:val="3"/>
         </w:numPr>
-      </w:pPr>
-      <w:r>
-        <w:rPr>
+        <w:spacing w:line="360" w:lineRule="auto"/>
+        <w:rPr>
+          <w:rFonts w:ascii="Times New Roman" w:hAnsi="Times New Roman" w:cs="Times New Roman"/>
+        </w:rPr>
+      </w:pPr>
+      <w:r>
+        <w:rPr>
+          <w:rFonts w:ascii="Times New Roman" w:hAnsi="Times New Roman" w:cs="Times New Roman"/>
           <w:b/>
         </w:rPr>
         <w:t>Peor rendimiento.</w:t>
       </w:r>
       <w:r>
+        <w:rPr>
+          <w:rFonts w:ascii="Times New Roman" w:hAnsi="Times New Roman" w:cs="Times New Roman"/>
+        </w:rPr>
         <w:t xml:space="preserve"> Las aplicaciones web tienen un peor rendimiento debido a que no aprovechan el potencial del sistema operativo del dispositivo.</w:t>
       </w:r>
     </w:p>
@@ -466,14 +705,22 @@
           <w:ilvl w:val="0"/>
           <w:numId w:val="3"/>
         </w:numPr>
-      </w:pPr>
-      <w:r>
-        <w:rPr>
+        <w:spacing w:line="360" w:lineRule="auto"/>
+        <w:rPr>
+          <w:rFonts w:ascii="Times New Roman" w:hAnsi="Times New Roman" w:cs="Times New Roman"/>
+        </w:rPr>
+      </w:pPr>
+      <w:r>
+        <w:rPr>
+          <w:rFonts w:ascii="Times New Roman" w:hAnsi="Times New Roman" w:cs="Times New Roman"/>
           <w:b/>
         </w:rPr>
         <w:t>Peor experiencia de usuario.</w:t>
       </w:r>
       <w:r>
+        <w:rPr>
+          <w:rFonts w:ascii="Times New Roman" w:hAnsi="Times New Roman" w:cs="Times New Roman"/>
+        </w:rPr>
         <w:t xml:space="preserve"> El desconocimiento de las características del dispositivo implica una peor experiencia en el uso de este.</w:t>
       </w:r>
     </w:p>
@@ -484,79 +731,159 @@
           <w:ilvl w:val="0"/>
           <w:numId w:val="3"/>
         </w:numPr>
-      </w:pPr>
-      <w:r>
-        <w:rPr>
+        <w:spacing w:line="360" w:lineRule="auto"/>
+        <w:rPr>
+          <w:rFonts w:ascii="Times New Roman" w:hAnsi="Times New Roman" w:cs="Times New Roman"/>
+        </w:rPr>
+      </w:pPr>
+      <w:r>
+        <w:rPr>
+          <w:rFonts w:ascii="Times New Roman" w:hAnsi="Times New Roman" w:cs="Times New Roman"/>
           <w:b/>
         </w:rPr>
         <w:t>Menor seguridad.</w:t>
       </w:r>
       <w:r>
+        <w:rPr>
+          <w:rFonts w:ascii="Times New Roman" w:hAnsi="Times New Roman" w:cs="Times New Roman"/>
+        </w:rPr>
         <w:t xml:space="preserve"> La seguridad de la aplicación depende de la seguridad del navegador.</w:t>
       </w:r>
     </w:p>
-    <w:p/>
-    <w:p/>
-    <w:p/>
-    <w:p>
-      <w:pPr>
-        <w:rPr>
-          <w:b/>
-          <w:sz w:val="36"/>
+    <w:p>
+      <w:pPr>
+        <w:spacing w:line="360" w:lineRule="auto"/>
+        <w:rPr>
+          <w:rFonts w:ascii="Times New Roman" w:hAnsi="Times New Roman" w:cs="Times New Roman"/>
+        </w:rPr>
+      </w:pPr>
+    </w:p>
+    <w:p>
+      <w:pPr>
+        <w:spacing w:line="360" w:lineRule="auto"/>
+        <w:rPr>
+          <w:rFonts w:ascii="Times New Roman" w:hAnsi="Times New Roman" w:cs="Times New Roman"/>
+        </w:rPr>
+      </w:pPr>
+    </w:p>
+    <w:p>
+      <w:pPr>
+        <w:spacing w:line="360" w:lineRule="auto"/>
+        <w:rPr>
+          <w:rFonts w:ascii="Times New Roman" w:hAnsi="Times New Roman" w:cs="Times New Roman"/>
+        </w:rPr>
+      </w:pPr>
+    </w:p>
+    <w:p>
+      <w:pPr>
+        <w:spacing w:line="360" w:lineRule="auto"/>
+        <w:rPr>
+          <w:rFonts w:ascii="Times New Roman" w:hAnsi="Times New Roman" w:cs="Times New Roman"/>
+        </w:rPr>
+      </w:pPr>
+    </w:p>
+    <w:p>
+      <w:pPr>
+        <w:spacing w:line="360" w:lineRule="auto"/>
+        <w:rPr>
+          <w:rFonts w:ascii="Times New Roman" w:hAnsi="Times New Roman" w:cs="Times New Roman"/>
+        </w:rPr>
+      </w:pPr>
+    </w:p>
+    <w:p>
+      <w:pPr>
+        <w:spacing w:line="360" w:lineRule="auto"/>
+        <w:rPr>
+          <w:rFonts w:ascii="Times New Roman" w:hAnsi="Times New Roman" w:cs="Times New Roman"/>
+        </w:rPr>
+      </w:pPr>
+    </w:p>
+    <w:p>
+      <w:pPr>
+        <w:spacing w:line="360" w:lineRule="auto"/>
+        <w:rPr>
+          <w:rFonts w:ascii="Times New Roman" w:hAnsi="Times New Roman" w:cs="Times New Roman"/>
+          <w:b/>
+          <w:sz w:val="32"/>
           <w:lang w:val="es-ES"/>
         </w:rPr>
       </w:pPr>
       <w:r>
         <w:rPr>
-          <w:b/>
-          <w:sz w:val="36"/>
+          <w:rFonts w:ascii="Times New Roman" w:hAnsi="Times New Roman" w:cs="Times New Roman"/>
+          <w:b/>
+          <w:sz w:val="32"/>
           <w:lang w:val="es-ES"/>
         </w:rPr>
-        <w:t xml:space="preserve">Aplicación </w:t>
-      </w:r>
-      <w:r>
-        <w:rPr>
-          <w:b/>
-          <w:sz w:val="36"/>
-          <w:lang w:val="es-ES"/>
-        </w:rPr>
-        <w:t>híbrida</w:t>
-      </w:r>
-    </w:p>
-    <w:p>
-      <w:pPr>
-        <w:rPr>
-          <w:b/>
-          <w:lang w:val="es-ES"/>
-        </w:rPr>
-      </w:pPr>
-    </w:p>
-    <w:p>
-      <w:r>
+        <w:lastRenderedPageBreak/>
+        <w:t>Aplicación híbrida</w:t>
+      </w:r>
+    </w:p>
+    <w:p>
+      <w:pPr>
+        <w:spacing w:line="360" w:lineRule="auto"/>
+        <w:rPr>
+          <w:rFonts w:ascii="Times New Roman" w:hAnsi="Times New Roman" w:cs="Times New Roman"/>
+        </w:rPr>
+      </w:pPr>
+      <w:r>
+        <w:rPr>
+          <w:rFonts w:ascii="Times New Roman" w:hAnsi="Times New Roman" w:cs="Times New Roman"/>
+        </w:rPr>
         <w:t>Una aplicación híbrida, como su propio nombre indica, se trata de una aplicación que reúne características tanto de las aplicaciones nativas como de las aplicaciones web.</w:t>
       </w:r>
     </w:p>
     <w:p>
-      <w:r>
+      <w:pPr>
+        <w:spacing w:line="360" w:lineRule="auto"/>
+        <w:rPr>
+          <w:rFonts w:ascii="Times New Roman" w:hAnsi="Times New Roman" w:cs="Times New Roman"/>
+        </w:rPr>
+      </w:pPr>
+      <w:r>
+        <w:rPr>
+          <w:rFonts w:ascii="Times New Roman" w:hAnsi="Times New Roman" w:cs="Times New Roman"/>
+        </w:rPr>
         <w:t>Este tipo de aplicación permite utilizar los estándares para el desarrollo de las aplicaciones web y aprovecha funcionalidades nativas del dispositivo.</w:t>
       </w:r>
     </w:p>
-    <w:p/>
-    <w:p>
-      <w:pPr>
-        <w:rPr>
-          <w:b/>
-        </w:rPr>
-      </w:pPr>
-      <w:r>
-        <w:rPr>
-          <w:b/>
+    <w:p>
+      <w:pPr>
+        <w:spacing w:line="360" w:lineRule="auto"/>
+        <w:rPr>
+          <w:rFonts w:ascii="Times New Roman" w:hAnsi="Times New Roman" w:cs="Times New Roman"/>
+        </w:rPr>
+      </w:pPr>
+    </w:p>
+    <w:p>
+      <w:pPr>
+        <w:spacing w:line="360" w:lineRule="auto"/>
+        <w:rPr>
+          <w:rFonts w:ascii="Times New Roman" w:hAnsi="Times New Roman" w:cs="Times New Roman"/>
+          <w:b/>
+          <w:sz w:val="28"/>
+        </w:rPr>
+      </w:pPr>
+      <w:r>
+        <w:rPr>
+          <w:rFonts w:ascii="Times New Roman" w:hAnsi="Times New Roman" w:cs="Times New Roman"/>
+          <w:b/>
+          <w:sz w:val="28"/>
         </w:rPr>
         <w:t>Ventajas</w:t>
       </w:r>
     </w:p>
     <w:p>
-      <w:r>
+      <w:pPr>
+        <w:spacing w:line="360" w:lineRule="auto"/>
+        <w:rPr>
+          <w:rFonts w:ascii="Times New Roman" w:hAnsi="Times New Roman" w:cs="Times New Roman"/>
+        </w:rPr>
+      </w:pPr>
+      <w:r>
+        <w:rPr>
+          <w:rFonts w:ascii="Times New Roman" w:hAnsi="Times New Roman" w:cs="Times New Roman"/>
+        </w:rPr>
         <w:t>Las ventajas de las aplicaciones híbridas son las siguientes:</w:t>
       </w:r>
     </w:p>
@@ -567,14 +894,22 @@
           <w:ilvl w:val="0"/>
           <w:numId w:val="3"/>
         </w:numPr>
-      </w:pPr>
-      <w:r>
-        <w:rPr>
+        <w:spacing w:line="360" w:lineRule="auto"/>
+        <w:rPr>
+          <w:rFonts w:ascii="Times New Roman" w:hAnsi="Times New Roman" w:cs="Times New Roman"/>
+        </w:rPr>
+      </w:pPr>
+      <w:r>
+        <w:rPr>
+          <w:rFonts w:ascii="Times New Roman" w:hAnsi="Times New Roman" w:cs="Times New Roman"/>
           <w:b/>
         </w:rPr>
         <w:t>Menor coste</w:t>
       </w:r>
       <w:r>
+        <w:rPr>
+          <w:rFonts w:ascii="Times New Roman" w:hAnsi="Times New Roman" w:cs="Times New Roman"/>
+        </w:rPr>
         <w:t>. Las aplicaciones híbridas implican un coste menor que las aplicaciones nativas.</w:t>
       </w:r>
     </w:p>
@@ -585,23 +920,34 @@
           <w:ilvl w:val="0"/>
           <w:numId w:val="3"/>
         </w:numPr>
-      </w:pPr>
-      <w:r>
-        <w:rPr>
+        <w:spacing w:line="360" w:lineRule="auto"/>
+        <w:rPr>
+          <w:rFonts w:ascii="Times New Roman" w:hAnsi="Times New Roman" w:cs="Times New Roman"/>
+        </w:rPr>
+      </w:pPr>
+      <w:r>
+        <w:rPr>
+          <w:rFonts w:ascii="Times New Roman" w:hAnsi="Times New Roman" w:cs="Times New Roman"/>
           <w:b/>
         </w:rPr>
         <w:t>Mejor experiencia de usuario</w:t>
       </w:r>
       <w:r>
-        <w:t>.</w:t>
-      </w:r>
-      <w:r>
-        <w:t xml:space="preserve"> Las aplicaciones híbridas proporcionan una mejor experiencia de uso al usuario debido a que contiene funcionalidades nativas de los dispositivo</w:t>
-      </w:r>
-      <w:r>
+        <w:rPr>
+          <w:rFonts w:ascii="Times New Roman" w:hAnsi="Times New Roman" w:cs="Times New Roman"/>
+        </w:rPr>
+        <w:t>. Las aplicaciones híbridas proporcionan una mejor experiencia de uso al usuario debido a que contiene funcionalidades nativas de los dispositivo</w:t>
+      </w:r>
+      <w:r>
+        <w:rPr>
+          <w:rFonts w:ascii="Times New Roman" w:hAnsi="Times New Roman" w:cs="Times New Roman"/>
+        </w:rPr>
         <w:t>s</w:t>
       </w:r>
       <w:r>
+        <w:rPr>
+          <w:rFonts w:ascii="Times New Roman" w:hAnsi="Times New Roman" w:cs="Times New Roman"/>
+        </w:rPr>
         <w:t xml:space="preserve"> donde se usa.</w:t>
       </w:r>
     </w:p>
@@ -612,33 +958,62 @@
           <w:ilvl w:val="0"/>
           <w:numId w:val="3"/>
         </w:numPr>
-      </w:pPr>
-      <w:r>
-        <w:rPr>
+        <w:spacing w:line="360" w:lineRule="auto"/>
+        <w:rPr>
+          <w:rFonts w:ascii="Times New Roman" w:hAnsi="Times New Roman" w:cs="Times New Roman"/>
+        </w:rPr>
+      </w:pPr>
+      <w:r>
+        <w:rPr>
+          <w:rFonts w:ascii="Times New Roman" w:hAnsi="Times New Roman" w:cs="Times New Roman"/>
           <w:b/>
         </w:rPr>
         <w:t xml:space="preserve">Multiplataforma. </w:t>
       </w:r>
       <w:r>
+        <w:rPr>
+          <w:rFonts w:ascii="Times New Roman" w:hAnsi="Times New Roman" w:cs="Times New Roman"/>
+        </w:rPr>
         <w:t>Las aplicaciones híbridas se pueden usar en cualquier dispositivo, aprovechando funcionalidades específicas de cada uno de ellos dependiendo de su sistema operativo.</w:t>
       </w:r>
     </w:p>
-    <w:p/>
-    <w:p>
-      <w:pPr>
-        <w:rPr>
-          <w:b/>
-        </w:rPr>
-      </w:pPr>
-      <w:r>
-        <w:rPr>
-          <w:b/>
+    <w:p>
+      <w:pPr>
+        <w:spacing w:line="360" w:lineRule="auto"/>
+        <w:rPr>
+          <w:rFonts w:ascii="Times New Roman" w:hAnsi="Times New Roman" w:cs="Times New Roman"/>
+        </w:rPr>
+      </w:pPr>
+    </w:p>
+    <w:p>
+      <w:pPr>
+        <w:spacing w:line="360" w:lineRule="auto"/>
+        <w:rPr>
+          <w:rFonts w:ascii="Times New Roman" w:hAnsi="Times New Roman" w:cs="Times New Roman"/>
+          <w:b/>
+          <w:sz w:val="28"/>
+        </w:rPr>
+      </w:pPr>
+      <w:r>
+        <w:rPr>
+          <w:rFonts w:ascii="Times New Roman" w:hAnsi="Times New Roman" w:cs="Times New Roman"/>
+          <w:b/>
+          <w:sz w:val="28"/>
         </w:rPr>
         <w:t>Desventajas</w:t>
       </w:r>
     </w:p>
     <w:p>
-      <w:r>
+      <w:pPr>
+        <w:spacing w:line="360" w:lineRule="auto"/>
+        <w:rPr>
+          <w:rFonts w:ascii="Times New Roman" w:hAnsi="Times New Roman" w:cs="Times New Roman"/>
+        </w:rPr>
+      </w:pPr>
+      <w:r>
+        <w:rPr>
+          <w:rFonts w:ascii="Times New Roman" w:hAnsi="Times New Roman" w:cs="Times New Roman"/>
+        </w:rPr>
         <w:t>Las desventajas de las aplicaciones híbridas son las siguientes:</w:t>
       </w:r>
     </w:p>
@@ -649,14 +1024,22 @@
           <w:ilvl w:val="0"/>
           <w:numId w:val="3"/>
         </w:numPr>
-      </w:pPr>
-      <w:r>
-        <w:rPr>
+        <w:spacing w:line="360" w:lineRule="auto"/>
+        <w:rPr>
+          <w:rFonts w:ascii="Times New Roman" w:hAnsi="Times New Roman" w:cs="Times New Roman"/>
+        </w:rPr>
+      </w:pPr>
+      <w:r>
+        <w:rPr>
+          <w:rFonts w:ascii="Times New Roman" w:hAnsi="Times New Roman" w:cs="Times New Roman"/>
           <w:b/>
         </w:rPr>
         <w:t>Mayor complejidad.</w:t>
       </w:r>
       <w:r>
+        <w:rPr>
+          <w:rFonts w:ascii="Times New Roman" w:hAnsi="Times New Roman" w:cs="Times New Roman"/>
+        </w:rPr>
         <w:t xml:space="preserve"> Para el desarrollador resultan más difíciles de desarrollar debido a las diferentes funcionalidades nativas de cada sistema operativo que tiene que tener en cuenta.</w:t>
       </w:r>
     </w:p>
@@ -667,62 +1050,139 @@
           <w:ilvl w:val="0"/>
           <w:numId w:val="3"/>
         </w:numPr>
-      </w:pPr>
-      <w:r>
-        <w:rPr>
+        <w:spacing w:line="360" w:lineRule="auto"/>
+        <w:rPr>
+          <w:rFonts w:ascii="Times New Roman" w:hAnsi="Times New Roman" w:cs="Times New Roman"/>
+        </w:rPr>
+      </w:pPr>
+      <w:r>
+        <w:rPr>
+          <w:rFonts w:ascii="Times New Roman" w:hAnsi="Times New Roman" w:cs="Times New Roman"/>
           <w:b/>
         </w:rPr>
         <w:t>Rendimiento ligeramente inferior.</w:t>
       </w:r>
       <w:r>
+        <w:rPr>
+          <w:rFonts w:ascii="Times New Roman" w:hAnsi="Times New Roman" w:cs="Times New Roman"/>
+        </w:rPr>
         <w:t xml:space="preserve"> Las aplicaciones híbridas tienen un rendimiento peor que las aplicaciones nativas debido a que cada página debe ser renderizada desde el servidor.</w:t>
       </w:r>
     </w:p>
-    <w:p/>
-    <w:p>
-      <w:pPr>
-        <w:rPr>
-          <w:b/>
-          <w:sz w:val="36"/>
+    <w:p>
+      <w:pPr>
+        <w:spacing w:line="360" w:lineRule="auto"/>
+        <w:rPr>
+          <w:rFonts w:ascii="Times New Roman" w:hAnsi="Times New Roman" w:cs="Times New Roman"/>
+        </w:rPr>
+      </w:pPr>
+    </w:p>
+    <w:p>
+      <w:pPr>
+        <w:spacing w:line="360" w:lineRule="auto"/>
+        <w:rPr>
+          <w:rFonts w:ascii="Times New Roman" w:hAnsi="Times New Roman" w:cs="Times New Roman"/>
+          <w:b/>
+          <w:sz w:val="32"/>
           <w:lang w:val="es-ES"/>
         </w:rPr>
       </w:pPr>
       <w:r>
         <w:rPr>
-          <w:b/>
-          <w:sz w:val="36"/>
+          <w:rFonts w:ascii="Times New Roman" w:hAnsi="Times New Roman" w:cs="Times New Roman"/>
+          <w:b/>
+          <w:sz w:val="32"/>
           <w:lang w:val="es-ES"/>
         </w:rPr>
+        <w:t>Alternativas</w:t>
+      </w:r>
+    </w:p>
+    <w:p>
+      <w:pPr>
+        <w:spacing w:line="360" w:lineRule="auto"/>
+        <w:rPr>
+          <w:rFonts w:ascii="Times New Roman" w:hAnsi="Times New Roman" w:cs="Times New Roman"/>
+        </w:rPr>
+      </w:pPr>
+      <w:r>
+        <w:rPr>
+          <w:rFonts w:ascii="Times New Roman" w:hAnsi="Times New Roman" w:cs="Times New Roman"/>
+        </w:rPr>
+        <w:t xml:space="preserve">A la hora de realizar la aplicación se han estudiado aplicaciones cuya funcionalidad fuese </w:t>
+      </w:r>
+      <w:r>
+        <w:rPr>
+          <w:rFonts w:ascii="Times New Roman" w:hAnsi="Times New Roman" w:cs="Times New Roman"/>
+        </w:rPr>
+        <w:t>similar y se han encontrado las siguientes alternativas:</w:t>
+      </w:r>
+    </w:p>
+    <w:p>
+      <w:pPr>
+        <w:spacing w:line="360" w:lineRule="auto"/>
+        <w:rPr>
+          <w:rFonts w:ascii="Times New Roman" w:hAnsi="Times New Roman" w:cs="Times New Roman"/>
+          <w:b/>
+        </w:rPr>
+      </w:pPr>
+    </w:p>
+    <w:p>
+      <w:pPr>
+        <w:spacing w:line="360" w:lineRule="auto"/>
+        <w:rPr>
+          <w:rFonts w:ascii="Times New Roman" w:hAnsi="Times New Roman" w:cs="Times New Roman"/>
+          <w:b/>
+        </w:rPr>
+      </w:pPr>
+    </w:p>
+    <w:p>
+      <w:pPr>
+        <w:spacing w:line="360" w:lineRule="auto"/>
+        <w:rPr>
+          <w:rFonts w:ascii="Times New Roman" w:hAnsi="Times New Roman" w:cs="Times New Roman"/>
+          <w:b/>
+        </w:rPr>
+      </w:pPr>
+    </w:p>
+    <w:p>
+      <w:pPr>
+        <w:spacing w:line="360" w:lineRule="auto"/>
+        <w:rPr>
+          <w:rFonts w:ascii="Times New Roman" w:hAnsi="Times New Roman" w:cs="Times New Roman"/>
+          <w:b/>
+        </w:rPr>
+      </w:pPr>
+    </w:p>
+    <w:p>
+      <w:pPr>
+        <w:spacing w:line="360" w:lineRule="auto"/>
+        <w:rPr>
+          <w:rFonts w:ascii="Times New Roman" w:hAnsi="Times New Roman" w:cs="Times New Roman"/>
+          <w:b/>
+          <w:sz w:val="28"/>
+        </w:rPr>
+      </w:pPr>
+      <w:r>
+        <w:rPr>
+          <w:rFonts w:ascii="Times New Roman" w:hAnsi="Times New Roman" w:cs="Times New Roman"/>
+          <w:b/>
+          <w:sz w:val="28"/>
+        </w:rPr>
         <w:lastRenderedPageBreak/>
-        <w:t>Alternativas</w:t>
-      </w:r>
-    </w:p>
-    <w:p/>
-    <w:p>
-      <w:r>
-        <w:t xml:space="preserve">A la hora de realizar la aplicación se han estudiado aplicaciones cuya funcionalidad fuese </w:t>
-      </w:r>
-      <w:r>
-        <w:t>similar y se han encontrado las siguientes alternativas:</w:t>
-      </w:r>
-    </w:p>
-    <w:p/>
-    <w:p>
-      <w:pPr>
-        <w:rPr>
-          <w:b/>
-        </w:rPr>
-      </w:pPr>
-      <w:r>
-        <w:rPr>
-          <w:b/>
-        </w:rPr>
         <w:t>Easy Referee</w:t>
       </w:r>
     </w:p>
-    <w:p/>
-    <w:p>
-      <w:r>
+    <w:p>
+      <w:pPr>
+        <w:spacing w:line="360" w:lineRule="auto"/>
+        <w:rPr>
+          <w:rFonts w:ascii="Times New Roman" w:hAnsi="Times New Roman" w:cs="Times New Roman"/>
+        </w:rPr>
+      </w:pPr>
+      <w:r>
+        <w:rPr>
+          <w:rFonts w:ascii="Times New Roman" w:hAnsi="Times New Roman" w:cs="Times New Roman"/>
+        </w:rPr>
         <w:t>Se trata una aplicación con una interfaz muy simple donde aparecen las siguientes opciones:</w:t>
       </w:r>
     </w:p>
@@ -733,8 +1193,15 @@
           <w:ilvl w:val="0"/>
           <w:numId w:val="4"/>
         </w:numPr>
-      </w:pPr>
-      <w:r>
+        <w:spacing w:line="360" w:lineRule="auto"/>
+        <w:rPr>
+          <w:rFonts w:ascii="Times New Roman" w:hAnsi="Times New Roman" w:cs="Times New Roman"/>
+        </w:rPr>
+      </w:pPr>
+      <w:r>
+        <w:rPr>
+          <w:rFonts w:ascii="Times New Roman" w:hAnsi="Times New Roman" w:cs="Times New Roman"/>
+        </w:rPr>
         <w:t>Tirar una moneda al aire para sortear el campo al inicio del partido.</w:t>
       </w:r>
     </w:p>
@@ -745,8 +1212,15 @@
           <w:ilvl w:val="0"/>
           <w:numId w:val="4"/>
         </w:numPr>
-      </w:pPr>
-      <w:r>
+        <w:spacing w:line="360" w:lineRule="auto"/>
+        <w:rPr>
+          <w:rFonts w:ascii="Times New Roman" w:hAnsi="Times New Roman" w:cs="Times New Roman"/>
+        </w:rPr>
+      </w:pPr>
+      <w:r>
+        <w:rPr>
+          <w:rFonts w:ascii="Times New Roman" w:hAnsi="Times New Roman" w:cs="Times New Roman"/>
+        </w:rPr>
         <w:t>Mostrar una tarjeta amarilla donde se puede anotar un registro de todas estas.</w:t>
       </w:r>
     </w:p>
@@ -757,8 +1231,15 @@
           <w:ilvl w:val="0"/>
           <w:numId w:val="4"/>
         </w:numPr>
-      </w:pPr>
-      <w:r>
+        <w:spacing w:line="360" w:lineRule="auto"/>
+        <w:rPr>
+          <w:rFonts w:ascii="Times New Roman" w:hAnsi="Times New Roman" w:cs="Times New Roman"/>
+        </w:rPr>
+      </w:pPr>
+      <w:r>
+        <w:rPr>
+          <w:rFonts w:ascii="Times New Roman" w:hAnsi="Times New Roman" w:cs="Times New Roman"/>
+        </w:rPr>
         <w:t>Mostrar una tarjeta roja donde se puede anotar un registro de todas estas.</w:t>
       </w:r>
     </w:p>
@@ -769,8 +1250,15 @@
           <w:ilvl w:val="0"/>
           <w:numId w:val="4"/>
         </w:numPr>
-      </w:pPr>
-      <w:r>
+        <w:spacing w:line="360" w:lineRule="auto"/>
+        <w:rPr>
+          <w:rFonts w:ascii="Times New Roman" w:hAnsi="Times New Roman" w:cs="Times New Roman"/>
+        </w:rPr>
+      </w:pPr>
+      <w:r>
+        <w:rPr>
+          <w:rFonts w:ascii="Times New Roman" w:hAnsi="Times New Roman" w:cs="Times New Roman"/>
+        </w:rPr>
         <w:t>Un registro para anotar cualquier suceso del partido.</w:t>
       </w:r>
     </w:p>
@@ -781,8 +1269,15 @@
           <w:ilvl w:val="0"/>
           <w:numId w:val="4"/>
         </w:numPr>
-      </w:pPr>
-      <w:r>
+        <w:spacing w:line="360" w:lineRule="auto"/>
+        <w:rPr>
+          <w:rFonts w:ascii="Times New Roman" w:hAnsi="Times New Roman" w:cs="Times New Roman"/>
+        </w:rPr>
+      </w:pPr>
+      <w:r>
+        <w:rPr>
+          <w:rFonts w:ascii="Times New Roman" w:hAnsi="Times New Roman" w:cs="Times New Roman"/>
+        </w:rPr>
         <w:t>Un silbato para reproducir un sonido similar al de un silbato al pulsar sobre él.</w:t>
       </w:r>
     </w:p>
@@ -793,53 +1288,138 @@
           <w:ilvl w:val="0"/>
           <w:numId w:val="4"/>
         </w:numPr>
-      </w:pPr>
-      <w:r>
+        <w:spacing w:line="360" w:lineRule="auto"/>
+        <w:rPr>
+          <w:rFonts w:ascii="Times New Roman" w:hAnsi="Times New Roman" w:cs="Times New Roman"/>
+        </w:rPr>
+      </w:pPr>
+      <w:r>
+        <w:rPr>
+          <w:rFonts w:ascii="Times New Roman" w:hAnsi="Times New Roman" w:cs="Times New Roman"/>
+        </w:rPr>
         <w:t>Un cronómetro para cronometrar el partido.</w:t>
       </w:r>
     </w:p>
-    <w:p/>
-    <w:p>
-      <w:r>
+    <w:p>
+      <w:pPr>
+        <w:spacing w:line="360" w:lineRule="auto"/>
+        <w:rPr>
+          <w:rFonts w:ascii="Times New Roman" w:hAnsi="Times New Roman" w:cs="Times New Roman"/>
+        </w:rPr>
+      </w:pPr>
+    </w:p>
+    <w:p>
+      <w:pPr>
+        <w:spacing w:line="360" w:lineRule="auto"/>
+        <w:rPr>
+          <w:rFonts w:ascii="Times New Roman" w:hAnsi="Times New Roman" w:cs="Times New Roman"/>
+        </w:rPr>
+      </w:pPr>
+      <w:r>
+        <w:rPr>
+          <w:rFonts w:ascii="Times New Roman" w:hAnsi="Times New Roman" w:cs="Times New Roman"/>
+        </w:rPr>
         <w:t xml:space="preserve">En general, es una app bastante fácil de usar, algo que es necesario para los usuarios de este tipo de apps. </w:t>
       </w:r>
     </w:p>
-    <w:p/>
-    <w:p>
-      <w:r>
+    <w:p>
+      <w:pPr>
+        <w:spacing w:line="360" w:lineRule="auto"/>
+        <w:rPr>
+          <w:rFonts w:ascii="Times New Roman" w:hAnsi="Times New Roman" w:cs="Times New Roman"/>
+        </w:rPr>
+      </w:pPr>
+    </w:p>
+    <w:p>
+      <w:pPr>
+        <w:spacing w:line="360" w:lineRule="auto"/>
+        <w:rPr>
+          <w:rFonts w:ascii="Times New Roman" w:hAnsi="Times New Roman" w:cs="Times New Roman"/>
+        </w:rPr>
+      </w:pPr>
+      <w:r>
+        <w:rPr>
+          <w:rFonts w:ascii="Times New Roman" w:hAnsi="Times New Roman" w:cs="Times New Roman"/>
+        </w:rPr>
         <w:t>Por otra parte, se trata de una aplicación con muchas carencias, por ejemplo, todos los registros que se guardan en la aplicación deben ser introducidos mediante el teclado, esto implica una pérdida de tiempo bastante alta para el colegiado.</w:t>
       </w:r>
     </w:p>
-    <w:p/>
-    <w:p>
-      <w:r>
+    <w:p>
+      <w:pPr>
+        <w:spacing w:line="360" w:lineRule="auto"/>
+        <w:rPr>
+          <w:rFonts w:ascii="Times New Roman" w:hAnsi="Times New Roman" w:cs="Times New Roman"/>
+        </w:rPr>
+      </w:pPr>
+    </w:p>
+    <w:p>
+      <w:pPr>
+        <w:spacing w:line="360" w:lineRule="auto"/>
+        <w:rPr>
+          <w:rFonts w:ascii="Times New Roman" w:hAnsi="Times New Roman" w:cs="Times New Roman"/>
+        </w:rPr>
+      </w:pPr>
+      <w:r>
+        <w:rPr>
+          <w:rFonts w:ascii="Times New Roman" w:hAnsi="Times New Roman" w:cs="Times New Roman"/>
+        </w:rPr>
         <w:t>Otra característica que se echa en falta es la generación de un acta al finalizar el arbitraje de un partido.</w:t>
       </w:r>
     </w:p>
-    <w:p/>
-    <w:p>
-      <w:r>
+    <w:p>
+      <w:pPr>
+        <w:spacing w:line="360" w:lineRule="auto"/>
+        <w:rPr>
+          <w:rFonts w:ascii="Times New Roman" w:hAnsi="Times New Roman" w:cs="Times New Roman"/>
+        </w:rPr>
+      </w:pPr>
+    </w:p>
+    <w:p>
+      <w:pPr>
+        <w:spacing w:line="360" w:lineRule="auto"/>
+        <w:rPr>
+          <w:rFonts w:ascii="Times New Roman" w:hAnsi="Times New Roman" w:cs="Times New Roman"/>
+        </w:rPr>
+      </w:pPr>
+      <w:r>
+        <w:rPr>
+          <w:rFonts w:ascii="Times New Roman" w:hAnsi="Times New Roman" w:cs="Times New Roman"/>
+        </w:rPr>
         <w:t xml:space="preserve">En resumen, </w:t>
       </w:r>
       <w:r>
         <w:rPr>
+          <w:rFonts w:ascii="Times New Roman" w:hAnsi="Times New Roman" w:cs="Times New Roman"/>
           <w:i/>
         </w:rPr>
         <w:t>Easy Referee</w:t>
       </w:r>
       <w:r>
+        <w:rPr>
+          <w:rFonts w:ascii="Times New Roman" w:hAnsi="Times New Roman" w:cs="Times New Roman"/>
+        </w:rPr>
         <w:t xml:space="preserve"> es una aplicación bastante intuitiva pero muy limitada en funcionalidades.</w:t>
       </w:r>
     </w:p>
-    <w:p/>
-    <w:p>
-      <w:pPr>
-        <w:rPr>
+    <w:p>
+      <w:pPr>
+        <w:spacing w:line="360" w:lineRule="auto"/>
+        <w:rPr>
+          <w:rFonts w:ascii="Times New Roman" w:hAnsi="Times New Roman" w:cs="Times New Roman"/>
+        </w:rPr>
+      </w:pPr>
+    </w:p>
+    <w:p>
+      <w:pPr>
+        <w:spacing w:line="360" w:lineRule="auto"/>
+        <w:rPr>
+          <w:rFonts w:ascii="Times New Roman" w:hAnsi="Times New Roman" w:cs="Times New Roman"/>
           <w:color w:val="FFC000" w:themeColor="accent4"/>
         </w:rPr>
       </w:pPr>
       <w:r>
         <w:rPr>
+          <w:rFonts w:ascii="Times New Roman" w:hAnsi="Times New Roman" w:cs="Times New Roman"/>
           <w:color w:val="FFC000" w:themeColor="accent4"/>
           <w:highlight w:val="red"/>
         </w:rPr>
@@ -848,196 +1428,268 @@
     </w:p>
     <w:p>
       <w:pPr>
-        <w:rPr>
+        <w:spacing w:line="360" w:lineRule="auto"/>
+        <w:rPr>
+          <w:rFonts w:ascii="Times New Roman" w:hAnsi="Times New Roman" w:cs="Times New Roman"/>
           <w:color w:val="FFC000" w:themeColor="accent4"/>
         </w:rPr>
       </w:pPr>
     </w:p>
     <w:p>
       <w:pPr>
-        <w:rPr>
+        <w:spacing w:line="360" w:lineRule="auto"/>
+        <w:rPr>
+          <w:rFonts w:ascii="Times New Roman" w:hAnsi="Times New Roman" w:cs="Times New Roman"/>
+          <w:b/>
+          <w:sz w:val="28"/>
+        </w:rPr>
+      </w:pPr>
+      <w:r>
+        <w:rPr>
+          <w:rFonts w:ascii="Times New Roman" w:hAnsi="Times New Roman" w:cs="Times New Roman"/>
+          <w:b/>
+          <w:sz w:val="28"/>
+        </w:rPr>
+        <w:t>Árbitro del fútbol</w:t>
+      </w:r>
+    </w:p>
+    <w:p>
+      <w:pPr>
+        <w:spacing w:line="360" w:lineRule="auto"/>
+        <w:rPr>
+          <w:rFonts w:ascii="Times New Roman" w:hAnsi="Times New Roman" w:cs="Times New Roman"/>
+        </w:rPr>
+      </w:pPr>
+      <w:r>
+        <w:rPr>
+          <w:rFonts w:ascii="Times New Roman" w:hAnsi="Times New Roman" w:cs="Times New Roman"/>
+          <w:i/>
+        </w:rPr>
+        <w:t xml:space="preserve">Árbitro del fútbol </w:t>
+      </w:r>
+      <w:r>
+        <w:rPr>
+          <w:rFonts w:ascii="Times New Roman" w:hAnsi="Times New Roman" w:cs="Times New Roman"/>
+        </w:rPr>
+        <w:t>es una aplicación que nos ofrece una interfaz gráfica más agradable para el usuario que la anterior aplicación.</w:t>
+      </w:r>
+    </w:p>
+    <w:p>
+      <w:pPr>
+        <w:spacing w:line="360" w:lineRule="auto"/>
+        <w:rPr>
+          <w:rFonts w:ascii="Times New Roman" w:hAnsi="Times New Roman" w:cs="Times New Roman"/>
+        </w:rPr>
+      </w:pPr>
+    </w:p>
+    <w:p>
+      <w:pPr>
+        <w:spacing w:line="360" w:lineRule="auto"/>
+        <w:rPr>
+          <w:rFonts w:ascii="Times New Roman" w:hAnsi="Times New Roman" w:cs="Times New Roman"/>
+        </w:rPr>
+      </w:pPr>
+      <w:r>
+        <w:rPr>
+          <w:rFonts w:ascii="Times New Roman" w:hAnsi="Times New Roman" w:cs="Times New Roman"/>
+        </w:rPr>
+        <w:t>Permite realizar el arbitraje de un partido y visualizar los partidos que han sido ya arbitrados.</w:t>
+      </w:r>
+    </w:p>
+    <w:p>
+      <w:pPr>
+        <w:spacing w:line="360" w:lineRule="auto"/>
+        <w:rPr>
+          <w:rFonts w:ascii="Times New Roman" w:hAnsi="Times New Roman" w:cs="Times New Roman"/>
+        </w:rPr>
+      </w:pPr>
+    </w:p>
+    <w:p>
+      <w:pPr>
+        <w:spacing w:line="360" w:lineRule="auto"/>
+        <w:rPr>
+          <w:rFonts w:ascii="Times New Roman" w:hAnsi="Times New Roman" w:cs="Times New Roman"/>
+        </w:rPr>
+      </w:pPr>
+      <w:r>
+        <w:rPr>
+          <w:rFonts w:ascii="Times New Roman" w:hAnsi="Times New Roman" w:cs="Times New Roman"/>
+        </w:rPr>
+        <w:lastRenderedPageBreak/>
+        <w:t>La funcionalidad que nos permite esta aplicación a la hora de arbitrar un partido es demasiado escasa. Permite mostrar tarjetas amarillas o tarjetas rojas al equipo local o visitante, añadir goles a ambos equipos y muestra la cuenta mediante un cronómetro.</w:t>
+      </w:r>
+    </w:p>
+    <w:p>
+      <w:pPr>
+        <w:spacing w:line="360" w:lineRule="auto"/>
+        <w:rPr>
+          <w:rFonts w:ascii="Times New Roman" w:hAnsi="Times New Roman" w:cs="Times New Roman"/>
+        </w:rPr>
+      </w:pPr>
+    </w:p>
+    <w:p>
+      <w:pPr>
+        <w:spacing w:line="360" w:lineRule="auto"/>
+        <w:rPr>
+          <w:rFonts w:ascii="Times New Roman" w:hAnsi="Times New Roman" w:cs="Times New Roman"/>
+        </w:rPr>
+      </w:pPr>
+      <w:r>
+        <w:rPr>
+          <w:rFonts w:ascii="Times New Roman" w:hAnsi="Times New Roman" w:cs="Times New Roman"/>
+        </w:rPr>
+        <w:t xml:space="preserve">A pesar de que visualmente es una aplicación más lograda que </w:t>
+      </w:r>
+      <w:r>
+        <w:rPr>
+          <w:rFonts w:ascii="Times New Roman" w:hAnsi="Times New Roman" w:cs="Times New Roman"/>
+          <w:i/>
+        </w:rPr>
+        <w:t>Easy Referee</w:t>
+      </w:r>
+      <w:r>
+        <w:rPr>
+          <w:rFonts w:ascii="Times New Roman" w:hAnsi="Times New Roman" w:cs="Times New Roman"/>
+        </w:rPr>
+        <w:t>, su funcionalidad es insuficiente para cualquier árbitro ya que, por ejemplo, no puedes indicar a qué jugador muestras las tarjetas ni, como en la anterior aplicación, tampoco puedes generar un acta una vez se finaliza el partido.</w:t>
+      </w:r>
+    </w:p>
+    <w:p>
+      <w:pPr>
+        <w:spacing w:line="360" w:lineRule="auto"/>
+        <w:rPr>
+          <w:rFonts w:ascii="Times New Roman" w:hAnsi="Times New Roman" w:cs="Times New Roman"/>
+        </w:rPr>
+      </w:pPr>
+    </w:p>
+    <w:p>
+      <w:pPr>
+        <w:spacing w:line="360" w:lineRule="auto"/>
+        <w:rPr>
+          <w:rFonts w:ascii="Times New Roman" w:hAnsi="Times New Roman" w:cs="Times New Roman"/>
           <w:color w:val="FFC000" w:themeColor="accent4"/>
         </w:rPr>
       </w:pPr>
-    </w:p>
-    <w:p>
-      <w:pPr>
-        <w:rPr>
-          <w:b/>
-        </w:rPr>
-      </w:pPr>
-      <w:r>
-        <w:rPr>
-          <w:b/>
-        </w:rPr>
-        <w:t>Árbitro del fútbol</w:t>
-      </w:r>
-    </w:p>
-    <w:p>
-      <w:pPr>
-        <w:rPr>
-          <w:b/>
-        </w:rPr>
-      </w:pPr>
-    </w:p>
-    <w:p>
-      <w:r>
-        <w:rPr>
-          <w:i/>
-        </w:rPr>
-        <w:t xml:space="preserve">Árbitro del fútbol </w:t>
-      </w:r>
-      <w:r>
-        <w:t>es una aplicación que nos ofrece una interfaz gráfica más agradable para el usuario que la anterior aplicación.</w:t>
-      </w:r>
-    </w:p>
-    <w:p/>
-    <w:p>
-      <w:r>
-        <w:t>Permite realizar el arbitraje de un partido y visualizar los partidos que han sido ya arbitrados.</w:t>
-      </w:r>
-    </w:p>
-    <w:p/>
-    <w:p>
-      <w:r>
-        <w:t>La funcionalidad que nos permite esta aplicación a la hora de arbitrar un partido es demasiado escasa. Permite mostrar tarjetas amarillas o tarjetas rojas al equipo local o visitante, añadir goles a ambos equipos y muestra la cuenta mediante un cronómetro.</w:t>
-      </w:r>
-    </w:p>
-    <w:p/>
-    <w:p>
-      <w:r>
-        <w:lastRenderedPageBreak/>
-        <w:t xml:space="preserve">A pesar de que visualmente es una aplicación más lograda que </w:t>
-      </w:r>
-      <w:r>
-        <w:rPr>
-          <w:i/>
-        </w:rPr>
-        <w:t>Easy Referee</w:t>
-      </w:r>
-      <w:r>
-        <w:t>, su funcionalidad es insuficiente para cualquier árbitro ya que, por ejemplo, no puedes indicar a qué jugador muestras las tarjetas ni, como en la anterior aplicación, tampoco puedes generar un acta una vez se finaliza el partido.</w:t>
-      </w:r>
-    </w:p>
-    <w:p/>
-    <w:p>
-      <w:pPr>
-        <w:rPr>
-          <w:color w:val="FFC000" w:themeColor="accent4"/>
-        </w:rPr>
-      </w:pPr>
-      <w:r>
-        <w:rPr>
+      <w:r>
+        <w:rPr>
+          <w:rFonts w:ascii="Times New Roman" w:hAnsi="Times New Roman" w:cs="Times New Roman"/>
           <w:color w:val="FFC000" w:themeColor="accent4"/>
           <w:highlight w:val="red"/>
         </w:rPr>
         <w:t>Falta imagen</w:t>
       </w:r>
     </w:p>
-    <w:p/>
-    <w:p/>
-    <w:p>
-      <w:pPr>
-        <w:rPr>
-          <w:b/>
-        </w:rPr>
-      </w:pPr>
-      <w:r>
-        <w:rPr>
-          <w:b/>
+    <w:p>
+      <w:pPr>
+        <w:spacing w:line="360" w:lineRule="auto"/>
+        <w:rPr>
+          <w:rFonts w:ascii="Times New Roman" w:hAnsi="Times New Roman" w:cs="Times New Roman"/>
+        </w:rPr>
+      </w:pPr>
+    </w:p>
+    <w:p>
+      <w:pPr>
+        <w:spacing w:line="360" w:lineRule="auto"/>
+        <w:rPr>
+          <w:rFonts w:ascii="Times New Roman" w:hAnsi="Times New Roman" w:cs="Times New Roman"/>
+        </w:rPr>
+      </w:pPr>
+    </w:p>
+    <w:p>
+      <w:pPr>
+        <w:spacing w:line="360" w:lineRule="auto"/>
+        <w:rPr>
+          <w:rFonts w:ascii="Times New Roman" w:hAnsi="Times New Roman" w:cs="Times New Roman"/>
+          <w:b/>
+          <w:sz w:val="28"/>
+        </w:rPr>
+      </w:pPr>
+      <w:r>
+        <w:rPr>
+          <w:rFonts w:ascii="Times New Roman" w:hAnsi="Times New Roman" w:cs="Times New Roman"/>
+          <w:b/>
+          <w:sz w:val="28"/>
         </w:rPr>
         <w:t>Referee Pro</w:t>
       </w:r>
     </w:p>
     <w:p>
       <w:pPr>
-        <w:rPr>
-          <w:b/>
-        </w:rPr>
-      </w:pPr>
-    </w:p>
-    <w:p>
-      <w:r>
+        <w:spacing w:line="360" w:lineRule="auto"/>
+        <w:rPr>
+          <w:rFonts w:ascii="Times New Roman" w:hAnsi="Times New Roman" w:cs="Times New Roman"/>
+        </w:rPr>
+      </w:pPr>
+      <w:r>
+        <w:rPr>
+          <w:rFonts w:ascii="Times New Roman" w:hAnsi="Times New Roman" w:cs="Times New Roman"/>
+        </w:rPr>
         <w:t>Esta aplicación es, sin duda alguna, la mejor aplicación de arbitraje que existe actualmente en el mercado. Además, la razón por la que se desarrolló en el año 2012 es exactamente la misma raz</w:t>
       </w:r>
       <w:r>
+        <w:rPr>
+          <w:rFonts w:ascii="Times New Roman" w:hAnsi="Times New Roman" w:cs="Times New Roman"/>
+        </w:rPr>
         <w:t>ón que ha hecho que se desarrolle nuestra aplicación:</w:t>
       </w:r>
     </w:p>
-    <w:p/>
+    <w:p>
+      <w:pPr>
+        <w:spacing w:line="360" w:lineRule="auto"/>
+        <w:rPr>
+          <w:rFonts w:ascii="Times New Roman" w:hAnsi="Times New Roman" w:cs="Times New Roman"/>
+        </w:rPr>
+      </w:pPr>
+    </w:p>
     <w:p>
       <w:pPr>
         <w:pStyle w:val="text-justify"/>
-        <w:spacing w:before="0" w:beforeAutospacing="0"/>
-        <w:rPr>
-          <w:rFonts w:asciiTheme="minorHAnsi" w:hAnsiTheme="minorHAnsi" w:cstheme="minorHAnsi"/>
-          <w:bCs/>
-          <w:i/>
-          <w:color w:val="000000"/>
-        </w:rPr>
-      </w:pPr>
-      <w:r>
-        <w:rPr>
-          <w:rFonts w:asciiTheme="minorHAnsi" w:hAnsiTheme="minorHAnsi" w:cstheme="minorHAnsi"/>
-          <w:bCs/>
-          <w:i/>
-          <w:color w:val="000000"/>
-        </w:rPr>
-        <w:t>“</w:t>
-      </w:r>
-      <w:r>
-        <w:rPr>
-          <w:rFonts w:asciiTheme="minorHAnsi" w:hAnsiTheme="minorHAnsi" w:cstheme="minorHAnsi"/>
-          <w:bCs/>
-          <w:i/>
-          <w:color w:val="000000"/>
-        </w:rPr>
-        <w:t>Referee PRO nace en 2012 como el Primer DRSS (Sistema de Señalización Digital, por sus siglas en inglés), la idea de digitalizar los datos oficiales del deporte desde la raíz. Así hemos ayudado a facilitar el trabajo de árbitros y organizadores de ligas con resultados increíbles.</w:t>
+        <w:spacing w:before="0" w:beforeAutospacing="0" w:line="360" w:lineRule="auto"/>
+        <w:rPr>
+          <w:bCs/>
+          <w:i/>
+          <w:color w:val="000000"/>
+        </w:rPr>
+      </w:pPr>
+      <w:r>
+        <w:rPr>
+          <w:bCs/>
+          <w:i/>
+          <w:color w:val="000000"/>
+        </w:rPr>
+        <w:t>“Referee PRO nace en 2012 como el Primer DRSS (Sistema de Señalización Digital, por sus siglas en inglés), la idea de digitalizar los datos oficiales del deporte desde la raíz. Así hemos ayudado a facilitar el trabajo de árbitros y organizadores de ligas con resultados increíbles.</w:t>
       </w:r>
     </w:p>
     <w:p>
       <w:pPr>
         <w:pStyle w:val="text-justify"/>
-        <w:spacing w:before="0" w:beforeAutospacing="0"/>
-        <w:rPr>
-          <w:rFonts w:asciiTheme="minorHAnsi" w:hAnsiTheme="minorHAnsi" w:cstheme="minorHAnsi"/>
-          <w:bCs/>
-          <w:i/>
-          <w:color w:val="000000"/>
-        </w:rPr>
-      </w:pPr>
-      <w:r>
-        <w:rPr>
-          <w:rFonts w:asciiTheme="minorHAnsi" w:hAnsiTheme="minorHAnsi" w:cstheme="minorHAnsi"/>
-          <w:bCs/>
-          <w:i/>
-          <w:color w:val="000000"/>
-        </w:rPr>
-        <w:t>Con Referee PRO ya no es necesario administrar datos de la manera tradicional; imprimir identificaciones de jugadores, tomar notas en papel y adivinar el contenido de las Actas Arbitrales, transcribir información a una computadora y perder información crucial en el proceso, así como la falta de transparencia... son cosas del pasado.</w:t>
-      </w:r>
-      <w:r>
-        <w:rPr>
-          <w:rFonts w:asciiTheme="minorHAnsi" w:hAnsiTheme="minorHAnsi" w:cstheme="minorHAnsi"/>
-          <w:bCs/>
-          <w:i/>
-          <w:color w:val="000000"/>
-        </w:rPr>
-        <w:t xml:space="preserve">” </w:t>
+        <w:spacing w:before="0" w:beforeAutospacing="0" w:line="360" w:lineRule="auto"/>
+        <w:rPr>
+          <w:bCs/>
+          <w:i/>
+          <w:color w:val="000000"/>
+        </w:rPr>
+      </w:pPr>
+      <w:r>
+        <w:rPr>
+          <w:bCs/>
+          <w:i/>
+          <w:color w:val="000000"/>
+        </w:rPr>
+        <w:t xml:space="preserve">Con Referee PRO ya no es necesario administrar datos de la manera tradicional; imprimir identificaciones de jugadores, tomar notas en papel y adivinar el contenido de las Actas Arbitrales, transcribir información a una computadora y perder información crucial en el proceso, así como la falta de transparencia... son cosas del pasado.” </w:t>
       </w:r>
     </w:p>
     <w:p>
       <w:pPr>
         <w:pStyle w:val="text-justify"/>
-        <w:spacing w:before="0" w:beforeAutospacing="0"/>
-        <w:rPr>
-          <w:rFonts w:asciiTheme="minorHAnsi" w:hAnsiTheme="minorHAnsi" w:cstheme="minorHAnsi"/>
-          <w:bCs/>
-          <w:color w:val="000000"/>
-        </w:rPr>
-      </w:pPr>
-      <w:r>
-        <w:rPr>
-          <w:rFonts w:asciiTheme="minorHAnsi" w:hAnsiTheme="minorHAnsi" w:cstheme="minorHAnsi"/>
+        <w:spacing w:before="0" w:beforeAutospacing="0" w:line="360" w:lineRule="auto"/>
+        <w:rPr>
+          <w:bCs/>
+          <w:color w:val="000000"/>
+        </w:rPr>
+      </w:pPr>
+      <w:r>
+        <w:rPr>
           <w:bCs/>
           <w:color w:val="000000"/>
         </w:rPr>
@@ -1047,16 +1699,14 @@
     <w:p>
       <w:pPr>
         <w:pStyle w:val="text-justify"/>
-        <w:spacing w:before="0" w:beforeAutospacing="0"/>
-        <w:rPr>
-          <w:rFonts w:asciiTheme="minorHAnsi" w:hAnsiTheme="minorHAnsi" w:cstheme="minorHAnsi"/>
-          <w:bCs/>
-          <w:color w:val="000000"/>
-        </w:rPr>
-      </w:pPr>
-      <w:r>
-        <w:rPr>
-          <w:rFonts w:asciiTheme="minorHAnsi" w:hAnsiTheme="minorHAnsi" w:cstheme="minorHAnsi"/>
+        <w:spacing w:before="0" w:beforeAutospacing="0" w:line="360" w:lineRule="auto"/>
+        <w:rPr>
+          <w:bCs/>
+          <w:color w:val="000000"/>
+        </w:rPr>
+      </w:pPr>
+      <w:r>
+        <w:rPr>
           <w:bCs/>
           <w:color w:val="000000"/>
         </w:rPr>
@@ -1066,16 +1716,14 @@
     <w:p>
       <w:pPr>
         <w:pStyle w:val="text-justify"/>
-        <w:spacing w:before="0" w:beforeAutospacing="0"/>
-        <w:rPr>
-          <w:rFonts w:asciiTheme="minorHAnsi" w:hAnsiTheme="minorHAnsi" w:cstheme="minorHAnsi"/>
-          <w:bCs/>
-          <w:color w:val="000000"/>
-        </w:rPr>
-      </w:pPr>
-      <w:r>
-        <w:rPr>
-          <w:rFonts w:asciiTheme="minorHAnsi" w:hAnsiTheme="minorHAnsi" w:cstheme="minorHAnsi"/>
+        <w:spacing w:before="0" w:beforeAutospacing="0" w:line="360" w:lineRule="auto"/>
+        <w:rPr>
+          <w:bCs/>
+          <w:color w:val="000000"/>
+        </w:rPr>
+      </w:pPr>
+      <w:r>
+        <w:rPr>
           <w:bCs/>
           <w:color w:val="000000"/>
         </w:rPr>
@@ -1083,7 +1731,6 @@
       </w:r>
       <w:r>
         <w:rPr>
-          <w:rFonts w:asciiTheme="minorHAnsi" w:hAnsiTheme="minorHAnsi" w:cstheme="minorHAnsi"/>
           <w:bCs/>
           <w:color w:val="000000"/>
         </w:rPr>
@@ -1093,990 +1740,862 @@
     <w:p>
       <w:pPr>
         <w:pStyle w:val="text-justify"/>
-        <w:spacing w:before="0" w:beforeAutospacing="0"/>
-        <w:rPr>
-          <w:rFonts w:asciiTheme="minorHAnsi" w:hAnsiTheme="minorHAnsi" w:cstheme="minorHAnsi"/>
-          <w:bCs/>
-          <w:color w:val="000000"/>
-        </w:rPr>
-      </w:pPr>
-      <w:r>
-        <w:rPr>
-          <w:rFonts w:asciiTheme="minorHAnsi" w:hAnsiTheme="minorHAnsi" w:cstheme="minorHAnsi"/>
-          <w:bCs/>
-          <w:color w:val="000000"/>
-        </w:rPr>
+        <w:spacing w:before="0" w:beforeAutospacing="0" w:line="360" w:lineRule="auto"/>
+        <w:rPr>
+          <w:bCs/>
+          <w:color w:val="000000"/>
+        </w:rPr>
+      </w:pPr>
+      <w:r>
+        <w:rPr>
+          <w:bCs/>
+          <w:color w:val="000000"/>
+        </w:rPr>
+        <w:lastRenderedPageBreak/>
         <w:t>Algunas desventajas que he encontrado en esta aplicación son que, al proporcionar tanta funcionalidad, la usabilidad se reduce en comparación con las anteriores apps y que, para poder usar la aplicación, es necesario realizar un registro anterior mediante el envío de un e-mail a un particular, la app mejoraría mucho si esto se pudiese realizar directamente desde la app.</w:t>
       </w:r>
     </w:p>
     <w:p>
       <w:pPr>
-        <w:rPr>
-          <w:b/>
-          <w:sz w:val="36"/>
-        </w:rPr>
-      </w:pPr>
-    </w:p>
-    <w:p>
-      <w:pPr>
-        <w:rPr>
-          <w:b/>
-          <w:sz w:val="36"/>
-        </w:rPr>
-      </w:pPr>
-    </w:p>
-    <w:p>
-      <w:pPr>
-        <w:rPr>
-          <w:b/>
-          <w:sz w:val="36"/>
-        </w:rPr>
-      </w:pPr>
-    </w:p>
-    <w:p>
-      <w:pPr>
-        <w:rPr>
-          <w:b/>
-          <w:sz w:val="36"/>
-        </w:rPr>
-      </w:pPr>
-    </w:p>
-    <w:p>
-      <w:pPr>
-        <w:rPr>
-          <w:b/>
-          <w:sz w:val="36"/>
-        </w:rPr>
-      </w:pPr>
-    </w:p>
-    <w:p>
-      <w:pPr>
-        <w:rPr>
-          <w:b/>
-          <w:sz w:val="36"/>
-        </w:rPr>
-      </w:pPr>
-    </w:p>
-    <w:p>
-      <w:pPr>
-        <w:rPr>
-          <w:b/>
-          <w:sz w:val="36"/>
-        </w:rPr>
-      </w:pPr>
-      <w:r>
-        <w:rPr>
-          <w:b/>
-          <w:sz w:val="36"/>
+        <w:spacing w:line="360" w:lineRule="auto"/>
+        <w:rPr>
+          <w:rFonts w:ascii="Times New Roman" w:hAnsi="Times New Roman" w:cs="Times New Roman"/>
+          <w:b/>
+          <w:sz w:val="32"/>
+        </w:rPr>
+      </w:pPr>
+      <w:r>
+        <w:rPr>
+          <w:rFonts w:ascii="Times New Roman" w:hAnsi="Times New Roman" w:cs="Times New Roman"/>
+          <w:b/>
+          <w:sz w:val="32"/>
+        </w:rPr>
+        <w:t>Front-end</w:t>
+      </w:r>
+    </w:p>
+    <w:p>
+      <w:pPr>
+        <w:pStyle w:val="text-justify"/>
+        <w:spacing w:before="0" w:beforeAutospacing="0" w:line="360" w:lineRule="auto"/>
+        <w:jc w:val="both"/>
+        <w:rPr>
+          <w:bCs/>
+          <w:color w:val="000000"/>
+        </w:rPr>
+      </w:pPr>
+      <w:r>
+        <w:rPr>
+          <w:bCs/>
+          <w:color w:val="000000"/>
+        </w:rPr>
+        <w:t xml:space="preserve">Se denomina </w:t>
+      </w:r>
+      <w:r>
+        <w:rPr>
+          <w:bCs/>
+          <w:i/>
+          <w:color w:val="000000"/>
+        </w:rPr>
+        <w:t>front-end</w:t>
+      </w:r>
+      <w:r>
+        <w:rPr>
+          <w:bCs/>
+          <w:color w:val="000000"/>
+        </w:rPr>
+        <w:t xml:space="preserve"> a la parte del software que interactúa directamente con el usuario. </w:t>
+      </w:r>
+    </w:p>
+    <w:p>
+      <w:pPr>
+        <w:pStyle w:val="text-justify"/>
+        <w:spacing w:before="0" w:beforeAutospacing="0" w:line="360" w:lineRule="auto"/>
+        <w:jc w:val="both"/>
+        <w:rPr>
+          <w:bCs/>
+          <w:color w:val="000000"/>
+        </w:rPr>
+      </w:pPr>
+      <w:r>
+        <w:rPr>
+          <w:bCs/>
+          <w:color w:val="000000"/>
+        </w:rPr>
+        <w:t xml:space="preserve">El </w:t>
+      </w:r>
+      <w:r>
+        <w:rPr>
+          <w:bCs/>
+          <w:i/>
+          <w:color w:val="000000"/>
+        </w:rPr>
+        <w:t xml:space="preserve">front-end </w:t>
+      </w:r>
+      <w:r>
+        <w:rPr>
+          <w:bCs/>
+          <w:color w:val="000000"/>
+        </w:rPr>
+        <w:t>s</w:t>
+      </w:r>
+      <w:r>
+        <w:rPr>
+          <w:bCs/>
+          <w:color w:val="000000"/>
+        </w:rPr>
+        <w:t xml:space="preserve">e encarga de recolectar datos de parte del usuario y darles el formato necesario para enviar estos al </w:t>
+      </w:r>
+      <w:r>
+        <w:rPr>
+          <w:bCs/>
+          <w:i/>
+          <w:color w:val="000000"/>
+        </w:rPr>
+        <w:t>back-end</w:t>
+      </w:r>
+      <w:r>
+        <w:rPr>
+          <w:bCs/>
+          <w:color w:val="000000"/>
+        </w:rPr>
+        <w:t xml:space="preserve">, a su vez, </w:t>
+      </w:r>
+      <w:r>
+        <w:rPr>
+          <w:bCs/>
+          <w:color w:val="000000"/>
+        </w:rPr>
+        <w:t xml:space="preserve">también </w:t>
+      </w:r>
+      <w:r>
+        <w:rPr>
+          <w:bCs/>
+          <w:color w:val="000000"/>
+        </w:rPr>
+        <w:t xml:space="preserve">se encarga de recibir respuestas del </w:t>
+      </w:r>
+      <w:r>
+        <w:rPr>
+          <w:bCs/>
+          <w:i/>
+          <w:color w:val="000000"/>
+        </w:rPr>
+        <w:t xml:space="preserve">back-end </w:t>
+      </w:r>
+      <w:r>
+        <w:rPr>
+          <w:bCs/>
+          <w:color w:val="000000"/>
+        </w:rPr>
+        <w:t>y exponer estas de manera entendible para el usuario.</w:t>
+      </w:r>
+    </w:p>
+    <w:p>
+      <w:pPr>
+        <w:pStyle w:val="text-justify"/>
+        <w:spacing w:before="0" w:beforeAutospacing="0" w:line="360" w:lineRule="auto"/>
+        <w:jc w:val="both"/>
+        <w:rPr>
+          <w:bCs/>
+          <w:color w:val="000000"/>
+        </w:rPr>
+      </w:pPr>
+      <w:r>
+        <w:rPr>
+          <w:bCs/>
+          <w:color w:val="000000"/>
+        </w:rPr>
+        <w:t xml:space="preserve">La parte </w:t>
+      </w:r>
+      <w:r>
+        <w:rPr>
+          <w:bCs/>
+          <w:i/>
+          <w:color w:val="000000"/>
+        </w:rPr>
+        <w:t xml:space="preserve">front-end </w:t>
+      </w:r>
+      <w:r>
+        <w:rPr>
+          <w:bCs/>
+          <w:color w:val="000000"/>
+        </w:rPr>
+        <w:t xml:space="preserve">de nuestro proyecto sería la propia </w:t>
+      </w:r>
+      <w:r>
+        <w:rPr>
+          <w:bCs/>
+          <w:i/>
+          <w:color w:val="000000"/>
+        </w:rPr>
+        <w:t>app</w:t>
+      </w:r>
+      <w:r>
+        <w:rPr>
+          <w:bCs/>
+          <w:color w:val="000000"/>
+        </w:rPr>
+        <w:t xml:space="preserve"> con la que interactúa el árbitro.</w:t>
+      </w:r>
+    </w:p>
+    <w:p>
+      <w:pPr>
+        <w:spacing w:line="360" w:lineRule="auto"/>
+        <w:rPr>
+          <w:rFonts w:ascii="Times New Roman" w:hAnsi="Times New Roman" w:cs="Times New Roman"/>
+          <w:b/>
+          <w:sz w:val="32"/>
+        </w:rPr>
+      </w:pPr>
+      <w:r>
+        <w:rPr>
+          <w:rFonts w:ascii="Times New Roman" w:hAnsi="Times New Roman" w:cs="Times New Roman"/>
+          <w:b/>
+          <w:sz w:val="32"/>
+        </w:rPr>
+        <w:t>Back-end</w:t>
+      </w:r>
+    </w:p>
+    <w:p>
+      <w:pPr>
+        <w:pStyle w:val="text-justify"/>
+        <w:spacing w:before="0" w:beforeAutospacing="0" w:line="360" w:lineRule="auto"/>
+        <w:jc w:val="both"/>
+        <w:rPr>
+          <w:bCs/>
+          <w:color w:val="000000"/>
+        </w:rPr>
+      </w:pPr>
+      <w:r>
+        <w:rPr>
+          <w:bCs/>
+          <w:color w:val="000000"/>
+        </w:rPr>
+        <w:t xml:space="preserve">Se denomina </w:t>
+      </w:r>
+      <w:r>
+        <w:rPr>
+          <w:bCs/>
+          <w:i/>
+          <w:color w:val="000000"/>
+        </w:rPr>
+        <w:t>back-end</w:t>
+      </w:r>
+      <w:r>
+        <w:rPr>
+          <w:bCs/>
+          <w:color w:val="000000"/>
+        </w:rPr>
+        <w:t xml:space="preserve"> a la parte del software que procesa los datos desde el </w:t>
+      </w:r>
+      <w:r>
+        <w:rPr>
+          <w:bCs/>
+          <w:i/>
+          <w:color w:val="000000"/>
+        </w:rPr>
+        <w:t>front-end</w:t>
+      </w:r>
+      <w:r>
+        <w:rPr>
+          <w:bCs/>
+          <w:color w:val="000000"/>
+        </w:rPr>
+        <w:t>.</w:t>
+      </w:r>
+    </w:p>
+    <w:p>
+      <w:pPr>
+        <w:pStyle w:val="text-justify"/>
+        <w:spacing w:before="0" w:beforeAutospacing="0" w:line="360" w:lineRule="auto"/>
+        <w:jc w:val="both"/>
+        <w:rPr>
+          <w:bCs/>
+          <w:color w:val="000000"/>
+        </w:rPr>
+      </w:pPr>
+      <w:r>
+        <w:rPr>
+          <w:bCs/>
+          <w:color w:val="000000"/>
+        </w:rPr>
+        <w:t xml:space="preserve">El </w:t>
+      </w:r>
+      <w:r>
+        <w:rPr>
+          <w:bCs/>
+          <w:i/>
+          <w:color w:val="000000"/>
+        </w:rPr>
+        <w:t>back-end</w:t>
+      </w:r>
+      <w:r>
+        <w:rPr>
+          <w:bCs/>
+          <w:color w:val="000000"/>
+        </w:rPr>
+        <w:t xml:space="preserve"> suele encargarse </w:t>
+      </w:r>
+      <w:r>
+        <w:rPr>
+          <w:bCs/>
+          <w:color w:val="000000"/>
+        </w:rPr>
+        <w:t xml:space="preserve">de la comunicación con las bases de datos de la arquitectura, de las sesiones de los usuarios en la aplicación y, en el caso del desarrollo web, de servir la página web desde un servidor. En definitiva, la parte </w:t>
+      </w:r>
+      <w:r>
+        <w:rPr>
+          <w:bCs/>
+          <w:i/>
+          <w:color w:val="000000"/>
+        </w:rPr>
+        <w:t>back-end</w:t>
+      </w:r>
+      <w:r>
+        <w:rPr>
+          <w:bCs/>
+          <w:color w:val="000000"/>
+        </w:rPr>
+        <w:t xml:space="preserve"> se encarga de la manipulación de los datos.</w:t>
+      </w:r>
+    </w:p>
+    <w:p>
+      <w:pPr>
+        <w:pStyle w:val="text-justify"/>
+        <w:spacing w:before="0" w:beforeAutospacing="0" w:line="360" w:lineRule="auto"/>
+        <w:jc w:val="both"/>
+        <w:rPr>
+          <w:bCs/>
+          <w:color w:val="000000"/>
+        </w:rPr>
+      </w:pPr>
+      <w:r>
+        <w:rPr>
+          <w:bCs/>
+          <w:color w:val="000000"/>
+        </w:rPr>
+        <w:t xml:space="preserve">La parte </w:t>
+      </w:r>
+      <w:r>
+        <w:rPr>
+          <w:bCs/>
+          <w:i/>
+          <w:color w:val="000000"/>
+        </w:rPr>
+        <w:t xml:space="preserve">back-end </w:t>
+      </w:r>
+      <w:r>
+        <w:rPr>
+          <w:bCs/>
+          <w:color w:val="000000"/>
+        </w:rPr>
+        <w:t xml:space="preserve">de nuestro proyecto sería la API REST con la que interactúa la </w:t>
+      </w:r>
+      <w:r>
+        <w:rPr>
+          <w:bCs/>
+          <w:i/>
+          <w:color w:val="000000"/>
+        </w:rPr>
+        <w:t>app</w:t>
+      </w:r>
+      <w:r>
+        <w:rPr>
+          <w:bCs/>
+          <w:color w:val="000000"/>
+        </w:rPr>
+        <w:t>.</w:t>
+      </w:r>
+    </w:p>
+    <w:p>
+      <w:pPr>
+        <w:spacing w:line="360" w:lineRule="auto"/>
+        <w:jc w:val="both"/>
+        <w:rPr>
+          <w:rFonts w:ascii="Times New Roman" w:hAnsi="Times New Roman" w:cs="Times New Roman"/>
+          <w:b/>
+          <w:sz w:val="32"/>
+        </w:rPr>
+      </w:pPr>
+      <w:r>
+        <w:rPr>
+          <w:rFonts w:ascii="Times New Roman" w:hAnsi="Times New Roman" w:cs="Times New Roman"/>
+          <w:b/>
+          <w:sz w:val="32"/>
+        </w:rPr>
+        <w:t>Framework</w:t>
+      </w:r>
+    </w:p>
+    <w:p>
+      <w:pPr>
+        <w:pStyle w:val="text-justify"/>
+        <w:spacing w:before="0" w:beforeAutospacing="0" w:line="360" w:lineRule="auto"/>
+        <w:jc w:val="both"/>
+        <w:rPr>
+          <w:bCs/>
+          <w:color w:val="000000"/>
+        </w:rPr>
+      </w:pPr>
+      <w:r>
+        <w:rPr>
+          <w:bCs/>
+          <w:color w:val="000000"/>
+        </w:rPr>
+        <w:t xml:space="preserve">Un </w:t>
+      </w:r>
+      <w:r>
+        <w:rPr>
+          <w:bCs/>
+          <w:i/>
+          <w:color w:val="000000"/>
+        </w:rPr>
+        <w:t>framework</w:t>
+      </w:r>
+      <w:r>
+        <w:rPr>
+          <w:bCs/>
+          <w:color w:val="000000"/>
+        </w:rPr>
+        <w:t>, entorno de trabajo o marco de trabajo es un conjunto estandarizado de conceptos, prácticas y criterios para enfocar un tipo de problemática particular que sirve como referencia, para enfrentar y resolver nuevos problemas de índole similar.</w:t>
+      </w:r>
+    </w:p>
+    <w:p>
+      <w:pPr>
+        <w:pStyle w:val="text-justify"/>
+        <w:spacing w:before="0" w:beforeAutospacing="0" w:line="360" w:lineRule="auto"/>
+        <w:jc w:val="both"/>
+        <w:rPr>
+          <w:bCs/>
+          <w:color w:val="000000"/>
+        </w:rPr>
+      </w:pPr>
+      <w:r>
+        <w:rPr>
+          <w:bCs/>
+          <w:color w:val="000000"/>
+        </w:rPr>
+        <w:t xml:space="preserve">En el aspecto del software, un </w:t>
+      </w:r>
+      <w:r>
+        <w:rPr>
+          <w:bCs/>
+          <w:i/>
+          <w:color w:val="000000"/>
+        </w:rPr>
+        <w:t>framework</w:t>
+      </w:r>
+      <w:r>
+        <w:rPr>
+          <w:bCs/>
+          <w:color w:val="000000"/>
+        </w:rPr>
+        <w:t xml:space="preserve"> se trata de una estructura conceptual y tecnológica que ofrece recursos al programador </w:t>
+      </w:r>
+      <w:r>
+        <w:rPr>
+          <w:bCs/>
+          <w:color w:val="000000"/>
+        </w:rPr>
+        <w:t xml:space="preserve">a la hora de la organización y el desarrollo del software. </w:t>
+      </w:r>
+      <w:r>
+        <w:rPr>
+          <w:bCs/>
+          <w:color w:val="000000"/>
+        </w:rPr>
+        <w:t xml:space="preserve">Resumiendo, podríamos definir un </w:t>
+      </w:r>
+      <w:r>
+        <w:rPr>
+          <w:bCs/>
+          <w:i/>
+          <w:color w:val="000000"/>
+        </w:rPr>
+        <w:t>framework</w:t>
+      </w:r>
+      <w:r>
+        <w:rPr>
+          <w:bCs/>
+          <w:color w:val="000000"/>
+        </w:rPr>
+        <w:t xml:space="preserve"> como el esqueleto en un desarrollo software. </w:t>
+      </w:r>
+      <w:r>
+        <w:rPr>
+          <w:bCs/>
+          <w:color w:val="000000"/>
+        </w:rPr>
+        <w:t xml:space="preserve">En ocasiones, los </w:t>
+      </w:r>
+      <w:r>
+        <w:rPr>
+          <w:bCs/>
+          <w:i/>
+          <w:color w:val="000000"/>
+        </w:rPr>
+        <w:t>frameworks</w:t>
+      </w:r>
+      <w:r>
+        <w:rPr>
+          <w:bCs/>
+          <w:color w:val="000000"/>
+        </w:rPr>
+        <w:t xml:space="preserve"> van ligados a lenguajes de </w:t>
+      </w:r>
+      <w:r>
+        <w:rPr>
+          <w:bCs/>
+          <w:color w:val="000000"/>
         </w:rPr>
         <w:lastRenderedPageBreak/>
-        <w:t>Front-end</w:t>
-      </w:r>
-    </w:p>
-    <w:p>
-      <w:pPr>
-        <w:rPr>
-          <w:b/>
-          <w:sz w:val="36"/>
-        </w:rPr>
-      </w:pPr>
+        <w:t xml:space="preserve">programación </w:t>
+      </w:r>
+      <w:r>
+        <w:rPr>
+          <w:bCs/>
+          <w:color w:val="000000"/>
+        </w:rPr>
+        <w:t>concretos</w:t>
+      </w:r>
+      <w:r>
+        <w:rPr>
+          <w:bCs/>
+          <w:color w:val="000000"/>
+        </w:rPr>
+        <w:t xml:space="preserve">, pero </w:t>
+      </w:r>
+      <w:r>
+        <w:rPr>
+          <w:bCs/>
+          <w:color w:val="000000"/>
+        </w:rPr>
+        <w:t xml:space="preserve">existen </w:t>
+      </w:r>
+      <w:r>
+        <w:rPr>
+          <w:bCs/>
+          <w:i/>
+          <w:color w:val="000000"/>
+        </w:rPr>
+        <w:t>frameworks</w:t>
+      </w:r>
+      <w:r>
+        <w:rPr>
+          <w:bCs/>
+          <w:color w:val="000000"/>
+        </w:rPr>
+        <w:t xml:space="preserve"> que no van asociados a ningún lenguaje de programación en particular.</w:t>
+      </w:r>
+      <w:r>
+        <w:rPr>
+          <w:bCs/>
+          <w:color w:val="000000"/>
+        </w:rPr>
+        <w:t xml:space="preserve"> </w:t>
+      </w:r>
     </w:p>
     <w:p>
       <w:pPr>
         <w:pStyle w:val="text-justify"/>
-        <w:spacing w:before="0" w:beforeAutospacing="0"/>
+        <w:spacing w:before="0" w:beforeAutospacing="0" w:line="360" w:lineRule="auto"/>
         <w:jc w:val="both"/>
         <w:rPr>
-          <w:rFonts w:asciiTheme="minorHAnsi" w:hAnsiTheme="minorHAnsi" w:cstheme="minorHAnsi"/>
-          <w:bCs/>
-          <w:color w:val="000000"/>
-        </w:rPr>
-      </w:pPr>
-      <w:r>
-        <w:rPr>
-          <w:rFonts w:asciiTheme="minorHAnsi" w:hAnsiTheme="minorHAnsi" w:cstheme="minorHAnsi"/>
-          <w:bCs/>
-          <w:color w:val="000000"/>
-        </w:rPr>
-        <w:t xml:space="preserve">Se denomina </w:t>
-      </w:r>
-      <w:r>
-        <w:rPr>
-          <w:rFonts w:asciiTheme="minorHAnsi" w:hAnsiTheme="minorHAnsi" w:cstheme="minorHAnsi"/>
-          <w:bCs/>
-          <w:i/>
-          <w:color w:val="000000"/>
-        </w:rPr>
-        <w:t>front-end</w:t>
-      </w:r>
-      <w:r>
-        <w:rPr>
-          <w:rFonts w:asciiTheme="minorHAnsi" w:hAnsiTheme="minorHAnsi" w:cstheme="minorHAnsi"/>
-          <w:bCs/>
-          <w:color w:val="000000"/>
-        </w:rPr>
-        <w:t xml:space="preserve"> a la parte del software que interactúa directamente con el usuario. </w:t>
+          <w:bCs/>
+          <w:color w:val="000000"/>
+        </w:rPr>
+      </w:pPr>
+      <w:r>
+        <w:rPr>
+          <w:bCs/>
+          <w:color w:val="000000"/>
+        </w:rPr>
+        <w:t xml:space="preserve">El uso de </w:t>
+      </w:r>
+      <w:r>
+        <w:rPr>
+          <w:bCs/>
+          <w:i/>
+          <w:color w:val="000000"/>
+        </w:rPr>
+        <w:t>frameworks</w:t>
+      </w:r>
+      <w:r>
+        <w:rPr>
+          <w:bCs/>
+          <w:color w:val="000000"/>
+        </w:rPr>
+        <w:t xml:space="preserve"> suele proporcionar varias ventajas al programador, como no n</w:t>
+      </w:r>
+      <w:r>
+        <w:rPr>
+          <w:bCs/>
+          <w:color w:val="000000"/>
+        </w:rPr>
+        <w:t>e</w:t>
+      </w:r>
+      <w:r>
+        <w:rPr>
+          <w:bCs/>
+          <w:color w:val="000000"/>
+        </w:rPr>
+        <w:t xml:space="preserve">cesitar el planteamiento de una estructura global ya que esta ya se encuentra marcada por el </w:t>
+      </w:r>
+      <w:r>
+        <w:rPr>
+          <w:bCs/>
+          <w:i/>
+          <w:color w:val="000000"/>
+        </w:rPr>
+        <w:t>framework</w:t>
+      </w:r>
+      <w:r>
+        <w:rPr>
+          <w:bCs/>
+          <w:color w:val="000000"/>
+        </w:rPr>
+        <w:t xml:space="preserve"> o facilitar la colaboración y su mantenimiento en el futuro gracias a la estandarización servida por el </w:t>
+      </w:r>
+      <w:r>
+        <w:rPr>
+          <w:bCs/>
+          <w:i/>
+          <w:color w:val="000000"/>
+        </w:rPr>
+        <w:t>framework</w:t>
+      </w:r>
+      <w:r>
+        <w:rPr>
+          <w:bCs/>
+          <w:color w:val="000000"/>
+        </w:rPr>
+        <w:t xml:space="preserve">. </w:t>
+      </w:r>
+      <w:r>
+        <w:rPr>
+          <w:bCs/>
+          <w:color w:val="000000"/>
+        </w:rPr>
+        <w:t xml:space="preserve">Además, existen componentes creados explícitamente para </w:t>
+      </w:r>
+      <w:r>
+        <w:rPr>
+          <w:bCs/>
+          <w:i/>
+          <w:color w:val="000000"/>
+        </w:rPr>
+        <w:t>frameworks</w:t>
+      </w:r>
+      <w:r>
+        <w:rPr>
+          <w:bCs/>
+          <w:color w:val="000000"/>
+        </w:rPr>
+        <w:t xml:space="preserve"> concretos, lo que facilita el desarrollo.</w:t>
       </w:r>
     </w:p>
     <w:p>
       <w:pPr>
         <w:pStyle w:val="text-justify"/>
-        <w:spacing w:before="0" w:beforeAutospacing="0"/>
+        <w:spacing w:before="0" w:beforeAutospacing="0" w:line="360" w:lineRule="auto"/>
         <w:jc w:val="both"/>
         <w:rPr>
-          <w:rFonts w:asciiTheme="minorHAnsi" w:hAnsiTheme="minorHAnsi" w:cstheme="minorHAnsi"/>
-          <w:bCs/>
-          <w:color w:val="000000"/>
-        </w:rPr>
-      </w:pPr>
-      <w:r>
-        <w:rPr>
-          <w:rFonts w:asciiTheme="minorHAnsi" w:hAnsiTheme="minorHAnsi" w:cstheme="minorHAnsi"/>
-          <w:bCs/>
-          <w:color w:val="000000"/>
-        </w:rPr>
-        <w:t xml:space="preserve">El </w:t>
-      </w:r>
-      <w:r>
-        <w:rPr>
-          <w:rFonts w:asciiTheme="minorHAnsi" w:hAnsiTheme="minorHAnsi" w:cstheme="minorHAnsi"/>
-          <w:bCs/>
-          <w:i/>
-          <w:color w:val="000000"/>
-        </w:rPr>
-        <w:t xml:space="preserve">front-end </w:t>
-      </w:r>
-      <w:r>
-        <w:rPr>
-          <w:rFonts w:asciiTheme="minorHAnsi" w:hAnsiTheme="minorHAnsi" w:cstheme="minorHAnsi"/>
-          <w:bCs/>
-          <w:color w:val="000000"/>
-        </w:rPr>
-        <w:t>s</w:t>
-      </w:r>
-      <w:r>
-        <w:rPr>
-          <w:rFonts w:asciiTheme="minorHAnsi" w:hAnsiTheme="minorHAnsi" w:cstheme="minorHAnsi"/>
-          <w:bCs/>
-          <w:color w:val="000000"/>
-        </w:rPr>
-        <w:t xml:space="preserve">e encarga de recolectar datos de parte del usuario y darles el formato necesario para enviar estos al </w:t>
-      </w:r>
-      <w:r>
-        <w:rPr>
-          <w:rFonts w:asciiTheme="minorHAnsi" w:hAnsiTheme="minorHAnsi" w:cstheme="minorHAnsi"/>
-          <w:bCs/>
-          <w:i/>
-          <w:color w:val="000000"/>
-        </w:rPr>
-        <w:t>back-end</w:t>
-      </w:r>
-      <w:r>
-        <w:rPr>
-          <w:rFonts w:asciiTheme="minorHAnsi" w:hAnsiTheme="minorHAnsi" w:cstheme="minorHAnsi"/>
-          <w:bCs/>
-          <w:color w:val="000000"/>
-        </w:rPr>
-        <w:t xml:space="preserve">, a su vez, </w:t>
-      </w:r>
-      <w:r>
-        <w:rPr>
-          <w:rFonts w:asciiTheme="minorHAnsi" w:hAnsiTheme="minorHAnsi" w:cstheme="minorHAnsi"/>
-          <w:bCs/>
-          <w:color w:val="000000"/>
-        </w:rPr>
-        <w:t xml:space="preserve">también </w:t>
-      </w:r>
-      <w:r>
-        <w:rPr>
-          <w:rFonts w:asciiTheme="minorHAnsi" w:hAnsiTheme="minorHAnsi" w:cstheme="minorHAnsi"/>
-          <w:bCs/>
-          <w:color w:val="000000"/>
-        </w:rPr>
-        <w:t xml:space="preserve">se encarga de recibir respuestas del </w:t>
-      </w:r>
-      <w:r>
-        <w:rPr>
-          <w:rFonts w:asciiTheme="minorHAnsi" w:hAnsiTheme="minorHAnsi" w:cstheme="minorHAnsi"/>
-          <w:bCs/>
-          <w:i/>
-          <w:color w:val="000000"/>
-        </w:rPr>
-        <w:t xml:space="preserve">back-end </w:t>
-      </w:r>
-      <w:r>
-        <w:rPr>
-          <w:rFonts w:asciiTheme="minorHAnsi" w:hAnsiTheme="minorHAnsi" w:cstheme="minorHAnsi"/>
-          <w:bCs/>
-          <w:color w:val="000000"/>
-        </w:rPr>
-        <w:t>y exponer estas de manera entendible para el usuario.</w:t>
-      </w:r>
-    </w:p>
-    <w:p>
-      <w:pPr>
-        <w:pStyle w:val="text-justify"/>
-        <w:spacing w:before="0" w:beforeAutospacing="0"/>
+          <w:bCs/>
+          <w:i/>
+          <w:color w:val="000000"/>
+        </w:rPr>
+      </w:pPr>
+      <w:r>
+        <w:rPr>
+          <w:bCs/>
+          <w:color w:val="000000"/>
+        </w:rPr>
+        <w:t xml:space="preserve">En nuestro proyecto hemos utilizado distintos </w:t>
+      </w:r>
+      <w:r>
+        <w:rPr>
+          <w:bCs/>
+          <w:i/>
+          <w:color w:val="000000"/>
+        </w:rPr>
+        <w:t xml:space="preserve">frameworks </w:t>
+      </w:r>
+      <w:r>
+        <w:rPr>
+          <w:bCs/>
+          <w:color w:val="000000"/>
+        </w:rPr>
+        <w:t xml:space="preserve">como </w:t>
+      </w:r>
+      <w:r>
+        <w:rPr>
+          <w:bCs/>
+          <w:i/>
+          <w:color w:val="000000"/>
+        </w:rPr>
+        <w:t>Ionic, Spring o Hibernate.</w:t>
+      </w:r>
+    </w:p>
+    <w:p>
+      <w:pPr>
+        <w:spacing w:line="360" w:lineRule="auto"/>
+        <w:rPr>
+          <w:rFonts w:ascii="Times New Roman" w:hAnsi="Times New Roman" w:cs="Times New Roman"/>
+          <w:b/>
+          <w:sz w:val="32"/>
+        </w:rPr>
+      </w:pPr>
+      <w:r>
+        <w:rPr>
+          <w:rFonts w:ascii="Times New Roman" w:hAnsi="Times New Roman" w:cs="Times New Roman"/>
+          <w:b/>
+          <w:sz w:val="32"/>
+        </w:rPr>
+        <w:t>Ionic Framework</w:t>
+      </w:r>
+    </w:p>
+    <w:p>
+      <w:pPr>
+        <w:spacing w:line="360" w:lineRule="auto"/>
         <w:jc w:val="both"/>
         <w:rPr>
-          <w:rFonts w:asciiTheme="minorHAnsi" w:hAnsiTheme="minorHAnsi" w:cstheme="minorHAnsi"/>
-          <w:bCs/>
-          <w:color w:val="000000"/>
-        </w:rPr>
-      </w:pPr>
-      <w:r>
-        <w:rPr>
-          <w:rFonts w:asciiTheme="minorHAnsi" w:hAnsiTheme="minorHAnsi" w:cstheme="minorHAnsi"/>
-          <w:bCs/>
-          <w:color w:val="000000"/>
-        </w:rPr>
-        <w:t xml:space="preserve">La parte </w:t>
-      </w:r>
-      <w:r>
-        <w:rPr>
-          <w:rFonts w:asciiTheme="minorHAnsi" w:hAnsiTheme="minorHAnsi" w:cstheme="minorHAnsi"/>
-          <w:bCs/>
-          <w:i/>
-          <w:color w:val="000000"/>
-        </w:rPr>
-        <w:t xml:space="preserve">front-end </w:t>
-      </w:r>
-      <w:r>
-        <w:rPr>
-          <w:rFonts w:asciiTheme="minorHAnsi" w:hAnsiTheme="minorHAnsi" w:cstheme="minorHAnsi"/>
-          <w:bCs/>
-          <w:color w:val="000000"/>
-        </w:rPr>
-        <w:t xml:space="preserve">de nuestro proyecto sería la propia </w:t>
-      </w:r>
-      <w:r>
-        <w:rPr>
-          <w:rFonts w:asciiTheme="minorHAnsi" w:hAnsiTheme="minorHAnsi" w:cstheme="minorHAnsi"/>
-          <w:bCs/>
-          <w:i/>
-          <w:color w:val="000000"/>
-        </w:rPr>
-        <w:t>app</w:t>
-      </w:r>
-      <w:r>
-        <w:rPr>
-          <w:rFonts w:asciiTheme="minorHAnsi" w:hAnsiTheme="minorHAnsi" w:cstheme="minorHAnsi"/>
-          <w:bCs/>
-          <w:color w:val="000000"/>
-        </w:rPr>
-        <w:t xml:space="preserve"> con la que interactúa el árbitro.</w:t>
-      </w:r>
-    </w:p>
-    <w:p>
-      <w:pPr>
-        <w:rPr>
-          <w:b/>
-          <w:sz w:val="36"/>
-        </w:rPr>
-      </w:pPr>
-      <w:r>
-        <w:rPr>
-          <w:b/>
-          <w:sz w:val="36"/>
-        </w:rPr>
-        <w:t>Back-end</w:t>
-      </w:r>
-    </w:p>
-    <w:p>
-      <w:pPr>
-        <w:rPr>
-          <w:b/>
-          <w:sz w:val="36"/>
-        </w:rPr>
-      </w:pPr>
-    </w:p>
-    <w:p>
-      <w:pPr>
-        <w:pStyle w:val="text-justify"/>
-        <w:spacing w:before="0" w:beforeAutospacing="0"/>
-        <w:jc w:val="both"/>
-        <w:rPr>
-          <w:rFonts w:asciiTheme="minorHAnsi" w:hAnsiTheme="minorHAnsi" w:cstheme="minorHAnsi"/>
-          <w:bCs/>
-          <w:color w:val="000000"/>
-        </w:rPr>
-      </w:pPr>
-      <w:r>
-        <w:rPr>
-          <w:rFonts w:asciiTheme="minorHAnsi" w:hAnsiTheme="minorHAnsi" w:cstheme="minorHAnsi"/>
-          <w:bCs/>
-          <w:color w:val="000000"/>
-        </w:rPr>
-        <w:t xml:space="preserve">Se denomina </w:t>
-      </w:r>
-      <w:r>
-        <w:rPr>
-          <w:rFonts w:asciiTheme="minorHAnsi" w:hAnsiTheme="minorHAnsi" w:cstheme="minorHAnsi"/>
-          <w:bCs/>
-          <w:i/>
-          <w:color w:val="000000"/>
-        </w:rPr>
-        <w:t>back-end</w:t>
-      </w:r>
-      <w:r>
-        <w:rPr>
-          <w:rFonts w:asciiTheme="minorHAnsi" w:hAnsiTheme="minorHAnsi" w:cstheme="minorHAnsi"/>
-          <w:bCs/>
-          <w:color w:val="000000"/>
-        </w:rPr>
-        <w:t xml:space="preserve"> a la parte del software que procesa los datos desde el </w:t>
-      </w:r>
-      <w:r>
-        <w:rPr>
-          <w:rFonts w:asciiTheme="minorHAnsi" w:hAnsiTheme="minorHAnsi" w:cstheme="minorHAnsi"/>
-          <w:bCs/>
-          <w:i/>
-          <w:color w:val="000000"/>
-        </w:rPr>
-        <w:t>front-end</w:t>
-      </w:r>
-      <w:r>
-        <w:rPr>
-          <w:rFonts w:asciiTheme="minorHAnsi" w:hAnsiTheme="minorHAnsi" w:cstheme="minorHAnsi"/>
-          <w:bCs/>
-          <w:color w:val="000000"/>
-        </w:rPr>
-        <w:t>.</w:t>
-      </w:r>
-    </w:p>
-    <w:p>
-      <w:pPr>
-        <w:pStyle w:val="text-justify"/>
-        <w:spacing w:before="0" w:beforeAutospacing="0"/>
-        <w:jc w:val="both"/>
-        <w:rPr>
-          <w:rFonts w:asciiTheme="minorHAnsi" w:hAnsiTheme="minorHAnsi" w:cstheme="minorHAnsi"/>
-          <w:bCs/>
-          <w:color w:val="000000"/>
-        </w:rPr>
-      </w:pPr>
-      <w:r>
-        <w:rPr>
-          <w:rFonts w:asciiTheme="minorHAnsi" w:hAnsiTheme="minorHAnsi" w:cstheme="minorHAnsi"/>
-          <w:bCs/>
-          <w:color w:val="000000"/>
-        </w:rPr>
-        <w:t xml:space="preserve">El </w:t>
-      </w:r>
-      <w:r>
-        <w:rPr>
-          <w:rFonts w:asciiTheme="minorHAnsi" w:hAnsiTheme="minorHAnsi" w:cstheme="minorHAnsi"/>
-          <w:bCs/>
-          <w:i/>
-          <w:color w:val="000000"/>
-        </w:rPr>
-        <w:t>back-end</w:t>
-      </w:r>
-      <w:r>
-        <w:rPr>
-          <w:rFonts w:asciiTheme="minorHAnsi" w:hAnsiTheme="minorHAnsi" w:cstheme="minorHAnsi"/>
-          <w:bCs/>
-          <w:color w:val="000000"/>
-        </w:rPr>
-        <w:t xml:space="preserve"> suele encargarse </w:t>
-      </w:r>
-      <w:r>
-        <w:rPr>
-          <w:rFonts w:asciiTheme="minorHAnsi" w:hAnsiTheme="minorHAnsi" w:cstheme="minorHAnsi"/>
-          <w:bCs/>
-          <w:color w:val="000000"/>
-        </w:rPr>
-        <w:t xml:space="preserve">de la comunicación con las bases de datos de la arquitectura, de las sesiones de los usuarios en la aplicación y, en el caso del desarrollo web, de servir la página web desde un servidor. En definitiva, la parte </w:t>
-      </w:r>
-      <w:r>
-        <w:rPr>
-          <w:rFonts w:asciiTheme="minorHAnsi" w:hAnsiTheme="minorHAnsi" w:cstheme="minorHAnsi"/>
-          <w:bCs/>
-          <w:i/>
-          <w:color w:val="000000"/>
-        </w:rPr>
-        <w:t>back-end</w:t>
-      </w:r>
-      <w:r>
-        <w:rPr>
-          <w:rFonts w:asciiTheme="minorHAnsi" w:hAnsiTheme="minorHAnsi" w:cstheme="minorHAnsi"/>
-          <w:bCs/>
-          <w:color w:val="000000"/>
-        </w:rPr>
-        <w:t xml:space="preserve"> se encarga de la manipulación de los datos.</w:t>
-      </w:r>
-    </w:p>
-    <w:p>
-      <w:pPr>
-        <w:pStyle w:val="text-justify"/>
-        <w:spacing w:before="0" w:beforeAutospacing="0"/>
-        <w:jc w:val="both"/>
-        <w:rPr>
-          <w:rFonts w:asciiTheme="minorHAnsi" w:hAnsiTheme="minorHAnsi" w:cstheme="minorHAnsi"/>
-          <w:bCs/>
-          <w:color w:val="000000"/>
-        </w:rPr>
-      </w:pPr>
-      <w:r>
-        <w:rPr>
-          <w:rFonts w:asciiTheme="minorHAnsi" w:hAnsiTheme="minorHAnsi" w:cstheme="minorHAnsi"/>
-          <w:bCs/>
-          <w:color w:val="000000"/>
-        </w:rPr>
-        <w:t xml:space="preserve">La parte </w:t>
-      </w:r>
-      <w:r>
-        <w:rPr>
-          <w:rFonts w:asciiTheme="minorHAnsi" w:hAnsiTheme="minorHAnsi" w:cstheme="minorHAnsi"/>
-          <w:bCs/>
-          <w:i/>
-          <w:color w:val="000000"/>
-        </w:rPr>
-        <w:t xml:space="preserve">back-end </w:t>
-      </w:r>
-      <w:r>
-        <w:rPr>
-          <w:rFonts w:asciiTheme="minorHAnsi" w:hAnsiTheme="minorHAnsi" w:cstheme="minorHAnsi"/>
-          <w:bCs/>
-          <w:color w:val="000000"/>
-        </w:rPr>
-        <w:t xml:space="preserve">de nuestro proyecto sería la API REST con la que interactúa la </w:t>
-      </w:r>
-      <w:r>
-        <w:rPr>
-          <w:rFonts w:asciiTheme="minorHAnsi" w:hAnsiTheme="minorHAnsi" w:cstheme="minorHAnsi"/>
-          <w:bCs/>
-          <w:i/>
-          <w:color w:val="000000"/>
-        </w:rPr>
-        <w:t>app</w:t>
-      </w:r>
-      <w:r>
-        <w:rPr>
-          <w:rFonts w:asciiTheme="minorHAnsi" w:hAnsiTheme="minorHAnsi" w:cstheme="minorHAnsi"/>
-          <w:bCs/>
-          <w:color w:val="000000"/>
-        </w:rPr>
-        <w:t>.</w:t>
-      </w:r>
-    </w:p>
-    <w:p>
-      <w:pPr>
-        <w:jc w:val="both"/>
-        <w:rPr>
-          <w:b/>
-          <w:sz w:val="36"/>
-        </w:rPr>
-      </w:pPr>
-      <w:r>
-        <w:rPr>
-          <w:b/>
-          <w:sz w:val="36"/>
-        </w:rPr>
-        <w:t>Framework</w:t>
-      </w:r>
-    </w:p>
-    <w:p>
-      <w:pPr>
-        <w:pStyle w:val="text-justify"/>
-        <w:spacing w:before="0" w:beforeAutospacing="0"/>
-        <w:jc w:val="both"/>
-        <w:rPr>
-          <w:rFonts w:asciiTheme="minorHAnsi" w:hAnsiTheme="minorHAnsi" w:cstheme="minorHAnsi"/>
-          <w:bCs/>
-          <w:color w:val="000000"/>
-        </w:rPr>
-      </w:pPr>
-    </w:p>
-    <w:p>
-      <w:pPr>
-        <w:pStyle w:val="text-justify"/>
-        <w:spacing w:before="0" w:beforeAutospacing="0"/>
-        <w:jc w:val="both"/>
-        <w:rPr>
-          <w:rFonts w:asciiTheme="minorHAnsi" w:hAnsiTheme="minorHAnsi" w:cstheme="minorHAnsi"/>
-          <w:bCs/>
-          <w:color w:val="000000"/>
-        </w:rPr>
-      </w:pPr>
-      <w:r>
-        <w:rPr>
-          <w:rFonts w:asciiTheme="minorHAnsi" w:hAnsiTheme="minorHAnsi" w:cstheme="minorHAnsi"/>
-          <w:bCs/>
-          <w:color w:val="000000"/>
-        </w:rPr>
-        <w:t xml:space="preserve">Un </w:t>
-      </w:r>
-      <w:r>
-        <w:rPr>
-          <w:rFonts w:asciiTheme="minorHAnsi" w:hAnsiTheme="minorHAnsi" w:cstheme="minorHAnsi"/>
-          <w:bCs/>
-          <w:i/>
-          <w:color w:val="000000"/>
-        </w:rPr>
-        <w:t>framework</w:t>
-      </w:r>
-      <w:r>
-        <w:rPr>
-          <w:rFonts w:asciiTheme="minorHAnsi" w:hAnsiTheme="minorHAnsi" w:cstheme="minorHAnsi"/>
-          <w:bCs/>
-          <w:color w:val="000000"/>
-        </w:rPr>
-        <w:t>, entorno de trabajo o marco de trabajo es un conjunto estandarizado de conceptos, prácticas y criterios para enfocar un tipo de problemática particular que sirve como referencia, para enfrentar y resolver nuevos problemas de índole similar.</w:t>
-      </w:r>
-    </w:p>
-    <w:p>
-      <w:pPr>
-        <w:pStyle w:val="text-justify"/>
-        <w:spacing w:before="0" w:beforeAutospacing="0"/>
-        <w:jc w:val="both"/>
-        <w:rPr>
-          <w:rFonts w:asciiTheme="minorHAnsi" w:hAnsiTheme="minorHAnsi" w:cstheme="minorHAnsi"/>
-          <w:bCs/>
-          <w:color w:val="000000"/>
-        </w:rPr>
-      </w:pPr>
-      <w:r>
-        <w:rPr>
-          <w:rFonts w:asciiTheme="minorHAnsi" w:hAnsiTheme="minorHAnsi" w:cstheme="minorHAnsi"/>
-          <w:bCs/>
-          <w:color w:val="000000"/>
-        </w:rPr>
-        <w:t xml:space="preserve">En el aspecto del software, un </w:t>
-      </w:r>
-      <w:r>
-        <w:rPr>
-          <w:rFonts w:asciiTheme="minorHAnsi" w:hAnsiTheme="minorHAnsi" w:cstheme="minorHAnsi"/>
-          <w:bCs/>
-          <w:i/>
-          <w:color w:val="000000"/>
-        </w:rPr>
-        <w:t>framework</w:t>
-      </w:r>
-      <w:r>
-        <w:rPr>
-          <w:rFonts w:asciiTheme="minorHAnsi" w:hAnsiTheme="minorHAnsi" w:cstheme="minorHAnsi"/>
-          <w:bCs/>
-          <w:color w:val="000000"/>
-        </w:rPr>
-        <w:t xml:space="preserve"> se trata de una estructura conceptual y tecnológica que ofrece recursos al programador </w:t>
-      </w:r>
-      <w:r>
-        <w:rPr>
-          <w:rFonts w:asciiTheme="minorHAnsi" w:hAnsiTheme="minorHAnsi" w:cstheme="minorHAnsi"/>
-          <w:bCs/>
-          <w:color w:val="000000"/>
-        </w:rPr>
-        <w:t xml:space="preserve">a la hora de la organización y el desarrollo del software. </w:t>
-      </w:r>
-      <w:r>
-        <w:rPr>
-          <w:rFonts w:asciiTheme="minorHAnsi" w:hAnsiTheme="minorHAnsi" w:cstheme="minorHAnsi"/>
-          <w:bCs/>
-          <w:color w:val="000000"/>
-        </w:rPr>
-        <w:t xml:space="preserve">Resumiendo, podríamos definir un </w:t>
-      </w:r>
-      <w:r>
-        <w:rPr>
-          <w:rFonts w:asciiTheme="minorHAnsi" w:hAnsiTheme="minorHAnsi" w:cstheme="minorHAnsi"/>
-          <w:bCs/>
-          <w:i/>
-          <w:color w:val="000000"/>
-        </w:rPr>
-        <w:t>framework</w:t>
-      </w:r>
-      <w:r>
-        <w:rPr>
-          <w:rFonts w:asciiTheme="minorHAnsi" w:hAnsiTheme="minorHAnsi" w:cstheme="minorHAnsi"/>
-          <w:bCs/>
-          <w:color w:val="000000"/>
-        </w:rPr>
-        <w:t xml:space="preserve"> como el esqueleto en un desarrollo software. </w:t>
-      </w:r>
-      <w:r>
-        <w:rPr>
-          <w:rFonts w:asciiTheme="minorHAnsi" w:hAnsiTheme="minorHAnsi" w:cstheme="minorHAnsi"/>
-          <w:bCs/>
-          <w:color w:val="000000"/>
-        </w:rPr>
-        <w:t xml:space="preserve">En ocasiones, los </w:t>
-      </w:r>
-      <w:r>
-        <w:rPr>
-          <w:rFonts w:asciiTheme="minorHAnsi" w:hAnsiTheme="minorHAnsi" w:cstheme="minorHAnsi"/>
-          <w:bCs/>
-          <w:i/>
-          <w:color w:val="000000"/>
-        </w:rPr>
-        <w:t>frameworks</w:t>
-      </w:r>
-      <w:r>
-        <w:rPr>
-          <w:rFonts w:asciiTheme="minorHAnsi" w:hAnsiTheme="minorHAnsi" w:cstheme="minorHAnsi"/>
-          <w:bCs/>
-          <w:color w:val="000000"/>
-        </w:rPr>
-        <w:t xml:space="preserve"> van ligados a lenguajes de programación </w:t>
-      </w:r>
-      <w:r>
-        <w:rPr>
-          <w:rFonts w:asciiTheme="minorHAnsi" w:hAnsiTheme="minorHAnsi" w:cstheme="minorHAnsi"/>
-          <w:bCs/>
-          <w:color w:val="000000"/>
-        </w:rPr>
-        <w:t>concretos</w:t>
-      </w:r>
-      <w:r>
-        <w:rPr>
-          <w:rFonts w:asciiTheme="minorHAnsi" w:hAnsiTheme="minorHAnsi" w:cstheme="minorHAnsi"/>
-          <w:bCs/>
-          <w:color w:val="000000"/>
-        </w:rPr>
-        <w:t xml:space="preserve">, pero </w:t>
-      </w:r>
-      <w:r>
-        <w:rPr>
-          <w:rFonts w:asciiTheme="minorHAnsi" w:hAnsiTheme="minorHAnsi" w:cstheme="minorHAnsi"/>
-          <w:bCs/>
-          <w:color w:val="000000"/>
-        </w:rPr>
-        <w:t xml:space="preserve">existen </w:t>
-      </w:r>
-      <w:r>
-        <w:rPr>
-          <w:rFonts w:asciiTheme="minorHAnsi" w:hAnsiTheme="minorHAnsi" w:cstheme="minorHAnsi"/>
-          <w:bCs/>
-          <w:i/>
-          <w:color w:val="000000"/>
-        </w:rPr>
-        <w:t>frameworks</w:t>
-      </w:r>
-      <w:r>
-        <w:rPr>
-          <w:rFonts w:asciiTheme="minorHAnsi" w:hAnsiTheme="minorHAnsi" w:cstheme="minorHAnsi"/>
-          <w:bCs/>
-          <w:color w:val="000000"/>
-        </w:rPr>
-        <w:t xml:space="preserve"> que no van asociados a ningún lenguaje de programación en particular.</w:t>
-      </w:r>
-      <w:r>
-        <w:rPr>
-          <w:rFonts w:asciiTheme="minorHAnsi" w:hAnsiTheme="minorHAnsi" w:cstheme="minorHAnsi"/>
-          <w:bCs/>
-          <w:color w:val="000000"/>
-        </w:rPr>
-        <w:t xml:space="preserve"> </w:t>
-      </w:r>
-    </w:p>
-    <w:p>
-      <w:pPr>
-        <w:pStyle w:val="text-justify"/>
-        <w:spacing w:before="0" w:beforeAutospacing="0"/>
-        <w:jc w:val="both"/>
-        <w:rPr>
-          <w:rFonts w:asciiTheme="minorHAnsi" w:hAnsiTheme="minorHAnsi" w:cstheme="minorHAnsi"/>
-          <w:bCs/>
-          <w:color w:val="000000"/>
-        </w:rPr>
-      </w:pPr>
-      <w:r>
-        <w:rPr>
-          <w:rFonts w:asciiTheme="minorHAnsi" w:hAnsiTheme="minorHAnsi" w:cstheme="minorHAnsi"/>
-          <w:bCs/>
-          <w:color w:val="000000"/>
-        </w:rPr>
-        <w:t xml:space="preserve">El uso de </w:t>
-      </w:r>
-      <w:r>
-        <w:rPr>
-          <w:rFonts w:asciiTheme="minorHAnsi" w:hAnsiTheme="minorHAnsi" w:cstheme="minorHAnsi"/>
-          <w:bCs/>
-          <w:i/>
-          <w:color w:val="000000"/>
-        </w:rPr>
-        <w:t>frameworks</w:t>
-      </w:r>
-      <w:r>
-        <w:rPr>
-          <w:rFonts w:asciiTheme="minorHAnsi" w:hAnsiTheme="minorHAnsi" w:cstheme="minorHAnsi"/>
-          <w:bCs/>
-          <w:color w:val="000000"/>
-        </w:rPr>
-        <w:t xml:space="preserve"> suele proporcionar varias ventajas al programador, como no ncesitar el planteamiento de una estructura global ya que esta ya se encuentra marcada por el </w:t>
-      </w:r>
-      <w:r>
-        <w:rPr>
-          <w:rFonts w:asciiTheme="minorHAnsi" w:hAnsiTheme="minorHAnsi" w:cstheme="minorHAnsi"/>
-          <w:bCs/>
-          <w:i/>
-          <w:color w:val="000000"/>
-        </w:rPr>
-        <w:t>framework</w:t>
-      </w:r>
-      <w:r>
-        <w:rPr>
-          <w:rFonts w:asciiTheme="minorHAnsi" w:hAnsiTheme="minorHAnsi" w:cstheme="minorHAnsi"/>
-          <w:bCs/>
-          <w:color w:val="000000"/>
-        </w:rPr>
-        <w:t xml:space="preserve"> o facilitar la colaboración y su mantenimiento en el futuro gracias a la estandarización servida por el </w:t>
-      </w:r>
-      <w:r>
-        <w:rPr>
-          <w:rFonts w:asciiTheme="minorHAnsi" w:hAnsiTheme="minorHAnsi" w:cstheme="minorHAnsi"/>
-          <w:bCs/>
-          <w:i/>
-          <w:color w:val="000000"/>
-        </w:rPr>
-        <w:t>framework</w:t>
-      </w:r>
-      <w:r>
-        <w:rPr>
-          <w:rFonts w:asciiTheme="minorHAnsi" w:hAnsiTheme="minorHAnsi" w:cstheme="minorHAnsi"/>
-          <w:bCs/>
-          <w:color w:val="000000"/>
-        </w:rPr>
-        <w:t>.</w:t>
-      </w:r>
-      <w:r>
-        <w:rPr>
-          <w:rFonts w:asciiTheme="minorHAnsi" w:hAnsiTheme="minorHAnsi" w:cstheme="minorHAnsi"/>
-          <w:bCs/>
-          <w:color w:val="000000"/>
-        </w:rPr>
-        <w:t xml:space="preserve"> Además, existen componentes creados explícitamente para </w:t>
-      </w:r>
-      <w:r>
-        <w:rPr>
-          <w:rFonts w:asciiTheme="minorHAnsi" w:hAnsiTheme="minorHAnsi" w:cstheme="minorHAnsi"/>
-          <w:bCs/>
-          <w:i/>
-          <w:color w:val="000000"/>
-        </w:rPr>
-        <w:t>frameworks</w:t>
-      </w:r>
-      <w:r>
-        <w:rPr>
-          <w:rFonts w:asciiTheme="minorHAnsi" w:hAnsiTheme="minorHAnsi" w:cstheme="minorHAnsi"/>
-          <w:bCs/>
-          <w:color w:val="000000"/>
-        </w:rPr>
-        <w:t xml:space="preserve"> concretos, lo que facilita el desarrollo.</w:t>
-      </w:r>
-    </w:p>
-    <w:p>
-      <w:pPr>
-        <w:pStyle w:val="text-justify"/>
-        <w:spacing w:before="0" w:beforeAutospacing="0"/>
-        <w:jc w:val="both"/>
-        <w:rPr>
-          <w:rFonts w:asciiTheme="minorHAnsi" w:hAnsiTheme="minorHAnsi" w:cstheme="minorHAnsi"/>
-          <w:bCs/>
-          <w:i/>
-          <w:color w:val="000000"/>
-        </w:rPr>
-      </w:pPr>
-      <w:r>
-        <w:rPr>
-          <w:rFonts w:asciiTheme="minorHAnsi" w:hAnsiTheme="minorHAnsi" w:cstheme="minorHAnsi"/>
-          <w:bCs/>
-          <w:color w:val="000000"/>
-        </w:rPr>
-        <w:t xml:space="preserve">En nuestro proyecto hemos utilizado distintos </w:t>
-      </w:r>
-      <w:r>
-        <w:rPr>
-          <w:rFonts w:asciiTheme="minorHAnsi" w:hAnsiTheme="minorHAnsi" w:cstheme="minorHAnsi"/>
-          <w:bCs/>
-          <w:i/>
-          <w:color w:val="000000"/>
-        </w:rPr>
-        <w:t xml:space="preserve">frameworks </w:t>
-      </w:r>
-      <w:r>
-        <w:rPr>
-          <w:rFonts w:asciiTheme="minorHAnsi" w:hAnsiTheme="minorHAnsi" w:cstheme="minorHAnsi"/>
-          <w:bCs/>
-          <w:color w:val="000000"/>
-        </w:rPr>
-        <w:t xml:space="preserve">como </w:t>
-      </w:r>
-      <w:r>
-        <w:rPr>
-          <w:rFonts w:asciiTheme="minorHAnsi" w:hAnsiTheme="minorHAnsi" w:cstheme="minorHAnsi"/>
-          <w:bCs/>
-          <w:i/>
-          <w:color w:val="000000"/>
-        </w:rPr>
-        <w:t>Ionic, Spring o Hibernate.</w:t>
-      </w:r>
-    </w:p>
-    <w:p>
-      <w:pPr>
-        <w:rPr>
-          <w:b/>
-          <w:sz w:val="36"/>
-        </w:rPr>
-      </w:pPr>
-      <w:r>
-        <w:rPr>
-          <w:b/>
-          <w:sz w:val="36"/>
-        </w:rPr>
-        <w:lastRenderedPageBreak/>
-        <w:t>Ionic Framework</w:t>
-      </w:r>
-    </w:p>
-    <w:p>
-      <w:pPr>
-        <w:rPr>
-          <w:rFonts w:eastAsia="Times New Roman" w:cstheme="minorHAnsi"/>
-          <w:bCs/>
+          <w:rFonts w:ascii="Times New Roman" w:eastAsia="Times New Roman" w:hAnsi="Times New Roman" w:cs="Times New Roman"/>
+          <w:bCs/>
+          <w:i/>
           <w:color w:val="000000" w:themeColor="text1"/>
           <w:lang w:val="es-ES" w:eastAsia="es-ES_tradnl"/>
         </w:rPr>
       </w:pPr>
-    </w:p>
-    <w:p>
-      <w:pPr>
-        <w:jc w:val="both"/>
-        <w:rPr>
-          <w:rFonts w:eastAsia="Times New Roman" w:cstheme="minorHAnsi"/>
+      <w:r>
+        <w:rPr>
+          <w:rFonts w:ascii="Times New Roman" w:eastAsia="Times New Roman" w:hAnsi="Times New Roman" w:cs="Times New Roman"/>
           <w:bCs/>
           <w:i/>
           <w:color w:val="000000" w:themeColor="text1"/>
           <w:lang w:val="es-ES" w:eastAsia="es-ES_tradnl"/>
         </w:rPr>
-      </w:pPr>
-      <w:r>
-        <w:rPr>
-          <w:rFonts w:eastAsia="Times New Roman" w:cstheme="minorHAnsi"/>
-          <w:bCs/>
-          <w:i/>
+        <w:t>Ionic</w:t>
+      </w:r>
+      <w:r>
+        <w:rPr>
+          <w:rFonts w:ascii="Times New Roman" w:eastAsia="Times New Roman" w:hAnsi="Times New Roman" w:cs="Times New Roman"/>
+          <w:bCs/>
           <w:color w:val="000000" w:themeColor="text1"/>
           <w:lang w:val="es-ES" w:eastAsia="es-ES_tradnl"/>
         </w:rPr>
-        <w:t>Ionic</w:t>
-      </w:r>
-      <w:r>
-        <w:rPr>
-          <w:rFonts w:eastAsia="Times New Roman" w:cstheme="minorHAnsi"/>
+        <w:t xml:space="preserve"> es una framework gratuito y open source, para el desarrollo de aplicaciones híbridas basadas en HTML5, CSS y JS. Está construido con </w:t>
+      </w:r>
+      <w:r>
+        <w:rPr>
+          <w:rFonts w:ascii="Times New Roman" w:hAnsi="Times New Roman" w:cs="Times New Roman"/>
           <w:bCs/>
           <w:color w:val="000000" w:themeColor="text1"/>
           <w:lang w:val="es-ES" w:eastAsia="es-ES_tradnl"/>
         </w:rPr>
-        <w:t xml:space="preserve"> </w:t>
-      </w:r>
-      <w:r>
-        <w:rPr>
-          <w:rFonts w:eastAsia="Times New Roman" w:cstheme="minorHAnsi"/>
+        <w:t>Sass</w:t>
+      </w:r>
+      <w:r>
+        <w:rPr>
+          <w:rFonts w:ascii="Times New Roman" w:eastAsia="Times New Roman" w:hAnsi="Times New Roman" w:cs="Times New Roman"/>
           <w:bCs/>
           <w:color w:val="000000" w:themeColor="text1"/>
           <w:lang w:val="es-ES" w:eastAsia="es-ES_tradnl"/>
         </w:rPr>
-        <w:t xml:space="preserve">es una </w:t>
-      </w:r>
-      <w:r>
-        <w:rPr>
-          <w:rFonts w:eastAsia="Times New Roman" w:cstheme="minorHAnsi"/>
+        <w:t> y optimizado con </w:t>
+      </w:r>
+      <w:r>
+        <w:rPr>
+          <w:rFonts w:ascii="Times New Roman" w:hAnsi="Times New Roman" w:cs="Times New Roman"/>
           <w:bCs/>
           <w:color w:val="000000" w:themeColor="text1"/>
           <w:lang w:val="es-ES" w:eastAsia="es-ES_tradnl"/>
         </w:rPr>
-        <w:t>framework gratuito</w:t>
-      </w:r>
-      <w:r>
-        <w:rPr>
-          <w:rFonts w:eastAsia="Times New Roman" w:cstheme="minorHAnsi"/>
+        <w:t>Angular4</w:t>
+      </w:r>
+      <w:r>
+        <w:rPr>
+          <w:rFonts w:ascii="Times New Roman" w:eastAsia="Times New Roman" w:hAnsi="Times New Roman" w:cs="Times New Roman"/>
           <w:bCs/>
           <w:color w:val="000000" w:themeColor="text1"/>
           <w:lang w:val="es-ES" w:eastAsia="es-ES_tradnl"/>
         </w:rPr>
-        <w:t xml:space="preserve"> y open source, para el desarrollo de aplicaciones híbridas basadas en HTML5, CSS y JS. Está construido con </w:t>
-      </w:r>
-      <w:r>
-        <w:rPr>
-          <w:rFonts w:cstheme="minorHAnsi"/>
+        <w:t>.</w:t>
+      </w:r>
+      <w:r>
+        <w:rPr>
+          <w:rFonts w:ascii="Times New Roman" w:eastAsia="Times New Roman" w:hAnsi="Times New Roman" w:cs="Times New Roman"/>
           <w:bCs/>
           <w:color w:val="000000" w:themeColor="text1"/>
           <w:lang w:val="es-ES" w:eastAsia="es-ES_tradnl"/>
         </w:rPr>
-        <w:t>Sass</w:t>
-      </w:r>
-      <w:r>
-        <w:rPr>
-          <w:rFonts w:eastAsia="Times New Roman" w:cstheme="minorHAnsi"/>
+        <w:t xml:space="preserve"> Esta tecnología trabaja una capa por encima de</w:t>
+      </w:r>
+      <w:r>
+        <w:rPr>
+          <w:rFonts w:ascii="Times New Roman" w:eastAsia="Times New Roman" w:hAnsi="Times New Roman" w:cs="Times New Roman"/>
           <w:bCs/>
           <w:color w:val="000000" w:themeColor="text1"/>
           <w:lang w:val="es-ES" w:eastAsia="es-ES_tradnl"/>
         </w:rPr>
-        <w:t> y optimizado con </w:t>
-      </w:r>
-      <w:r>
-        <w:rPr>
-          <w:rFonts w:cstheme="minorHAnsi"/>
-          <w:bCs/>
+        <w:t xml:space="preserve"> </w:t>
+      </w:r>
+      <w:hyperlink w:anchor="Cordova" w:history="1">
+        <w:r>
+          <w:rPr>
+            <w:rStyle w:val="Hipervnculo"/>
+            <w:rFonts w:ascii="Times New Roman" w:eastAsia="Times New Roman" w:hAnsi="Times New Roman" w:cs="Times New Roman"/>
+            <w:bCs/>
+            <w:i/>
+            <w:lang w:val="es-ES" w:eastAsia="es-ES_tradnl"/>
+          </w:rPr>
+          <w:t xml:space="preserve">Apache </w:t>
+        </w:r>
+        <w:r>
+          <w:rPr>
+            <w:rStyle w:val="Hipervnculo"/>
+            <w:rFonts w:ascii="Times New Roman" w:eastAsia="Times New Roman" w:hAnsi="Times New Roman" w:cs="Times New Roman"/>
+            <w:bCs/>
+            <w:i/>
+            <w:lang w:val="es-ES" w:eastAsia="es-ES_tradnl"/>
+          </w:rPr>
+          <w:t>Cordova</w:t>
+        </w:r>
+      </w:hyperlink>
+      <w:r>
+        <w:rPr>
+          <w:rFonts w:ascii="Times New Roman" w:eastAsia="Times New Roman" w:hAnsi="Times New Roman" w:cs="Times New Roman"/>
+          <w:bCs/>
+          <w:i/>
           <w:color w:val="000000" w:themeColor="text1"/>
           <w:lang w:val="es-ES" w:eastAsia="es-ES_tradnl"/>
         </w:rPr>
-        <w:t>Angular4</w:t>
-      </w:r>
-      <w:r>
-        <w:rPr>
-          <w:rFonts w:eastAsia="Times New Roman" w:cstheme="minorHAnsi"/>
-          <w:bCs/>
+        <w:t>.</w:t>
+      </w:r>
+    </w:p>
+    <w:p>
+      <w:pPr>
+        <w:spacing w:line="360" w:lineRule="auto"/>
+        <w:jc w:val="both"/>
+        <w:rPr>
+          <w:rFonts w:ascii="Times New Roman" w:eastAsia="Times New Roman" w:hAnsi="Times New Roman" w:cs="Times New Roman"/>
+          <w:bCs/>
+          <w:i/>
           <w:color w:val="000000" w:themeColor="text1"/>
           <w:lang w:val="es-ES" w:eastAsia="es-ES_tradnl"/>
         </w:rPr>
-        <w:t>.</w:t>
-      </w:r>
-      <w:r>
-        <w:rPr>
-          <w:rFonts w:eastAsia="Times New Roman" w:cstheme="minorHAnsi"/>
-          <w:bCs/>
-          <w:color w:val="000000" w:themeColor="text1"/>
-          <w:lang w:val="es-ES" w:eastAsia="es-ES_tradnl"/>
-        </w:rPr>
-        <w:t xml:space="preserve"> Esta tecnología trabaja una capa por encima de </w:t>
-      </w:r>
-      <w:r>
-        <w:rPr>
-          <w:rFonts w:eastAsia="Times New Roman" w:cstheme="minorHAnsi"/>
-          <w:bCs/>
-          <w:i/>
-          <w:color w:val="000000" w:themeColor="text1"/>
-          <w:lang w:val="es-ES" w:eastAsia="es-ES_tradnl"/>
-        </w:rPr>
-        <w:t>Cordova.</w:t>
-      </w:r>
-    </w:p>
-    <w:p>
-      <w:pPr>
+      </w:pPr>
+    </w:p>
+    <w:p>
+      <w:pPr>
+        <w:pStyle w:val="text-justify"/>
+        <w:spacing w:before="0" w:beforeAutospacing="0" w:line="360" w:lineRule="auto"/>
         <w:jc w:val="both"/>
         <w:rPr>
-          <w:rFonts w:eastAsia="Times New Roman" w:cstheme="minorHAnsi"/>
-          <w:bCs/>
-          <w:i/>
-          <w:color w:val="000000" w:themeColor="text1"/>
-          <w:lang w:val="es-ES" w:eastAsia="es-ES_tradnl"/>
-        </w:rPr>
-      </w:pPr>
-    </w:p>
-    <w:p>
-      <w:pPr>
-        <w:pStyle w:val="text-justify"/>
-        <w:spacing w:before="0" w:beforeAutospacing="0"/>
-        <w:jc w:val="both"/>
-        <w:rPr>
-          <w:rFonts w:asciiTheme="minorHAnsi" w:hAnsiTheme="minorHAnsi" w:cstheme="minorHAnsi"/>
-          <w:bCs/>
-          <w:color w:val="000000"/>
-        </w:rPr>
-      </w:pPr>
-      <w:r>
-        <w:rPr>
-          <w:rFonts w:asciiTheme="minorHAnsi" w:hAnsiTheme="minorHAnsi" w:cstheme="minorHAnsi"/>
+          <w:bCs/>
+          <w:color w:val="000000"/>
+        </w:rPr>
+      </w:pPr>
+      <w:r>
+        <w:rPr>
           <w:bCs/>
           <w:color w:val="000000"/>
         </w:rPr>
@@ -2084,7 +2603,6 @@
       </w:r>
       <w:r>
         <w:rPr>
-          <w:rFonts w:asciiTheme="minorHAnsi" w:hAnsiTheme="minorHAnsi" w:cstheme="minorHAnsi"/>
           <w:bCs/>
           <w:i/>
           <w:color w:val="000000"/>
@@ -2093,7 +2611,6 @@
       </w:r>
       <w:r>
         <w:rPr>
-          <w:rFonts w:asciiTheme="minorHAnsi" w:hAnsiTheme="minorHAnsi" w:cstheme="minorHAnsi"/>
           <w:bCs/>
           <w:color w:val="000000"/>
         </w:rPr>
@@ -2107,17 +2624,15 @@
           <w:ilvl w:val="0"/>
           <w:numId w:val="3"/>
         </w:numPr>
-        <w:spacing w:before="0" w:beforeAutospacing="0"/>
+        <w:spacing w:before="0" w:beforeAutospacing="0" w:line="360" w:lineRule="auto"/>
         <w:jc w:val="both"/>
         <w:rPr>
-          <w:rFonts w:asciiTheme="minorHAnsi" w:hAnsiTheme="minorHAnsi" w:cstheme="minorHAnsi"/>
-          <w:bCs/>
-          <w:color w:val="000000"/>
-        </w:rPr>
-      </w:pPr>
-      <w:r>
-        <w:rPr>
-          <w:rFonts w:asciiTheme="minorHAnsi" w:hAnsiTheme="minorHAnsi" w:cstheme="minorHAnsi"/>
+          <w:bCs/>
+          <w:color w:val="000000"/>
+        </w:rPr>
+      </w:pPr>
+      <w:r>
+        <w:rPr>
           <w:b/>
           <w:bCs/>
         </w:rPr>
@@ -2125,7 +2640,6 @@
       </w:r>
       <w:r>
         <w:rPr>
-          <w:rFonts w:asciiTheme="minorHAnsi" w:hAnsiTheme="minorHAnsi" w:cstheme="minorHAnsi"/>
           <w:b/>
           <w:bCs/>
         </w:rPr>
@@ -2133,7 +2647,6 @@
       </w:r>
       <w:r>
         <w:rPr>
-          <w:rFonts w:asciiTheme="minorHAnsi" w:hAnsiTheme="minorHAnsi" w:cstheme="minorHAnsi"/>
           <w:bCs/>
           <w:i/>
           <w:color w:val="000000"/>
@@ -2142,7 +2655,6 @@
       </w:r>
       <w:r>
         <w:rPr>
-          <w:rFonts w:asciiTheme="minorHAnsi" w:hAnsiTheme="minorHAnsi" w:cstheme="minorHAnsi"/>
           <w:bCs/>
           <w:color w:val="000000"/>
         </w:rPr>
@@ -2150,7 +2662,6 @@
       </w:r>
       <w:r>
         <w:rPr>
-          <w:rFonts w:asciiTheme="minorHAnsi" w:hAnsiTheme="minorHAnsi" w:cstheme="minorHAnsi"/>
           <w:bCs/>
           <w:i/>
           <w:color w:val="000000"/>
@@ -2159,7 +2670,6 @@
       </w:r>
       <w:r>
         <w:rPr>
-          <w:rFonts w:asciiTheme="minorHAnsi" w:hAnsiTheme="minorHAnsi" w:cstheme="minorHAnsi"/>
           <w:bCs/>
           <w:color w:val="000000"/>
         </w:rPr>
@@ -2173,17 +2683,16 @@
           <w:ilvl w:val="0"/>
           <w:numId w:val="3"/>
         </w:numPr>
+        <w:spacing w:line="360" w:lineRule="auto"/>
         <w:jc w:val="both"/>
         <w:rPr>
-          <w:rFonts w:asciiTheme="minorHAnsi" w:hAnsiTheme="minorHAnsi" w:cstheme="minorHAnsi"/>
-          <w:b/>
-          <w:bCs/>
-          <w:color w:val="000000"/>
-        </w:rPr>
-      </w:pPr>
-      <w:r>
-        <w:rPr>
-          <w:rFonts w:asciiTheme="minorHAnsi" w:hAnsiTheme="minorHAnsi" w:cstheme="minorHAnsi"/>
+          <w:b/>
+          <w:bCs/>
+          <w:color w:val="000000"/>
+        </w:rPr>
+      </w:pPr>
+      <w:r>
+        <w:rPr>
           <w:b/>
           <w:bCs/>
           <w:color w:val="000000"/>
@@ -2192,7 +2701,6 @@
       </w:r>
       <w:r>
         <w:rPr>
-          <w:rFonts w:asciiTheme="minorHAnsi" w:hAnsiTheme="minorHAnsi" w:cstheme="minorHAnsi"/>
           <w:bCs/>
           <w:i/>
           <w:color w:val="000000"/>
@@ -2201,7 +2709,6 @@
       </w:r>
       <w:r>
         <w:rPr>
-          <w:rFonts w:asciiTheme="minorHAnsi" w:hAnsiTheme="minorHAnsi" w:cstheme="minorHAnsi"/>
           <w:bCs/>
           <w:color w:val="000000"/>
         </w:rPr>
@@ -2209,7 +2716,6 @@
       </w:r>
       <w:r>
         <w:rPr>
-          <w:rFonts w:asciiTheme="minorHAnsi" w:hAnsiTheme="minorHAnsi" w:cstheme="minorHAnsi"/>
           <w:bCs/>
           <w:i/>
           <w:color w:val="000000"/>
@@ -2218,15 +2724,21 @@
       </w:r>
       <w:r>
         <w:rPr>
-          <w:rFonts w:asciiTheme="minorHAnsi" w:hAnsiTheme="minorHAnsi" w:cstheme="minorHAnsi"/>
-          <w:bCs/>
-          <w:color w:val="000000"/>
-        </w:rPr>
-        <w:t xml:space="preserve"> con el fin de crear un marco más adecuado para desarrollar aplicaciones ricas y robustas. </w:t>
-      </w:r>
-      <w:r>
-        <w:rPr>
-          <w:rFonts w:asciiTheme="minorHAnsi" w:hAnsiTheme="minorHAnsi" w:cstheme="minorHAnsi"/>
+          <w:bCs/>
+          <w:color w:val="000000"/>
+        </w:rPr>
+        <w:t xml:space="preserve"> con el fin de crear un marco más </w:t>
+      </w:r>
+      <w:bookmarkStart w:id="0" w:name="_GoBack"/>
+      <w:r>
+        <w:rPr>
+          <w:bCs/>
+          <w:color w:val="000000"/>
+        </w:rPr>
+        <w:t xml:space="preserve">adecuado para desarrollar aplicaciones ricas y robustas. </w:t>
+      </w:r>
+      <w:r>
+        <w:rPr>
           <w:bCs/>
           <w:i/>
           <w:color w:val="000000"/>
@@ -2235,23 +2747,21 @@
       </w:r>
       <w:r>
         <w:rPr>
-          <w:rFonts w:asciiTheme="minorHAnsi" w:hAnsiTheme="minorHAnsi" w:cstheme="minorHAnsi"/>
-          <w:bCs/>
-          <w:color w:val="000000"/>
-        </w:rPr>
-        <w:t xml:space="preserve"> no sólo se ve bien, sino que su arquitectura central es robusta y seria para el desarrollo de aplicaciones. Trabaja perfectamente con</w:t>
-      </w:r>
-      <w:r>
-        <w:rPr>
-          <w:rFonts w:asciiTheme="minorHAnsi" w:hAnsiTheme="minorHAnsi" w:cstheme="minorHAnsi"/>
-          <w:bCs/>
-          <w:color w:val="000000"/>
-        </w:rPr>
-        <w:t xml:space="preserve"> </w:t>
-      </w:r>
-      <w:r>
-        <w:rPr>
-          <w:rFonts w:asciiTheme="minorHAnsi" w:hAnsiTheme="minorHAnsi" w:cstheme="minorHAnsi"/>
+          <w:bCs/>
+          <w:color w:val="000000"/>
+        </w:rPr>
+        <w:t xml:space="preserve"> no sólo se ve bien, </w:t>
+      </w:r>
+      <w:bookmarkEnd w:id="0"/>
+      <w:r>
+        <w:rPr>
+          <w:bCs/>
+          <w:color w:val="000000"/>
+        </w:rPr>
+        <w:t xml:space="preserve">sino que su arquitectura central es robusta y seria para el desarrollo de aplicaciones. Trabaja perfectamente con </w:t>
+      </w:r>
+      <w:r>
+        <w:rPr>
           <w:bCs/>
           <w:i/>
           <w:color w:val="000000"/>
@@ -2260,7 +2770,6 @@
       </w:r>
       <w:r>
         <w:rPr>
-          <w:rFonts w:asciiTheme="minorHAnsi" w:hAnsiTheme="minorHAnsi" w:cstheme="minorHAnsi"/>
           <w:bCs/>
           <w:color w:val="000000"/>
         </w:rPr>
@@ -2274,15 +2783,16 @@
           <w:ilvl w:val="0"/>
           <w:numId w:val="3"/>
         </w:numPr>
+        <w:spacing w:line="360" w:lineRule="auto"/>
         <w:jc w:val="both"/>
         <w:rPr>
-          <w:rFonts w:eastAsia="Times New Roman" w:cstheme="minorHAnsi"/>
+          <w:rFonts w:ascii="Times New Roman" w:eastAsia="Times New Roman" w:hAnsi="Times New Roman" w:cs="Times New Roman"/>
           <w:lang w:val="es-ES" w:eastAsia="es-ES_tradnl"/>
         </w:rPr>
       </w:pPr>
       <w:r>
         <w:rPr>
-          <w:rFonts w:cstheme="minorHAnsi"/>
+          <w:rFonts w:ascii="Times New Roman" w:hAnsi="Times New Roman" w:cs="Times New Roman"/>
           <w:b/>
           <w:bCs/>
           <w:color w:val="000000"/>
@@ -2291,7 +2801,7 @@
       </w:r>
       <w:r>
         <w:rPr>
-          <w:rFonts w:eastAsia="Times New Roman" w:cstheme="minorHAnsi"/>
+          <w:rFonts w:ascii="Times New Roman" w:eastAsia="Times New Roman" w:hAnsi="Times New Roman" w:cs="Times New Roman"/>
           <w:i/>
           <w:color w:val="004147"/>
           <w:shd w:val="clear" w:color="auto" w:fill="FFFFFF"/>
@@ -2301,63 +2811,45 @@
       </w:r>
       <w:r>
         <w:rPr>
-          <w:rFonts w:eastAsia="Times New Roman" w:cstheme="minorHAnsi"/>
+          <w:rFonts w:ascii="Times New Roman" w:eastAsia="Times New Roman" w:hAnsi="Times New Roman" w:cs="Times New Roman"/>
           <w:color w:val="004147"/>
           <w:shd w:val="clear" w:color="auto" w:fill="FFFFFF"/>
           <w:lang w:val="es-ES" w:eastAsia="es-ES_tradnl"/>
         </w:rPr>
-        <w:t xml:space="preserve"> se inspira en las SDK de desarrollo móviles nativos más populares, por lo que es fácil de entender para cualquier persona que ha </w:t>
-      </w:r>
-      <w:r>
-        <w:rPr>
-          <w:rFonts w:eastAsia="Times New Roman" w:cstheme="minorHAnsi"/>
+        <w:t xml:space="preserve"> se inspira en las SDK de desarrollo móviles nativos más populares, por lo que es fácil de entender para cualquier persona que ha desarrollado una aplicación nativa para </w:t>
+      </w:r>
+      <w:r>
+        <w:rPr>
+          <w:rFonts w:ascii="Times New Roman" w:eastAsia="Times New Roman" w:hAnsi="Times New Roman" w:cs="Times New Roman"/>
+          <w:i/>
           <w:color w:val="004147"/>
           <w:shd w:val="clear" w:color="auto" w:fill="FFFFFF"/>
           <w:lang w:val="es-ES" w:eastAsia="es-ES_tradnl"/>
         </w:rPr>
-        <w:t>desarrollado</w:t>
-      </w:r>
-      <w:r>
-        <w:rPr>
-          <w:rFonts w:eastAsia="Times New Roman" w:cstheme="minorHAnsi"/>
+        <w:t>iOS</w:t>
+      </w:r>
+      <w:r>
+        <w:rPr>
+          <w:rFonts w:ascii="Times New Roman" w:eastAsia="Times New Roman" w:hAnsi="Times New Roman" w:cs="Times New Roman"/>
           <w:color w:val="004147"/>
           <w:shd w:val="clear" w:color="auto" w:fill="FFFFFF"/>
           <w:lang w:val="es-ES" w:eastAsia="es-ES_tradnl"/>
         </w:rPr>
-        <w:t xml:space="preserve"> una aplicación nativa para </w:t>
-      </w:r>
-      <w:r>
-        <w:rPr>
-          <w:rFonts w:eastAsia="Times New Roman" w:cstheme="minorHAnsi"/>
+        <w:t xml:space="preserve"> o </w:t>
+      </w:r>
+      <w:r>
+        <w:rPr>
+          <w:rFonts w:ascii="Times New Roman" w:eastAsia="Times New Roman" w:hAnsi="Times New Roman" w:cs="Times New Roman"/>
           <w:i/>
           <w:color w:val="004147"/>
           <w:shd w:val="clear" w:color="auto" w:fill="FFFFFF"/>
           <w:lang w:val="es-ES" w:eastAsia="es-ES_tradnl"/>
         </w:rPr>
-        <w:t>iOS</w:t>
-      </w:r>
-      <w:r>
-        <w:rPr>
-          <w:rFonts w:eastAsia="Times New Roman" w:cstheme="minorHAnsi"/>
-          <w:color w:val="004147"/>
-          <w:shd w:val="clear" w:color="auto" w:fill="FFFFFF"/>
-          <w:lang w:val="es-ES" w:eastAsia="es-ES_tradnl"/>
-        </w:rPr>
-        <w:t xml:space="preserve"> o </w:t>
-      </w:r>
-      <w:r>
-        <w:rPr>
-          <w:rFonts w:eastAsia="Times New Roman" w:cstheme="minorHAnsi"/>
-          <w:i/>
-          <w:color w:val="004147"/>
-          <w:shd w:val="clear" w:color="auto" w:fill="FFFFFF"/>
-          <w:lang w:val="es-ES" w:eastAsia="es-ES_tradnl"/>
-        </w:rPr>
         <w:t>Android</w:t>
       </w:r>
       <w:r>
         <w:rPr>
-          <w:rFonts w:eastAsia="Times New Roman" w:cstheme="minorHAnsi"/>
+          <w:rFonts w:ascii="Times New Roman" w:eastAsia="Times New Roman" w:hAnsi="Times New Roman" w:cs="Times New Roman"/>
           <w:color w:val="004147"/>
           <w:shd w:val="clear" w:color="auto" w:fill="FFFFFF"/>
           <w:lang w:val="es-ES" w:eastAsia="es-ES_tradnl"/>
@@ -2372,15 +2864,16 @@
           <w:ilvl w:val="0"/>
           <w:numId w:val="3"/>
         </w:numPr>
+        <w:spacing w:line="360" w:lineRule="auto"/>
         <w:jc w:val="both"/>
         <w:rPr>
-          <w:rFonts w:eastAsia="Times New Roman" w:cstheme="minorHAnsi"/>
+          <w:rFonts w:ascii="Times New Roman" w:eastAsia="Times New Roman" w:hAnsi="Times New Roman" w:cs="Times New Roman"/>
           <w:lang w:val="es-ES" w:eastAsia="es-ES_tradnl"/>
         </w:rPr>
       </w:pPr>
       <w:r>
         <w:rPr>
-          <w:rFonts w:cstheme="minorHAnsi"/>
+          <w:rFonts w:ascii="Times New Roman" w:hAnsi="Times New Roman" w:cs="Times New Roman"/>
           <w:b/>
           <w:bCs/>
           <w:color w:val="000000"/>
@@ -2389,7 +2882,7 @@
       </w:r>
       <w:r>
         <w:rPr>
-          <w:rFonts w:cstheme="minorHAnsi"/>
+          <w:rFonts w:ascii="Times New Roman" w:hAnsi="Times New Roman" w:cs="Times New Roman"/>
           <w:bCs/>
           <w:i/>
           <w:color w:val="000000"/>
@@ -2398,7 +2891,7 @@
       </w:r>
       <w:r>
         <w:rPr>
-          <w:rFonts w:cstheme="minorHAnsi"/>
+          <w:rFonts w:ascii="Times New Roman" w:hAnsi="Times New Roman" w:cs="Times New Roman"/>
           <w:bCs/>
           <w:color w:val="000000"/>
         </w:rPr>
@@ -2412,15 +2905,16 @@
           <w:ilvl w:val="0"/>
           <w:numId w:val="3"/>
         </w:numPr>
+        <w:spacing w:line="360" w:lineRule="auto"/>
         <w:jc w:val="both"/>
         <w:rPr>
-          <w:rFonts w:eastAsia="Times New Roman" w:cstheme="minorHAnsi"/>
+          <w:rFonts w:ascii="Times New Roman" w:eastAsia="Times New Roman" w:hAnsi="Times New Roman" w:cs="Times New Roman"/>
           <w:lang w:val="es-ES" w:eastAsia="es-ES_tradnl"/>
         </w:rPr>
       </w:pPr>
       <w:r>
         <w:rPr>
-          <w:rFonts w:cstheme="minorHAnsi"/>
+          <w:rFonts w:ascii="Times New Roman" w:hAnsi="Times New Roman" w:cs="Times New Roman"/>
           <w:b/>
           <w:bCs/>
           <w:color w:val="000000"/>
@@ -2429,7 +2923,7 @@
       </w:r>
       <w:r>
         <w:rPr>
-          <w:rFonts w:cstheme="minorHAnsi"/>
+          <w:rFonts w:ascii="Times New Roman" w:hAnsi="Times New Roman" w:cs="Times New Roman"/>
           <w:b/>
           <w:bCs/>
           <w:i/>
@@ -2439,7 +2933,7 @@
       </w:r>
       <w:r>
         <w:rPr>
-          <w:rFonts w:cstheme="minorHAnsi"/>
+          <w:rFonts w:ascii="Times New Roman" w:hAnsi="Times New Roman" w:cs="Times New Roman"/>
           <w:bCs/>
           <w:i/>
           <w:color w:val="000000"/>
@@ -2448,7 +2942,7 @@
       </w:r>
       <w:r>
         <w:rPr>
-          <w:rFonts w:cstheme="minorHAnsi"/>
+          <w:rFonts w:ascii="Times New Roman" w:hAnsi="Times New Roman" w:cs="Times New Roman"/>
           <w:bCs/>
           <w:color w:val="000000"/>
         </w:rPr>
@@ -2456,7 +2950,7 @@
       </w:r>
       <w:r>
         <w:rPr>
-          <w:rFonts w:cstheme="minorHAnsi"/>
+          <w:rFonts w:ascii="Times New Roman" w:hAnsi="Times New Roman" w:cs="Times New Roman"/>
           <w:bCs/>
           <w:i/>
           <w:color w:val="000000"/>
@@ -2465,7 +2959,7 @@
       </w:r>
       <w:r>
         <w:rPr>
-          <w:rFonts w:cstheme="minorHAnsi"/>
+          <w:rFonts w:ascii="Times New Roman" w:hAnsi="Times New Roman" w:cs="Times New Roman"/>
           <w:bCs/>
           <w:color w:val="000000"/>
         </w:rPr>
@@ -2479,25 +2973,24 @@
           <w:ilvl w:val="0"/>
           <w:numId w:val="3"/>
         </w:numPr>
-        <w:spacing w:before="0" w:beforeAutospacing="0"/>
-        <w:rPr>
-          <w:rFonts w:asciiTheme="minorHAnsi" w:hAnsiTheme="minorHAnsi" w:cstheme="minorHAnsi"/>
-          <w:bCs/>
-          <w:color w:val="000000"/>
-        </w:rPr>
-      </w:pPr>
-      <w:r>
-        <w:rPr>
-          <w:rFonts w:asciiTheme="minorHAnsi" w:hAnsiTheme="minorHAnsi" w:cstheme="minorHAnsi"/>
-          <w:b/>
-          <w:bCs/>
-          <w:color w:val="000000"/>
-        </w:rPr>
+        <w:spacing w:before="0" w:beforeAutospacing="0" w:line="360" w:lineRule="auto"/>
+        <w:ind w:left="0" w:firstLine="360"/>
+        <w:rPr>
+          <w:bCs/>
+          <w:color w:val="000000"/>
+        </w:rPr>
+      </w:pPr>
+      <w:r>
+        <w:rPr>
+          <w:b/>
+          <w:bCs/>
+          <w:color w:val="000000"/>
+        </w:rPr>
+        <w:lastRenderedPageBreak/>
         <w:t xml:space="preserve">Ionic Creator: </w:t>
       </w:r>
       <w:r>
         <w:rPr>
-          <w:rFonts w:asciiTheme="minorHAnsi" w:hAnsiTheme="minorHAnsi" w:cstheme="minorHAnsi"/>
           <w:bCs/>
           <w:i/>
           <w:color w:val="000000"/>
@@ -2506,7 +2999,6 @@
       </w:r>
       <w:r>
         <w:rPr>
-          <w:rFonts w:asciiTheme="minorHAnsi" w:hAnsiTheme="minorHAnsi" w:cstheme="minorHAnsi"/>
           <w:bCs/>
           <w:color w:val="000000"/>
         </w:rPr>
@@ -2514,7 +3006,6 @@
       </w:r>
       <w:r>
         <w:rPr>
-          <w:rFonts w:asciiTheme="minorHAnsi" w:hAnsiTheme="minorHAnsi" w:cstheme="minorHAnsi"/>
           <w:bCs/>
           <w:i/>
           <w:color w:val="000000"/>
@@ -2523,7 +3014,6 @@
       </w:r>
       <w:r>
         <w:rPr>
-          <w:rFonts w:asciiTheme="minorHAnsi" w:hAnsiTheme="minorHAnsi" w:cstheme="minorHAnsi"/>
           <w:bCs/>
           <w:color w:val="000000"/>
         </w:rPr>
@@ -2537,25 +3027,40 @@
           <w:ilvl w:val="0"/>
           <w:numId w:val="3"/>
         </w:numPr>
-        <w:spacing w:before="0" w:beforeAutospacing="0"/>
-        <w:rPr>
-          <w:rFonts w:asciiTheme="minorHAnsi" w:hAnsiTheme="minorHAnsi" w:cstheme="minorHAnsi"/>
-          <w:bCs/>
-          <w:color w:val="000000"/>
-        </w:rPr>
-      </w:pPr>
-      <w:r>
-        <w:rPr>
-          <w:rFonts w:asciiTheme="minorHAnsi" w:hAnsiTheme="minorHAnsi" w:cstheme="minorHAnsi"/>
-          <w:b/>
-          <w:bCs/>
-          <w:color w:val="000000"/>
-        </w:rPr>
-        <w:t>Ionic DevApp:</w:t>
-      </w:r>
-      <w:r>
-        <w:rPr>
-          <w:rFonts w:asciiTheme="minorHAnsi" w:hAnsiTheme="minorHAnsi" w:cstheme="minorHAnsi"/>
+        <w:spacing w:before="0" w:beforeAutospacing="0" w:line="360" w:lineRule="auto"/>
+        <w:rPr>
+          <w:bCs/>
+          <w:color w:val="000000"/>
+        </w:rPr>
+      </w:pPr>
+      <w:r>
+        <w:rPr>
+          <w:b/>
+          <w:bCs/>
+          <w:color w:val="000000"/>
+        </w:rPr>
+        <w:t xml:space="preserve">Ionic </w:t>
+      </w:r>
+      <w:proofErr w:type="spellStart"/>
+      <w:r>
+        <w:rPr>
+          <w:b/>
+          <w:bCs/>
+          <w:color w:val="000000"/>
+        </w:rPr>
+        <w:t>DevApp</w:t>
+      </w:r>
+      <w:proofErr w:type="spellEnd"/>
+      <w:r>
+        <w:rPr>
+          <w:b/>
+          <w:bCs/>
+          <w:color w:val="000000"/>
+        </w:rPr>
+        <w:t>:</w:t>
+      </w:r>
+      <w:r>
+        <w:rPr>
           <w:bCs/>
           <w:color w:val="000000"/>
         </w:rPr>
@@ -2563,7 +3068,6 @@
       </w:r>
       <w:r>
         <w:rPr>
-          <w:rFonts w:asciiTheme="minorHAnsi" w:hAnsiTheme="minorHAnsi" w:cstheme="minorHAnsi"/>
           <w:bCs/>
           <w:i/>
           <w:color w:val="000000"/>
@@ -2572,7 +3076,6 @@
       </w:r>
       <w:r>
         <w:rPr>
-          <w:rFonts w:asciiTheme="minorHAnsi" w:hAnsiTheme="minorHAnsi" w:cstheme="minorHAnsi"/>
           <w:bCs/>
           <w:color w:val="000000"/>
         </w:rPr>
@@ -2581,12 +3084,15 @@
     </w:p>
     <w:p>
       <w:pPr>
-        <w:rPr>
+        <w:spacing w:line="360" w:lineRule="auto"/>
+        <w:rPr>
+          <w:rFonts w:ascii="Times New Roman" w:hAnsi="Times New Roman" w:cs="Times New Roman"/>
           <w:color w:val="FFC000" w:themeColor="accent4"/>
         </w:rPr>
       </w:pPr>
       <w:r>
         <w:rPr>
+          <w:rFonts w:ascii="Times New Roman" w:hAnsi="Times New Roman" w:cs="Times New Roman"/>
           <w:color w:val="FFC000" w:themeColor="accent4"/>
           <w:highlight w:val="red"/>
         </w:rPr>
@@ -2595,123 +3101,937 @@
     </w:p>
     <w:p>
       <w:pPr>
+        <w:spacing w:line="360" w:lineRule="auto"/>
+        <w:rPr>
+          <w:rFonts w:ascii="Times New Roman" w:hAnsi="Times New Roman" w:cs="Times New Roman"/>
+          <w:color w:val="FFC000" w:themeColor="accent4"/>
+        </w:rPr>
+      </w:pPr>
+    </w:p>
+    <w:p>
+      <w:pPr>
+        <w:spacing w:line="360" w:lineRule="auto"/>
+        <w:rPr>
+          <w:rFonts w:ascii="Times New Roman" w:hAnsi="Times New Roman" w:cs="Times New Roman"/>
+          <w:b/>
+          <w:sz w:val="32"/>
+        </w:rPr>
+      </w:pPr>
+      <w:bookmarkStart w:id="1" w:name="Cordova"/>
+      <w:r>
+        <w:rPr>
+          <w:rFonts w:ascii="Times New Roman" w:hAnsi="Times New Roman" w:cs="Times New Roman"/>
+          <w:b/>
+          <w:sz w:val="32"/>
+        </w:rPr>
+        <w:t xml:space="preserve">Apache </w:t>
+      </w:r>
+      <w:proofErr w:type="spellStart"/>
+      <w:r>
+        <w:rPr>
+          <w:rFonts w:ascii="Times New Roman" w:hAnsi="Times New Roman" w:cs="Times New Roman"/>
+          <w:b/>
+          <w:sz w:val="32"/>
+        </w:rPr>
+        <w:t>Cordova</w:t>
+      </w:r>
+      <w:bookmarkEnd w:id="1"/>
+      <w:proofErr w:type="spellEnd"/>
+    </w:p>
+    <w:p>
+      <w:pPr>
+        <w:spacing w:line="360" w:lineRule="auto"/>
+        <w:rPr>
+          <w:rFonts w:ascii="Times New Roman" w:hAnsi="Times New Roman" w:cs="Times New Roman"/>
+          <w:i/>
+        </w:rPr>
+      </w:pPr>
+      <w:r>
+        <w:rPr>
+          <w:rFonts w:ascii="Times New Roman" w:hAnsi="Times New Roman" w:cs="Times New Roman"/>
+          <w:i/>
+        </w:rPr>
+        <w:t xml:space="preserve">Apache </w:t>
+      </w:r>
+      <w:proofErr w:type="spellStart"/>
+      <w:r>
+        <w:rPr>
+          <w:rFonts w:ascii="Times New Roman" w:hAnsi="Times New Roman" w:cs="Times New Roman"/>
+          <w:i/>
+        </w:rPr>
+        <w:t>Cordova</w:t>
+      </w:r>
+      <w:proofErr w:type="spellEnd"/>
+      <w:r>
+        <w:rPr>
+          <w:rFonts w:ascii="Times New Roman" w:hAnsi="Times New Roman" w:cs="Times New Roman"/>
+        </w:rPr>
+        <w:t xml:space="preserve">, anteriormente conocido como </w:t>
+      </w:r>
+      <w:proofErr w:type="spellStart"/>
+      <w:r>
+        <w:rPr>
+          <w:rFonts w:ascii="Times New Roman" w:hAnsi="Times New Roman" w:cs="Times New Roman"/>
+          <w:i/>
+        </w:rPr>
+        <w:t>Phonegap</w:t>
+      </w:r>
+      <w:proofErr w:type="spellEnd"/>
+      <w:r>
+        <w:rPr>
+          <w:rFonts w:ascii="Times New Roman" w:hAnsi="Times New Roman" w:cs="Times New Roman"/>
+          <w:i/>
+        </w:rPr>
+        <w:t xml:space="preserve"> </w:t>
+      </w:r>
+      <w:r>
+        <w:rPr>
+          <w:rFonts w:ascii="Times New Roman" w:hAnsi="Times New Roman" w:cs="Times New Roman"/>
+        </w:rPr>
+        <w:t xml:space="preserve">se trata </w:t>
+      </w:r>
+      <w:proofErr w:type="spellStart"/>
+      <w:r>
+        <w:rPr>
+          <w:rFonts w:ascii="Times New Roman" w:hAnsi="Times New Roman" w:cs="Times New Roman"/>
+          <w:i/>
+        </w:rPr>
+        <w:t>framework</w:t>
+      </w:r>
+      <w:proofErr w:type="spellEnd"/>
+      <w:r>
+        <w:rPr>
+          <w:rFonts w:ascii="Times New Roman" w:hAnsi="Times New Roman" w:cs="Times New Roman"/>
+          <w:i/>
+        </w:rPr>
+        <w:t xml:space="preserve"> </w:t>
+      </w:r>
+      <w:r>
+        <w:rPr>
+          <w:rFonts w:ascii="Times New Roman" w:hAnsi="Times New Roman" w:cs="Times New Roman"/>
+        </w:rPr>
+        <w:t xml:space="preserve">desarrollo de aplicaciones móviles creado en 2009. Este </w:t>
+      </w:r>
+      <w:proofErr w:type="spellStart"/>
+      <w:r>
+        <w:rPr>
+          <w:rFonts w:ascii="Times New Roman" w:hAnsi="Times New Roman" w:cs="Times New Roman"/>
+          <w:i/>
+        </w:rPr>
+        <w:t>framework</w:t>
+      </w:r>
+      <w:proofErr w:type="spellEnd"/>
+      <w:r>
+        <w:rPr>
+          <w:rFonts w:ascii="Times New Roman" w:hAnsi="Times New Roman" w:cs="Times New Roman"/>
+        </w:rPr>
+        <w:t xml:space="preserve"> permite al desarrollador crear aplicaciones móviles usando </w:t>
+      </w:r>
+      <w:r>
+        <w:rPr>
+          <w:rFonts w:ascii="Times New Roman" w:hAnsi="Times New Roman" w:cs="Times New Roman"/>
+          <w:i/>
+        </w:rPr>
+        <w:t>HTML5</w:t>
+      </w:r>
+      <w:r>
+        <w:rPr>
+          <w:rFonts w:ascii="Times New Roman" w:hAnsi="Times New Roman" w:cs="Times New Roman"/>
+        </w:rPr>
+        <w:t xml:space="preserve"> y </w:t>
+      </w:r>
+      <w:r>
+        <w:rPr>
+          <w:rFonts w:ascii="Times New Roman" w:hAnsi="Times New Roman" w:cs="Times New Roman"/>
+          <w:i/>
+        </w:rPr>
+        <w:t>CSS</w:t>
+      </w:r>
+      <w:r>
+        <w:rPr>
+          <w:rFonts w:ascii="Times New Roman" w:hAnsi="Times New Roman" w:cs="Times New Roman"/>
+        </w:rPr>
+        <w:t xml:space="preserve"> y acceder a las funciones nativas de cada sistema usando </w:t>
+      </w:r>
+      <w:proofErr w:type="spellStart"/>
+      <w:r>
+        <w:rPr>
+          <w:rFonts w:ascii="Times New Roman" w:hAnsi="Times New Roman" w:cs="Times New Roman"/>
+          <w:i/>
+        </w:rPr>
+        <w:t>Javascript</w:t>
+      </w:r>
+      <w:proofErr w:type="spellEnd"/>
+      <w:r>
+        <w:rPr>
+          <w:rFonts w:ascii="Times New Roman" w:hAnsi="Times New Roman" w:cs="Times New Roman"/>
+          <w:i/>
+        </w:rPr>
+        <w:t>.</w:t>
+      </w:r>
+    </w:p>
+    <w:p>
+      <w:pPr>
+        <w:spacing w:line="360" w:lineRule="auto"/>
+        <w:rPr>
+          <w:rFonts w:ascii="Times New Roman" w:hAnsi="Times New Roman" w:cs="Times New Roman"/>
+          <w:i/>
+        </w:rPr>
+      </w:pPr>
+    </w:p>
+    <w:p>
+      <w:pPr>
         <w:pStyle w:val="text-justify"/>
-        <w:spacing w:before="0" w:beforeAutospacing="0"/>
-        <w:rPr>
-          <w:rFonts w:asciiTheme="minorHAnsi" w:hAnsiTheme="minorHAnsi" w:cstheme="minorHAnsi"/>
-          <w:b/>
-          <w:bCs/>
-          <w:color w:val="000000"/>
-        </w:rPr>
-      </w:pPr>
-    </w:p>
-    <w:p>
-      <w:pPr>
-        <w:rPr>
-          <w:b/>
-          <w:sz w:val="36"/>
-        </w:rPr>
-      </w:pPr>
-      <w:r>
-        <w:rPr>
-          <w:b/>
-          <w:sz w:val="36"/>
+        <w:spacing w:before="0" w:beforeAutospacing="0" w:line="360" w:lineRule="auto"/>
+        <w:rPr>
+          <w:bCs/>
+          <w:color w:val="000000"/>
+          <w:lang w:val="es-ES_tradnl"/>
+        </w:rPr>
+      </w:pPr>
+      <w:r>
+        <w:rPr>
+          <w:bCs/>
+          <w:color w:val="000000"/>
+          <w:lang w:val="es-ES_tradnl"/>
+        </w:rPr>
+        <w:t xml:space="preserve">Las aplicaciones de este </w:t>
+      </w:r>
+      <w:proofErr w:type="spellStart"/>
+      <w:r>
+        <w:rPr>
+          <w:bCs/>
+          <w:i/>
+          <w:color w:val="000000"/>
+          <w:lang w:val="es-ES_tradnl"/>
+        </w:rPr>
+        <w:t>framework</w:t>
+      </w:r>
+      <w:proofErr w:type="spellEnd"/>
+      <w:r>
+        <w:rPr>
+          <w:bCs/>
+          <w:color w:val="000000"/>
+          <w:lang w:val="es-ES_tradnl"/>
+        </w:rPr>
+        <w:t xml:space="preserve"> se basan en un archivo común </w:t>
+      </w:r>
+      <w:r>
+        <w:rPr>
+          <w:bCs/>
+          <w:i/>
+          <w:color w:val="000000"/>
+          <w:lang w:val="es-ES_tradnl"/>
+        </w:rPr>
+        <w:t>config.xml</w:t>
+      </w:r>
+      <w:r>
+        <w:rPr>
+          <w:bCs/>
+          <w:color w:val="000000"/>
+          <w:lang w:val="es-ES_tradnl"/>
+        </w:rPr>
+        <w:t xml:space="preserve"> que proporciona información acerca de la aplicación, especifica los parámetros</w:t>
+      </w:r>
+      <w:r>
+        <w:rPr>
+          <w:bCs/>
+          <w:color w:val="000000"/>
+          <w:lang w:val="es-ES_tradnl"/>
+        </w:rPr>
+        <w:t xml:space="preserve"> y su funcionamiento.</w:t>
+      </w:r>
+    </w:p>
+    <w:p>
+      <w:pPr>
+        <w:pStyle w:val="text-justify"/>
+        <w:spacing w:before="0" w:beforeAutospacing="0" w:line="360" w:lineRule="auto"/>
+        <w:rPr>
+          <w:bCs/>
+          <w:color w:val="000000"/>
+          <w:lang w:val="es-ES_tradnl"/>
+        </w:rPr>
+      </w:pPr>
+      <w:r>
+        <w:rPr>
+          <w:bCs/>
+          <w:i/>
+          <w:color w:val="000000"/>
+          <w:lang w:val="es-ES_tradnl"/>
+        </w:rPr>
+        <w:t xml:space="preserve">Apache </w:t>
+      </w:r>
+      <w:proofErr w:type="spellStart"/>
+      <w:r>
+        <w:rPr>
+          <w:bCs/>
+          <w:i/>
+          <w:color w:val="000000"/>
+          <w:lang w:val="es-ES_tradnl"/>
+        </w:rPr>
+        <w:t>Cordova</w:t>
+      </w:r>
+      <w:proofErr w:type="spellEnd"/>
+      <w:r>
+        <w:rPr>
+          <w:bCs/>
+          <w:color w:val="000000"/>
+          <w:lang w:val="es-ES_tradnl"/>
+        </w:rPr>
+        <w:t xml:space="preserve"> proporciona </w:t>
+      </w:r>
+      <w:proofErr w:type="spellStart"/>
+      <w:r>
+        <w:rPr>
+          <w:bCs/>
+          <w:i/>
+          <w:color w:val="000000"/>
+          <w:lang w:val="es-ES_tradnl"/>
+        </w:rPr>
+        <w:t>plugins</w:t>
+      </w:r>
+      <w:proofErr w:type="spellEnd"/>
+      <w:r>
+        <w:rPr>
+          <w:bCs/>
+          <w:color w:val="000000"/>
+          <w:lang w:val="es-ES_tradnl"/>
+        </w:rPr>
+        <w:t xml:space="preserve"> y componentes nativos. Estos se pueden invocar mediante código </w:t>
+      </w:r>
+      <w:proofErr w:type="spellStart"/>
+      <w:r>
+        <w:rPr>
+          <w:bCs/>
+          <w:i/>
+          <w:color w:val="000000"/>
+          <w:lang w:val="es-ES_tradnl"/>
+        </w:rPr>
+        <w:t>Javascript</w:t>
+      </w:r>
+      <w:proofErr w:type="spellEnd"/>
+      <w:r>
+        <w:rPr>
+          <w:bCs/>
+          <w:color w:val="000000"/>
+          <w:lang w:val="es-ES_tradnl"/>
+        </w:rPr>
+        <w:t xml:space="preserve"> y acceder a sus funcionalidades independientemente del sistema operativo donde se ejecute la aplicación. </w:t>
+      </w:r>
+      <w:r>
+        <w:rPr>
+          <w:bCs/>
+          <w:i/>
+          <w:color w:val="000000"/>
+          <w:lang w:val="es-ES_tradnl"/>
+        </w:rPr>
+        <w:t xml:space="preserve">Apache </w:t>
+      </w:r>
+      <w:proofErr w:type="spellStart"/>
+      <w:r>
+        <w:rPr>
+          <w:bCs/>
+          <w:i/>
+          <w:color w:val="000000"/>
+          <w:lang w:val="es-ES_tradnl"/>
+        </w:rPr>
+        <w:t>Cordova</w:t>
+      </w:r>
+      <w:proofErr w:type="spellEnd"/>
+      <w:r>
+        <w:rPr>
+          <w:bCs/>
+          <w:i/>
+          <w:color w:val="000000"/>
+          <w:lang w:val="es-ES_tradnl"/>
+        </w:rPr>
+        <w:t xml:space="preserve"> </w:t>
+      </w:r>
+      <w:r>
+        <w:rPr>
+          <w:bCs/>
+          <w:color w:val="000000"/>
+          <w:lang w:val="es-ES_tradnl"/>
+        </w:rPr>
+        <w:t xml:space="preserve">permite crear tus propios </w:t>
+      </w:r>
+      <w:proofErr w:type="spellStart"/>
+      <w:r>
+        <w:rPr>
+          <w:bCs/>
+          <w:i/>
+          <w:color w:val="000000"/>
+          <w:lang w:val="es-ES_tradnl"/>
+        </w:rPr>
+        <w:t>plugins</w:t>
+      </w:r>
+      <w:proofErr w:type="spellEnd"/>
+      <w:r>
+        <w:rPr>
+          <w:bCs/>
+          <w:i/>
+          <w:color w:val="000000"/>
+          <w:lang w:val="es-ES_tradnl"/>
+        </w:rPr>
+        <w:t xml:space="preserve"> </w:t>
+      </w:r>
+      <w:r>
+        <w:rPr>
+          <w:bCs/>
+          <w:color w:val="000000"/>
+          <w:lang w:val="es-ES_tradnl"/>
+        </w:rPr>
+        <w:t>y compartirlos con la comunidad.</w:t>
+      </w:r>
+    </w:p>
+    <w:p>
+      <w:pPr>
+        <w:pStyle w:val="text-justify"/>
+        <w:spacing w:before="0" w:beforeAutospacing="0" w:line="360" w:lineRule="auto"/>
+        <w:rPr>
+          <w:bCs/>
+          <w:color w:val="000000"/>
+          <w:lang w:val="es-ES_tradnl"/>
+        </w:rPr>
+      </w:pPr>
+      <w:r>
+        <w:rPr>
+          <w:bCs/>
+          <w:color w:val="000000"/>
+          <w:lang w:val="es-ES_tradnl"/>
+        </w:rPr>
+        <w:t xml:space="preserve">Existen dos vías distintas para el desarrollo de aplicaciones con </w:t>
+      </w:r>
+      <w:r>
+        <w:rPr>
+          <w:bCs/>
+          <w:i/>
+          <w:color w:val="000000"/>
+          <w:lang w:val="es-ES_tradnl"/>
+        </w:rPr>
+        <w:t xml:space="preserve">Apache </w:t>
+      </w:r>
+      <w:proofErr w:type="spellStart"/>
+      <w:r>
+        <w:rPr>
+          <w:bCs/>
+          <w:i/>
+          <w:color w:val="000000"/>
+          <w:lang w:val="es-ES_tradnl"/>
+        </w:rPr>
+        <w:t>Cordova</w:t>
+      </w:r>
+      <w:proofErr w:type="spellEnd"/>
+      <w:r>
+        <w:rPr>
+          <w:bCs/>
+          <w:i/>
+          <w:color w:val="000000"/>
+          <w:lang w:val="es-ES_tradnl"/>
+        </w:rPr>
+        <w:t>:</w:t>
+      </w:r>
+    </w:p>
+    <w:p>
+      <w:pPr>
+        <w:pStyle w:val="text-justify"/>
+        <w:numPr>
+          <w:ilvl w:val="0"/>
+          <w:numId w:val="3"/>
+        </w:numPr>
+        <w:spacing w:before="0" w:beforeAutospacing="0" w:line="360" w:lineRule="auto"/>
+        <w:rPr>
+          <w:bCs/>
+          <w:color w:val="000000"/>
+          <w:lang w:val="es-ES_tradnl"/>
+        </w:rPr>
+      </w:pPr>
+      <w:r>
+        <w:rPr>
+          <w:b/>
+          <w:bCs/>
+          <w:color w:val="000000"/>
+          <w:lang w:val="es-ES_tradnl"/>
+        </w:rPr>
+        <w:t xml:space="preserve">Aplicación multiplataforma mediante </w:t>
+      </w:r>
+      <w:r>
+        <w:rPr>
+          <w:b/>
+          <w:bCs/>
+          <w:i/>
+          <w:color w:val="000000"/>
+          <w:lang w:val="es-ES_tradnl"/>
+        </w:rPr>
+        <w:t>CLI</w:t>
+      </w:r>
+      <w:r>
+        <w:rPr>
+          <w:b/>
+          <w:bCs/>
+          <w:color w:val="000000"/>
+          <w:lang w:val="es-ES_tradnl"/>
+        </w:rPr>
+        <w:t xml:space="preserve">: </w:t>
+      </w:r>
+      <w:r>
+        <w:rPr>
+          <w:bCs/>
+          <w:i/>
+          <w:color w:val="000000"/>
+          <w:lang w:val="es-ES_tradnl"/>
+        </w:rPr>
+        <w:t>CLI</w:t>
+      </w:r>
+      <w:r>
+        <w:rPr>
+          <w:bCs/>
+          <w:color w:val="000000"/>
+          <w:lang w:val="es-ES_tradnl"/>
+        </w:rPr>
+        <w:t xml:space="preserve"> es la interfaz de línea de comandos que proporciona </w:t>
+      </w:r>
+      <w:r>
+        <w:rPr>
+          <w:bCs/>
+          <w:i/>
+          <w:color w:val="000000"/>
+          <w:lang w:val="es-ES_tradnl"/>
+        </w:rPr>
+        <w:t xml:space="preserve">Apache, </w:t>
+      </w:r>
+      <w:r>
+        <w:rPr>
+          <w:bCs/>
+          <w:color w:val="000000"/>
+          <w:lang w:val="es-ES_tradnl"/>
+        </w:rPr>
+        <w:t xml:space="preserve">para utilizarla se deber poder usar </w:t>
+      </w:r>
+      <w:proofErr w:type="spellStart"/>
+      <w:r>
+        <w:rPr>
+          <w:bCs/>
+          <w:i/>
+          <w:color w:val="000000"/>
+          <w:lang w:val="es-ES_tradnl"/>
+        </w:rPr>
+        <w:t>node</w:t>
+      </w:r>
+      <w:proofErr w:type="spellEnd"/>
+      <w:r>
+        <w:rPr>
+          <w:bCs/>
+          <w:i/>
+          <w:color w:val="000000"/>
+          <w:lang w:val="es-ES_tradnl"/>
+        </w:rPr>
+        <w:t xml:space="preserve"> </w:t>
+      </w:r>
+      <w:r>
+        <w:rPr>
+          <w:bCs/>
+          <w:color w:val="000000"/>
+          <w:lang w:val="es-ES_tradnl"/>
+        </w:rPr>
+        <w:t xml:space="preserve">y </w:t>
+      </w:r>
+      <w:proofErr w:type="spellStart"/>
+      <w:r>
+        <w:rPr>
+          <w:bCs/>
+          <w:i/>
+          <w:color w:val="000000"/>
+          <w:lang w:val="es-ES_tradnl"/>
+        </w:rPr>
+        <w:t>npm</w:t>
+      </w:r>
+      <w:proofErr w:type="spellEnd"/>
+      <w:r>
+        <w:rPr>
+          <w:bCs/>
+          <w:i/>
+          <w:color w:val="000000"/>
+          <w:u w:val="single"/>
+          <w:lang w:val="es-ES_tradnl"/>
+        </w:rPr>
+        <w:t xml:space="preserve"> </w:t>
+      </w:r>
+      <w:r>
+        <w:rPr>
+          <w:bCs/>
+          <w:color w:val="000000"/>
+          <w:lang w:val="es-ES_tradnl"/>
+        </w:rPr>
+        <w:t xml:space="preserve">desde el sistema. Mediante esta interfaz se pueden crear proyectos con tan solo un comando, así como añadir plataformas y muchas más funciones, de </w:t>
+      </w:r>
+      <w:r>
+        <w:rPr>
+          <w:bCs/>
+          <w:color w:val="000000"/>
+          <w:lang w:val="es-ES_tradnl"/>
+        </w:rPr>
+        <w:lastRenderedPageBreak/>
+        <w:t>manera simple y cómoda.</w:t>
+      </w:r>
+      <w:r>
+        <w:rPr>
+          <w:bCs/>
+          <w:color w:val="000000"/>
+          <w:lang w:val="es-ES_tradnl"/>
+        </w:rPr>
+        <w:t xml:space="preserve"> Esta vía de desarrollo es la recomendada si se pretende realizar un desarrollo multiplataforma.</w:t>
+      </w:r>
+    </w:p>
+    <w:p>
+      <w:pPr>
+        <w:pStyle w:val="text-justify"/>
+        <w:numPr>
+          <w:ilvl w:val="0"/>
+          <w:numId w:val="3"/>
+        </w:numPr>
+        <w:spacing w:before="0" w:beforeAutospacing="0" w:line="360" w:lineRule="auto"/>
+        <w:rPr>
+          <w:bCs/>
+          <w:color w:val="000000"/>
+          <w:lang w:val="es-ES_tradnl"/>
+        </w:rPr>
+      </w:pPr>
+      <w:r>
+        <w:rPr>
+          <w:b/>
+          <w:bCs/>
+          <w:color w:val="000000"/>
+          <w:lang w:val="es-ES_tradnl"/>
+        </w:rPr>
+        <w:t xml:space="preserve">Aplicación centrada en una plataforma. </w:t>
+      </w:r>
+      <w:r>
+        <w:rPr>
+          <w:bCs/>
+          <w:color w:val="000000"/>
+          <w:lang w:val="es-ES_tradnl"/>
+        </w:rPr>
+        <w:t xml:space="preserve">Si se desea realizar una aplicación para una única plataforma se debe utilizar el </w:t>
+      </w:r>
+      <w:r>
+        <w:rPr>
+          <w:bCs/>
+          <w:i/>
+          <w:color w:val="000000"/>
+          <w:lang w:val="es-ES_tradnl"/>
+        </w:rPr>
+        <w:t xml:space="preserve">SDK (Software </w:t>
+      </w:r>
+      <w:proofErr w:type="spellStart"/>
+      <w:r>
+        <w:rPr>
+          <w:bCs/>
+          <w:i/>
+          <w:color w:val="000000"/>
+          <w:lang w:val="es-ES_tradnl"/>
+        </w:rPr>
+        <w:t>Development</w:t>
+      </w:r>
+      <w:proofErr w:type="spellEnd"/>
+      <w:r>
+        <w:rPr>
+          <w:bCs/>
+          <w:i/>
+          <w:color w:val="000000"/>
+          <w:lang w:val="es-ES_tradnl"/>
+        </w:rPr>
+        <w:t xml:space="preserve"> Kit) </w:t>
+      </w:r>
+      <w:r>
+        <w:rPr>
+          <w:bCs/>
+          <w:color w:val="000000"/>
+          <w:lang w:val="es-ES_tradnl"/>
+        </w:rPr>
+        <w:t>proporcionado por la plataforma específica.</w:t>
+      </w:r>
+    </w:p>
+    <w:p>
+      <w:pPr>
+        <w:pStyle w:val="text-justify"/>
+        <w:spacing w:before="0" w:beforeAutospacing="0" w:line="360" w:lineRule="auto"/>
+        <w:rPr>
+          <w:bCs/>
+          <w:color w:val="000000"/>
+          <w:lang w:val="es-ES_tradnl"/>
+        </w:rPr>
+      </w:pPr>
+      <w:r>
+        <w:rPr>
+          <w:bCs/>
+          <w:color w:val="000000"/>
+          <w:lang w:val="es-ES_tradnl"/>
+        </w:rPr>
+        <w:t xml:space="preserve">Este </w:t>
+      </w:r>
+      <w:proofErr w:type="spellStart"/>
+      <w:r>
+        <w:rPr>
+          <w:bCs/>
+          <w:i/>
+          <w:color w:val="000000"/>
+          <w:lang w:val="es-ES_tradnl"/>
+        </w:rPr>
+        <w:t>framework</w:t>
+      </w:r>
+      <w:proofErr w:type="spellEnd"/>
+      <w:r>
+        <w:rPr>
+          <w:bCs/>
+          <w:color w:val="000000"/>
+          <w:lang w:val="es-ES_tradnl"/>
+        </w:rPr>
+        <w:t xml:space="preserve"> es la base de </w:t>
+      </w:r>
+      <w:r>
+        <w:rPr>
+          <w:bCs/>
+          <w:i/>
+          <w:color w:val="000000"/>
+          <w:lang w:val="es-ES_tradnl"/>
+        </w:rPr>
+        <w:t>Ionic Framework,</w:t>
+      </w:r>
+      <w:r>
+        <w:rPr>
+          <w:bCs/>
+          <w:color w:val="000000"/>
+          <w:lang w:val="es-ES_tradnl"/>
+        </w:rPr>
+        <w:t xml:space="preserve"> el </w:t>
+      </w:r>
+      <w:proofErr w:type="spellStart"/>
+      <w:r>
+        <w:rPr>
+          <w:bCs/>
+          <w:color w:val="000000"/>
+          <w:lang w:val="es-ES_tradnl"/>
+        </w:rPr>
+        <w:t>framework</w:t>
+      </w:r>
+      <w:proofErr w:type="spellEnd"/>
+      <w:r>
+        <w:rPr>
+          <w:bCs/>
+          <w:color w:val="000000"/>
+          <w:lang w:val="es-ES_tradnl"/>
+        </w:rPr>
+        <w:t xml:space="preserve"> utilizado para la realización de las dos aplicaciones móviles del proyecto.</w:t>
+      </w:r>
+    </w:p>
+    <w:p>
+      <w:pPr>
+        <w:spacing w:line="360" w:lineRule="auto"/>
+        <w:rPr>
+          <w:rFonts w:ascii="Times New Roman" w:hAnsi="Times New Roman" w:cs="Times New Roman"/>
+          <w:b/>
+          <w:sz w:val="32"/>
+        </w:rPr>
+      </w:pPr>
+      <w:r>
+        <w:rPr>
+          <w:rFonts w:ascii="Times New Roman" w:hAnsi="Times New Roman" w:cs="Times New Roman"/>
+          <w:b/>
+          <w:sz w:val="32"/>
         </w:rPr>
         <w:t>Metodología de desarrollo software</w:t>
       </w:r>
     </w:p>
     <w:p>
       <w:pPr>
-        <w:rPr>
-          <w:sz w:val="22"/>
-        </w:rPr>
-      </w:pPr>
-    </w:p>
-    <w:p>
-      <w:r>
+        <w:spacing w:line="360" w:lineRule="auto"/>
+        <w:rPr>
+          <w:rFonts w:ascii="Times New Roman" w:hAnsi="Times New Roman" w:cs="Times New Roman"/>
+        </w:rPr>
+      </w:pPr>
+      <w:r>
+        <w:rPr>
+          <w:rFonts w:ascii="Times New Roman" w:hAnsi="Times New Roman" w:cs="Times New Roman"/>
+        </w:rPr>
         <w:t>Se denomina metodología del desarrollo software al marco de trabajo utilizado para estructurar, planificar y controlar el proceso de desarrollo de software.</w:t>
       </w:r>
     </w:p>
     <w:p>
-      <w:r>
+      <w:pPr>
+        <w:spacing w:line="360" w:lineRule="auto"/>
+        <w:rPr>
+          <w:rFonts w:ascii="Times New Roman" w:hAnsi="Times New Roman" w:cs="Times New Roman"/>
+        </w:rPr>
+      </w:pPr>
+      <w:r>
+        <w:rPr>
+          <w:rFonts w:ascii="Times New Roman" w:hAnsi="Times New Roman" w:cs="Times New Roman"/>
+        </w:rPr>
         <w:t>El objetivo de estas es presentar un conjunto de técnicas tradicionales y modernas de modelado de sistemas que permitan desarrollar software de calidad.</w:t>
       </w:r>
     </w:p>
-    <w:p/>
-    <w:p>
-      <w:r>
+    <w:p>
+      <w:pPr>
+        <w:spacing w:line="360" w:lineRule="auto"/>
+        <w:rPr>
+          <w:rFonts w:ascii="Times New Roman" w:hAnsi="Times New Roman" w:cs="Times New Roman"/>
+        </w:rPr>
+      </w:pPr>
+    </w:p>
+    <w:p>
+      <w:pPr>
+        <w:spacing w:line="360" w:lineRule="auto"/>
+        <w:rPr>
+          <w:rFonts w:ascii="Times New Roman" w:hAnsi="Times New Roman" w:cs="Times New Roman"/>
+        </w:rPr>
+      </w:pPr>
+      <w:r>
+        <w:rPr>
+          <w:rFonts w:ascii="Times New Roman" w:hAnsi="Times New Roman" w:cs="Times New Roman"/>
+        </w:rPr>
         <w:t>Tras esta definición es posible percatarse de que existen muchas metodologías de desarrollo software y muy diversas entre sí.</w:t>
       </w:r>
     </w:p>
-    <w:p/>
-    <w:p>
-      <w:r>
-        <w:lastRenderedPageBreak/>
+    <w:p>
+      <w:pPr>
+        <w:spacing w:line="360" w:lineRule="auto"/>
+        <w:rPr>
+          <w:rFonts w:ascii="Times New Roman" w:hAnsi="Times New Roman" w:cs="Times New Roman"/>
+        </w:rPr>
+      </w:pPr>
+    </w:p>
+    <w:p>
+      <w:pPr>
+        <w:spacing w:line="360" w:lineRule="auto"/>
+        <w:rPr>
+          <w:rFonts w:ascii="Times New Roman" w:hAnsi="Times New Roman" w:cs="Times New Roman"/>
+        </w:rPr>
+      </w:pPr>
+      <w:r>
+        <w:rPr>
+          <w:rFonts w:ascii="Times New Roman" w:hAnsi="Times New Roman" w:cs="Times New Roman"/>
+        </w:rPr>
         <w:t>Las metodologías pueden clasificarse en dos grandes grupos: Metodologías tradicionales y metodologías ágiles</w:t>
       </w:r>
     </w:p>
-    <w:p/>
-    <w:p>
-      <w:pPr>
-        <w:rPr>
-          <w:b/>
-          <w:sz w:val="36"/>
-        </w:rPr>
-      </w:pPr>
-      <w:r>
-        <w:rPr>
-          <w:b/>
-          <w:sz w:val="36"/>
+    <w:p>
+      <w:pPr>
+        <w:spacing w:line="360" w:lineRule="auto"/>
+        <w:rPr>
+          <w:rFonts w:ascii="Times New Roman" w:hAnsi="Times New Roman" w:cs="Times New Roman"/>
+        </w:rPr>
+      </w:pPr>
+    </w:p>
+    <w:p>
+      <w:pPr>
+        <w:spacing w:line="360" w:lineRule="auto"/>
+        <w:rPr>
+          <w:rFonts w:ascii="Times New Roman" w:hAnsi="Times New Roman" w:cs="Times New Roman"/>
+          <w:b/>
+          <w:sz w:val="28"/>
+        </w:rPr>
+      </w:pPr>
+      <w:r>
+        <w:rPr>
+          <w:rFonts w:ascii="Times New Roman" w:hAnsi="Times New Roman" w:cs="Times New Roman"/>
+          <w:b/>
+          <w:sz w:val="28"/>
         </w:rPr>
         <w:t>Metodologías de desarrollo software tradicionales</w:t>
       </w:r>
     </w:p>
-    <w:p/>
-    <w:p>
-      <w:r>
+    <w:p>
+      <w:pPr>
+        <w:spacing w:line="360" w:lineRule="auto"/>
+        <w:rPr>
+          <w:rFonts w:ascii="Times New Roman" w:hAnsi="Times New Roman" w:cs="Times New Roman"/>
+        </w:rPr>
+      </w:pPr>
+      <w:r>
+        <w:rPr>
+          <w:rFonts w:ascii="Times New Roman" w:hAnsi="Times New Roman" w:cs="Times New Roman"/>
+        </w:rPr>
         <w:t>Las metodologías de desarrollo software tradicionales tienen este nombre debido a que son las metodologías más antiguas del sector, pero, aún así, son las que aún en la actualidad tienen mayor peso en el sector.</w:t>
       </w:r>
     </w:p>
     <w:p>
-      <w:r>
+      <w:pPr>
+        <w:spacing w:line="360" w:lineRule="auto"/>
+        <w:rPr>
+          <w:rFonts w:ascii="Times New Roman" w:hAnsi="Times New Roman" w:cs="Times New Roman"/>
+        </w:rPr>
+      </w:pPr>
+      <w:r>
+        <w:rPr>
+          <w:rFonts w:ascii="Times New Roman" w:hAnsi="Times New Roman" w:cs="Times New Roman"/>
+        </w:rPr>
         <w:t>Dentro de esta clasificación podemos encontrar distintas metodologías.</w:t>
       </w:r>
     </w:p>
-    <w:p/>
-    <w:p>
-      <w:pPr>
-        <w:rPr>
-          <w:b/>
-          <w:sz w:val="28"/>
-        </w:rPr>
-      </w:pPr>
-      <w:r>
-        <w:rPr>
-          <w:b/>
-          <w:sz w:val="28"/>
+    <w:p>
+      <w:pPr>
+        <w:spacing w:line="360" w:lineRule="auto"/>
+        <w:rPr>
+          <w:rFonts w:ascii="Times New Roman" w:hAnsi="Times New Roman" w:cs="Times New Roman"/>
+        </w:rPr>
+      </w:pPr>
+    </w:p>
+    <w:p>
+      <w:pPr>
+        <w:spacing w:line="360" w:lineRule="auto"/>
+        <w:rPr>
+          <w:rFonts w:ascii="Times New Roman" w:hAnsi="Times New Roman" w:cs="Times New Roman"/>
+          <w:b/>
+        </w:rPr>
+      </w:pPr>
+      <w:r>
+        <w:rPr>
+          <w:rFonts w:ascii="Times New Roman" w:hAnsi="Times New Roman" w:cs="Times New Roman"/>
+          <w:b/>
         </w:rPr>
         <w:t>Metodología en cascada</w:t>
       </w:r>
     </w:p>
     <w:p>
       <w:pPr>
-        <w:rPr>
-          <w:sz w:val="28"/>
-        </w:rPr>
-      </w:pPr>
-    </w:p>
-    <w:p>
-      <w:r>
+        <w:spacing w:line="360" w:lineRule="auto"/>
+        <w:rPr>
+          <w:rFonts w:ascii="Times New Roman" w:hAnsi="Times New Roman" w:cs="Times New Roman"/>
+        </w:rPr>
+      </w:pPr>
+      <w:r>
+        <w:rPr>
+          <w:rFonts w:ascii="Times New Roman" w:hAnsi="Times New Roman" w:cs="Times New Roman"/>
+        </w:rPr>
         <w:t>Al hablar de la metodología de desarrollo en cascada podemos estar hablando de la metodología de desarrollo software más antigua.</w:t>
       </w:r>
     </w:p>
     <w:p>
-      <w:r>
+      <w:pPr>
+        <w:spacing w:line="360" w:lineRule="auto"/>
+        <w:rPr>
+          <w:rFonts w:ascii="Times New Roman" w:hAnsi="Times New Roman" w:cs="Times New Roman"/>
+        </w:rPr>
+      </w:pPr>
+      <w:r>
+        <w:rPr>
+          <w:rFonts w:ascii="Times New Roman" w:hAnsi="Times New Roman" w:cs="Times New Roman"/>
+        </w:rPr>
         <w:t>Este modelo se basa fundamentalmente en que no se puede avanzar en el proceso hasta que el paso anterior se haya completado.</w:t>
       </w:r>
     </w:p>
     <w:p>
-      <w:r>
+      <w:pPr>
+        <w:spacing w:line="360" w:lineRule="auto"/>
+        <w:rPr>
+          <w:rFonts w:ascii="Times New Roman" w:hAnsi="Times New Roman" w:cs="Times New Roman"/>
+        </w:rPr>
+      </w:pPr>
+      <w:r>
+        <w:rPr>
+          <w:rFonts w:ascii="Times New Roman" w:hAnsi="Times New Roman" w:cs="Times New Roman"/>
+        </w:rPr>
         <w:t>Esta metodología tiene las siguientes fases:</w:t>
       </w:r>
     </w:p>
@@ -2722,23 +4042,24 @@
           <w:ilvl w:val="0"/>
           <w:numId w:val="5"/>
         </w:numPr>
-        <w:rPr>
-          <w:b/>
-        </w:rPr>
-      </w:pPr>
-      <w:r>
-        <w:rPr>
-          <w:b/>
-        </w:rPr>
-        <w:t>Análisis de requisitos.</w:t>
-      </w:r>
-      <w:r>
-        <w:rPr>
-          <w:b/>
-        </w:rPr>
-        <w:t xml:space="preserve"> </w:t>
-      </w:r>
-      <w:r>
+        <w:spacing w:line="360" w:lineRule="auto"/>
+        <w:rPr>
+          <w:rFonts w:ascii="Times New Roman" w:hAnsi="Times New Roman" w:cs="Times New Roman"/>
+          <w:b/>
+        </w:rPr>
+      </w:pPr>
+      <w:r>
+        <w:rPr>
+          <w:rFonts w:ascii="Times New Roman" w:hAnsi="Times New Roman" w:cs="Times New Roman"/>
+          <w:b/>
+        </w:rPr>
+        <w:lastRenderedPageBreak/>
+        <w:t xml:space="preserve">Análisis de requisitos. </w:t>
+      </w:r>
+      <w:r>
+        <w:rPr>
+          <w:rFonts w:ascii="Times New Roman" w:hAnsi="Times New Roman" w:cs="Times New Roman"/>
+        </w:rPr>
         <w:t>En esta fase el equipo de desarrollo documenta todas las peticiones del cliente para su posterior implementación. Es muy importante tener en cuenta que no hay marcha atrás.</w:t>
       </w:r>
     </w:p>
@@ -2749,17 +4070,23 @@
           <w:ilvl w:val="0"/>
           <w:numId w:val="5"/>
         </w:numPr>
-        <w:rPr>
-          <w:b/>
-        </w:rPr>
-      </w:pPr>
-      <w:r>
-        <w:rPr>
+        <w:spacing w:line="360" w:lineRule="auto"/>
+        <w:rPr>
+          <w:rFonts w:ascii="Times New Roman" w:hAnsi="Times New Roman" w:cs="Times New Roman"/>
+          <w:b/>
+        </w:rPr>
+      </w:pPr>
+      <w:r>
+        <w:rPr>
+          <w:rFonts w:ascii="Times New Roman" w:hAnsi="Times New Roman" w:cs="Times New Roman"/>
           <w:b/>
         </w:rPr>
         <w:t xml:space="preserve">Diseño del sistema. </w:t>
       </w:r>
       <w:r>
+        <w:rPr>
+          <w:rFonts w:ascii="Times New Roman" w:hAnsi="Times New Roman" w:cs="Times New Roman"/>
+        </w:rPr>
         <w:t>Durante esta fase se elaborará la estructura del sistema y se determinarán las especificaciones de cada módulo del sistema.</w:t>
       </w:r>
     </w:p>
@@ -2770,17 +4097,23 @@
           <w:ilvl w:val="0"/>
           <w:numId w:val="5"/>
         </w:numPr>
-        <w:rPr>
-          <w:b/>
-        </w:rPr>
-      </w:pPr>
-      <w:r>
-        <w:rPr>
+        <w:spacing w:line="360" w:lineRule="auto"/>
+        <w:rPr>
+          <w:rFonts w:ascii="Times New Roman" w:hAnsi="Times New Roman" w:cs="Times New Roman"/>
+          <w:b/>
+        </w:rPr>
+      </w:pPr>
+      <w:r>
+        <w:rPr>
+          <w:rFonts w:ascii="Times New Roman" w:hAnsi="Times New Roman" w:cs="Times New Roman"/>
           <w:b/>
         </w:rPr>
         <w:t xml:space="preserve">Diseño del programa. </w:t>
       </w:r>
       <w:r>
+        <w:rPr>
+          <w:rFonts w:ascii="Times New Roman" w:hAnsi="Times New Roman" w:cs="Times New Roman"/>
+        </w:rPr>
         <w:t>En esta fase no se realiza ningún tipo de codificación, simplemente se comienzan a realizar los algoritmos en papel que se codificarán en la siguiente fase.</w:t>
       </w:r>
     </w:p>
@@ -2791,17 +4124,23 @@
           <w:ilvl w:val="0"/>
           <w:numId w:val="5"/>
         </w:numPr>
-        <w:rPr>
-          <w:b/>
-        </w:rPr>
-      </w:pPr>
-      <w:r>
-        <w:rPr>
+        <w:spacing w:line="360" w:lineRule="auto"/>
+        <w:rPr>
+          <w:rFonts w:ascii="Times New Roman" w:hAnsi="Times New Roman" w:cs="Times New Roman"/>
+          <w:b/>
+        </w:rPr>
+      </w:pPr>
+      <w:r>
+        <w:rPr>
+          <w:rFonts w:ascii="Times New Roman" w:hAnsi="Times New Roman" w:cs="Times New Roman"/>
           <w:b/>
         </w:rPr>
         <w:t xml:space="preserve">Codificación. </w:t>
       </w:r>
       <w:r>
+        <w:rPr>
+          <w:rFonts w:ascii="Times New Roman" w:hAnsi="Times New Roman" w:cs="Times New Roman"/>
+        </w:rPr>
         <w:t>Se trata de la fase más técnica de todas. Durante esta fase se codificará todo el proyecto en el lenguaje de programación que anteriormente se haya decidido.</w:t>
       </w:r>
     </w:p>
@@ -2812,17 +4151,23 @@
           <w:ilvl w:val="0"/>
           <w:numId w:val="5"/>
         </w:numPr>
-        <w:rPr>
-          <w:b/>
-        </w:rPr>
-      </w:pPr>
-      <w:r>
-        <w:rPr>
+        <w:spacing w:line="360" w:lineRule="auto"/>
+        <w:rPr>
+          <w:rFonts w:ascii="Times New Roman" w:hAnsi="Times New Roman" w:cs="Times New Roman"/>
+          <w:b/>
+        </w:rPr>
+      </w:pPr>
+      <w:r>
+        <w:rPr>
+          <w:rFonts w:ascii="Times New Roman" w:hAnsi="Times New Roman" w:cs="Times New Roman"/>
           <w:b/>
         </w:rPr>
         <w:t xml:space="preserve">Pruebas. </w:t>
       </w:r>
       <w:r>
+        <w:rPr>
+          <w:rFonts w:ascii="Times New Roman" w:hAnsi="Times New Roman" w:cs="Times New Roman"/>
+        </w:rPr>
         <w:t>Esta fase final de desarrollo involucra todo tipo de pruebas hacia el proyecto para cerciorarse de que el desarrollo es correcto antes de empezar a utilizarse.</w:t>
       </w:r>
     </w:p>
@@ -2833,17 +4178,23 @@
           <w:ilvl w:val="0"/>
           <w:numId w:val="5"/>
         </w:numPr>
-        <w:rPr>
-          <w:b/>
-        </w:rPr>
-      </w:pPr>
-      <w:r>
-        <w:rPr>
+        <w:spacing w:line="360" w:lineRule="auto"/>
+        <w:rPr>
+          <w:rFonts w:ascii="Times New Roman" w:hAnsi="Times New Roman" w:cs="Times New Roman"/>
+          <w:b/>
+        </w:rPr>
+      </w:pPr>
+      <w:r>
+        <w:rPr>
+          <w:rFonts w:ascii="Times New Roman" w:hAnsi="Times New Roman" w:cs="Times New Roman"/>
           <w:b/>
         </w:rPr>
         <w:t xml:space="preserve">Verificación. </w:t>
       </w:r>
       <w:r>
+        <w:rPr>
+          <w:rFonts w:ascii="Times New Roman" w:hAnsi="Times New Roman" w:cs="Times New Roman"/>
+        </w:rPr>
         <w:t>Esta fase es similar a la anterior, la diferencia es que quien realiza las pruebas es ya el cliente. Si se realizó una buena fase anterior, esta fase debería ser poco significante.</w:t>
       </w:r>
     </w:p>
@@ -2854,157 +4205,267 @@
           <w:ilvl w:val="0"/>
           <w:numId w:val="5"/>
         </w:numPr>
-        <w:rPr>
-          <w:b/>
-        </w:rPr>
-      </w:pPr>
-      <w:r>
-        <w:rPr>
+        <w:spacing w:line="360" w:lineRule="auto"/>
+        <w:rPr>
+          <w:rFonts w:ascii="Times New Roman" w:hAnsi="Times New Roman" w:cs="Times New Roman"/>
+          <w:b/>
+        </w:rPr>
+      </w:pPr>
+      <w:r>
+        <w:rPr>
+          <w:rFonts w:ascii="Times New Roman" w:hAnsi="Times New Roman" w:cs="Times New Roman"/>
           <w:b/>
         </w:rPr>
         <w:t xml:space="preserve">Mantenimiento. </w:t>
       </w:r>
       <w:r>
+        <w:rPr>
+          <w:rFonts w:ascii="Times New Roman" w:hAnsi="Times New Roman" w:cs="Times New Roman"/>
+        </w:rPr>
         <w:t>Probablemente esta sea la fase más crítica, ya que cualquier desarrollo software necesita evolucionar con el tiempo o sino acabará muriendo. En esta fase se incluyen tanto arreglos en la aplicación como nuevos evolutivos.</w:t>
       </w:r>
     </w:p>
     <w:p>
       <w:pPr>
         <w:pStyle w:val="Prrafodelista"/>
-        <w:rPr>
-          <w:b/>
-        </w:rPr>
-      </w:pPr>
-    </w:p>
-    <w:p>
-      <w:pPr>
-        <w:rPr>
-          <w:b/>
-          <w:sz w:val="28"/>
-        </w:rPr>
-      </w:pPr>
-      <w:r>
-        <w:rPr>
-          <w:b/>
-          <w:sz w:val="28"/>
+        <w:spacing w:line="360" w:lineRule="auto"/>
+        <w:rPr>
+          <w:rFonts w:ascii="Times New Roman" w:hAnsi="Times New Roman" w:cs="Times New Roman"/>
+          <w:b/>
+        </w:rPr>
+      </w:pPr>
+    </w:p>
+    <w:p>
+      <w:pPr>
+        <w:spacing w:line="360" w:lineRule="auto"/>
+        <w:rPr>
+          <w:rFonts w:ascii="Times New Roman" w:hAnsi="Times New Roman" w:cs="Times New Roman"/>
+          <w:b/>
+        </w:rPr>
+      </w:pPr>
+      <w:r>
+        <w:rPr>
+          <w:rFonts w:ascii="Times New Roman" w:hAnsi="Times New Roman" w:cs="Times New Roman"/>
+          <w:b/>
         </w:rPr>
         <w:t>Metodología de prototipos</w:t>
       </w:r>
     </w:p>
     <w:p>
       <w:pPr>
-        <w:rPr>
-          <w:b/>
-          <w:sz w:val="28"/>
-        </w:rPr>
-      </w:pPr>
-    </w:p>
-    <w:p>
-      <w:r>
+        <w:spacing w:line="360" w:lineRule="auto"/>
+        <w:rPr>
+          <w:rFonts w:ascii="Times New Roman" w:hAnsi="Times New Roman" w:cs="Times New Roman"/>
+        </w:rPr>
+      </w:pPr>
+      <w:r>
+        <w:rPr>
+          <w:rFonts w:ascii="Times New Roman" w:hAnsi="Times New Roman" w:cs="Times New Roman"/>
+        </w:rPr>
         <w:t>Esta metodología consiste básicamente en la recogida de requisitos y necesidades del cliente y</w:t>
       </w:r>
       <w:r>
+        <w:rPr>
+          <w:rFonts w:ascii="Times New Roman" w:hAnsi="Times New Roman" w:cs="Times New Roman"/>
+        </w:rPr>
         <w:t>,</w:t>
       </w:r>
       <w:r>
+        <w:rPr>
+          <w:rFonts w:ascii="Times New Roman" w:hAnsi="Times New Roman" w:cs="Times New Roman"/>
+        </w:rPr>
         <w:t xml:space="preserve"> en torno a estas,</w:t>
       </w:r>
       <w:r>
+        <w:rPr>
+          <w:rFonts w:ascii="Times New Roman" w:hAnsi="Times New Roman" w:cs="Times New Roman"/>
+        </w:rPr>
         <w:t xml:space="preserve"> la realización de crear de manera rápida un prototipo para poder mostrar al cliente y, a partir de este prototipo, continuar con el trabajo.</w:t>
       </w:r>
     </w:p>
-    <w:p/>
-    <w:p>
-      <w:r>
+    <w:p>
+      <w:pPr>
+        <w:spacing w:line="360" w:lineRule="auto"/>
+        <w:rPr>
+          <w:rFonts w:ascii="Times New Roman" w:hAnsi="Times New Roman" w:cs="Times New Roman"/>
+        </w:rPr>
+      </w:pPr>
+    </w:p>
+    <w:p>
+      <w:pPr>
+        <w:spacing w:line="360" w:lineRule="auto"/>
+        <w:rPr>
+          <w:rFonts w:ascii="Times New Roman" w:hAnsi="Times New Roman" w:cs="Times New Roman"/>
+        </w:rPr>
+      </w:pPr>
+      <w:r>
+        <w:rPr>
+          <w:rFonts w:ascii="Times New Roman" w:hAnsi="Times New Roman" w:cs="Times New Roman"/>
+        </w:rPr>
+        <w:t>Las fases de esta metodología son similares a las de metodología en cascada, la diferencia es que estas son mucho más rápidas y que existe una retroalimentación con el cliente para ir trabajando en etapas, algo que la metodología en cascada no permite.</w:t>
+      </w:r>
+    </w:p>
+    <w:p>
+      <w:pPr>
+        <w:spacing w:line="360" w:lineRule="auto"/>
+        <w:rPr>
+          <w:rFonts w:ascii="Times New Roman" w:hAnsi="Times New Roman" w:cs="Times New Roman"/>
+        </w:rPr>
+      </w:pPr>
+    </w:p>
+    <w:p>
+      <w:pPr>
+        <w:spacing w:line="360" w:lineRule="auto"/>
+        <w:rPr>
+          <w:rFonts w:ascii="Times New Roman" w:hAnsi="Times New Roman" w:cs="Times New Roman"/>
+        </w:rPr>
+      </w:pPr>
+      <w:r>
+        <w:rPr>
+          <w:rFonts w:ascii="Times New Roman" w:hAnsi="Times New Roman" w:cs="Times New Roman"/>
+        </w:rPr>
+        <w:t>En este tipo de metodología es muy importante la involucración del cliente en el proyecto ya que el desarrollo de este esta constantemente dependiendo de las necesidades del cliente.</w:t>
+      </w:r>
+    </w:p>
+    <w:p>
+      <w:pPr>
+        <w:spacing w:line="360" w:lineRule="auto"/>
+        <w:rPr>
+          <w:rFonts w:ascii="Times New Roman" w:hAnsi="Times New Roman" w:cs="Times New Roman"/>
+        </w:rPr>
+      </w:pPr>
+    </w:p>
+    <w:p>
+      <w:pPr>
+        <w:spacing w:line="360" w:lineRule="auto"/>
+        <w:rPr>
+          <w:rFonts w:ascii="Times New Roman" w:hAnsi="Times New Roman" w:cs="Times New Roman"/>
+          <w:b/>
+        </w:rPr>
+      </w:pPr>
+      <w:r>
+        <w:rPr>
+          <w:rFonts w:ascii="Times New Roman" w:hAnsi="Times New Roman" w:cs="Times New Roman"/>
+          <w:b/>
+        </w:rPr>
         <w:lastRenderedPageBreak/>
-        <w:t>Las fases de esta metodología son similares a las de metodología en cascada, la diferencia es que estas son mucho más rápidas y que existe una retroalimentación con el cliente para ir trabajando en etapas, algo que la metodología en cascada no permite.</w:t>
-      </w:r>
-    </w:p>
-    <w:p/>
-    <w:p>
-      <w:r>
-        <w:t>En este tipo de metodología es muy importante la involucración del cliente en el proyecto ya que el desarrollo de este esta constantemente dependiendo de las necesidades del cliente.</w:t>
-      </w:r>
-    </w:p>
-    <w:p/>
-    <w:p>
-      <w:pPr>
-        <w:rPr>
-          <w:b/>
-          <w:sz w:val="28"/>
-        </w:rPr>
-      </w:pPr>
-      <w:r>
-        <w:rPr>
-          <w:b/>
-          <w:sz w:val="28"/>
-        </w:rPr>
         <w:t>Metodología incremental o iterativa</w:t>
       </w:r>
     </w:p>
     <w:p>
       <w:pPr>
-        <w:rPr>
-          <w:b/>
-          <w:sz w:val="28"/>
-        </w:rPr>
-      </w:pPr>
-    </w:p>
-    <w:p>
-      <w:r>
+        <w:spacing w:line="360" w:lineRule="auto"/>
+        <w:rPr>
+          <w:rFonts w:ascii="Times New Roman" w:hAnsi="Times New Roman" w:cs="Times New Roman"/>
+        </w:rPr>
+      </w:pPr>
+      <w:r>
+        <w:rPr>
+          <w:rFonts w:ascii="Times New Roman" w:hAnsi="Times New Roman" w:cs="Times New Roman"/>
+        </w:rPr>
         <w:t>Esta metodología es, fundamentalmente, una mezcla entre las dos metodologías anteriores. Básicamente consiste en completar varias iteraciones de todas las fases de la metodología en cascada, pero sin finalizar ninguna de estas, consiguiendo de esta manera la evolución del producto al permitir al cliente añadir nuevas especificaciones al producto después de realizar cada iteración.</w:t>
       </w:r>
     </w:p>
-    <w:p/>
-    <w:p>
-      <w:pPr>
-        <w:rPr>
-          <w:b/>
-          <w:sz w:val="28"/>
-        </w:rPr>
-      </w:pPr>
-      <w:r>
-        <w:rPr>
-          <w:b/>
-          <w:sz w:val="28"/>
+    <w:p>
+      <w:pPr>
+        <w:spacing w:line="360" w:lineRule="auto"/>
+        <w:rPr>
+          <w:rFonts w:ascii="Times New Roman" w:hAnsi="Times New Roman" w:cs="Times New Roman"/>
+        </w:rPr>
+      </w:pPr>
+    </w:p>
+    <w:p>
+      <w:pPr>
+        <w:spacing w:line="360" w:lineRule="auto"/>
+        <w:rPr>
+          <w:rFonts w:ascii="Times New Roman" w:hAnsi="Times New Roman" w:cs="Times New Roman"/>
+          <w:b/>
+        </w:rPr>
+      </w:pPr>
+      <w:r>
+        <w:rPr>
+          <w:rFonts w:ascii="Times New Roman" w:hAnsi="Times New Roman" w:cs="Times New Roman"/>
+          <w:b/>
         </w:rPr>
         <w:t>Metodología</w:t>
       </w:r>
       <w:r>
         <w:rPr>
-          <w:b/>
-          <w:sz w:val="28"/>
+          <w:rFonts w:ascii="Times New Roman" w:hAnsi="Times New Roman" w:cs="Times New Roman"/>
+          <w:b/>
         </w:rPr>
         <w:t xml:space="preserve"> en espiral</w:t>
       </w:r>
     </w:p>
     <w:p>
       <w:pPr>
-        <w:rPr>
-          <w:b/>
-          <w:sz w:val="28"/>
-        </w:rPr>
-      </w:pPr>
-    </w:p>
-    <w:p>
-      <w:r>
+        <w:spacing w:line="360" w:lineRule="auto"/>
+        <w:rPr>
+          <w:rFonts w:ascii="Times New Roman" w:hAnsi="Times New Roman" w:cs="Times New Roman"/>
+        </w:rPr>
+      </w:pPr>
+      <w:r>
+        <w:rPr>
+          <w:rFonts w:ascii="Times New Roman" w:hAnsi="Times New Roman" w:cs="Times New Roman"/>
+        </w:rPr>
         <w:t>Esta metodología también se trata de una fusión entre la metodología en cascada y la metodología de prototipos, pero añade a estas una fase de gestión de riesgos, una fase que no existe en ninguna de las metodologías anteriores.</w:t>
       </w:r>
     </w:p>
-    <w:p/>
-    <w:p>
-      <w:r>
+    <w:p>
+      <w:pPr>
+        <w:spacing w:line="360" w:lineRule="auto"/>
+        <w:rPr>
+          <w:rFonts w:ascii="Times New Roman" w:hAnsi="Times New Roman" w:cs="Times New Roman"/>
+        </w:rPr>
+      </w:pPr>
+    </w:p>
+    <w:p>
+      <w:pPr>
+        <w:spacing w:line="360" w:lineRule="auto"/>
+        <w:rPr>
+          <w:rFonts w:ascii="Times New Roman" w:hAnsi="Times New Roman" w:cs="Times New Roman"/>
+        </w:rPr>
+      </w:pPr>
+      <w:r>
+        <w:rPr>
+          <w:rFonts w:ascii="Times New Roman" w:hAnsi="Times New Roman" w:cs="Times New Roman"/>
+        </w:rPr>
         <w:t>En esta metodología se van realizando las fases del modelo en cascada, pero en este caso no llevan el orden establecido ni son todas de obligado cumplimiento.</w:t>
       </w:r>
     </w:p>
     <w:p>
-      <w:r>
+      <w:pPr>
+        <w:spacing w:line="360" w:lineRule="auto"/>
+        <w:rPr>
+          <w:rFonts w:ascii="Times New Roman" w:hAnsi="Times New Roman" w:cs="Times New Roman"/>
+        </w:rPr>
+      </w:pPr>
+      <w:r>
+        <w:rPr>
+          <w:rFonts w:ascii="Times New Roman" w:hAnsi="Times New Roman" w:cs="Times New Roman"/>
+        </w:rPr>
         <w:t>El objetivo principal de esta metodología de desarrollo se basa en la minimización de riesgos a lo largo del desarrollo para buscar la máxima seguridad.</w:t>
       </w:r>
     </w:p>
-    <w:p/>
-    <w:p>
-      <w:r>
+    <w:p>
+      <w:pPr>
+        <w:spacing w:line="360" w:lineRule="auto"/>
+        <w:rPr>
+          <w:rFonts w:ascii="Times New Roman" w:hAnsi="Times New Roman" w:cs="Times New Roman"/>
+        </w:rPr>
+      </w:pPr>
+    </w:p>
+    <w:p>
+      <w:pPr>
+        <w:spacing w:line="360" w:lineRule="auto"/>
+        <w:rPr>
+          <w:rFonts w:ascii="Times New Roman" w:hAnsi="Times New Roman" w:cs="Times New Roman"/>
+        </w:rPr>
+      </w:pPr>
+      <w:r>
+        <w:rPr>
+          <w:rFonts w:ascii="Times New Roman" w:hAnsi="Times New Roman" w:cs="Times New Roman"/>
+        </w:rPr>
         <w:t>Es posible diferenciar cuatro grandes fases en la metodología en espiral:</w:t>
       </w:r>
     </w:p>
@@ -3015,8 +4476,15 @@
           <w:ilvl w:val="0"/>
           <w:numId w:val="6"/>
         </w:numPr>
-      </w:pPr>
-      <w:r>
+        <w:spacing w:line="360" w:lineRule="auto"/>
+        <w:rPr>
+          <w:rFonts w:ascii="Times New Roman" w:hAnsi="Times New Roman" w:cs="Times New Roman"/>
+        </w:rPr>
+      </w:pPr>
+      <w:r>
+        <w:rPr>
+          <w:rFonts w:ascii="Times New Roman" w:hAnsi="Times New Roman" w:cs="Times New Roman"/>
+        </w:rPr>
         <w:t>Determinación del objetivo. Se obtiene una planificación inicial.</w:t>
       </w:r>
     </w:p>
@@ -3027,8 +4495,15 @@
           <w:ilvl w:val="0"/>
           <w:numId w:val="6"/>
         </w:numPr>
-      </w:pPr>
-      <w:r>
+        <w:spacing w:line="360" w:lineRule="auto"/>
+        <w:rPr>
+          <w:rFonts w:ascii="Times New Roman" w:hAnsi="Times New Roman" w:cs="Times New Roman"/>
+        </w:rPr>
+      </w:pPr>
+      <w:r>
+        <w:rPr>
+          <w:rFonts w:ascii="Times New Roman" w:hAnsi="Times New Roman" w:cs="Times New Roman"/>
+        </w:rPr>
         <w:t>Análisis de riesgos. Se tiene en cuenta todo lo que pueda perjudicar al proyecto.</w:t>
       </w:r>
     </w:p>
@@ -3039,8 +4514,15 @@
           <w:ilvl w:val="0"/>
           <w:numId w:val="6"/>
         </w:numPr>
-      </w:pPr>
-      <w:r>
+        <w:spacing w:line="360" w:lineRule="auto"/>
+        <w:rPr>
+          <w:rFonts w:ascii="Times New Roman" w:hAnsi="Times New Roman" w:cs="Times New Roman"/>
+        </w:rPr>
+      </w:pPr>
+      <w:r>
+        <w:rPr>
+          <w:rFonts w:ascii="Times New Roman" w:hAnsi="Times New Roman" w:cs="Times New Roman"/>
+        </w:rPr>
         <w:t>Desarrollar, validar y probar. Esta fase dependerá del análisis de riesgos y se llevarán a cabo las tres tareas.</w:t>
       </w:r>
     </w:p>
@@ -3051,73 +4533,137 @@
           <w:ilvl w:val="0"/>
           <w:numId w:val="6"/>
         </w:numPr>
-      </w:pPr>
-      <w:r>
+        <w:spacing w:line="360" w:lineRule="auto"/>
+        <w:rPr>
+          <w:rFonts w:ascii="Times New Roman" w:hAnsi="Times New Roman" w:cs="Times New Roman"/>
+        </w:rPr>
+      </w:pPr>
+      <w:r>
+        <w:rPr>
+          <w:rFonts w:ascii="Times New Roman" w:hAnsi="Times New Roman" w:cs="Times New Roman"/>
+        </w:rPr>
         <w:t>Planificación. Se planifica el siguiente ciclo del proyecto.</w:t>
       </w:r>
     </w:p>
-    <w:p/>
-    <w:p>
-      <w:r>
+    <w:p>
+      <w:pPr>
+        <w:spacing w:line="360" w:lineRule="auto"/>
+        <w:rPr>
+          <w:rFonts w:ascii="Times New Roman" w:hAnsi="Times New Roman" w:cs="Times New Roman"/>
+        </w:rPr>
+      </w:pPr>
+    </w:p>
+    <w:p>
+      <w:pPr>
+        <w:spacing w:line="360" w:lineRule="auto"/>
+        <w:rPr>
+          <w:rFonts w:ascii="Times New Roman" w:hAnsi="Times New Roman" w:cs="Times New Roman"/>
+        </w:rPr>
+      </w:pPr>
+      <w:r>
+        <w:rPr>
+          <w:rFonts w:ascii="Times New Roman" w:hAnsi="Times New Roman" w:cs="Times New Roman"/>
+        </w:rPr>
         <w:t xml:space="preserve">Todas estas fases </w:t>
       </w:r>
       <w:r>
+        <w:rPr>
+          <w:rFonts w:ascii="Times New Roman" w:hAnsi="Times New Roman" w:cs="Times New Roman"/>
+        </w:rPr>
         <w:t>se realizarán tantas veces como sean necesarias en el proyecto.</w:t>
       </w:r>
     </w:p>
-    <w:p/>
-    <w:p/>
-    <w:p>
-      <w:pPr>
-        <w:rPr>
-          <w:b/>
-          <w:sz w:val="36"/>
-        </w:rPr>
-      </w:pPr>
-      <w:r>
-        <w:rPr>
-          <w:b/>
-          <w:sz w:val="36"/>
-        </w:rPr>
-        <w:t xml:space="preserve">Metodologías de desarrollo software </w:t>
-      </w:r>
-      <w:r>
-        <w:rPr>
-          <w:b/>
-          <w:sz w:val="36"/>
-        </w:rPr>
-        <w:t>ágiles</w:t>
-      </w:r>
-    </w:p>
-    <w:p>
-      <w:pPr>
-        <w:rPr>
-          <w:b/>
-        </w:rPr>
-      </w:pPr>
-    </w:p>
-    <w:p>
-      <w:r>
+    <w:p>
+      <w:pPr>
+        <w:spacing w:line="360" w:lineRule="auto"/>
+        <w:rPr>
+          <w:rFonts w:ascii="Times New Roman" w:hAnsi="Times New Roman" w:cs="Times New Roman"/>
+        </w:rPr>
+      </w:pPr>
+    </w:p>
+    <w:p>
+      <w:pPr>
+        <w:spacing w:line="360" w:lineRule="auto"/>
+        <w:rPr>
+          <w:rFonts w:ascii="Times New Roman" w:hAnsi="Times New Roman" w:cs="Times New Roman"/>
+        </w:rPr>
+      </w:pPr>
+    </w:p>
+    <w:p>
+      <w:pPr>
+        <w:spacing w:line="360" w:lineRule="auto"/>
+        <w:rPr>
+          <w:rFonts w:ascii="Times New Roman" w:hAnsi="Times New Roman" w:cs="Times New Roman"/>
+          <w:b/>
+          <w:sz w:val="28"/>
+        </w:rPr>
+      </w:pPr>
+      <w:r>
+        <w:rPr>
+          <w:rFonts w:ascii="Times New Roman" w:hAnsi="Times New Roman" w:cs="Times New Roman"/>
+          <w:b/>
+          <w:sz w:val="28"/>
+        </w:rPr>
+        <w:t>Metodologías de desarrollo software ágiles</w:t>
+      </w:r>
+    </w:p>
+    <w:p>
+      <w:pPr>
+        <w:spacing w:line="360" w:lineRule="auto"/>
+        <w:rPr>
+          <w:rFonts w:ascii="Times New Roman" w:hAnsi="Times New Roman" w:cs="Times New Roman"/>
+        </w:rPr>
+      </w:pPr>
+      <w:r>
+        <w:rPr>
+          <w:rFonts w:ascii="Times New Roman" w:hAnsi="Times New Roman" w:cs="Times New Roman"/>
+        </w:rPr>
         <w:t>Ha medida que ha avanzado el tiempo, han ido apareciendo nuevas metodologías de desarrollo del software. Desde principios de siglo, se han desarrollado las metodologías ágiles. Estas metodologías se basan principalmente en el trabajo mediante un número menor de documentación que en otras metodologías tradicionales.</w:t>
       </w:r>
     </w:p>
-    <w:p/>
-    <w:p>
-      <w:r>
+    <w:p>
+      <w:pPr>
+        <w:spacing w:line="360" w:lineRule="auto"/>
+        <w:rPr>
+          <w:rFonts w:ascii="Times New Roman" w:hAnsi="Times New Roman" w:cs="Times New Roman"/>
+        </w:rPr>
+      </w:pPr>
+    </w:p>
+    <w:p>
+      <w:pPr>
+        <w:spacing w:line="360" w:lineRule="auto"/>
+        <w:rPr>
+          <w:rFonts w:ascii="Times New Roman" w:hAnsi="Times New Roman" w:cs="Times New Roman"/>
+        </w:rPr>
+      </w:pPr>
+      <w:r>
+        <w:rPr>
+          <w:rFonts w:ascii="Times New Roman" w:hAnsi="Times New Roman" w:cs="Times New Roman"/>
+        </w:rPr>
         <w:lastRenderedPageBreak/>
         <w:t>Todas las metodologías ágiles se basan en un documento que reúne todos los principios que una metodología ágil debe seguir: el manifiesto ágil.</w:t>
       </w:r>
     </w:p>
-    <w:p/>
-    <w:p>
-      <w:pPr>
-        <w:rPr>
+    <w:p>
+      <w:pPr>
+        <w:spacing w:line="360" w:lineRule="auto"/>
+        <w:rPr>
+          <w:rFonts w:ascii="Times New Roman" w:hAnsi="Times New Roman" w:cs="Times New Roman"/>
+        </w:rPr>
+      </w:pPr>
+    </w:p>
+    <w:p>
+      <w:pPr>
+        <w:spacing w:line="360" w:lineRule="auto"/>
+        <w:rPr>
+          <w:rFonts w:ascii="Times New Roman" w:hAnsi="Times New Roman" w:cs="Times New Roman"/>
           <w:b/>
           <w:sz w:val="28"/>
         </w:rPr>
       </w:pPr>
       <w:r>
         <w:rPr>
+          <w:rFonts w:ascii="Times New Roman" w:hAnsi="Times New Roman" w:cs="Times New Roman"/>
           <w:b/>
           <w:sz w:val="28"/>
         </w:rPr>
@@ -3126,18 +4672,16 @@
     </w:p>
     <w:p>
       <w:pPr>
-        <w:rPr>
-          <w:b/>
-          <w:sz w:val="28"/>
-        </w:rPr>
-      </w:pPr>
-    </w:p>
-    <w:p>
-      <w:r>
-        <w:t xml:space="preserve">El manifiesto </w:t>
-      </w:r>
-      <w:r>
-        <w:t xml:space="preserve">ágil es el documento donde se reúnen los principios básicos de las metodologías de desarrollo ágiles. Estos principios se pueden resumir en los siguientes puntos: </w:t>
+        <w:spacing w:line="360" w:lineRule="auto"/>
+        <w:rPr>
+          <w:rFonts w:ascii="Times New Roman" w:hAnsi="Times New Roman" w:cs="Times New Roman"/>
+        </w:rPr>
+      </w:pPr>
+      <w:r>
+        <w:rPr>
+          <w:rFonts w:ascii="Times New Roman" w:hAnsi="Times New Roman" w:cs="Times New Roman"/>
+        </w:rPr>
+        <w:t xml:space="preserve">El manifiesto ágil es el documento donde se reúnen los principios básicos de las metodologías de desarrollo ágiles. Estos principios se pueden resumir en los siguientes puntos: </w:t>
       </w:r>
     </w:p>
     <w:p>
@@ -3147,14 +4691,22 @@
           <w:ilvl w:val="0"/>
           <w:numId w:val="4"/>
         </w:numPr>
-      </w:pPr>
-      <w:r>
-        <w:rPr>
+        <w:spacing w:line="360" w:lineRule="auto"/>
+        <w:rPr>
+          <w:rFonts w:ascii="Times New Roman" w:hAnsi="Times New Roman" w:cs="Times New Roman"/>
+        </w:rPr>
+      </w:pPr>
+      <w:r>
+        <w:rPr>
+          <w:rFonts w:ascii="Times New Roman" w:hAnsi="Times New Roman" w:cs="Times New Roman"/>
           <w:b/>
         </w:rPr>
         <w:t>Equipo</w:t>
       </w:r>
       <w:r>
+        <w:rPr>
+          <w:rFonts w:ascii="Times New Roman" w:hAnsi="Times New Roman" w:cs="Times New Roman"/>
+        </w:rPr>
         <w:t>. El desarrollo software se trata de una tarea humana, por lo que el trabajo del equipo es fundamental en este desarrollo. Crear un buen equipo de trabajo y un buen entorno es un principio básico en el desarrollo software.</w:t>
       </w:r>
     </w:p>
@@ -3165,18 +4717,23 @@
           <w:ilvl w:val="0"/>
           <w:numId w:val="4"/>
         </w:numPr>
-      </w:pPr>
-      <w:r>
-        <w:rPr>
+        <w:spacing w:line="360" w:lineRule="auto"/>
+        <w:rPr>
+          <w:rFonts w:ascii="Times New Roman" w:hAnsi="Times New Roman" w:cs="Times New Roman"/>
+        </w:rPr>
+      </w:pPr>
+      <w:r>
+        <w:rPr>
+          <w:rFonts w:ascii="Times New Roman" w:hAnsi="Times New Roman" w:cs="Times New Roman"/>
           <w:b/>
         </w:rPr>
         <w:t>Software funcional</w:t>
       </w:r>
       <w:r>
-        <w:t>.</w:t>
-      </w:r>
-      <w:r>
-        <w:t xml:space="preserve"> La documentación en los proyectos debe ser reducida al máximo, solo se debe documentar lo imprescindible. De esta manera, el costo de tiempo para documentar disminuye notablemente.</w:t>
+        <w:rPr>
+          <w:rFonts w:ascii="Times New Roman" w:hAnsi="Times New Roman" w:cs="Times New Roman"/>
+        </w:rPr>
+        <w:t>. La documentación en los proyectos debe ser reducida al máximo, solo se debe documentar lo imprescindible. De esta manera, el costo de tiempo para documentar disminuye notablemente.</w:t>
       </w:r>
     </w:p>
     <w:p>
@@ -3186,18 +4743,23 @@
           <w:ilvl w:val="0"/>
           <w:numId w:val="4"/>
         </w:numPr>
-      </w:pPr>
-      <w:r>
-        <w:rPr>
+        <w:spacing w:line="360" w:lineRule="auto"/>
+        <w:rPr>
+          <w:rFonts w:ascii="Times New Roman" w:hAnsi="Times New Roman" w:cs="Times New Roman"/>
+        </w:rPr>
+      </w:pPr>
+      <w:r>
+        <w:rPr>
+          <w:rFonts w:ascii="Times New Roman" w:hAnsi="Times New Roman" w:cs="Times New Roman"/>
           <w:b/>
         </w:rPr>
         <w:t>Cliente</w:t>
       </w:r>
       <w:r>
-        <w:t>.</w:t>
-      </w:r>
-      <w:r>
-        <w:t xml:space="preserve"> En las metodologías ágiles, el cliente es una pieza fundamental a la hora del desarrollo. La colaboración del cliente debe existir desde el principio hasta el final del proyecto.</w:t>
+        <w:rPr>
+          <w:rFonts w:ascii="Times New Roman" w:hAnsi="Times New Roman" w:cs="Times New Roman"/>
+        </w:rPr>
+        <w:t>. En las metodologías ágiles, el cliente es una pieza fundamental a la hora del desarrollo. La colaboración del cliente debe existir desde el principio hasta el final del proyecto.</w:t>
       </w:r>
     </w:p>
     <w:p>
@@ -3207,62 +4769,133 @@
           <w:ilvl w:val="0"/>
           <w:numId w:val="4"/>
         </w:numPr>
-      </w:pPr>
-      <w:r>
-        <w:rPr>
+        <w:spacing w:line="360" w:lineRule="auto"/>
+        <w:rPr>
+          <w:rFonts w:ascii="Times New Roman" w:hAnsi="Times New Roman" w:cs="Times New Roman"/>
+        </w:rPr>
+      </w:pPr>
+      <w:r>
+        <w:rPr>
+          <w:rFonts w:ascii="Times New Roman" w:hAnsi="Times New Roman" w:cs="Times New Roman"/>
           <w:b/>
         </w:rPr>
         <w:t>Cambio</w:t>
       </w:r>
       <w:r>
-        <w:t>.</w:t>
-      </w:r>
-      <w:r>
-        <w:t xml:space="preserve"> Todo desarrollo software es, y debe ser siempre susceptible al cambio</w:t>
-      </w:r>
-      <w:r>
+        <w:rPr>
+          <w:rFonts w:ascii="Times New Roman" w:hAnsi="Times New Roman" w:cs="Times New Roman"/>
+        </w:rPr>
+        <w:t>. Todo desarrollo software es, y debe ser siempre susceptible al cambio</w:t>
+      </w:r>
+      <w:r>
+        <w:rPr>
+          <w:rFonts w:ascii="Times New Roman" w:hAnsi="Times New Roman" w:cs="Times New Roman"/>
+        </w:rPr>
         <w:t>. Es imprescindible que se vayan produciendo cambios durante el desarrollo del software.</w:t>
       </w:r>
     </w:p>
-    <w:p/>
-    <w:p>
-      <w:r>
+    <w:p>
+      <w:pPr>
+        <w:spacing w:line="360" w:lineRule="auto"/>
+        <w:rPr>
+          <w:rFonts w:ascii="Times New Roman" w:hAnsi="Times New Roman" w:cs="Times New Roman"/>
+        </w:rPr>
+      </w:pPr>
+    </w:p>
+    <w:p>
+      <w:pPr>
+        <w:spacing w:line="360" w:lineRule="auto"/>
+        <w:rPr>
+          <w:rFonts w:ascii="Times New Roman" w:hAnsi="Times New Roman" w:cs="Times New Roman"/>
+        </w:rPr>
+      </w:pPr>
+      <w:r>
+        <w:rPr>
+          <w:rFonts w:ascii="Times New Roman" w:hAnsi="Times New Roman" w:cs="Times New Roman"/>
+        </w:rPr>
         <w:t>A continuación, se encuentran las principales metodologías de desarrollo software ágiles que siguen los principios del manifiesto ágil.</w:t>
       </w:r>
     </w:p>
-    <w:p/>
-    <w:p/>
-    <w:p>
-      <w:pPr>
-        <w:rPr>
-          <w:b/>
-          <w:sz w:val="28"/>
-        </w:rPr>
-      </w:pPr>
-      <w:r>
-        <w:rPr>
-          <w:b/>
-          <w:sz w:val="28"/>
-        </w:rPr>
-        <w:t>Metodología Kanban</w:t>
-      </w:r>
-    </w:p>
-    <w:p>
-      <w:pPr>
-        <w:rPr>
-          <w:b/>
-          <w:sz w:val="28"/>
-        </w:rPr>
-      </w:pPr>
-    </w:p>
-    <w:p>
-      <w:r>
-        <w:t>La metodología Kanban se trata de una metodología japonesa, esta metodología se basa en fundamentalmente en el etiquetado de los procesos.</w:t>
-      </w:r>
-    </w:p>
-    <w:p/>
-    <w:p>
-      <w:r>
+    <w:p>
+      <w:pPr>
+        <w:spacing w:line="360" w:lineRule="auto"/>
+        <w:rPr>
+          <w:rFonts w:ascii="Times New Roman" w:hAnsi="Times New Roman" w:cs="Times New Roman"/>
+        </w:rPr>
+      </w:pPr>
+    </w:p>
+    <w:p>
+      <w:pPr>
+        <w:spacing w:line="360" w:lineRule="auto"/>
+        <w:rPr>
+          <w:rFonts w:ascii="Times New Roman" w:hAnsi="Times New Roman" w:cs="Times New Roman"/>
+        </w:rPr>
+      </w:pPr>
+    </w:p>
+    <w:p>
+      <w:pPr>
+        <w:spacing w:line="360" w:lineRule="auto"/>
+        <w:rPr>
+          <w:rFonts w:ascii="Times New Roman" w:hAnsi="Times New Roman" w:cs="Times New Roman"/>
+          <w:b/>
+        </w:rPr>
+      </w:pPr>
+      <w:r>
+        <w:rPr>
+          <w:rFonts w:ascii="Times New Roman" w:hAnsi="Times New Roman" w:cs="Times New Roman"/>
+          <w:b/>
+        </w:rPr>
+        <w:t xml:space="preserve">Metodología </w:t>
+      </w:r>
+      <w:proofErr w:type="spellStart"/>
+      <w:r>
+        <w:rPr>
+          <w:rFonts w:ascii="Times New Roman" w:hAnsi="Times New Roman" w:cs="Times New Roman"/>
+          <w:b/>
+        </w:rPr>
+        <w:t>Kanban</w:t>
+      </w:r>
+      <w:proofErr w:type="spellEnd"/>
+    </w:p>
+    <w:p>
+      <w:pPr>
+        <w:spacing w:line="360" w:lineRule="auto"/>
+        <w:rPr>
+          <w:rFonts w:ascii="Times New Roman" w:hAnsi="Times New Roman" w:cs="Times New Roman"/>
+        </w:rPr>
+      </w:pPr>
+      <w:r>
+        <w:rPr>
+          <w:rFonts w:ascii="Times New Roman" w:hAnsi="Times New Roman" w:cs="Times New Roman"/>
+        </w:rPr>
+        <w:t xml:space="preserve">La metodología </w:t>
+      </w:r>
+      <w:proofErr w:type="spellStart"/>
+      <w:r>
+        <w:rPr>
+          <w:rFonts w:ascii="Times New Roman" w:hAnsi="Times New Roman" w:cs="Times New Roman"/>
+        </w:rPr>
+        <w:t>Kanban</w:t>
+      </w:r>
+      <w:proofErr w:type="spellEnd"/>
+      <w:r>
+        <w:rPr>
+          <w:rFonts w:ascii="Times New Roman" w:hAnsi="Times New Roman" w:cs="Times New Roman"/>
+        </w:rPr>
+        <w:t xml:space="preserve"> se trata de una metodología japonesa, esta metodología se basa en fundamentalmente en el etiquetado de los procesos.</w:t>
+      </w:r>
+    </w:p>
+    <w:p>
+      <w:pPr>
+        <w:spacing w:line="360" w:lineRule="auto"/>
+        <w:rPr>
+          <w:rFonts w:ascii="Times New Roman" w:hAnsi="Times New Roman" w:cs="Times New Roman"/>
+        </w:rPr>
+      </w:pPr>
+      <w:r>
+        <w:rPr>
+          <w:rFonts w:ascii="Times New Roman" w:hAnsi="Times New Roman" w:cs="Times New Roman"/>
+        </w:rPr>
         <w:t>Se trata de una metodología muy simple de implementar. Sus principios básicos son:</w:t>
       </w:r>
     </w:p>
@@ -3273,15 +4906,37 @@
           <w:ilvl w:val="0"/>
           <w:numId w:val="3"/>
         </w:numPr>
-      </w:pPr>
-      <w:r>
-        <w:rPr>
+        <w:spacing w:line="360" w:lineRule="auto"/>
+        <w:rPr>
+          <w:rFonts w:ascii="Times New Roman" w:hAnsi="Times New Roman" w:cs="Times New Roman"/>
+        </w:rPr>
+      </w:pPr>
+      <w:r>
+        <w:rPr>
+          <w:rFonts w:ascii="Times New Roman" w:hAnsi="Times New Roman" w:cs="Times New Roman"/>
           <w:b/>
         </w:rPr>
         <w:t xml:space="preserve">Calidad. </w:t>
       </w:r>
       <w:r>
-        <w:t>La metodología Kanban antepone la calidad a la velocidad. Es muy importante desarrollar un producto de calidad desde el comienzo.</w:t>
+        <w:rPr>
+          <w:rFonts w:ascii="Times New Roman" w:hAnsi="Times New Roman" w:cs="Times New Roman"/>
+        </w:rPr>
+        <w:t xml:space="preserve">La metodología </w:t>
+      </w:r>
+      <w:proofErr w:type="spellStart"/>
+      <w:r>
+        <w:rPr>
+          <w:rFonts w:ascii="Times New Roman" w:hAnsi="Times New Roman" w:cs="Times New Roman"/>
+        </w:rPr>
+        <w:t>Kanban</w:t>
+      </w:r>
+      <w:proofErr w:type="spellEnd"/>
+      <w:r>
+        <w:rPr>
+          <w:rFonts w:ascii="Times New Roman" w:hAnsi="Times New Roman" w:cs="Times New Roman"/>
+        </w:rPr>
+        <w:t xml:space="preserve"> antepone la calidad a la velocidad. Es muy importante desarrollar un producto de calidad desde el comienzo.</w:t>
       </w:r>
     </w:p>
     <w:p>
@@ -3291,14 +4946,22 @@
           <w:ilvl w:val="0"/>
           <w:numId w:val="3"/>
         </w:numPr>
-      </w:pPr>
-      <w:r>
-        <w:rPr>
+        <w:spacing w:line="360" w:lineRule="auto"/>
+        <w:rPr>
+          <w:rFonts w:ascii="Times New Roman" w:hAnsi="Times New Roman" w:cs="Times New Roman"/>
+        </w:rPr>
+      </w:pPr>
+      <w:r>
+        <w:rPr>
+          <w:rFonts w:ascii="Times New Roman" w:hAnsi="Times New Roman" w:cs="Times New Roman"/>
           <w:b/>
         </w:rPr>
         <w:t>Esfuerzo necesario.</w:t>
       </w:r>
       <w:r>
+        <w:rPr>
+          <w:rFonts w:ascii="Times New Roman" w:hAnsi="Times New Roman" w:cs="Times New Roman"/>
+        </w:rPr>
         <w:t xml:space="preserve"> En esta metodología se debe omitir todo trabajo que no sea necesario. Solo lo necesario y requerido es lo que se debe hacer, de esta manera se ofrece una calidad mayor de producto y se optimizan costos y tiempo.</w:t>
       </w:r>
     </w:p>
@@ -3309,15 +4972,38 @@
           <w:ilvl w:val="0"/>
           <w:numId w:val="3"/>
         </w:numPr>
-      </w:pPr>
-      <w:r>
-        <w:rPr>
-          <w:b/>
-        </w:rPr>
+        <w:spacing w:line="360" w:lineRule="auto"/>
+        <w:rPr>
+          <w:rFonts w:ascii="Times New Roman" w:hAnsi="Times New Roman" w:cs="Times New Roman"/>
+        </w:rPr>
+      </w:pPr>
+      <w:r>
+        <w:rPr>
+          <w:rFonts w:ascii="Times New Roman" w:hAnsi="Times New Roman" w:cs="Times New Roman"/>
+          <w:b/>
+        </w:rPr>
+        <w:lastRenderedPageBreak/>
         <w:t>Adaptabilidad.</w:t>
       </w:r>
       <w:r>
-        <w:t xml:space="preserve"> La metodología Kanban no es únicamente una metodología de desarrollo software, también se puede aplicar a otros sectores.</w:t>
+        <w:rPr>
+          <w:rFonts w:ascii="Times New Roman" w:hAnsi="Times New Roman" w:cs="Times New Roman"/>
+        </w:rPr>
+        <w:t xml:space="preserve"> La metodología </w:t>
+      </w:r>
+      <w:proofErr w:type="spellStart"/>
+      <w:r>
+        <w:rPr>
+          <w:rFonts w:ascii="Times New Roman" w:hAnsi="Times New Roman" w:cs="Times New Roman"/>
+        </w:rPr>
+        <w:t>Kanban</w:t>
+      </w:r>
+      <w:proofErr w:type="spellEnd"/>
+      <w:r>
+        <w:rPr>
+          <w:rFonts w:ascii="Times New Roman" w:hAnsi="Times New Roman" w:cs="Times New Roman"/>
+        </w:rPr>
+        <w:t xml:space="preserve"> no es únicamente una metodología de desarrollo software, también se puede aplicar a otros sectores.</w:t>
       </w:r>
     </w:p>
     <w:p>
@@ -3327,23 +5013,73 @@
           <w:ilvl w:val="0"/>
           <w:numId w:val="3"/>
         </w:numPr>
-      </w:pPr>
-      <w:r>
-        <w:rPr>
+        <w:spacing w:line="360" w:lineRule="auto"/>
+        <w:rPr>
+          <w:rFonts w:ascii="Times New Roman" w:hAnsi="Times New Roman" w:cs="Times New Roman"/>
+        </w:rPr>
+      </w:pPr>
+      <w:r>
+        <w:rPr>
+          <w:rFonts w:ascii="Times New Roman" w:hAnsi="Times New Roman" w:cs="Times New Roman"/>
           <w:b/>
         </w:rPr>
         <w:t>Flexibilidad.</w:t>
       </w:r>
       <w:r>
-        <w:t xml:space="preserve"> En el desarrollo mediante la metodología Kanban no es necesario seguir una línea de trabajo, por lo que se pueden priorizar las tareas y solucionar imprevistos de manera más dinámica.</w:t>
-      </w:r>
-    </w:p>
-    <w:p/>
-    <w:p/>
-    <w:p>
-      <w:r>
-        <w:lastRenderedPageBreak/>
-        <w:t>A la hora de diseñar un tablero kanban para añadir las etiquetas de los procesos, se deben seguir los siguientes pasos:</w:t>
+        <w:rPr>
+          <w:rFonts w:ascii="Times New Roman" w:hAnsi="Times New Roman" w:cs="Times New Roman"/>
+        </w:rPr>
+        <w:t xml:space="preserve"> En el desarrollo mediante la metodología </w:t>
+      </w:r>
+      <w:proofErr w:type="spellStart"/>
+      <w:r>
+        <w:rPr>
+          <w:rFonts w:ascii="Times New Roman" w:hAnsi="Times New Roman" w:cs="Times New Roman"/>
+        </w:rPr>
+        <w:t>Kanban</w:t>
+      </w:r>
+      <w:proofErr w:type="spellEnd"/>
+      <w:r>
+        <w:rPr>
+          <w:rFonts w:ascii="Times New Roman" w:hAnsi="Times New Roman" w:cs="Times New Roman"/>
+        </w:rPr>
+        <w:t xml:space="preserve"> no es necesario seguir una línea de trabajo, por lo que se pueden priorizar las tareas y solucionar imprevistos de manera más dinámica.</w:t>
+      </w:r>
+    </w:p>
+    <w:p>
+      <w:pPr>
+        <w:spacing w:line="360" w:lineRule="auto"/>
+        <w:rPr>
+          <w:rFonts w:ascii="Times New Roman" w:hAnsi="Times New Roman" w:cs="Times New Roman"/>
+        </w:rPr>
+      </w:pPr>
+    </w:p>
+    <w:p>
+      <w:pPr>
+        <w:spacing w:line="360" w:lineRule="auto"/>
+        <w:rPr>
+          <w:rFonts w:ascii="Times New Roman" w:hAnsi="Times New Roman" w:cs="Times New Roman"/>
+        </w:rPr>
+      </w:pPr>
+      <w:r>
+        <w:rPr>
+          <w:rFonts w:ascii="Times New Roman" w:hAnsi="Times New Roman" w:cs="Times New Roman"/>
+        </w:rPr>
+        <w:t xml:space="preserve">A la hora de diseñar un tablero </w:t>
+      </w:r>
+      <w:proofErr w:type="spellStart"/>
+      <w:r>
+        <w:rPr>
+          <w:rFonts w:ascii="Times New Roman" w:hAnsi="Times New Roman" w:cs="Times New Roman"/>
+        </w:rPr>
+        <w:t>kanban</w:t>
+      </w:r>
+      <w:proofErr w:type="spellEnd"/>
+      <w:r>
+        <w:rPr>
+          <w:rFonts w:ascii="Times New Roman" w:hAnsi="Times New Roman" w:cs="Times New Roman"/>
+        </w:rPr>
+        <w:t xml:space="preserve"> para añadir las etiquetas de los procesos, se deben seguir los siguientes pasos:</w:t>
       </w:r>
     </w:p>
     <w:p>
@@ -3353,9 +5089,30 @@
           <w:ilvl w:val="0"/>
           <w:numId w:val="7"/>
         </w:numPr>
-      </w:pPr>
-      <w:r>
-        <w:t>Crear el tablero y seccionar mediante columnas cada proceso. Es muy común el uso de tres columnas: “To do”, “Doing” y “Done”.</w:t>
+        <w:spacing w:line="360" w:lineRule="auto"/>
+        <w:rPr>
+          <w:rFonts w:ascii="Times New Roman" w:hAnsi="Times New Roman" w:cs="Times New Roman"/>
+        </w:rPr>
+      </w:pPr>
+      <w:r>
+        <w:rPr>
+          <w:rFonts w:ascii="Times New Roman" w:hAnsi="Times New Roman" w:cs="Times New Roman"/>
+        </w:rPr>
+        <w:t>Crear el tablero y seccionar mediante columnas cada proceso. Es muy común el uso de tres columnas: “To do”, “</w:t>
+      </w:r>
+      <w:proofErr w:type="spellStart"/>
+      <w:r>
+        <w:rPr>
+          <w:rFonts w:ascii="Times New Roman" w:hAnsi="Times New Roman" w:cs="Times New Roman"/>
+        </w:rPr>
+        <w:t>Doing</w:t>
+      </w:r>
+      <w:proofErr w:type="spellEnd"/>
+      <w:r>
+        <w:rPr>
+          <w:rFonts w:ascii="Times New Roman" w:hAnsi="Times New Roman" w:cs="Times New Roman"/>
+        </w:rPr>
+        <w:t>” y “Done”.</w:t>
       </w:r>
     </w:p>
     <w:p>
@@ -3365,8 +5122,15 @@
           <w:ilvl w:val="0"/>
           <w:numId w:val="7"/>
         </w:numPr>
-      </w:pPr>
-      <w:r>
+        <w:spacing w:line="360" w:lineRule="auto"/>
+        <w:rPr>
+          <w:rFonts w:ascii="Times New Roman" w:hAnsi="Times New Roman" w:cs="Times New Roman"/>
+        </w:rPr>
+      </w:pPr>
+      <w:r>
+        <w:rPr>
+          <w:rFonts w:ascii="Times New Roman" w:hAnsi="Times New Roman" w:cs="Times New Roman"/>
+        </w:rPr>
         <w:t>Se debe asignar una estimación de horas a cada tarea.</w:t>
       </w:r>
     </w:p>
@@ -3377,8 +5141,15 @@
           <w:ilvl w:val="0"/>
           <w:numId w:val="7"/>
         </w:numPr>
-      </w:pPr>
-      <w:r>
+        <w:spacing w:line="360" w:lineRule="auto"/>
+        <w:rPr>
+          <w:rFonts w:ascii="Times New Roman" w:hAnsi="Times New Roman" w:cs="Times New Roman"/>
+        </w:rPr>
+      </w:pPr>
+      <w:r>
+        <w:rPr>
+          <w:rFonts w:ascii="Times New Roman" w:hAnsi="Times New Roman" w:cs="Times New Roman"/>
+        </w:rPr>
         <w:t>Las tareas deben seguir el orden, por lo que no se hace una tarea hasta que la de arriba del tablero ya se haya realizado. De esta manera se priorizan tareas.</w:t>
       </w:r>
     </w:p>
@@ -3389,71 +5160,139 @@
           <w:ilvl w:val="0"/>
           <w:numId w:val="7"/>
         </w:numPr>
-      </w:pPr>
-      <w:r>
+        <w:spacing w:line="360" w:lineRule="auto"/>
+        <w:rPr>
+          <w:rFonts w:ascii="Times New Roman" w:hAnsi="Times New Roman" w:cs="Times New Roman"/>
+        </w:rPr>
+      </w:pPr>
+      <w:r>
+        <w:rPr>
+          <w:rFonts w:ascii="Times New Roman" w:hAnsi="Times New Roman" w:cs="Times New Roman"/>
+        </w:rPr>
         <w:t>Es muy recomendable establecer reglas de desarrollo en otra de las columnas para que todo el equipo las siga a la hora de realizar procesos.</w:t>
       </w:r>
     </w:p>
-    <w:p/>
-    <w:p/>
-    <w:p>
-      <w:pPr>
-        <w:rPr>
-          <w:b/>
-          <w:sz w:val="28"/>
-        </w:rPr>
-      </w:pPr>
-      <w:r>
-        <w:rPr>
-          <w:b/>
-          <w:sz w:val="28"/>
-        </w:rPr>
-        <w:t xml:space="preserve">Metodología </w:t>
-      </w:r>
-      <w:r>
-        <w:rPr>
-          <w:b/>
-          <w:sz w:val="28"/>
-        </w:rPr>
-        <w:t>Extreme Programming</w:t>
-      </w:r>
-    </w:p>
-    <w:p>
-      <w:pPr>
-        <w:rPr>
-          <w:b/>
-          <w:sz w:val="28"/>
-        </w:rPr>
-      </w:pPr>
-    </w:p>
-    <w:p>
-      <w:r>
+    <w:p>
+      <w:pPr>
+        <w:spacing w:line="360" w:lineRule="auto"/>
+        <w:rPr>
+          <w:rFonts w:ascii="Times New Roman" w:hAnsi="Times New Roman" w:cs="Times New Roman"/>
+        </w:rPr>
+      </w:pPr>
+    </w:p>
+    <w:p>
+      <w:pPr>
+        <w:spacing w:line="360" w:lineRule="auto"/>
+        <w:rPr>
+          <w:rFonts w:ascii="Times New Roman" w:hAnsi="Times New Roman" w:cs="Times New Roman"/>
+          <w:b/>
+        </w:rPr>
+      </w:pPr>
+      <w:r>
+        <w:rPr>
+          <w:rFonts w:ascii="Times New Roman" w:hAnsi="Times New Roman" w:cs="Times New Roman"/>
+          <w:b/>
+        </w:rPr>
+        <w:t xml:space="preserve">Metodología Extreme </w:t>
+      </w:r>
+      <w:proofErr w:type="spellStart"/>
+      <w:r>
+        <w:rPr>
+          <w:rFonts w:ascii="Times New Roman" w:hAnsi="Times New Roman" w:cs="Times New Roman"/>
+          <w:b/>
+        </w:rPr>
+        <w:t>Programming</w:t>
+      </w:r>
+      <w:proofErr w:type="spellEnd"/>
+    </w:p>
+    <w:p>
+      <w:pPr>
+        <w:spacing w:line="360" w:lineRule="auto"/>
+        <w:rPr>
+          <w:rFonts w:ascii="Times New Roman" w:hAnsi="Times New Roman" w:cs="Times New Roman"/>
+        </w:rPr>
+      </w:pPr>
+      <w:r>
+        <w:rPr>
+          <w:rFonts w:ascii="Times New Roman" w:hAnsi="Times New Roman" w:cs="Times New Roman"/>
+        </w:rPr>
         <w:t xml:space="preserve">La metodología </w:t>
       </w:r>
       <w:r>
         <w:rPr>
-          <w:i/>
-        </w:rPr>
-        <w:t xml:space="preserve">Extreme Programming </w:t>
-      </w:r>
-      <w:r>
+          <w:rFonts w:ascii="Times New Roman" w:hAnsi="Times New Roman" w:cs="Times New Roman"/>
+          <w:i/>
+        </w:rPr>
+        <w:t xml:space="preserve">Extreme </w:t>
+      </w:r>
+      <w:proofErr w:type="spellStart"/>
+      <w:r>
+        <w:rPr>
+          <w:rFonts w:ascii="Times New Roman" w:hAnsi="Times New Roman" w:cs="Times New Roman"/>
+          <w:i/>
+        </w:rPr>
+        <w:t>Programming</w:t>
+      </w:r>
+      <w:proofErr w:type="spellEnd"/>
+      <w:r>
+        <w:rPr>
+          <w:rFonts w:ascii="Times New Roman" w:hAnsi="Times New Roman" w:cs="Times New Roman"/>
+          <w:i/>
+        </w:rPr>
+        <w:t xml:space="preserve"> </w:t>
+      </w:r>
+      <w:r>
+        <w:rPr>
+          <w:rFonts w:ascii="Times New Roman" w:hAnsi="Times New Roman" w:cs="Times New Roman"/>
+        </w:rPr>
         <w:t>(XP) es una de las metodologías ágiles más famosa actualmente, esto es debido a la gran capacidad de adaptación frente a imprevistos que posee.</w:t>
       </w:r>
     </w:p>
     <w:p>
-      <w:r>
+      <w:pPr>
+        <w:spacing w:line="360" w:lineRule="auto"/>
+        <w:rPr>
+          <w:rFonts w:ascii="Times New Roman" w:hAnsi="Times New Roman" w:cs="Times New Roman"/>
+        </w:rPr>
+      </w:pPr>
+      <w:r>
+        <w:rPr>
+          <w:rFonts w:ascii="Times New Roman" w:hAnsi="Times New Roman" w:cs="Times New Roman"/>
+        </w:rPr>
         <w:t>Esta metodología no plantea una recogida inicial de requisitos</w:t>
       </w:r>
       <w:r>
+        <w:rPr>
+          <w:rFonts w:ascii="Times New Roman" w:hAnsi="Times New Roman" w:cs="Times New Roman"/>
+        </w:rPr>
         <w:t>,</w:t>
       </w:r>
       <w:r>
+        <w:rPr>
+          <w:rFonts w:ascii="Times New Roman" w:hAnsi="Times New Roman" w:cs="Times New Roman"/>
+        </w:rPr>
         <w:t xml:space="preserve"> sino que recomienda seguir el desarrollo según van apareciendo los requisitos sobre la marcha.</w:t>
       </w:r>
     </w:p>
-    <w:p/>
-    <w:p>
-      <w:r>
+    <w:p>
+      <w:pPr>
+        <w:spacing w:line="360" w:lineRule="auto"/>
+        <w:rPr>
+          <w:rFonts w:ascii="Times New Roman" w:hAnsi="Times New Roman" w:cs="Times New Roman"/>
+        </w:rPr>
+      </w:pPr>
+    </w:p>
+    <w:p>
+      <w:pPr>
+        <w:spacing w:line="360" w:lineRule="auto"/>
+        <w:rPr>
+          <w:rFonts w:ascii="Times New Roman" w:hAnsi="Times New Roman" w:cs="Times New Roman"/>
+        </w:rPr>
+      </w:pPr>
+      <w:r>
+        <w:rPr>
+          <w:rFonts w:ascii="Times New Roman" w:hAnsi="Times New Roman" w:cs="Times New Roman"/>
+        </w:rPr>
         <w:t>Los valores fundamentales de la metodología XP son los siguientes:</w:t>
       </w:r>
     </w:p>
@@ -3464,14 +5303,22 @@
           <w:ilvl w:val="0"/>
           <w:numId w:val="4"/>
         </w:numPr>
-      </w:pPr>
-      <w:r>
-        <w:rPr>
+        <w:spacing w:line="360" w:lineRule="auto"/>
+        <w:rPr>
+          <w:rFonts w:ascii="Times New Roman" w:hAnsi="Times New Roman" w:cs="Times New Roman"/>
+        </w:rPr>
+      </w:pPr>
+      <w:r>
+        <w:rPr>
+          <w:rFonts w:ascii="Times New Roman" w:hAnsi="Times New Roman" w:cs="Times New Roman"/>
           <w:b/>
         </w:rPr>
         <w:t xml:space="preserve">Comunicación. </w:t>
       </w:r>
       <w:r>
+        <w:rPr>
+          <w:rFonts w:ascii="Times New Roman" w:hAnsi="Times New Roman" w:cs="Times New Roman"/>
+        </w:rPr>
         <w:t>La comunicación con el cliente es esencial en el desarrollo del software. De la misma manera, el equipo debe tener una buena comunicación para avanzar correctamente en el proyecto.</w:t>
       </w:r>
     </w:p>
@@ -3482,26 +5329,50 @@
           <w:ilvl w:val="0"/>
           <w:numId w:val="4"/>
         </w:numPr>
-      </w:pPr>
-      <w:r>
-        <w:rPr>
+        <w:spacing w:line="360" w:lineRule="auto"/>
+        <w:rPr>
+          <w:rFonts w:ascii="Times New Roman" w:hAnsi="Times New Roman" w:cs="Times New Roman"/>
+        </w:rPr>
+      </w:pPr>
+      <w:r>
+        <w:rPr>
+          <w:rFonts w:ascii="Times New Roman" w:hAnsi="Times New Roman" w:cs="Times New Roman"/>
           <w:b/>
         </w:rPr>
         <w:t>Simplicidad.</w:t>
       </w:r>
       <w:r>
+        <w:rPr>
+          <w:rFonts w:ascii="Times New Roman" w:hAnsi="Times New Roman" w:cs="Times New Roman"/>
+        </w:rPr>
         <w:t xml:space="preserve"> Se trata del principal valor de la metodología </w:t>
       </w:r>
       <w:r>
         <w:rPr>
-          <w:i/>
-        </w:rPr>
-        <w:t>Extreme Programming</w:t>
-      </w:r>
-      <w:r>
+          <w:rFonts w:ascii="Times New Roman" w:hAnsi="Times New Roman" w:cs="Times New Roman"/>
+          <w:i/>
+        </w:rPr>
+        <w:t xml:space="preserve">Extreme </w:t>
+      </w:r>
+      <w:proofErr w:type="spellStart"/>
+      <w:r>
+        <w:rPr>
+          <w:rFonts w:ascii="Times New Roman" w:hAnsi="Times New Roman" w:cs="Times New Roman"/>
+          <w:i/>
+        </w:rPr>
+        <w:t>Programming</w:t>
+      </w:r>
+      <w:proofErr w:type="spellEnd"/>
+      <w:r>
+        <w:rPr>
+          <w:rFonts w:ascii="Times New Roman" w:hAnsi="Times New Roman" w:cs="Times New Roman"/>
+        </w:rPr>
         <w:t xml:space="preserve">, </w:t>
       </w:r>
       <w:r>
+        <w:rPr>
+          <w:rFonts w:ascii="Times New Roman" w:hAnsi="Times New Roman" w:cs="Times New Roman"/>
+        </w:rPr>
         <w:t>es necesario realizar las tareas de manera simple para dotar de velocidad al proyecto. Para esto, es muy importante codificar de manera limpia y documentar únicamente sobre este código fuente para ahorrar tiempo.</w:t>
       </w:r>
     </w:p>
@@ -3512,14 +5383,23 @@
           <w:ilvl w:val="0"/>
           <w:numId w:val="4"/>
         </w:numPr>
-      </w:pPr>
-      <w:r>
-        <w:rPr>
-          <w:b/>
-        </w:rPr>
+        <w:spacing w:line="360" w:lineRule="auto"/>
+        <w:rPr>
+          <w:rFonts w:ascii="Times New Roman" w:hAnsi="Times New Roman" w:cs="Times New Roman"/>
+        </w:rPr>
+      </w:pPr>
+      <w:r>
+        <w:rPr>
+          <w:rFonts w:ascii="Times New Roman" w:hAnsi="Times New Roman" w:cs="Times New Roman"/>
+          <w:b/>
+        </w:rPr>
+        <w:lastRenderedPageBreak/>
         <w:t xml:space="preserve">Retroalimentación. </w:t>
       </w:r>
       <w:r>
+        <w:rPr>
+          <w:rFonts w:ascii="Times New Roman" w:hAnsi="Times New Roman" w:cs="Times New Roman"/>
+        </w:rPr>
         <w:t>El cliente se encuentra activo en el proyecto, de tal manera que durante el desarrollo de este se van corrigiendo, agregando o eliminando facetas. Esto facilita la retroalimentación del proyecto.</w:t>
       </w:r>
     </w:p>
@@ -3530,117 +5410,165 @@
           <w:ilvl w:val="0"/>
           <w:numId w:val="4"/>
         </w:numPr>
-      </w:pPr>
-      <w:r>
-        <w:rPr>
+        <w:spacing w:line="360" w:lineRule="auto"/>
+        <w:rPr>
+          <w:rFonts w:ascii="Times New Roman" w:hAnsi="Times New Roman" w:cs="Times New Roman"/>
+        </w:rPr>
+      </w:pPr>
+      <w:r>
+        <w:rPr>
+          <w:rFonts w:ascii="Times New Roman" w:hAnsi="Times New Roman" w:cs="Times New Roman"/>
           <w:b/>
         </w:rPr>
         <w:t>Pruebas.</w:t>
       </w:r>
       <w:r>
+        <w:rPr>
+          <w:rFonts w:ascii="Times New Roman" w:hAnsi="Times New Roman" w:cs="Times New Roman"/>
+        </w:rPr>
         <w:t xml:space="preserve"> La inclusión de pruebas unitarias es fundamental en esta metodología ya que facilita el desarrollo y ayuda con el punto anterior.</w:t>
       </w:r>
     </w:p>
-    <w:p/>
-    <w:p/>
-    <w:p>
-      <w:pPr>
-        <w:rPr>
-          <w:b/>
-          <w:sz w:val="28"/>
-        </w:rPr>
-      </w:pPr>
-      <w:r>
-        <w:rPr>
-          <w:b/>
-          <w:sz w:val="28"/>
+    <w:p>
+      <w:pPr>
+        <w:spacing w:line="360" w:lineRule="auto"/>
+        <w:rPr>
+          <w:rFonts w:ascii="Times New Roman" w:hAnsi="Times New Roman" w:cs="Times New Roman"/>
+        </w:rPr>
+      </w:pPr>
+    </w:p>
+    <w:p>
+      <w:pPr>
+        <w:spacing w:line="360" w:lineRule="auto"/>
+        <w:rPr>
+          <w:rFonts w:ascii="Times New Roman" w:hAnsi="Times New Roman" w:cs="Times New Roman"/>
+        </w:rPr>
+      </w:pPr>
+    </w:p>
+    <w:p>
+      <w:pPr>
+        <w:spacing w:line="360" w:lineRule="auto"/>
+        <w:rPr>
+          <w:rFonts w:ascii="Times New Roman" w:hAnsi="Times New Roman" w:cs="Times New Roman"/>
+          <w:b/>
+        </w:rPr>
+      </w:pPr>
+      <w:r>
+        <w:rPr>
+          <w:rFonts w:ascii="Times New Roman" w:hAnsi="Times New Roman" w:cs="Times New Roman"/>
+          <w:b/>
         </w:rPr>
         <w:t xml:space="preserve">Metodología </w:t>
       </w:r>
-      <w:r>
-        <w:rPr>
-          <w:b/>
-          <w:sz w:val="28"/>
+      <w:proofErr w:type="spellStart"/>
+      <w:r>
+        <w:rPr>
+          <w:rFonts w:ascii="Times New Roman" w:hAnsi="Times New Roman" w:cs="Times New Roman"/>
+          <w:b/>
         </w:rPr>
         <w:t>Scrum</w:t>
       </w:r>
+      <w:proofErr w:type="spellEnd"/>
     </w:p>
     <w:p>
       <w:pPr>
         <w:pStyle w:val="text-justify"/>
-        <w:spacing w:before="0" w:beforeAutospacing="0"/>
-        <w:rPr>
-          <w:rFonts w:asciiTheme="minorHAnsi" w:hAnsiTheme="minorHAnsi" w:cstheme="minorHAnsi"/>
-          <w:bCs/>
-          <w:color w:val="000000"/>
-        </w:rPr>
-      </w:pPr>
+        <w:spacing w:before="0" w:beforeAutospacing="0" w:line="360" w:lineRule="auto"/>
+        <w:rPr>
+          <w:bCs/>
+          <w:color w:val="000000"/>
+        </w:rPr>
+      </w:pPr>
+      <w:r>
+        <w:rPr>
+          <w:bCs/>
+          <w:color w:val="000000"/>
+        </w:rPr>
+        <w:t xml:space="preserve">Esta metodología ha sido la elegida por el equipo de desarrollo de este trabajo de fin de grado. Además, hemos incluido algunas ideas de otras metodologías como el tablero </w:t>
+      </w:r>
+      <w:proofErr w:type="spellStart"/>
+      <w:r>
+        <w:rPr>
+          <w:bCs/>
+          <w:i/>
+          <w:color w:val="000000"/>
+        </w:rPr>
+        <w:t>Kanban</w:t>
+      </w:r>
+      <w:proofErr w:type="spellEnd"/>
+      <w:r>
+        <w:rPr>
+          <w:bCs/>
+          <w:i/>
+          <w:color w:val="000000"/>
+        </w:rPr>
+        <w:t xml:space="preserve">. </w:t>
+      </w:r>
     </w:p>
     <w:p>
       <w:pPr>
         <w:pStyle w:val="text-justify"/>
-        <w:spacing w:before="0" w:beforeAutospacing="0"/>
-        <w:rPr>
-          <w:rFonts w:asciiTheme="minorHAnsi" w:hAnsiTheme="minorHAnsi" w:cstheme="minorHAnsi"/>
-          <w:bCs/>
-          <w:color w:val="000000"/>
-        </w:rPr>
-      </w:pPr>
-      <w:r>
-        <w:rPr>
-          <w:rFonts w:asciiTheme="minorHAnsi" w:hAnsiTheme="minorHAnsi" w:cstheme="minorHAnsi"/>
-          <w:bCs/>
-          <w:color w:val="000000"/>
-        </w:rPr>
-        <w:t xml:space="preserve">Esta metodología ha sido la elegida por el equipo de desarrollo de este trabajo de fin de grado. Además, hemos incluido algunas ideas de otras metodologías como el tablero </w:t>
-      </w:r>
-      <w:r>
-        <w:rPr>
-          <w:rFonts w:asciiTheme="minorHAnsi" w:hAnsiTheme="minorHAnsi" w:cstheme="minorHAnsi"/>
-          <w:bCs/>
-          <w:i/>
-          <w:color w:val="000000"/>
-        </w:rPr>
-        <w:t xml:space="preserve">Kanban. </w:t>
+        <w:spacing w:before="0" w:beforeAutospacing="0" w:line="360" w:lineRule="auto"/>
+        <w:rPr>
+          <w:bCs/>
+          <w:color w:val="000000"/>
+        </w:rPr>
+      </w:pPr>
+      <w:r>
+        <w:rPr>
+          <w:bCs/>
+          <w:color w:val="000000"/>
+        </w:rPr>
+        <w:t xml:space="preserve">La metodología </w:t>
+      </w:r>
+      <w:proofErr w:type="spellStart"/>
+      <w:r>
+        <w:rPr>
+          <w:bCs/>
+          <w:color w:val="000000"/>
+        </w:rPr>
+        <w:t>Scrum</w:t>
+      </w:r>
+      <w:proofErr w:type="spellEnd"/>
+      <w:r>
+        <w:rPr>
+          <w:bCs/>
+          <w:color w:val="000000"/>
+        </w:rPr>
+        <w:t xml:space="preserve"> se trata de una metodología en la que se aplican un conjunto de buenas prácticas para trabajar colaborativamente en equipo. Está especialmente diseñado para proyectos en los que se necesita obtener rápidamente resultados y donde los requisitos son muy cambiantes o poco definidos.</w:t>
       </w:r>
     </w:p>
     <w:p>
       <w:pPr>
         <w:pStyle w:val="text-justify"/>
-        <w:spacing w:before="0" w:beforeAutospacing="0"/>
-        <w:rPr>
-          <w:rFonts w:asciiTheme="minorHAnsi" w:hAnsiTheme="minorHAnsi" w:cstheme="minorHAnsi"/>
-          <w:bCs/>
-          <w:color w:val="000000"/>
-        </w:rPr>
-      </w:pPr>
-      <w:r>
-        <w:rPr>
-          <w:rFonts w:asciiTheme="minorHAnsi" w:hAnsiTheme="minorHAnsi" w:cstheme="minorHAnsi"/>
-          <w:bCs/>
-          <w:color w:val="000000"/>
-        </w:rPr>
-        <w:t>La metodología Scrum se trata de una metodología en la que se aplican un conjunto de buenas prácticas para trabajar colaborativamente en equipo. Está especialmente diseñado para proyectos en los que se necesita obtener rápidamente resultados y donde los requisitos son muy cambiantes o poco definidos.</w:t>
-      </w:r>
-    </w:p>
-    <w:p>
-      <w:pPr>
-        <w:pStyle w:val="text-justify"/>
-        <w:spacing w:before="0" w:beforeAutospacing="0"/>
-        <w:rPr>
-          <w:rFonts w:asciiTheme="minorHAnsi" w:hAnsiTheme="minorHAnsi" w:cstheme="minorHAnsi"/>
-          <w:bCs/>
-          <w:color w:val="000000"/>
-        </w:rPr>
-      </w:pPr>
-      <w:r>
-        <w:rPr>
-          <w:rFonts w:asciiTheme="minorHAnsi" w:hAnsiTheme="minorHAnsi" w:cstheme="minorHAnsi"/>
-          <w:bCs/>
-          <w:color w:val="000000"/>
-        </w:rPr>
-        <w:lastRenderedPageBreak/>
-        <w:t>Un desarrollo Scrum cuenta con las siguientes características:</w:t>
+        <w:spacing w:before="0" w:beforeAutospacing="0" w:line="360" w:lineRule="auto"/>
+        <w:rPr>
+          <w:bCs/>
+          <w:color w:val="000000"/>
+        </w:rPr>
+      </w:pPr>
+      <w:r>
+        <w:rPr>
+          <w:bCs/>
+          <w:color w:val="000000"/>
+        </w:rPr>
+        <w:t xml:space="preserve">Un desarrollo </w:t>
+      </w:r>
+      <w:proofErr w:type="spellStart"/>
+      <w:r>
+        <w:rPr>
+          <w:bCs/>
+          <w:color w:val="000000"/>
+        </w:rPr>
+        <w:t>Scrum</w:t>
+      </w:r>
+      <w:proofErr w:type="spellEnd"/>
+      <w:r>
+        <w:rPr>
+          <w:bCs/>
+          <w:color w:val="000000"/>
+        </w:rPr>
+        <w:t xml:space="preserve"> cuenta con las siguientes características:</w:t>
       </w:r>
     </w:p>
     <w:p>
@@ -3650,16 +5578,14 @@
           <w:ilvl w:val="0"/>
           <w:numId w:val="3"/>
         </w:numPr>
-        <w:spacing w:before="0" w:beforeAutospacing="0"/>
-        <w:rPr>
-          <w:rFonts w:asciiTheme="minorHAnsi" w:hAnsiTheme="minorHAnsi" w:cstheme="minorHAnsi"/>
-          <w:bCs/>
-          <w:color w:val="000000"/>
-        </w:rPr>
-      </w:pPr>
-      <w:r>
-        <w:rPr>
-          <w:rFonts w:asciiTheme="minorHAnsi" w:hAnsiTheme="minorHAnsi" w:cstheme="minorHAnsi"/>
+        <w:spacing w:before="0" w:beforeAutospacing="0" w:line="360" w:lineRule="auto"/>
+        <w:rPr>
+          <w:bCs/>
+          <w:color w:val="000000"/>
+        </w:rPr>
+      </w:pPr>
+      <w:r>
+        <w:rPr>
           <w:b/>
           <w:bCs/>
           <w:color w:val="000000"/>
@@ -3668,11 +5594,26 @@
       </w:r>
       <w:r>
         <w:rPr>
-          <w:rFonts w:asciiTheme="minorHAnsi" w:hAnsiTheme="minorHAnsi" w:cstheme="minorHAnsi"/>
-          <w:bCs/>
-          <w:color w:val="000000"/>
-        </w:rPr>
-        <w:t>En Scrum el desarrollo va aumentando con el tiempo, sin importar el orden en el cual se realicen los procesos.</w:t>
+          <w:bCs/>
+          <w:color w:val="000000"/>
+        </w:rPr>
+        <w:t xml:space="preserve">En </w:t>
+      </w:r>
+      <w:proofErr w:type="spellStart"/>
+      <w:r>
+        <w:rPr>
+          <w:bCs/>
+          <w:color w:val="000000"/>
+        </w:rPr>
+        <w:t>Scrum</w:t>
+      </w:r>
+      <w:proofErr w:type="spellEnd"/>
+      <w:r>
+        <w:rPr>
+          <w:bCs/>
+          <w:color w:val="000000"/>
+        </w:rPr>
+        <w:t xml:space="preserve"> el desarrollo va aumentando con el tiempo, sin importar el orden en el cual se realicen los procesos.</w:t>
       </w:r>
     </w:p>
     <w:p>
@@ -3682,16 +5623,14 @@
           <w:ilvl w:val="0"/>
           <w:numId w:val="3"/>
         </w:numPr>
-        <w:spacing w:before="0" w:beforeAutospacing="0"/>
-        <w:rPr>
-          <w:rFonts w:asciiTheme="minorHAnsi" w:hAnsiTheme="minorHAnsi" w:cstheme="minorHAnsi"/>
-          <w:bCs/>
-          <w:color w:val="000000"/>
-        </w:rPr>
-      </w:pPr>
-      <w:r>
-        <w:rPr>
-          <w:rFonts w:asciiTheme="minorHAnsi" w:hAnsiTheme="minorHAnsi" w:cstheme="minorHAnsi"/>
+        <w:spacing w:before="0" w:beforeAutospacing="0" w:line="360" w:lineRule="auto"/>
+        <w:rPr>
+          <w:bCs/>
+          <w:color w:val="000000"/>
+        </w:rPr>
+      </w:pPr>
+      <w:r>
+        <w:rPr>
           <w:b/>
           <w:bCs/>
           <w:color w:val="000000"/>
@@ -3700,7 +5639,6 @@
       </w:r>
       <w:r>
         <w:rPr>
-          <w:rFonts w:asciiTheme="minorHAnsi" w:hAnsiTheme="minorHAnsi" w:cstheme="minorHAnsi"/>
           <w:bCs/>
           <w:color w:val="000000"/>
         </w:rPr>
@@ -3708,7 +5646,6 @@
       </w:r>
       <w:r>
         <w:rPr>
-          <w:rFonts w:asciiTheme="minorHAnsi" w:hAnsiTheme="minorHAnsi" w:cstheme="minorHAnsi"/>
           <w:bCs/>
           <w:color w:val="000000"/>
         </w:rPr>
@@ -3722,16 +5659,14 @@
           <w:ilvl w:val="0"/>
           <w:numId w:val="3"/>
         </w:numPr>
-        <w:spacing w:before="0" w:beforeAutospacing="0"/>
-        <w:rPr>
-          <w:rFonts w:asciiTheme="minorHAnsi" w:hAnsiTheme="minorHAnsi" w:cstheme="minorHAnsi"/>
-          <w:bCs/>
-          <w:color w:val="000000"/>
-        </w:rPr>
-      </w:pPr>
-      <w:r>
-        <w:rPr>
-          <w:rFonts w:asciiTheme="minorHAnsi" w:hAnsiTheme="minorHAnsi" w:cstheme="minorHAnsi"/>
+        <w:spacing w:before="0" w:beforeAutospacing="0" w:line="360" w:lineRule="auto"/>
+        <w:rPr>
+          <w:bCs/>
+          <w:color w:val="000000"/>
+        </w:rPr>
+      </w:pPr>
+      <w:r>
+        <w:rPr>
           <w:b/>
           <w:bCs/>
           <w:color w:val="000000"/>
@@ -3740,7 +5675,6 @@
       </w:r>
       <w:r>
         <w:rPr>
-          <w:rFonts w:asciiTheme="minorHAnsi" w:hAnsiTheme="minorHAnsi" w:cstheme="minorHAnsi"/>
           <w:bCs/>
           <w:color w:val="000000"/>
         </w:rPr>
@@ -3754,16 +5688,14 @@
           <w:ilvl w:val="0"/>
           <w:numId w:val="3"/>
         </w:numPr>
-        <w:spacing w:before="0" w:beforeAutospacing="0"/>
-        <w:rPr>
-          <w:rFonts w:asciiTheme="minorHAnsi" w:hAnsiTheme="minorHAnsi" w:cstheme="minorHAnsi"/>
-          <w:bCs/>
-          <w:color w:val="000000"/>
-        </w:rPr>
-      </w:pPr>
-      <w:r>
-        <w:rPr>
-          <w:rFonts w:asciiTheme="minorHAnsi" w:hAnsiTheme="minorHAnsi" w:cstheme="minorHAnsi"/>
+        <w:spacing w:before="0" w:beforeAutospacing="0" w:line="360" w:lineRule="auto"/>
+        <w:rPr>
+          <w:bCs/>
+          <w:color w:val="000000"/>
+        </w:rPr>
+      </w:pPr>
+      <w:r>
+        <w:rPr>
           <w:b/>
           <w:bCs/>
           <w:color w:val="000000"/>
@@ -3772,7 +5704,6 @@
       </w:r>
       <w:r>
         <w:rPr>
-          <w:rFonts w:asciiTheme="minorHAnsi" w:hAnsiTheme="minorHAnsi" w:cstheme="minorHAnsi"/>
           <w:bCs/>
           <w:color w:val="000000"/>
         </w:rPr>
@@ -3782,20 +5713,34 @@
     <w:p>
       <w:pPr>
         <w:pStyle w:val="text-justify"/>
-        <w:spacing w:before="0" w:beforeAutospacing="0"/>
-        <w:rPr>
-          <w:rFonts w:asciiTheme="minorHAnsi" w:hAnsiTheme="minorHAnsi" w:cstheme="minorHAnsi"/>
-          <w:bCs/>
-          <w:color w:val="000000"/>
-        </w:rPr>
-      </w:pPr>
-      <w:r>
-        <w:rPr>
-          <w:rFonts w:asciiTheme="minorHAnsi" w:hAnsiTheme="minorHAnsi" w:cstheme="minorHAnsi"/>
-          <w:bCs/>
-          <w:color w:val="000000"/>
-        </w:rPr>
-        <w:t>Los procesos de la metodología Scrum son los siguientes:</w:t>
+        <w:spacing w:before="0" w:beforeAutospacing="0" w:line="360" w:lineRule="auto"/>
+        <w:rPr>
+          <w:bCs/>
+          <w:color w:val="000000"/>
+        </w:rPr>
+      </w:pPr>
+      <w:r>
+        <w:rPr>
+          <w:bCs/>
+          <w:color w:val="000000"/>
+        </w:rPr>
+        <w:t xml:space="preserve">Los procesos de la metodología </w:t>
+      </w:r>
+      <w:proofErr w:type="spellStart"/>
+      <w:r>
+        <w:rPr>
+          <w:bCs/>
+          <w:color w:val="000000"/>
+        </w:rPr>
+        <w:t>Scrum</w:t>
+      </w:r>
+      <w:proofErr w:type="spellEnd"/>
+      <w:r>
+        <w:rPr>
+          <w:bCs/>
+          <w:color w:val="000000"/>
+        </w:rPr>
+        <w:t xml:space="preserve"> son los siguientes:</w:t>
       </w:r>
     </w:p>
     <w:p>
@@ -3805,25 +5750,50 @@
           <w:ilvl w:val="0"/>
           <w:numId w:val="3"/>
         </w:numPr>
-        <w:spacing w:before="0" w:beforeAutospacing="0"/>
-        <w:rPr>
-          <w:rFonts w:asciiTheme="minorHAnsi" w:hAnsiTheme="minorHAnsi" w:cstheme="minorHAnsi"/>
-          <w:bCs/>
-          <w:color w:val="000000"/>
-        </w:rPr>
-      </w:pPr>
-      <w:r>
-        <w:rPr>
-          <w:rFonts w:asciiTheme="minorHAnsi" w:hAnsiTheme="minorHAnsi" w:cstheme="minorHAnsi"/>
-          <w:b/>
-          <w:bCs/>
-          <w:color w:val="000000"/>
-        </w:rPr>
-        <w:t>Product Backlog.</w:t>
-      </w:r>
-      <w:r>
-        <w:rPr>
-          <w:rFonts w:asciiTheme="minorHAnsi" w:hAnsiTheme="minorHAnsi" w:cstheme="minorHAnsi"/>
+        <w:spacing w:before="0" w:beforeAutospacing="0" w:line="360" w:lineRule="auto"/>
+        <w:rPr>
+          <w:bCs/>
+          <w:color w:val="000000"/>
+        </w:rPr>
+      </w:pPr>
+      <w:proofErr w:type="spellStart"/>
+      <w:r>
+        <w:rPr>
+          <w:b/>
+          <w:bCs/>
+          <w:color w:val="000000"/>
+        </w:rPr>
+        <w:t>Product</w:t>
+      </w:r>
+      <w:proofErr w:type="spellEnd"/>
+      <w:r>
+        <w:rPr>
+          <w:b/>
+          <w:bCs/>
+          <w:color w:val="000000"/>
+        </w:rPr>
+        <w:t xml:space="preserve"> </w:t>
+      </w:r>
+      <w:proofErr w:type="spellStart"/>
+      <w:r>
+        <w:rPr>
+          <w:b/>
+          <w:bCs/>
+          <w:color w:val="000000"/>
+        </w:rPr>
+        <w:t>Backlog</w:t>
+      </w:r>
+      <w:proofErr w:type="spellEnd"/>
+      <w:r>
+        <w:rPr>
+          <w:b/>
+          <w:bCs/>
+          <w:color w:val="000000"/>
+        </w:rPr>
+        <w:t>.</w:t>
+      </w:r>
+      <w:r>
+        <w:rPr>
           <w:bCs/>
           <w:color w:val="000000"/>
         </w:rPr>
@@ -3833,25 +5803,55 @@
     <w:p>
       <w:pPr>
         <w:pStyle w:val="text-justify"/>
-        <w:spacing w:before="0" w:beforeAutospacing="0"/>
+        <w:spacing w:before="0" w:beforeAutospacing="0" w:line="360" w:lineRule="auto"/>
         <w:ind w:left="720"/>
         <w:rPr>
-          <w:rFonts w:asciiTheme="minorHAnsi" w:hAnsiTheme="minorHAnsi" w:cstheme="minorHAnsi"/>
-          <w:bCs/>
-          <w:color w:val="000000"/>
-        </w:rPr>
-      </w:pPr>
-      <w:r>
-        <w:rPr>
-          <w:rFonts w:asciiTheme="minorHAnsi" w:hAnsiTheme="minorHAnsi" w:cstheme="minorHAnsi"/>
-          <w:bCs/>
-          <w:color w:val="000000"/>
-        </w:rPr>
-        <w:t xml:space="preserve">Para realizar nuestro Product Backlog, hemos utilizado la herramienta online </w:t>
-      </w:r>
-      <w:r>
-        <w:rPr>
-          <w:rFonts w:asciiTheme="minorHAnsi" w:hAnsiTheme="minorHAnsi" w:cstheme="minorHAnsi"/>
+          <w:bCs/>
+          <w:color w:val="000000"/>
+        </w:rPr>
+      </w:pPr>
+      <w:r>
+        <w:rPr>
+          <w:bCs/>
+          <w:color w:val="000000"/>
+        </w:rPr>
+        <w:t xml:space="preserve">Para realizar nuestro </w:t>
+      </w:r>
+      <w:proofErr w:type="spellStart"/>
+      <w:r>
+        <w:rPr>
+          <w:bCs/>
+          <w:color w:val="000000"/>
+        </w:rPr>
+        <w:t>Product</w:t>
+      </w:r>
+      <w:proofErr w:type="spellEnd"/>
+      <w:r>
+        <w:rPr>
+          <w:bCs/>
+          <w:color w:val="000000"/>
+        </w:rPr>
+        <w:t xml:space="preserve"> </w:t>
+      </w:r>
+      <w:proofErr w:type="spellStart"/>
+      <w:r>
+        <w:rPr>
+          <w:bCs/>
+          <w:color w:val="000000"/>
+        </w:rPr>
+        <w:t>Backlog</w:t>
+      </w:r>
+      <w:proofErr w:type="spellEnd"/>
+      <w:r>
+        <w:rPr>
+          <w:bCs/>
+          <w:color w:val="000000"/>
+        </w:rPr>
+        <w:t xml:space="preserve">, hemos utilizado la herramienta online </w:t>
+      </w:r>
+      <w:proofErr w:type="spellStart"/>
+      <w:r>
+        <w:rPr>
           <w:b/>
           <w:bCs/>
           <w:i/>
@@ -3859,9 +5859,9 @@
         </w:rPr>
         <w:t>Trello</w:t>
       </w:r>
-      <w:r>
-        <w:rPr>
-          <w:rFonts w:asciiTheme="minorHAnsi" w:hAnsiTheme="minorHAnsi" w:cstheme="minorHAnsi"/>
+      <w:proofErr w:type="spellEnd"/>
+      <w:r>
+        <w:rPr>
           <w:bCs/>
           <w:i/>
           <w:color w:val="000000"/>
@@ -3876,49 +5876,143 @@
           <w:ilvl w:val="0"/>
           <w:numId w:val="3"/>
         </w:numPr>
-        <w:spacing w:before="0" w:beforeAutospacing="0"/>
-        <w:rPr>
-          <w:rFonts w:asciiTheme="minorHAnsi" w:hAnsiTheme="minorHAnsi" w:cstheme="minorHAnsi"/>
-          <w:bCs/>
-          <w:color w:val="000000"/>
-        </w:rPr>
-      </w:pPr>
-      <w:r>
-        <w:rPr>
-          <w:rFonts w:asciiTheme="minorHAnsi" w:hAnsiTheme="minorHAnsi" w:cstheme="minorHAnsi"/>
-          <w:b/>
-          <w:bCs/>
-          <w:color w:val="000000"/>
-        </w:rPr>
-        <w:t xml:space="preserve">Sprint Planning. </w:t>
-      </w:r>
-      <w:r>
-        <w:rPr>
-          <w:rFonts w:asciiTheme="minorHAnsi" w:hAnsiTheme="minorHAnsi" w:cstheme="minorHAnsi"/>
-          <w:bCs/>
-          <w:color w:val="000000"/>
-        </w:rPr>
-        <w:t>El Sprint Planning es una reunión que se realiza antes de llevar a cabo un Sprint. En esta reunión se definen los plazos y procesos que se deben efectuar para el proyecto establecido en el Product Backlog.</w:t>
+        <w:spacing w:before="0" w:beforeAutospacing="0" w:line="360" w:lineRule="auto"/>
+        <w:rPr>
+          <w:bCs/>
+          <w:color w:val="000000"/>
+        </w:rPr>
+      </w:pPr>
+      <w:r>
+        <w:rPr>
+          <w:b/>
+          <w:bCs/>
+          <w:color w:val="000000"/>
+        </w:rPr>
+        <w:lastRenderedPageBreak/>
+        <w:t xml:space="preserve">Sprint </w:t>
+      </w:r>
+      <w:proofErr w:type="spellStart"/>
+      <w:r>
+        <w:rPr>
+          <w:b/>
+          <w:bCs/>
+          <w:color w:val="000000"/>
+        </w:rPr>
+        <w:t>Planning</w:t>
+      </w:r>
+      <w:proofErr w:type="spellEnd"/>
+      <w:r>
+        <w:rPr>
+          <w:b/>
+          <w:bCs/>
+          <w:color w:val="000000"/>
+        </w:rPr>
+        <w:t xml:space="preserve">. </w:t>
+      </w:r>
+      <w:r>
+        <w:rPr>
+          <w:bCs/>
+          <w:color w:val="000000"/>
+        </w:rPr>
+        <w:t xml:space="preserve">El Sprint </w:t>
+      </w:r>
+      <w:proofErr w:type="spellStart"/>
+      <w:r>
+        <w:rPr>
+          <w:bCs/>
+          <w:color w:val="000000"/>
+        </w:rPr>
+        <w:t>Planning</w:t>
+      </w:r>
+      <w:proofErr w:type="spellEnd"/>
+      <w:r>
+        <w:rPr>
+          <w:bCs/>
+          <w:color w:val="000000"/>
+        </w:rPr>
+        <w:t xml:space="preserve"> es una reunión que se realiza antes de llevar a cabo un Sprint. En esta reunión se definen los plazos y procesos que se deben efectuar para el proyecto establecido en el </w:t>
+      </w:r>
+      <w:proofErr w:type="spellStart"/>
+      <w:r>
+        <w:rPr>
+          <w:bCs/>
+          <w:color w:val="000000"/>
+        </w:rPr>
+        <w:t>Product</w:t>
+      </w:r>
+      <w:proofErr w:type="spellEnd"/>
+      <w:r>
+        <w:rPr>
+          <w:bCs/>
+          <w:color w:val="000000"/>
+        </w:rPr>
+        <w:t xml:space="preserve"> </w:t>
+      </w:r>
+      <w:proofErr w:type="spellStart"/>
+      <w:r>
+        <w:rPr>
+          <w:bCs/>
+          <w:color w:val="000000"/>
+        </w:rPr>
+        <w:t>Backlog</w:t>
+      </w:r>
+      <w:proofErr w:type="spellEnd"/>
+      <w:r>
+        <w:rPr>
+          <w:bCs/>
+          <w:color w:val="000000"/>
+        </w:rPr>
+        <w:t>.</w:t>
       </w:r>
     </w:p>
     <w:p>
       <w:pPr>
         <w:pStyle w:val="text-justify"/>
-        <w:spacing w:before="0" w:beforeAutospacing="0"/>
+        <w:spacing w:before="0" w:beforeAutospacing="0" w:line="360" w:lineRule="auto"/>
         <w:ind w:left="720"/>
         <w:rPr>
-          <w:rFonts w:asciiTheme="minorHAnsi" w:hAnsiTheme="minorHAnsi" w:cstheme="minorHAnsi"/>
-          <w:bCs/>
-          <w:color w:val="000000"/>
-        </w:rPr>
-      </w:pPr>
-      <w:r>
-        <w:rPr>
-          <w:rFonts w:asciiTheme="minorHAnsi" w:hAnsiTheme="minorHAnsi" w:cstheme="minorHAnsi"/>
-          <w:bCs/>
-          <w:color w:val="000000"/>
-        </w:rPr>
-        <w:t>En este proyecto los Sprint duraban alrededor de un mes y realizábamos el Sprint Planning entre los tres componentes del equipo. En este Sprint Planning asignábamos las tareas que cada uno íbamos a realizar durante ese Sprint.</w:t>
+          <w:bCs/>
+          <w:color w:val="000000"/>
+        </w:rPr>
+      </w:pPr>
+      <w:r>
+        <w:rPr>
+          <w:bCs/>
+          <w:color w:val="000000"/>
+        </w:rPr>
+        <w:t xml:space="preserve">En este proyecto los Sprint duraban alrededor de un mes y realizábamos el Sprint </w:t>
+      </w:r>
+      <w:proofErr w:type="spellStart"/>
+      <w:r>
+        <w:rPr>
+          <w:bCs/>
+          <w:color w:val="000000"/>
+        </w:rPr>
+        <w:t>Planning</w:t>
+      </w:r>
+      <w:proofErr w:type="spellEnd"/>
+      <w:r>
+        <w:rPr>
+          <w:bCs/>
+          <w:color w:val="000000"/>
+        </w:rPr>
+        <w:t xml:space="preserve"> entre los tres componentes del equipo. En este Sprint </w:t>
+      </w:r>
+      <w:proofErr w:type="spellStart"/>
+      <w:r>
+        <w:rPr>
+          <w:bCs/>
+          <w:color w:val="000000"/>
+        </w:rPr>
+        <w:t>Planning</w:t>
+      </w:r>
+      <w:proofErr w:type="spellEnd"/>
+      <w:r>
+        <w:rPr>
+          <w:bCs/>
+          <w:color w:val="000000"/>
+        </w:rPr>
+        <w:t xml:space="preserve"> asignábamos las tareas que cada uno íbamos a realizar durante ese Sprint.</w:t>
       </w:r>
     </w:p>
     <w:p>
@@ -3928,49 +6022,86 @@
           <w:ilvl w:val="0"/>
           <w:numId w:val="3"/>
         </w:numPr>
-        <w:spacing w:before="0" w:beforeAutospacing="0"/>
-        <w:rPr>
-          <w:rFonts w:asciiTheme="minorHAnsi" w:hAnsiTheme="minorHAnsi" w:cstheme="minorHAnsi"/>
-          <w:bCs/>
-          <w:color w:val="000000"/>
-        </w:rPr>
-      </w:pPr>
-      <w:r>
-        <w:rPr>
-          <w:rFonts w:asciiTheme="minorHAnsi" w:hAnsiTheme="minorHAnsi" w:cstheme="minorHAnsi"/>
-          <w:b/>
-          <w:bCs/>
-          <w:color w:val="000000"/>
-        </w:rPr>
-        <w:t>Daily.</w:t>
-      </w:r>
-      <w:r>
-        <w:rPr>
-          <w:rFonts w:asciiTheme="minorHAnsi" w:hAnsiTheme="minorHAnsi" w:cstheme="minorHAnsi"/>
-          <w:bCs/>
-          <w:color w:val="000000"/>
-        </w:rPr>
-        <w:t xml:space="preserve"> Los daylis son reuniones diarias durante el sprint donde cada miembro del equipo cuenta qué hizo ayer, qué va a hacer hoy y qué problemas se está encontrando durante el desarrollo.</w:t>
+        <w:spacing w:before="0" w:beforeAutospacing="0" w:line="360" w:lineRule="auto"/>
+        <w:rPr>
+          <w:bCs/>
+          <w:color w:val="000000"/>
+        </w:rPr>
+      </w:pPr>
+      <w:proofErr w:type="spellStart"/>
+      <w:r>
+        <w:rPr>
+          <w:b/>
+          <w:bCs/>
+          <w:color w:val="000000"/>
+        </w:rPr>
+        <w:t>Daily</w:t>
+      </w:r>
+      <w:proofErr w:type="spellEnd"/>
+      <w:r>
+        <w:rPr>
+          <w:b/>
+          <w:bCs/>
+          <w:color w:val="000000"/>
+        </w:rPr>
+        <w:t>.</w:t>
+      </w:r>
+      <w:r>
+        <w:rPr>
+          <w:bCs/>
+          <w:color w:val="000000"/>
+        </w:rPr>
+        <w:t xml:space="preserve"> Los </w:t>
+      </w:r>
+      <w:proofErr w:type="spellStart"/>
+      <w:r>
+        <w:rPr>
+          <w:bCs/>
+          <w:color w:val="000000"/>
+        </w:rPr>
+        <w:t>daylis</w:t>
+      </w:r>
+      <w:proofErr w:type="spellEnd"/>
+      <w:r>
+        <w:rPr>
+          <w:bCs/>
+          <w:color w:val="000000"/>
+        </w:rPr>
+        <w:t xml:space="preserve"> son reuniones diarias durante el sprint donde cada miembro del equipo cuenta qué hizo ayer, qué va a hacer hoy y qué problemas se está encontrando durante el desarrollo.</w:t>
       </w:r>
     </w:p>
     <w:p>
       <w:pPr>
         <w:pStyle w:val="text-justify"/>
-        <w:spacing w:before="0" w:beforeAutospacing="0"/>
+        <w:spacing w:before="0" w:beforeAutospacing="0" w:line="360" w:lineRule="auto"/>
         <w:ind w:left="720"/>
         <w:rPr>
-          <w:rFonts w:asciiTheme="minorHAnsi" w:hAnsiTheme="minorHAnsi" w:cstheme="minorHAnsi"/>
-          <w:bCs/>
-          <w:color w:val="000000"/>
-        </w:rPr>
-      </w:pPr>
-      <w:r>
-        <w:rPr>
-          <w:rFonts w:asciiTheme="minorHAnsi" w:hAnsiTheme="minorHAnsi" w:cstheme="minorHAnsi"/>
-          <w:bCs/>
-          <w:color w:val="000000"/>
-        </w:rPr>
-        <w:t>En este proyecto realizábamos daylis vía chat para que todos conociésemos que problemas teníamos y ayudarnos y, a la vez, tener en cuenta la evolución del proyecto.</w:t>
+          <w:bCs/>
+          <w:color w:val="000000"/>
+        </w:rPr>
+      </w:pPr>
+      <w:r>
+        <w:rPr>
+          <w:bCs/>
+          <w:color w:val="000000"/>
+        </w:rPr>
+        <w:t xml:space="preserve">En este proyecto realizábamos </w:t>
+      </w:r>
+      <w:proofErr w:type="spellStart"/>
+      <w:r>
+        <w:rPr>
+          <w:bCs/>
+          <w:color w:val="000000"/>
+        </w:rPr>
+        <w:t>daylis</w:t>
+      </w:r>
+      <w:proofErr w:type="spellEnd"/>
+      <w:r>
+        <w:rPr>
+          <w:bCs/>
+          <w:color w:val="000000"/>
+        </w:rPr>
+        <w:t xml:space="preserve"> vía chat para que todos conociésemos que problemas teníamos y ayudarnos y, a la vez, tener en cuenta la evolución del proyecto.</w:t>
       </w:r>
     </w:p>
     <w:p>
@@ -3980,25 +6111,32 @@
           <w:ilvl w:val="0"/>
           <w:numId w:val="3"/>
         </w:numPr>
-        <w:spacing w:before="0" w:beforeAutospacing="0"/>
-        <w:rPr>
-          <w:rFonts w:asciiTheme="minorHAnsi" w:hAnsiTheme="minorHAnsi" w:cstheme="minorHAnsi"/>
-          <w:bCs/>
-          <w:color w:val="000000"/>
-        </w:rPr>
-      </w:pPr>
-      <w:r>
-        <w:rPr>
-          <w:rFonts w:asciiTheme="minorHAnsi" w:hAnsiTheme="minorHAnsi" w:cstheme="minorHAnsi"/>
-          <w:b/>
-          <w:bCs/>
-          <w:color w:val="000000"/>
-        </w:rPr>
-        <w:t>Sprint Review</w:t>
-      </w:r>
-      <w:r>
-        <w:rPr>
-          <w:rFonts w:asciiTheme="minorHAnsi" w:hAnsiTheme="minorHAnsi" w:cstheme="minorHAnsi"/>
+        <w:spacing w:before="0" w:beforeAutospacing="0" w:line="360" w:lineRule="auto"/>
+        <w:rPr>
+          <w:bCs/>
+          <w:color w:val="000000"/>
+        </w:rPr>
+      </w:pPr>
+      <w:r>
+        <w:rPr>
+          <w:b/>
+          <w:bCs/>
+          <w:color w:val="000000"/>
+        </w:rPr>
+        <w:t xml:space="preserve">Sprint </w:t>
+      </w:r>
+      <w:proofErr w:type="spellStart"/>
+      <w:r>
+        <w:rPr>
+          <w:b/>
+          <w:bCs/>
+          <w:color w:val="000000"/>
+        </w:rPr>
+        <w:t>Review</w:t>
+      </w:r>
+      <w:proofErr w:type="spellEnd"/>
+      <w:r>
+        <w:rPr>
           <w:bCs/>
           <w:color w:val="000000"/>
         </w:rPr>
@@ -4006,7 +6144,6 @@
       </w:r>
       <w:r>
         <w:rPr>
-          <w:rFonts w:asciiTheme="minorHAnsi" w:hAnsiTheme="minorHAnsi" w:cstheme="minorHAnsi"/>
           <w:bCs/>
           <w:color w:val="000000"/>
         </w:rPr>
@@ -4016,21 +6153,35 @@
     <w:p>
       <w:pPr>
         <w:pStyle w:val="text-justify"/>
-        <w:spacing w:before="0" w:beforeAutospacing="0"/>
+        <w:spacing w:before="0" w:beforeAutospacing="0" w:line="360" w:lineRule="auto"/>
         <w:ind w:left="720"/>
         <w:rPr>
-          <w:rFonts w:asciiTheme="minorHAnsi" w:hAnsiTheme="minorHAnsi" w:cstheme="minorHAnsi"/>
-          <w:bCs/>
-          <w:color w:val="000000"/>
-        </w:rPr>
-      </w:pPr>
-      <w:r>
-        <w:rPr>
-          <w:rFonts w:asciiTheme="minorHAnsi" w:hAnsiTheme="minorHAnsi" w:cstheme="minorHAnsi"/>
-          <w:bCs/>
-          <w:color w:val="000000"/>
-        </w:rPr>
-        <w:t>Durante nuestro trabajo, en las Sprint Reviews nos reuníamos y poníamos en común cada una de nuestras aplicaciones en ese momento para ver como avanzaba nuestro trabajo.</w:t>
+          <w:bCs/>
+          <w:color w:val="000000"/>
+        </w:rPr>
+      </w:pPr>
+      <w:r>
+        <w:rPr>
+          <w:bCs/>
+          <w:color w:val="000000"/>
+        </w:rPr>
+        <w:t xml:space="preserve">Durante nuestro trabajo, en las Sprint </w:t>
+      </w:r>
+      <w:proofErr w:type="spellStart"/>
+      <w:r>
+        <w:rPr>
+          <w:bCs/>
+          <w:color w:val="000000"/>
+        </w:rPr>
+        <w:t>Reviews</w:t>
+      </w:r>
+      <w:proofErr w:type="spellEnd"/>
+      <w:r>
+        <w:rPr>
+          <w:bCs/>
+          <w:color w:val="000000"/>
+        </w:rPr>
+        <w:t xml:space="preserve"> nos reuníamos y poníamos en común cada una de nuestras aplicaciones en ese momento para ver como avanzaba nuestro trabajo.</w:t>
       </w:r>
     </w:p>
     <w:p>
@@ -4040,60 +6191,109 @@
           <w:ilvl w:val="0"/>
           <w:numId w:val="3"/>
         </w:numPr>
-        <w:spacing w:before="0" w:beforeAutospacing="0"/>
-        <w:rPr>
-          <w:rFonts w:asciiTheme="minorHAnsi" w:hAnsiTheme="minorHAnsi" w:cstheme="minorHAnsi"/>
-          <w:bCs/>
-          <w:color w:val="000000"/>
-        </w:rPr>
-      </w:pPr>
-      <w:r>
-        <w:rPr>
-          <w:rFonts w:asciiTheme="minorHAnsi" w:hAnsiTheme="minorHAnsi" w:cstheme="minorHAnsi"/>
-          <w:b/>
-          <w:bCs/>
-          <w:color w:val="000000"/>
-        </w:rPr>
-        <w:t xml:space="preserve">Sprint Retrospective. </w:t>
-      </w:r>
-      <w:r>
-        <w:rPr>
-          <w:rFonts w:asciiTheme="minorHAnsi" w:hAnsiTheme="minorHAnsi" w:cstheme="minorHAnsi"/>
-          <w:bCs/>
-          <w:color w:val="000000"/>
-        </w:rPr>
-        <w:t>Tras todos los pasos anteriores se realiza la Sprint Retrospective. Se trata de una reunión donde el equipo analiza los objetivos cumplidos, las dificultades que se han obtenido y se proponen mejoras para los siguientes Sprints.</w:t>
+        <w:spacing w:before="0" w:beforeAutospacing="0" w:line="360" w:lineRule="auto"/>
+        <w:rPr>
+          <w:bCs/>
+          <w:color w:val="000000"/>
+        </w:rPr>
+      </w:pPr>
+      <w:r>
+        <w:rPr>
+          <w:b/>
+          <w:bCs/>
+          <w:color w:val="000000"/>
+        </w:rPr>
+        <w:t xml:space="preserve">Sprint </w:t>
+      </w:r>
+      <w:proofErr w:type="spellStart"/>
+      <w:r>
+        <w:rPr>
+          <w:b/>
+          <w:bCs/>
+          <w:color w:val="000000"/>
+        </w:rPr>
+        <w:t>Retrospective</w:t>
+      </w:r>
+      <w:proofErr w:type="spellEnd"/>
+      <w:r>
+        <w:rPr>
+          <w:b/>
+          <w:bCs/>
+          <w:color w:val="000000"/>
+        </w:rPr>
+        <w:t xml:space="preserve">. </w:t>
+      </w:r>
+      <w:r>
+        <w:rPr>
+          <w:bCs/>
+          <w:color w:val="000000"/>
+        </w:rPr>
+        <w:t xml:space="preserve">Tras todos los pasos anteriores se realiza la Sprint </w:t>
+      </w:r>
+      <w:proofErr w:type="spellStart"/>
+      <w:r>
+        <w:rPr>
+          <w:bCs/>
+          <w:color w:val="000000"/>
+        </w:rPr>
+        <w:t>Retrospective</w:t>
+      </w:r>
+      <w:proofErr w:type="spellEnd"/>
+      <w:r>
+        <w:rPr>
+          <w:bCs/>
+          <w:color w:val="000000"/>
+        </w:rPr>
+        <w:t xml:space="preserve">. Se trata de una reunión donde el equipo analiza los objetivos cumplidos, las dificultades que se han obtenido y se proponen mejoras para los siguientes </w:t>
+      </w:r>
+      <w:proofErr w:type="spellStart"/>
+      <w:r>
+        <w:rPr>
+          <w:bCs/>
+          <w:color w:val="000000"/>
+        </w:rPr>
+        <w:t>Sprints</w:t>
+      </w:r>
+      <w:proofErr w:type="spellEnd"/>
+      <w:r>
+        <w:rPr>
+          <w:bCs/>
+          <w:color w:val="000000"/>
+        </w:rPr>
+        <w:t>.</w:t>
       </w:r>
     </w:p>
     <w:p>
       <w:pPr>
         <w:pStyle w:val="text-justify"/>
-        <w:spacing w:before="0" w:beforeAutospacing="0"/>
-        <w:rPr>
-          <w:rFonts w:asciiTheme="minorHAnsi" w:hAnsiTheme="minorHAnsi" w:cstheme="minorHAnsi"/>
-          <w:bCs/>
-          <w:color w:val="000000"/>
-        </w:rPr>
-      </w:pPr>
-    </w:p>
-    <w:p>
-      <w:pPr>
-        <w:pStyle w:val="text-justify"/>
-        <w:spacing w:before="0" w:beforeAutospacing="0"/>
-        <w:rPr>
-          <w:rFonts w:asciiTheme="minorHAnsi" w:hAnsiTheme="minorHAnsi" w:cstheme="minorHAnsi"/>
-          <w:bCs/>
-          <w:color w:val="000000"/>
-        </w:rPr>
-      </w:pPr>
-      <w:r>
-        <w:rPr>
-          <w:rFonts w:asciiTheme="minorHAnsi" w:hAnsiTheme="minorHAnsi" w:cstheme="minorHAnsi"/>
-          <w:bCs/>
-          <w:color w:val="000000"/>
-        </w:rPr>
-        <w:lastRenderedPageBreak/>
-        <w:t xml:space="preserve">En toda metodología Scrum deben aparecer los siguientes roles: </w:t>
+        <w:spacing w:before="0" w:beforeAutospacing="0" w:line="360" w:lineRule="auto"/>
+        <w:rPr>
+          <w:bCs/>
+          <w:color w:val="000000"/>
+        </w:rPr>
+      </w:pPr>
+      <w:r>
+        <w:rPr>
+          <w:bCs/>
+          <w:color w:val="000000"/>
+        </w:rPr>
+        <w:t xml:space="preserve">En toda metodología </w:t>
+      </w:r>
+      <w:proofErr w:type="spellStart"/>
+      <w:r>
+        <w:rPr>
+          <w:bCs/>
+          <w:color w:val="000000"/>
+        </w:rPr>
+        <w:t>Scrum</w:t>
+      </w:r>
+      <w:proofErr w:type="spellEnd"/>
+      <w:r>
+        <w:rPr>
+          <w:bCs/>
+          <w:color w:val="000000"/>
+        </w:rPr>
+        <w:t xml:space="preserve"> deben aparecer los siguientes roles: </w:t>
       </w:r>
     </w:p>
     <w:p>
@@ -4103,25 +6303,50 @@
           <w:ilvl w:val="0"/>
           <w:numId w:val="3"/>
         </w:numPr>
-        <w:spacing w:before="0" w:beforeAutospacing="0"/>
-        <w:rPr>
-          <w:rFonts w:asciiTheme="minorHAnsi" w:hAnsiTheme="minorHAnsi" w:cstheme="minorHAnsi"/>
-          <w:bCs/>
-          <w:color w:val="000000"/>
-        </w:rPr>
-      </w:pPr>
-      <w:r>
-        <w:rPr>
-          <w:rFonts w:asciiTheme="minorHAnsi" w:hAnsiTheme="minorHAnsi" w:cstheme="minorHAnsi"/>
-          <w:b/>
-          <w:bCs/>
-          <w:color w:val="000000"/>
-        </w:rPr>
-        <w:t xml:space="preserve">Product Owner. </w:t>
-      </w:r>
-      <w:r>
-        <w:rPr>
-          <w:rFonts w:asciiTheme="minorHAnsi" w:hAnsiTheme="minorHAnsi" w:cstheme="minorHAnsi"/>
+        <w:spacing w:before="0" w:beforeAutospacing="0" w:line="360" w:lineRule="auto"/>
+        <w:rPr>
+          <w:bCs/>
+          <w:color w:val="000000"/>
+        </w:rPr>
+      </w:pPr>
+      <w:proofErr w:type="spellStart"/>
+      <w:r>
+        <w:rPr>
+          <w:b/>
+          <w:bCs/>
+          <w:color w:val="000000"/>
+        </w:rPr>
+        <w:t>Product</w:t>
+      </w:r>
+      <w:proofErr w:type="spellEnd"/>
+      <w:r>
+        <w:rPr>
+          <w:b/>
+          <w:bCs/>
+          <w:color w:val="000000"/>
+        </w:rPr>
+        <w:t xml:space="preserve"> </w:t>
+      </w:r>
+      <w:proofErr w:type="spellStart"/>
+      <w:r>
+        <w:rPr>
+          <w:b/>
+          <w:bCs/>
+          <w:color w:val="000000"/>
+        </w:rPr>
+        <w:t>Owner</w:t>
+      </w:r>
+      <w:proofErr w:type="spellEnd"/>
+      <w:r>
+        <w:rPr>
+          <w:b/>
+          <w:bCs/>
+          <w:color w:val="000000"/>
+        </w:rPr>
+        <w:t xml:space="preserve">. </w:t>
+      </w:r>
+      <w:r>
+        <w:rPr>
           <w:bCs/>
           <w:color w:val="000000"/>
         </w:rPr>
@@ -4131,21 +6356,51 @@
     <w:p>
       <w:pPr>
         <w:pStyle w:val="text-justify"/>
-        <w:spacing w:before="0" w:beforeAutospacing="0"/>
+        <w:spacing w:before="0" w:beforeAutospacing="0" w:line="360" w:lineRule="auto"/>
         <w:ind w:left="720"/>
         <w:rPr>
-          <w:rFonts w:asciiTheme="minorHAnsi" w:hAnsiTheme="minorHAnsi" w:cstheme="minorHAnsi"/>
-          <w:bCs/>
-          <w:color w:val="000000"/>
-        </w:rPr>
-      </w:pPr>
-      <w:r>
-        <w:rPr>
-          <w:rFonts w:asciiTheme="minorHAnsi" w:hAnsiTheme="minorHAnsi" w:cstheme="minorHAnsi"/>
-          <w:bCs/>
-          <w:color w:val="000000"/>
-        </w:rPr>
-        <w:t>En nuestro proyecto, la figura del Product Owner ha sido nuestro tutor.</w:t>
+          <w:bCs/>
+          <w:color w:val="000000"/>
+        </w:rPr>
+      </w:pPr>
+      <w:r>
+        <w:rPr>
+          <w:bCs/>
+          <w:color w:val="000000"/>
+        </w:rPr>
+        <w:t xml:space="preserve">En nuestro proyecto, la figura del </w:t>
+      </w:r>
+      <w:proofErr w:type="spellStart"/>
+      <w:r>
+        <w:rPr>
+          <w:bCs/>
+          <w:color w:val="000000"/>
+        </w:rPr>
+        <w:t>Product</w:t>
+      </w:r>
+      <w:proofErr w:type="spellEnd"/>
+      <w:r>
+        <w:rPr>
+          <w:bCs/>
+          <w:color w:val="000000"/>
+        </w:rPr>
+        <w:t xml:space="preserve"> </w:t>
+      </w:r>
+      <w:proofErr w:type="spellStart"/>
+      <w:r>
+        <w:rPr>
+          <w:bCs/>
+          <w:color w:val="000000"/>
+        </w:rPr>
+        <w:t>Owner</w:t>
+      </w:r>
+      <w:proofErr w:type="spellEnd"/>
+      <w:r>
+        <w:rPr>
+          <w:bCs/>
+          <w:color w:val="000000"/>
+        </w:rPr>
+        <w:t xml:space="preserve"> ha sido nuestro tutor.</w:t>
       </w:r>
     </w:p>
     <w:p>
@@ -4155,25 +6410,33 @@
           <w:ilvl w:val="0"/>
           <w:numId w:val="3"/>
         </w:numPr>
-        <w:spacing w:before="0" w:beforeAutospacing="0"/>
-        <w:rPr>
-          <w:rFonts w:asciiTheme="minorHAnsi" w:hAnsiTheme="minorHAnsi" w:cstheme="minorHAnsi"/>
-          <w:bCs/>
-          <w:color w:val="000000"/>
-        </w:rPr>
-      </w:pPr>
-      <w:r>
-        <w:rPr>
-          <w:rFonts w:asciiTheme="minorHAnsi" w:hAnsiTheme="minorHAnsi" w:cstheme="minorHAnsi"/>
-          <w:b/>
-          <w:bCs/>
-          <w:color w:val="000000"/>
-        </w:rPr>
-        <w:t xml:space="preserve">Scrum Master. </w:t>
-      </w:r>
-      <w:r>
-        <w:rPr>
-          <w:rFonts w:asciiTheme="minorHAnsi" w:hAnsiTheme="minorHAnsi" w:cstheme="minorHAnsi"/>
+        <w:spacing w:before="0" w:beforeAutospacing="0" w:line="360" w:lineRule="auto"/>
+        <w:rPr>
+          <w:bCs/>
+          <w:color w:val="000000"/>
+        </w:rPr>
+      </w:pPr>
+      <w:proofErr w:type="spellStart"/>
+      <w:r>
+        <w:rPr>
+          <w:b/>
+          <w:bCs/>
+          <w:color w:val="000000"/>
+        </w:rPr>
+        <w:lastRenderedPageBreak/>
+        <w:t>Scrum</w:t>
+      </w:r>
+      <w:proofErr w:type="spellEnd"/>
+      <w:r>
+        <w:rPr>
+          <w:b/>
+          <w:bCs/>
+          <w:color w:val="000000"/>
+        </w:rPr>
+        <w:t xml:space="preserve"> Master. </w:t>
+      </w:r>
+      <w:r>
+        <w:rPr>
           <w:bCs/>
           <w:color w:val="000000"/>
         </w:rPr>
@@ -4183,17 +6446,15 @@
     <w:p>
       <w:pPr>
         <w:pStyle w:val="text-justify"/>
-        <w:spacing w:before="0" w:beforeAutospacing="0"/>
+        <w:spacing w:before="0" w:beforeAutospacing="0" w:line="360" w:lineRule="auto"/>
         <w:ind w:left="708"/>
         <w:rPr>
-          <w:rFonts w:asciiTheme="minorHAnsi" w:hAnsiTheme="minorHAnsi" w:cstheme="minorHAnsi"/>
-          <w:bCs/>
-          <w:color w:val="000000"/>
-        </w:rPr>
-      </w:pPr>
-      <w:r>
-        <w:rPr>
-          <w:rFonts w:asciiTheme="minorHAnsi" w:hAnsiTheme="minorHAnsi" w:cstheme="minorHAnsi"/>
+          <w:bCs/>
+          <w:color w:val="000000"/>
+        </w:rPr>
+      </w:pPr>
+      <w:r>
+        <w:rPr>
           <w:bCs/>
           <w:color w:val="000000"/>
         </w:rPr>
@@ -4207,50 +6468,153 @@
           <w:ilvl w:val="0"/>
           <w:numId w:val="3"/>
         </w:numPr>
-        <w:spacing w:before="0" w:beforeAutospacing="0"/>
-        <w:rPr>
-          <w:rFonts w:asciiTheme="minorHAnsi" w:hAnsiTheme="minorHAnsi" w:cstheme="minorHAnsi"/>
-          <w:b/>
-          <w:bCs/>
-          <w:color w:val="000000"/>
-        </w:rPr>
-      </w:pPr>
-      <w:r>
-        <w:rPr>
-          <w:rFonts w:asciiTheme="minorHAnsi" w:hAnsiTheme="minorHAnsi" w:cstheme="minorHAnsi"/>
-          <w:b/>
-          <w:bCs/>
-          <w:color w:val="000000"/>
-        </w:rPr>
-        <w:t>Scrum Team.</w:t>
-      </w:r>
-      <w:r>
-        <w:rPr>
-          <w:rFonts w:asciiTheme="minorHAnsi" w:hAnsiTheme="minorHAnsi" w:cstheme="minorHAnsi"/>
-          <w:bCs/>
-          <w:color w:val="000000"/>
-        </w:rPr>
-        <w:t xml:space="preserve"> Se trata del núcleo de la metodología Scrum. Se encarga de desarrollar mediante código el software y de cumplir objetivos propuestos por el Product Owner.</w:t>
+        <w:spacing w:before="0" w:beforeAutospacing="0" w:line="360" w:lineRule="auto"/>
+        <w:rPr>
+          <w:b/>
+          <w:bCs/>
+          <w:color w:val="000000"/>
+        </w:rPr>
+      </w:pPr>
+      <w:proofErr w:type="spellStart"/>
+      <w:r>
+        <w:rPr>
+          <w:b/>
+          <w:bCs/>
+          <w:color w:val="000000"/>
+        </w:rPr>
+        <w:t>Scrum</w:t>
+      </w:r>
+      <w:proofErr w:type="spellEnd"/>
+      <w:r>
+        <w:rPr>
+          <w:b/>
+          <w:bCs/>
+          <w:color w:val="000000"/>
+        </w:rPr>
+        <w:t xml:space="preserve"> </w:t>
+      </w:r>
+      <w:proofErr w:type="spellStart"/>
+      <w:r>
+        <w:rPr>
+          <w:b/>
+          <w:bCs/>
+          <w:color w:val="000000"/>
+        </w:rPr>
+        <w:t>Team</w:t>
+      </w:r>
+      <w:proofErr w:type="spellEnd"/>
+      <w:r>
+        <w:rPr>
+          <w:b/>
+          <w:bCs/>
+          <w:color w:val="000000"/>
+        </w:rPr>
+        <w:t>.</w:t>
+      </w:r>
+      <w:r>
+        <w:rPr>
+          <w:bCs/>
+          <w:color w:val="000000"/>
+        </w:rPr>
+        <w:t xml:space="preserve"> Se trata del núcleo de la metodología </w:t>
+      </w:r>
+      <w:proofErr w:type="spellStart"/>
+      <w:r>
+        <w:rPr>
+          <w:bCs/>
+          <w:color w:val="000000"/>
+        </w:rPr>
+        <w:t>Scrum</w:t>
+      </w:r>
+      <w:proofErr w:type="spellEnd"/>
+      <w:r>
+        <w:rPr>
+          <w:bCs/>
+          <w:color w:val="000000"/>
+        </w:rPr>
+        <w:t xml:space="preserve">. Se encarga de desarrollar mediante código el software y de cumplir objetivos propuestos por el </w:t>
+      </w:r>
+      <w:proofErr w:type="spellStart"/>
+      <w:r>
+        <w:rPr>
+          <w:bCs/>
+          <w:color w:val="000000"/>
+        </w:rPr>
+        <w:t>Product</w:t>
+      </w:r>
+      <w:proofErr w:type="spellEnd"/>
+      <w:r>
+        <w:rPr>
+          <w:bCs/>
+          <w:color w:val="000000"/>
+        </w:rPr>
+        <w:t xml:space="preserve"> </w:t>
+      </w:r>
+      <w:proofErr w:type="spellStart"/>
+      <w:r>
+        <w:rPr>
+          <w:bCs/>
+          <w:color w:val="000000"/>
+        </w:rPr>
+        <w:t>Owner</w:t>
+      </w:r>
+      <w:proofErr w:type="spellEnd"/>
+      <w:r>
+        <w:rPr>
+          <w:bCs/>
+          <w:color w:val="000000"/>
+        </w:rPr>
+        <w:t>.</w:t>
       </w:r>
     </w:p>
     <w:p>
       <w:pPr>
         <w:pStyle w:val="text-justify"/>
-        <w:spacing w:before="0" w:beforeAutospacing="0"/>
+        <w:spacing w:before="0" w:beforeAutospacing="0" w:line="360" w:lineRule="auto"/>
         <w:ind w:left="708"/>
         <w:rPr>
-          <w:rFonts w:asciiTheme="minorHAnsi" w:hAnsiTheme="minorHAnsi" w:cstheme="minorHAnsi"/>
-          <w:bCs/>
-          <w:color w:val="000000"/>
-        </w:rPr>
-      </w:pPr>
-      <w:r>
-        <w:rPr>
-          <w:rFonts w:asciiTheme="minorHAnsi" w:hAnsiTheme="minorHAnsi" w:cstheme="minorHAnsi"/>
-          <w:bCs/>
-          <w:color w:val="000000"/>
-        </w:rPr>
-        <w:t>El Scrum Team de este proyecto hemos sido los tres alumnos que hemos realizado las tres diferentes aplicaciones en la gestión de ligas.</w:t>
+          <w:bCs/>
+          <w:color w:val="000000"/>
+        </w:rPr>
+      </w:pPr>
+      <w:r>
+        <w:rPr>
+          <w:bCs/>
+          <w:color w:val="000000"/>
+        </w:rPr>
+        <w:t xml:space="preserve">El </w:t>
+      </w:r>
+      <w:proofErr w:type="spellStart"/>
+      <w:r>
+        <w:rPr>
+          <w:bCs/>
+          <w:color w:val="000000"/>
+        </w:rPr>
+        <w:t>Scrum</w:t>
+      </w:r>
+      <w:proofErr w:type="spellEnd"/>
+      <w:r>
+        <w:rPr>
+          <w:bCs/>
+          <w:color w:val="000000"/>
+        </w:rPr>
+        <w:t xml:space="preserve"> </w:t>
+      </w:r>
+      <w:proofErr w:type="spellStart"/>
+      <w:r>
+        <w:rPr>
+          <w:bCs/>
+          <w:color w:val="000000"/>
+        </w:rPr>
+        <w:t>Team</w:t>
+      </w:r>
+      <w:proofErr w:type="spellEnd"/>
+      <w:r>
+        <w:rPr>
+          <w:bCs/>
+          <w:color w:val="000000"/>
+        </w:rPr>
+        <w:t xml:space="preserve"> de este proyecto hemos sido los tres alumnos que hemos realizado las tres diferentes aplicaciones en la gestión de ligas.</w:t>
       </w:r>
     </w:p>
     <w:p>
@@ -4260,17 +6624,15 @@
           <w:ilvl w:val="0"/>
           <w:numId w:val="3"/>
         </w:numPr>
-        <w:spacing w:before="0" w:beforeAutospacing="0"/>
-        <w:rPr>
-          <w:rFonts w:asciiTheme="minorHAnsi" w:hAnsiTheme="minorHAnsi" w:cstheme="minorHAnsi"/>
-          <w:b/>
-          <w:bCs/>
-          <w:color w:val="000000"/>
-        </w:rPr>
-      </w:pPr>
-      <w:r>
-        <w:rPr>
-          <w:rFonts w:asciiTheme="minorHAnsi" w:hAnsiTheme="minorHAnsi" w:cstheme="minorHAnsi"/>
+        <w:spacing w:before="0" w:beforeAutospacing="0" w:line="360" w:lineRule="auto"/>
+        <w:rPr>
+          <w:b/>
+          <w:bCs/>
+          <w:color w:val="000000"/>
+        </w:rPr>
+      </w:pPr>
+      <w:r>
+        <w:rPr>
           <w:b/>
           <w:bCs/>
           <w:color w:val="000000"/>
@@ -4279,42 +6641,80 @@
       </w:r>
       <w:r>
         <w:rPr>
-          <w:rFonts w:asciiTheme="minorHAnsi" w:hAnsiTheme="minorHAnsi" w:cstheme="minorHAnsi"/>
-          <w:bCs/>
-          <w:color w:val="000000"/>
-        </w:rPr>
-        <w:t>Aunque pueda parecer alguien externo, en la metodología Scrum el cliente debe formar parte del proceso. Se encarga de proponer nuevas ideas.</w:t>
+          <w:bCs/>
+          <w:color w:val="000000"/>
+        </w:rPr>
+        <w:t xml:space="preserve">Aunque pueda parecer alguien externo, en la metodología </w:t>
+      </w:r>
+      <w:proofErr w:type="spellStart"/>
+      <w:r>
+        <w:rPr>
+          <w:bCs/>
+          <w:color w:val="000000"/>
+        </w:rPr>
+        <w:t>Scrum</w:t>
+      </w:r>
+      <w:proofErr w:type="spellEnd"/>
+      <w:r>
+        <w:rPr>
+          <w:bCs/>
+          <w:color w:val="000000"/>
+        </w:rPr>
+        <w:t xml:space="preserve"> el cliente debe formar parte del proceso. Se encarga de proponer nuevas ideas.</w:t>
       </w:r>
     </w:p>
     <w:p>
       <w:pPr>
         <w:pStyle w:val="text-justify"/>
-        <w:spacing w:before="0" w:beforeAutospacing="0"/>
+        <w:spacing w:before="0" w:beforeAutospacing="0" w:line="360" w:lineRule="auto"/>
         <w:ind w:left="708"/>
         <w:rPr>
-          <w:rFonts w:asciiTheme="minorHAnsi" w:hAnsiTheme="minorHAnsi" w:cstheme="minorHAnsi"/>
-          <w:bCs/>
-          <w:color w:val="000000"/>
-        </w:rPr>
-      </w:pPr>
-      <w:r>
-        <w:rPr>
-          <w:rFonts w:asciiTheme="minorHAnsi" w:hAnsiTheme="minorHAnsi" w:cstheme="minorHAnsi"/>
-          <w:bCs/>
-          <w:color w:val="000000"/>
-        </w:rPr>
-        <w:t>Durante este proyecto el papel de cliente ha sido ficticio ya que no existe un cliente real para nuestras aplicaciones pero hemos realizado nuestro trabajo como si nuestro cliente fuera un árbitro, un cómite de árbitro y un equipo con sus jugadores respectivamente para cada aplicación.</w:t>
-      </w:r>
-      <w:bookmarkStart w:id="0" w:name="_GoBack"/>
-      <w:bookmarkEnd w:id="0"/>
+          <w:bCs/>
+          <w:color w:val="000000"/>
+        </w:rPr>
+      </w:pPr>
+      <w:r>
+        <w:rPr>
+          <w:bCs/>
+          <w:color w:val="000000"/>
+        </w:rPr>
+        <w:t xml:space="preserve">Durante este proyecto el papel de cliente ha sido ficticio ya que no existe un cliente real para nuestras </w:t>
+      </w:r>
+      <w:r>
+        <w:rPr>
+          <w:bCs/>
+          <w:color w:val="000000"/>
+        </w:rPr>
+        <w:t>aplicaciones,</w:t>
+      </w:r>
+      <w:r>
+        <w:rPr>
+          <w:bCs/>
+          <w:color w:val="000000"/>
+        </w:rPr>
+        <w:t xml:space="preserve"> pero hemos realizado nuestro trabajo como si nuestro cliente fuera un árbitro, un </w:t>
+      </w:r>
+      <w:r>
+        <w:rPr>
+          <w:bCs/>
+          <w:color w:val="000000"/>
+        </w:rPr>
+        <w:t>comité</w:t>
+      </w:r>
+      <w:r>
+        <w:rPr>
+          <w:bCs/>
+          <w:color w:val="000000"/>
+        </w:rPr>
+        <w:t xml:space="preserve"> de árbitro y un equipo con sus jugadores respectivamente para cada aplicación.</w:t>
+      </w:r>
     </w:p>
     <w:p>
       <w:pPr>
         <w:pStyle w:val="text-justify"/>
-        <w:spacing w:before="0" w:beforeAutospacing="0"/>
+        <w:spacing w:before="0" w:beforeAutospacing="0" w:line="360" w:lineRule="auto"/>
         <w:ind w:left="720"/>
         <w:rPr>
-          <w:rFonts w:asciiTheme="minorHAnsi" w:hAnsiTheme="minorHAnsi" w:cstheme="minorHAnsi"/>
           <w:bCs/>
           <w:color w:val="000000"/>
         </w:rPr>
@@ -4323,9 +6723,8 @@
     <w:p>
       <w:pPr>
         <w:pStyle w:val="text-justify"/>
-        <w:spacing w:before="0" w:beforeAutospacing="0"/>
-        <w:rPr>
-          <w:rFonts w:asciiTheme="minorHAnsi" w:hAnsiTheme="minorHAnsi" w:cstheme="minorHAnsi"/>
+        <w:spacing w:before="0" w:beforeAutospacing="0" w:line="360" w:lineRule="auto"/>
+        <w:rPr>
           <w:bCs/>
           <w:color w:val="000000"/>
         </w:rPr>
@@ -4334,9 +6733,8 @@
     <w:p>
       <w:pPr>
         <w:pStyle w:val="text-justify"/>
-        <w:spacing w:before="0" w:beforeAutospacing="0"/>
-        <w:rPr>
-          <w:rFonts w:asciiTheme="minorHAnsi" w:hAnsiTheme="minorHAnsi" w:cstheme="minorHAnsi"/>
+        <w:spacing w:before="0" w:beforeAutospacing="0" w:line="360" w:lineRule="auto"/>
+        <w:rPr>
           <w:bCs/>
           <w:color w:val="000000"/>
         </w:rPr>
@@ -4345,137 +6743,96 @@
     <w:p>
       <w:pPr>
         <w:pStyle w:val="text-justify"/>
-        <w:spacing w:before="0" w:beforeAutospacing="0"/>
-        <w:rPr>
-          <w:rFonts w:asciiTheme="minorHAnsi" w:hAnsiTheme="minorHAnsi" w:cstheme="minorHAnsi"/>
-          <w:bCs/>
-          <w:color w:val="000000"/>
-        </w:rPr>
-      </w:pPr>
-    </w:p>
-    <w:p>
-      <w:r>
+        <w:spacing w:before="0" w:beforeAutospacing="0" w:line="360" w:lineRule="auto"/>
+        <w:rPr>
+          <w:bCs/>
+          <w:color w:val="000000"/>
+        </w:rPr>
+      </w:pPr>
+    </w:p>
+    <w:p>
+      <w:pPr>
+        <w:spacing w:line="360" w:lineRule="auto"/>
+        <w:rPr>
+          <w:rFonts w:ascii="Times New Roman" w:hAnsi="Times New Roman" w:cs="Times New Roman"/>
+        </w:rPr>
+      </w:pPr>
+      <w:r>
+        <w:rPr>
+          <w:rFonts w:ascii="Times New Roman" w:hAnsi="Times New Roman" w:cs="Times New Roman"/>
+        </w:rPr>
         <w:t xml:space="preserve"> </w:t>
       </w:r>
     </w:p>
     <w:p>
       <w:pPr>
-        <w:rPr>
+        <w:spacing w:line="360" w:lineRule="auto"/>
+        <w:rPr>
+          <w:rFonts w:ascii="Times New Roman" w:hAnsi="Times New Roman" w:cs="Times New Roman"/>
           <w:color w:val="FFC000" w:themeColor="accent4"/>
         </w:rPr>
       </w:pPr>
     </w:p>
     <w:p>
       <w:pPr>
-        <w:rPr>
+        <w:spacing w:line="360" w:lineRule="auto"/>
+        <w:rPr>
+          <w:rFonts w:ascii="Times New Roman" w:hAnsi="Times New Roman" w:cs="Times New Roman"/>
           <w:color w:val="FFC000" w:themeColor="accent4"/>
         </w:rPr>
       </w:pPr>
     </w:p>
     <w:p>
       <w:pPr>
-        <w:rPr>
+        <w:spacing w:line="360" w:lineRule="auto"/>
+        <w:rPr>
+          <w:rFonts w:ascii="Times New Roman" w:hAnsi="Times New Roman" w:cs="Times New Roman"/>
           <w:color w:val="FFC000" w:themeColor="accent4"/>
         </w:rPr>
       </w:pPr>
     </w:p>
     <w:p>
       <w:pPr>
-        <w:rPr>
+        <w:spacing w:line="360" w:lineRule="auto"/>
+        <w:rPr>
+          <w:rFonts w:ascii="Times New Roman" w:hAnsi="Times New Roman" w:cs="Times New Roman"/>
           <w:color w:val="FFC000" w:themeColor="accent4"/>
         </w:rPr>
       </w:pPr>
     </w:p>
     <w:p>
       <w:pPr>
-        <w:rPr>
-          <w:color w:val="FFC000" w:themeColor="accent4"/>
-        </w:rPr>
-      </w:pPr>
-    </w:p>
-    <w:p/>
-    <w:p>
-      <w:pPr>
-        <w:rPr>
-          <w:i/>
-        </w:rPr>
-      </w:pPr>
-    </w:p>
-    <w:p>
-      <w:pPr>
-        <w:rPr>
-          <w:i/>
-        </w:rPr>
-      </w:pPr>
-    </w:p>
-    <w:p>
-      <w:pPr>
-        <w:rPr>
-          <w:i/>
-        </w:rPr>
-      </w:pPr>
-    </w:p>
-    <w:p>
-      <w:pPr>
-        <w:rPr>
-          <w:i/>
-        </w:rPr>
-      </w:pPr>
-    </w:p>
-    <w:p>
-      <w:pPr>
-        <w:rPr>
-          <w:i/>
-        </w:rPr>
-      </w:pPr>
-    </w:p>
-    <w:p>
-      <w:pPr>
-        <w:rPr>
-          <w:i/>
-        </w:rPr>
-      </w:pPr>
-    </w:p>
-    <w:p>
-      <w:pPr>
-        <w:rPr>
-          <w:i/>
-        </w:rPr>
-      </w:pPr>
-    </w:p>
-    <w:p>
-      <w:pPr>
-        <w:rPr>
-          <w:i/>
-        </w:rPr>
-      </w:pPr>
-    </w:p>
-    <w:p>
-      <w:pPr>
-        <w:rPr>
-          <w:b/>
-          <w:sz w:val="36"/>
-        </w:rPr>
-      </w:pPr>
-    </w:p>
-    <w:p>
-      <w:pPr>
-        <w:rPr>
-          <w:b/>
-          <w:sz w:val="36"/>
-        </w:rPr>
-      </w:pPr>
-      <w:r>
-        <w:rPr>
-          <w:b/>
-          <w:sz w:val="36"/>
-        </w:rPr>
+        <w:spacing w:line="360" w:lineRule="auto"/>
+        <w:rPr>
+          <w:rFonts w:ascii="Times New Roman" w:hAnsi="Times New Roman" w:cs="Times New Roman"/>
+          <w:b/>
+        </w:rPr>
+      </w:pPr>
+    </w:p>
+    <w:p>
+      <w:pPr>
+        <w:spacing w:line="360" w:lineRule="auto"/>
+        <w:rPr>
+          <w:rFonts w:ascii="Times New Roman" w:hAnsi="Times New Roman" w:cs="Times New Roman"/>
+          <w:b/>
+          <w:sz w:val="32"/>
+        </w:rPr>
+      </w:pPr>
+      <w:r>
+        <w:rPr>
+          <w:rFonts w:ascii="Times New Roman" w:hAnsi="Times New Roman" w:cs="Times New Roman"/>
+          <w:b/>
+          <w:sz w:val="32"/>
+        </w:rPr>
+        <w:lastRenderedPageBreak/>
         <w:t>Bibliografía</w:t>
       </w:r>
     </w:p>
     <w:p>
       <w:pPr>
-        <w:rPr>
+        <w:spacing w:line="360" w:lineRule="auto"/>
+        <w:rPr>
+          <w:rFonts w:ascii="Times New Roman" w:hAnsi="Times New Roman" w:cs="Times New Roman"/>
           <w:b/>
         </w:rPr>
       </w:pPr>
@@ -4487,7 +6844,9 @@
           <w:ilvl w:val="0"/>
           <w:numId w:val="2"/>
         </w:numPr>
-        <w:rPr>
+        <w:spacing w:line="360" w:lineRule="auto"/>
+        <w:rPr>
+          <w:rFonts w:ascii="Times New Roman" w:hAnsi="Times New Roman" w:cs="Times New Roman"/>
           <w:lang w:val="es-ES"/>
         </w:rPr>
       </w:pPr>
@@ -4495,6 +6854,7 @@
         <w:r>
           <w:rPr>
             <w:rStyle w:val="Hipervnculo"/>
+            <w:rFonts w:ascii="Times New Roman" w:hAnsi="Times New Roman" w:cs="Times New Roman"/>
             <w:lang w:val="es-ES"/>
           </w:rPr>
           <w:t>https://www.solbyte.com/blog/2014/07/21/tipos-de-aplicaciones-moviles-nativas-webs-hibridas/</w:t>
@@ -4508,7 +6868,9 @@
           <w:ilvl w:val="0"/>
           <w:numId w:val="2"/>
         </w:numPr>
-        <w:rPr>
+        <w:spacing w:line="360" w:lineRule="auto"/>
+        <w:rPr>
+          <w:rFonts w:ascii="Times New Roman" w:hAnsi="Times New Roman" w:cs="Times New Roman"/>
           <w:lang w:val="es-ES"/>
         </w:rPr>
       </w:pPr>
@@ -4516,6 +6878,7 @@
         <w:r>
           <w:rPr>
             <w:rStyle w:val="Hipervnculo"/>
+            <w:rFonts w:ascii="Times New Roman" w:hAnsi="Times New Roman" w:cs="Times New Roman"/>
             <w:lang w:val="es-ES"/>
           </w:rPr>
           <w:t>https://okhosting.com/blog/ventajas-desventajas-de-las-aplicaciones-moviles-nativas/#Ventajas_de_crear_aplicaciones_moviles_nativas</w:t>
@@ -4529,8 +6892,10 @@
           <w:ilvl w:val="0"/>
           <w:numId w:val="2"/>
         </w:numPr>
+        <w:spacing w:line="360" w:lineRule="auto"/>
         <w:rPr>
           <w:rStyle w:val="Hipervnculo"/>
+          <w:rFonts w:ascii="Times New Roman" w:hAnsi="Times New Roman" w:cs="Times New Roman"/>
           <w:color w:val="auto"/>
           <w:u w:val="none"/>
           <w:lang w:val="es-ES"/>
@@ -4540,6 +6905,7 @@
         <w:r>
           <w:rPr>
             <w:rStyle w:val="Hipervnculo"/>
+            <w:rFonts w:ascii="Times New Roman" w:hAnsi="Times New Roman" w:cs="Times New Roman"/>
             <w:lang w:val="es-ES"/>
           </w:rPr>
           <w:t>https://www.raona.com/aplicacion-nativa-web-hibrida/</w:t>
@@ -4553,7 +6919,9 @@
           <w:ilvl w:val="0"/>
           <w:numId w:val="2"/>
         </w:numPr>
-        <w:rPr>
+        <w:spacing w:line="360" w:lineRule="auto"/>
+        <w:rPr>
+          <w:rFonts w:ascii="Times New Roman" w:hAnsi="Times New Roman" w:cs="Times New Roman"/>
           <w:lang w:val="es-ES"/>
         </w:rPr>
       </w:pPr>
@@ -4561,6 +6929,7 @@
         <w:r>
           <w:rPr>
             <w:rStyle w:val="Hipervnculo"/>
+            <w:rFonts w:ascii="Times New Roman" w:hAnsi="Times New Roman" w:cs="Times New Roman"/>
             <w:lang w:val="es-ES"/>
           </w:rPr>
           <w:t>https://es.wikipedia.org/wiki/Front-end_y_back-end</w:t>
@@ -4574,7 +6943,9 @@
           <w:ilvl w:val="0"/>
           <w:numId w:val="2"/>
         </w:numPr>
-        <w:rPr>
+        <w:spacing w:line="360" w:lineRule="auto"/>
+        <w:rPr>
+          <w:rFonts w:ascii="Times New Roman" w:hAnsi="Times New Roman" w:cs="Times New Roman"/>
           <w:lang w:val="es-ES"/>
         </w:rPr>
       </w:pPr>
@@ -4582,6 +6953,7 @@
         <w:r>
           <w:rPr>
             <w:rStyle w:val="Hipervnculo"/>
+            <w:rFonts w:ascii="Times New Roman" w:hAnsi="Times New Roman" w:cs="Times New Roman"/>
             <w:lang w:val="es-ES"/>
           </w:rPr>
           <w:t>https://serprogramador.es/que-es-frontend-y-backend-en-la-programacion-web/</w:t>
@@ -4595,7 +6967,9 @@
           <w:ilvl w:val="0"/>
           <w:numId w:val="2"/>
         </w:numPr>
-        <w:rPr>
+        <w:spacing w:line="360" w:lineRule="auto"/>
+        <w:rPr>
+          <w:rFonts w:ascii="Times New Roman" w:hAnsi="Times New Roman" w:cs="Times New Roman"/>
           <w:lang w:val="es-ES"/>
         </w:rPr>
       </w:pPr>
@@ -4603,6 +6977,7 @@
         <w:r>
           <w:rPr>
             <w:rStyle w:val="Hipervnculo"/>
+            <w:rFonts w:ascii="Times New Roman" w:hAnsi="Times New Roman" w:cs="Times New Roman"/>
             <w:lang w:val="es-ES"/>
           </w:rPr>
           <w:t>https://es.wikipedia.org/wiki/Framework</w:t>
@@ -4616,7 +6991,9 @@
           <w:ilvl w:val="0"/>
           <w:numId w:val="2"/>
         </w:numPr>
-        <w:rPr>
+        <w:spacing w:line="360" w:lineRule="auto"/>
+        <w:rPr>
+          <w:rFonts w:ascii="Times New Roman" w:hAnsi="Times New Roman" w:cs="Times New Roman"/>
           <w:lang w:val="es-ES"/>
         </w:rPr>
       </w:pPr>
@@ -4624,6 +7001,7 @@
         <w:r>
           <w:rPr>
             <w:rStyle w:val="Hipervnculo"/>
+            <w:rFonts w:ascii="Times New Roman" w:hAnsi="Times New Roman" w:cs="Times New Roman"/>
             <w:lang w:val="es-ES"/>
           </w:rPr>
           <w:t>https://jordisan.net/blog/2006/que-es-un-framework/</w:t>
@@ -4637,7 +7015,9 @@
           <w:ilvl w:val="0"/>
           <w:numId w:val="2"/>
         </w:numPr>
-        <w:rPr>
+        <w:spacing w:line="360" w:lineRule="auto"/>
+        <w:rPr>
+          <w:rFonts w:ascii="Times New Roman" w:hAnsi="Times New Roman" w:cs="Times New Roman"/>
           <w:lang w:val="es-ES"/>
         </w:rPr>
       </w:pPr>
@@ -4645,6 +7025,7 @@
         <w:r>
           <w:rPr>
             <w:rStyle w:val="Hipervnculo"/>
+            <w:rFonts w:ascii="Times New Roman" w:hAnsi="Times New Roman" w:cs="Times New Roman"/>
             <w:lang w:val="es-ES"/>
           </w:rPr>
           <w:t>http://www.phonegapspain.com/que-es-y-como-empezar-con-ionic-framework/</w:t>
@@ -4658,7 +7039,9 @@
           <w:ilvl w:val="0"/>
           <w:numId w:val="2"/>
         </w:numPr>
-        <w:rPr>
+        <w:spacing w:line="360" w:lineRule="auto"/>
+        <w:rPr>
+          <w:rFonts w:ascii="Times New Roman" w:hAnsi="Times New Roman" w:cs="Times New Roman"/>
           <w:lang w:val="es-ES"/>
         </w:rPr>
       </w:pPr>
@@ -4666,6 +7049,7 @@
         <w:r>
           <w:rPr>
             <w:rStyle w:val="Hipervnculo"/>
+            <w:rFonts w:ascii="Times New Roman" w:hAnsi="Times New Roman" w:cs="Times New Roman"/>
             <w:lang w:val="es-ES"/>
           </w:rPr>
           <w:t>https://es.wikipedia.org/wiki/Metodolog%C3%ADa_de_desarrollo_de_software#Otros_enfoques_de_desarrollo_de_software</w:t>
@@ -4679,14 +7063,17 @@
           <w:ilvl w:val="0"/>
           <w:numId w:val="2"/>
         </w:numPr>
-        <w:rPr>
+        <w:spacing w:line="360" w:lineRule="auto"/>
+        <w:rPr>
+          <w:rFonts w:ascii="Times New Roman" w:hAnsi="Times New Roman" w:cs="Times New Roman"/>
           <w:lang w:val="es-ES"/>
         </w:rPr>
       </w:pPr>
-      <w:hyperlink r:id="rId14" w:history="1">
+      <w:hyperlink r:id="rId14" w:anchor="Cuales_son_las_Principales_Metodologias_Agiles" w:history="1">
         <w:r>
           <w:rPr>
             <w:rStyle w:val="Hipervnculo"/>
+            <w:rFonts w:ascii="Times New Roman" w:hAnsi="Times New Roman" w:cs="Times New Roman"/>
             <w:lang w:val="es-ES"/>
           </w:rPr>
           <w:t>https://okhosting.com/blog/metodologias-del-desarrollo-de-software/#Cuales_son_las_Principales_Metodologias_Agiles</w:t>
@@ -4700,14 +7087,17 @@
           <w:ilvl w:val="0"/>
           <w:numId w:val="2"/>
         </w:numPr>
-        <w:rPr>
+        <w:spacing w:line="360" w:lineRule="auto"/>
+        <w:rPr>
+          <w:rFonts w:ascii="Times New Roman" w:hAnsi="Times New Roman" w:cs="Times New Roman"/>
           <w:lang w:val="es-ES"/>
         </w:rPr>
       </w:pPr>
-      <w:hyperlink r:id="rId15" w:history="1">
+      <w:hyperlink r:id="rId15" w:anchor="Cuales_son_las_Principales_Metodologias_Agiles" w:history="1">
         <w:r>
           <w:rPr>
             <w:rStyle w:val="Hipervnculo"/>
+            <w:rFonts w:ascii="Times New Roman" w:hAnsi="Times New Roman" w:cs="Times New Roman"/>
             <w:lang w:val="es-ES"/>
           </w:rPr>
           <w:t>https://okhosting.com/blog/metodologias-del-desarrollo-de-software/#Cuales_son_las_Principales_Metodologias_Agiles</w:t>
@@ -4721,7 +7111,9 @@
           <w:ilvl w:val="0"/>
           <w:numId w:val="2"/>
         </w:numPr>
-        <w:rPr>
+        <w:spacing w:line="360" w:lineRule="auto"/>
+        <w:rPr>
+          <w:rFonts w:ascii="Times New Roman" w:hAnsi="Times New Roman" w:cs="Times New Roman"/>
           <w:lang w:val="es-ES"/>
         </w:rPr>
       </w:pPr>
@@ -4729,6 +7121,7 @@
         <w:r>
           <w:rPr>
             <w:rStyle w:val="Hipervnculo"/>
+            <w:rFonts w:ascii="Times New Roman" w:hAnsi="Times New Roman" w:cs="Times New Roman"/>
             <w:lang w:val="es-ES"/>
           </w:rPr>
           <w:t>https://es.wikipedia.org/wiki/Kanban_(desarrollo)</w:t>
@@ -4742,14 +7135,76 @@
           <w:ilvl w:val="0"/>
           <w:numId w:val="2"/>
         </w:numPr>
-        <w:rPr>
+        <w:spacing w:line="360" w:lineRule="auto"/>
+        <w:rPr>
+          <w:rFonts w:ascii="Times New Roman" w:hAnsi="Times New Roman" w:cs="Times New Roman"/>
           <w:lang w:val="es-ES"/>
         </w:rPr>
       </w:pPr>
-    </w:p>
-    <w:p>
-      <w:pPr>
-        <w:rPr>
+      <w:hyperlink r:id="rId17" w:history="1">
+        <w:r>
+          <w:rPr>
+            <w:rStyle w:val="Hipervnculo"/>
+            <w:rFonts w:ascii="Times New Roman" w:hAnsi="Times New Roman" w:cs="Times New Roman"/>
+            <w:lang w:val="es-ES"/>
+          </w:rPr>
+          <w:t>https://cordova.apache.org/docs/es/latest/guide/overview/</w:t>
+        </w:r>
+      </w:hyperlink>
+    </w:p>
+    <w:p>
+      <w:pPr>
+        <w:pStyle w:val="Prrafodelista"/>
+        <w:numPr>
+          <w:ilvl w:val="0"/>
+          <w:numId w:val="2"/>
+        </w:numPr>
+        <w:spacing w:line="360" w:lineRule="auto"/>
+        <w:rPr>
+          <w:rFonts w:ascii="Times New Roman" w:hAnsi="Times New Roman" w:cs="Times New Roman"/>
+          <w:lang w:val="es-ES"/>
+        </w:rPr>
+      </w:pPr>
+      <w:hyperlink r:id="rId18" w:history="1">
+        <w:r>
+          <w:rPr>
+            <w:rStyle w:val="Hipervnculo"/>
+            <w:rFonts w:ascii="Times New Roman" w:hAnsi="Times New Roman" w:cs="Times New Roman"/>
+            <w:lang w:val="es-ES"/>
+          </w:rPr>
+          <w:t>https://es.wikipedia.org/wiki/Apache_Cordova</w:t>
+        </w:r>
+      </w:hyperlink>
+    </w:p>
+    <w:p>
+      <w:pPr>
+        <w:pStyle w:val="Prrafodelista"/>
+        <w:numPr>
+          <w:ilvl w:val="0"/>
+          <w:numId w:val="2"/>
+        </w:numPr>
+        <w:spacing w:line="360" w:lineRule="auto"/>
+        <w:rPr>
+          <w:rFonts w:ascii="Times New Roman" w:hAnsi="Times New Roman" w:cs="Times New Roman"/>
+          <w:lang w:val="es-ES"/>
+        </w:rPr>
+      </w:pPr>
+    </w:p>
+    <w:p>
+      <w:pPr>
+        <w:spacing w:line="360" w:lineRule="auto"/>
+        <w:rPr>
+          <w:rFonts w:ascii="Times New Roman" w:hAnsi="Times New Roman" w:cs="Times New Roman"/>
+          <w:lang w:val="es-ES"/>
+        </w:rPr>
+      </w:pPr>
+    </w:p>
+    <w:p>
+      <w:pPr>
+        <w:spacing w:line="360" w:lineRule="auto"/>
+        <w:jc w:val="center"/>
+        <w:rPr>
+          <w:rFonts w:ascii="Times New Roman" w:hAnsi="Times New Roman" w:cs="Times New Roman"/>
           <w:lang w:val="es-ES"/>
         </w:rPr>
       </w:pPr>

--- a/Memoria/MemoriaAlex.docx
+++ b/Memoria/MemoriaAlex.docx
@@ -2727,15 +2727,7 @@
           <w:bCs/>
           <w:color w:val="000000"/>
         </w:rPr>
-        <w:t xml:space="preserve"> con el fin de crear un marco más </w:t>
-      </w:r>
-      <w:bookmarkStart w:id="0" w:name="_GoBack"/>
-      <w:r>
-        <w:rPr>
-          <w:bCs/>
-          <w:color w:val="000000"/>
-        </w:rPr>
-        <w:t xml:space="preserve">adecuado para desarrollar aplicaciones ricas y robustas. </w:t>
+        <w:t xml:space="preserve"> con el fin de crear un marco más adecuado para desarrollar aplicaciones ricas y robustas. </w:t>
       </w:r>
       <w:r>
         <w:rPr>
@@ -2750,15 +2742,7 @@
           <w:bCs/>
           <w:color w:val="000000"/>
         </w:rPr>
-        <w:t xml:space="preserve"> no sólo se ve bien, </w:t>
-      </w:r>
-      <w:bookmarkEnd w:id="0"/>
-      <w:r>
-        <w:rPr>
-          <w:bCs/>
-          <w:color w:val="000000"/>
-        </w:rPr>
-        <w:t xml:space="preserve">sino que su arquitectura central es robusta y seria para el desarrollo de aplicaciones. Trabaja perfectamente con </w:t>
+        <w:t xml:space="preserve"> no sólo se ve bien, sino que su arquitectura central es robusta y seria para el desarrollo de aplicaciones. Trabaja perfectamente con </w:t>
       </w:r>
       <w:r>
         <w:rPr>
@@ -3117,7 +3101,7 @@
           <w:sz w:val="32"/>
         </w:rPr>
       </w:pPr>
-      <w:bookmarkStart w:id="1" w:name="Cordova"/>
+      <w:bookmarkStart w:id="0" w:name="Cordova"/>
       <w:r>
         <w:rPr>
           <w:rFonts w:ascii="Times New Roman" w:hAnsi="Times New Roman" w:cs="Times New Roman"/>
@@ -3135,7 +3119,7 @@
         </w:rPr>
         <w:t>Cordova</w:t>
       </w:r>
-      <w:bookmarkEnd w:id="1"/>
+      <w:bookmarkEnd w:id="0"/>
       <w:proofErr w:type="spellEnd"/>
     </w:p>
     <w:p>
@@ -6711,12 +6695,1962 @@
     </w:p>
     <w:p>
       <w:pPr>
+        <w:tabs>
+          <w:tab w:val="left" w:pos="3669"/>
+        </w:tabs>
+        <w:spacing w:line="360" w:lineRule="auto"/>
+        <w:rPr>
+          <w:rFonts w:ascii="Times New Roman" w:hAnsi="Times New Roman" w:cs="Times New Roman"/>
+          <w:b/>
+          <w:sz w:val="28"/>
+        </w:rPr>
+      </w:pPr>
+      <w:r>
+        <w:rPr>
+          <w:rFonts w:ascii="Times New Roman" w:hAnsi="Times New Roman" w:cs="Times New Roman"/>
+          <w:b/>
+          <w:sz w:val="28"/>
+        </w:rPr>
+        <w:t>Bases de datos</w:t>
+      </w:r>
+    </w:p>
+    <w:p>
+      <w:pPr>
+        <w:tabs>
+          <w:tab w:val="left" w:pos="3669"/>
+        </w:tabs>
+        <w:spacing w:line="360" w:lineRule="auto"/>
+        <w:rPr>
+          <w:rFonts w:ascii="Times New Roman" w:hAnsi="Times New Roman" w:cs="Times New Roman"/>
+        </w:rPr>
+      </w:pPr>
+      <w:r>
+        <w:rPr>
+          <w:rFonts w:ascii="Times New Roman" w:hAnsi="Times New Roman" w:cs="Times New Roman"/>
+        </w:rPr>
+        <w:t>Se denomina bases de datos al “almacén” donde es posible guardar grandes cantidades de datos de forma organizada y que pueden ser consultados y encontrados fácilmente. En informática, las bases de datos son sistemas formados por un conjunto de datos almacenados en discos que permiten el acceso a estos de manera directa o desde otras aplicaciones.</w:t>
+      </w:r>
+    </w:p>
+    <w:p>
+      <w:pPr>
+        <w:tabs>
+          <w:tab w:val="left" w:pos="3669"/>
+        </w:tabs>
+        <w:spacing w:line="360" w:lineRule="auto"/>
+        <w:rPr>
+          <w:rFonts w:ascii="Times New Roman" w:hAnsi="Times New Roman" w:cs="Times New Roman"/>
+        </w:rPr>
+      </w:pPr>
+      <w:r>
+        <w:rPr>
+          <w:rFonts w:ascii="Times New Roman" w:hAnsi="Times New Roman" w:cs="Times New Roman"/>
+        </w:rPr>
+        <w:t>Es extraño encontrar cualquier tipo de sistema informático que no cuente con una base de datos o más hoy en día. Por este motivo, podemos decir que las bases de datos son imprescindibles en cualquier sistema informático y nos atreveríamos a decir que, además, es la parte m</w:t>
+      </w:r>
+      <w:r>
+        <w:rPr>
+          <w:rFonts w:ascii="Times New Roman" w:hAnsi="Times New Roman" w:cs="Times New Roman"/>
+        </w:rPr>
+        <w:t>ás importante.</w:t>
+      </w:r>
+      <w:bookmarkStart w:id="1" w:name="_GoBack"/>
+      <w:bookmarkEnd w:id="1"/>
+    </w:p>
+    <w:p>
+      <w:pPr>
+        <w:tabs>
+          <w:tab w:val="left" w:pos="3669"/>
+        </w:tabs>
+        <w:spacing w:line="360" w:lineRule="auto"/>
+        <w:rPr>
+          <w:rFonts w:ascii="Times New Roman" w:hAnsi="Times New Roman" w:cs="Times New Roman"/>
+        </w:rPr>
+      </w:pPr>
+      <w:r>
+        <w:rPr>
+          <w:rFonts w:ascii="Times New Roman" w:hAnsi="Times New Roman" w:cs="Times New Roman"/>
+        </w:rPr>
+        <w:t>Podemos diferencias dos grandes tipos de bases de datos: Relacionales (SQL) o no relacionales (</w:t>
+      </w:r>
+      <w:proofErr w:type="spellStart"/>
+      <w:r>
+        <w:rPr>
+          <w:rFonts w:ascii="Times New Roman" w:hAnsi="Times New Roman" w:cs="Times New Roman"/>
+        </w:rPr>
+        <w:t>NoSQL</w:t>
+      </w:r>
+      <w:proofErr w:type="spellEnd"/>
+      <w:r>
+        <w:rPr>
+          <w:rFonts w:ascii="Times New Roman" w:hAnsi="Times New Roman" w:cs="Times New Roman"/>
+        </w:rPr>
+        <w:t>)</w:t>
+      </w:r>
+    </w:p>
+    <w:p>
+      <w:pPr>
+        <w:pStyle w:val="text-justify"/>
+        <w:spacing w:before="0" w:beforeAutospacing="0" w:line="360" w:lineRule="auto"/>
+        <w:rPr>
+          <w:bCs/>
+          <w:color w:val="000000"/>
+        </w:rPr>
+      </w:pPr>
+    </w:p>
+    <w:p>
+      <w:pPr>
+        <w:tabs>
+          <w:tab w:val="left" w:pos="3669"/>
+        </w:tabs>
+        <w:spacing w:line="360" w:lineRule="auto"/>
+        <w:rPr>
+          <w:rFonts w:ascii="Times New Roman" w:hAnsi="Times New Roman" w:cs="Times New Roman"/>
+          <w:b/>
+          <w:sz w:val="28"/>
+        </w:rPr>
+      </w:pPr>
+      <w:r>
+        <w:rPr>
+          <w:rFonts w:ascii="Times New Roman" w:hAnsi="Times New Roman" w:cs="Times New Roman"/>
+          <w:b/>
+          <w:sz w:val="28"/>
+        </w:rPr>
+        <w:t>Bases de datos relacionales</w:t>
+      </w:r>
+      <w:r>
+        <w:rPr>
+          <w:rFonts w:ascii="Times New Roman" w:hAnsi="Times New Roman" w:cs="Times New Roman"/>
+          <w:b/>
+          <w:sz w:val="28"/>
+        </w:rPr>
+        <w:t xml:space="preserve"> o SQL</w:t>
+      </w:r>
+    </w:p>
+    <w:p>
+      <w:pPr>
+        <w:spacing w:line="360" w:lineRule="auto"/>
+        <w:rPr>
+          <w:rFonts w:ascii="Times New Roman" w:hAnsi="Times New Roman" w:cs="Times New Roman"/>
+        </w:rPr>
+      </w:pPr>
+      <w:r>
+        <w:rPr>
+          <w:rFonts w:ascii="Times New Roman" w:hAnsi="Times New Roman" w:cs="Times New Roman"/>
+        </w:rPr>
+        <w:t>Se denomina base de datos relacional a una base de datos que cumple con el modelo relacional.</w:t>
+      </w:r>
+    </w:p>
+    <w:p>
+      <w:pPr>
+        <w:spacing w:line="360" w:lineRule="auto"/>
+        <w:rPr>
+          <w:rFonts w:ascii="Times New Roman" w:hAnsi="Times New Roman" w:cs="Times New Roman"/>
+        </w:rPr>
+      </w:pPr>
+      <w:r>
+        <w:rPr>
+          <w:rFonts w:ascii="Times New Roman" w:hAnsi="Times New Roman" w:cs="Times New Roman"/>
+        </w:rPr>
+        <w:t>El modelo relacional se trata de un modelo de datos basado en la lógica de predicados y teoría de conjuntos cuya idea fundamental es el uso de relaciones. Cada relación es una tabla donde cada fila es un registro y cada columna es un campo.</w:t>
+      </w:r>
+    </w:p>
+    <w:p>
+      <w:pPr>
+        <w:spacing w:line="360" w:lineRule="auto"/>
+        <w:rPr>
+          <w:rFonts w:ascii="Times New Roman" w:hAnsi="Times New Roman" w:cs="Times New Roman"/>
+        </w:rPr>
+      </w:pPr>
+      <w:r>
+        <w:rPr>
+          <w:rFonts w:ascii="Times New Roman" w:hAnsi="Times New Roman" w:cs="Times New Roman"/>
+        </w:rPr>
+        <w:t xml:space="preserve">Las bases de datos relacionales tienen las siguientes características: </w:t>
+      </w:r>
+    </w:p>
+    <w:p>
+      <w:pPr>
+        <w:pStyle w:val="Prrafodelista"/>
+        <w:numPr>
+          <w:ilvl w:val="0"/>
+          <w:numId w:val="3"/>
+        </w:numPr>
+        <w:spacing w:line="360" w:lineRule="auto"/>
+        <w:rPr>
+          <w:rFonts w:ascii="Times New Roman" w:hAnsi="Times New Roman" w:cs="Times New Roman"/>
+        </w:rPr>
+      </w:pPr>
+      <w:r>
+        <w:rPr>
+          <w:rFonts w:ascii="Times New Roman" w:hAnsi="Times New Roman" w:cs="Times New Roman"/>
+        </w:rPr>
+        <w:t>No pueden existir dos tablas con el mismo nombre ni registro.</w:t>
+      </w:r>
+    </w:p>
+    <w:p>
+      <w:pPr>
+        <w:pStyle w:val="Prrafodelista"/>
+        <w:numPr>
+          <w:ilvl w:val="0"/>
+          <w:numId w:val="3"/>
+        </w:numPr>
+        <w:spacing w:line="360" w:lineRule="auto"/>
+        <w:rPr>
+          <w:rFonts w:ascii="Times New Roman" w:hAnsi="Times New Roman" w:cs="Times New Roman"/>
+        </w:rPr>
+      </w:pPr>
+      <w:r>
+        <w:rPr>
+          <w:rFonts w:ascii="Times New Roman" w:hAnsi="Times New Roman" w:cs="Times New Roman"/>
+        </w:rPr>
+        <w:t>La relación entre tablas se realiza mediante las claves primarias y foráneas.</w:t>
+      </w:r>
+    </w:p>
+    <w:p>
+      <w:pPr>
+        <w:pStyle w:val="Prrafodelista"/>
+        <w:numPr>
+          <w:ilvl w:val="0"/>
+          <w:numId w:val="3"/>
+        </w:numPr>
+        <w:spacing w:line="360" w:lineRule="auto"/>
+        <w:rPr>
+          <w:rFonts w:ascii="Times New Roman" w:hAnsi="Times New Roman" w:cs="Times New Roman"/>
+        </w:rPr>
+      </w:pPr>
+      <w:r>
+        <w:rPr>
+          <w:rFonts w:ascii="Times New Roman" w:hAnsi="Times New Roman" w:cs="Times New Roman"/>
+        </w:rPr>
+        <w:t>Las claves primarias son la clave principal de un registro dentro de una tabla.</w:t>
+      </w:r>
+    </w:p>
+    <w:p>
+      <w:pPr>
+        <w:pStyle w:val="Prrafodelista"/>
+        <w:numPr>
+          <w:ilvl w:val="0"/>
+          <w:numId w:val="3"/>
+        </w:numPr>
+        <w:spacing w:line="360" w:lineRule="auto"/>
+        <w:rPr>
+          <w:rFonts w:ascii="Times New Roman" w:hAnsi="Times New Roman" w:cs="Times New Roman"/>
+        </w:rPr>
+      </w:pPr>
+      <w:r>
+        <w:rPr>
+          <w:rFonts w:ascii="Times New Roman" w:hAnsi="Times New Roman" w:cs="Times New Roman"/>
+        </w:rPr>
+        <w:t>Las claves primarias sirven para relacionar unas tablas con otras y contienen el mismo valor que la clave primaria del registro original.</w:t>
+      </w:r>
+    </w:p>
+    <w:p>
+      <w:pPr>
+        <w:spacing w:line="360" w:lineRule="auto"/>
+        <w:rPr>
+          <w:rFonts w:ascii="Times New Roman" w:hAnsi="Times New Roman" w:cs="Times New Roman"/>
+          <w:b/>
+        </w:rPr>
+      </w:pPr>
+      <w:r>
+        <w:rPr>
+          <w:rFonts w:ascii="Times New Roman" w:hAnsi="Times New Roman" w:cs="Times New Roman"/>
+          <w:b/>
+        </w:rPr>
+        <w:t>Ventajas</w:t>
+      </w:r>
+    </w:p>
+    <w:p>
+      <w:pPr>
+        <w:spacing w:line="360" w:lineRule="auto"/>
+        <w:rPr>
+          <w:rFonts w:ascii="Times New Roman" w:hAnsi="Times New Roman" w:cs="Times New Roman"/>
+        </w:rPr>
+      </w:pPr>
+      <w:r>
+        <w:rPr>
+          <w:rFonts w:ascii="Times New Roman" w:hAnsi="Times New Roman" w:cs="Times New Roman"/>
+        </w:rPr>
+        <w:t>Las principales ventajas de las bases de datos relacionales son:</w:t>
+      </w:r>
+    </w:p>
+    <w:p>
+      <w:pPr>
+        <w:pStyle w:val="Prrafodelista"/>
+        <w:numPr>
+          <w:ilvl w:val="0"/>
+          <w:numId w:val="3"/>
+        </w:numPr>
+        <w:spacing w:line="360" w:lineRule="auto"/>
+        <w:rPr>
+          <w:rFonts w:ascii="Times New Roman" w:hAnsi="Times New Roman" w:cs="Times New Roman"/>
+        </w:rPr>
+      </w:pPr>
+      <w:r>
+        <w:rPr>
+          <w:rFonts w:ascii="Times New Roman" w:hAnsi="Times New Roman" w:cs="Times New Roman"/>
+        </w:rPr>
+        <w:t>Garantizan que no se produzcan registros duplicados.</w:t>
+      </w:r>
+    </w:p>
+    <w:p>
+      <w:pPr>
+        <w:pStyle w:val="Prrafodelista"/>
+        <w:numPr>
+          <w:ilvl w:val="0"/>
+          <w:numId w:val="3"/>
+        </w:numPr>
+        <w:spacing w:line="360" w:lineRule="auto"/>
+        <w:rPr>
+          <w:rFonts w:ascii="Times New Roman" w:hAnsi="Times New Roman" w:cs="Times New Roman"/>
+        </w:rPr>
+      </w:pPr>
+      <w:r>
+        <w:rPr>
+          <w:rFonts w:ascii="Times New Roman" w:hAnsi="Times New Roman" w:cs="Times New Roman"/>
+        </w:rPr>
+        <w:t>Permiten la “eliminación en cascada”.</w:t>
+      </w:r>
+    </w:p>
+    <w:p>
+      <w:pPr>
+        <w:pStyle w:val="Prrafodelista"/>
+        <w:numPr>
+          <w:ilvl w:val="0"/>
+          <w:numId w:val="3"/>
+        </w:numPr>
+        <w:spacing w:line="360" w:lineRule="auto"/>
+        <w:rPr>
+          <w:rFonts w:ascii="Times New Roman" w:hAnsi="Times New Roman" w:cs="Times New Roman"/>
+        </w:rPr>
+      </w:pPr>
+      <w:r>
+        <w:rPr>
+          <w:rFonts w:ascii="Times New Roman" w:hAnsi="Times New Roman" w:cs="Times New Roman"/>
+        </w:rPr>
+        <w:t>Favorecen la normalización.</w:t>
+      </w:r>
+    </w:p>
+    <w:p>
+      <w:pPr>
+        <w:spacing w:line="360" w:lineRule="auto"/>
+        <w:rPr>
+          <w:rFonts w:ascii="Times New Roman" w:hAnsi="Times New Roman" w:cs="Times New Roman"/>
+          <w:b/>
+        </w:rPr>
+      </w:pPr>
+      <w:r>
+        <w:rPr>
+          <w:rFonts w:ascii="Times New Roman" w:hAnsi="Times New Roman" w:cs="Times New Roman"/>
+          <w:b/>
+        </w:rPr>
+        <w:t>Desventajas</w:t>
+      </w:r>
+    </w:p>
+    <w:p>
+      <w:pPr>
+        <w:spacing w:line="360" w:lineRule="auto"/>
+        <w:rPr>
+          <w:rFonts w:ascii="Times New Roman" w:hAnsi="Times New Roman" w:cs="Times New Roman"/>
+        </w:rPr>
+      </w:pPr>
+      <w:r>
+        <w:rPr>
+          <w:rFonts w:ascii="Times New Roman" w:hAnsi="Times New Roman" w:cs="Times New Roman"/>
+        </w:rPr>
+        <w:t>Las principales desventajas de las bases de datos relacionales son:</w:t>
+      </w:r>
+    </w:p>
+    <w:p>
+      <w:pPr>
+        <w:pStyle w:val="Prrafodelista"/>
+        <w:numPr>
+          <w:ilvl w:val="0"/>
+          <w:numId w:val="3"/>
+        </w:numPr>
+        <w:spacing w:line="360" w:lineRule="auto"/>
+        <w:rPr>
+          <w:rFonts w:ascii="Times New Roman" w:hAnsi="Times New Roman" w:cs="Times New Roman"/>
+        </w:rPr>
+      </w:pPr>
+      <w:r>
+        <w:rPr>
+          <w:rFonts w:ascii="Times New Roman" w:hAnsi="Times New Roman" w:cs="Times New Roman"/>
+        </w:rPr>
+        <w:t>Deficiencia con datos gráficos y multimedia.</w:t>
+      </w:r>
+    </w:p>
+    <w:p>
+      <w:pPr>
+        <w:pStyle w:val="Prrafodelista"/>
+        <w:numPr>
+          <w:ilvl w:val="0"/>
+          <w:numId w:val="3"/>
+        </w:numPr>
+        <w:spacing w:line="360" w:lineRule="auto"/>
+        <w:rPr>
+          <w:rFonts w:ascii="Times New Roman" w:hAnsi="Times New Roman" w:cs="Times New Roman"/>
+        </w:rPr>
+      </w:pPr>
+      <w:r>
+        <w:rPr>
+          <w:rFonts w:ascii="Times New Roman" w:hAnsi="Times New Roman" w:cs="Times New Roman"/>
+        </w:rPr>
+        <w:t>Mala compatibilidad con bloques de texto como tipo de dato.</w:t>
+      </w:r>
+    </w:p>
+    <w:p>
+      <w:pPr>
+        <w:pStyle w:val="Prrafodelista"/>
+        <w:numPr>
+          <w:ilvl w:val="0"/>
+          <w:numId w:val="3"/>
+        </w:numPr>
+        <w:spacing w:line="360" w:lineRule="auto"/>
+        <w:rPr>
+          <w:rFonts w:ascii="Times New Roman" w:hAnsi="Times New Roman" w:cs="Times New Roman"/>
+        </w:rPr>
+      </w:pPr>
+      <w:r>
+        <w:rPr>
+          <w:rFonts w:ascii="Times New Roman" w:hAnsi="Times New Roman" w:cs="Times New Roman"/>
+        </w:rPr>
+        <w:t>Difíciles de usar con datos heterogéneos.</w:t>
+      </w:r>
+    </w:p>
+    <w:p>
+      <w:pPr>
+        <w:spacing w:line="360" w:lineRule="auto"/>
+        <w:rPr>
+          <w:rFonts w:ascii="Times New Roman" w:hAnsi="Times New Roman" w:cs="Times New Roman"/>
+          <w:b/>
+        </w:rPr>
+      </w:pPr>
+      <w:r>
+        <w:rPr>
+          <w:rFonts w:ascii="Times New Roman" w:hAnsi="Times New Roman" w:cs="Times New Roman"/>
+          <w:b/>
+        </w:rPr>
+        <w:t>Principales gestores</w:t>
+      </w:r>
+    </w:p>
+    <w:p>
+      <w:pPr>
+        <w:spacing w:line="360" w:lineRule="auto"/>
+        <w:rPr>
+          <w:rFonts w:ascii="Times New Roman" w:hAnsi="Times New Roman" w:cs="Times New Roman"/>
+        </w:rPr>
+      </w:pPr>
+      <w:r>
+        <w:rPr>
+          <w:rFonts w:ascii="Times New Roman" w:hAnsi="Times New Roman" w:cs="Times New Roman"/>
+        </w:rPr>
+        <w:t>Las bases de datos relacionales son el tipo de base de datos más usadas actualmente, es por esto que existen muchos gestores de bases de datos para bases de datos relacionales y, además, la mayoría de estos son mucho más famosos que los gestores de bases de datos no relacionales. Los principales gestores de bases de datos relacionales son los siguientes:</w:t>
+      </w:r>
+    </w:p>
+    <w:p>
+      <w:pPr>
+        <w:pStyle w:val="Prrafodelista"/>
+        <w:numPr>
+          <w:ilvl w:val="0"/>
+          <w:numId w:val="3"/>
+        </w:numPr>
+        <w:spacing w:line="360" w:lineRule="auto"/>
+        <w:rPr>
+          <w:rFonts w:ascii="Times New Roman" w:hAnsi="Times New Roman" w:cs="Times New Roman"/>
+        </w:rPr>
+      </w:pPr>
+      <w:proofErr w:type="spellStart"/>
+      <w:r>
+        <w:rPr>
+          <w:rFonts w:ascii="Times New Roman" w:hAnsi="Times New Roman" w:cs="Times New Roman"/>
+        </w:rPr>
+        <w:t>MySQL</w:t>
+      </w:r>
+      <w:proofErr w:type="spellEnd"/>
+    </w:p>
+    <w:p>
+      <w:pPr>
+        <w:pStyle w:val="Prrafodelista"/>
+        <w:numPr>
+          <w:ilvl w:val="0"/>
+          <w:numId w:val="3"/>
+        </w:numPr>
+        <w:spacing w:line="360" w:lineRule="auto"/>
+        <w:rPr>
+          <w:rFonts w:ascii="Times New Roman" w:hAnsi="Times New Roman" w:cs="Times New Roman"/>
+        </w:rPr>
+      </w:pPr>
+      <w:r>
+        <w:rPr>
+          <w:rFonts w:ascii="Times New Roman" w:hAnsi="Times New Roman" w:cs="Times New Roman"/>
+        </w:rPr>
+        <w:t>Oracle</w:t>
+      </w:r>
+    </w:p>
+    <w:p>
+      <w:pPr>
+        <w:pStyle w:val="Prrafodelista"/>
+        <w:numPr>
+          <w:ilvl w:val="0"/>
+          <w:numId w:val="3"/>
+        </w:numPr>
+        <w:spacing w:line="360" w:lineRule="auto"/>
+        <w:rPr>
+          <w:rFonts w:ascii="Times New Roman" w:hAnsi="Times New Roman" w:cs="Times New Roman"/>
+        </w:rPr>
+      </w:pPr>
+      <w:r>
+        <w:rPr>
+          <w:rFonts w:ascii="Times New Roman" w:hAnsi="Times New Roman" w:cs="Times New Roman"/>
+        </w:rPr>
+        <w:t>Microsoft SQL Server</w:t>
+      </w:r>
+    </w:p>
+    <w:p>
+      <w:pPr>
+        <w:spacing w:line="360" w:lineRule="auto"/>
+        <w:rPr>
+          <w:rFonts w:ascii="Times New Roman" w:hAnsi="Times New Roman" w:cs="Times New Roman"/>
+        </w:rPr>
+      </w:pPr>
+      <w:r>
+        <w:rPr>
+          <w:rFonts w:ascii="Times New Roman" w:hAnsi="Times New Roman" w:cs="Times New Roman"/>
+        </w:rPr>
+        <w:t>Aunque, como hemos comentado anteriormente, existen muchos más.</w:t>
+      </w:r>
+    </w:p>
+    <w:p>
+      <w:pPr>
+        <w:spacing w:line="360" w:lineRule="auto"/>
+        <w:rPr>
+          <w:rFonts w:ascii="Times New Roman" w:hAnsi="Times New Roman" w:cs="Times New Roman"/>
+        </w:rPr>
+      </w:pPr>
+    </w:p>
+    <w:p>
+      <w:pPr>
+        <w:spacing w:line="360" w:lineRule="auto"/>
+        <w:rPr>
+          <w:rFonts w:ascii="Times New Roman" w:hAnsi="Times New Roman" w:cs="Times New Roman"/>
+          <w:b/>
+        </w:rPr>
+      </w:pPr>
+      <w:r>
+        <w:rPr>
+          <w:rFonts w:ascii="Times New Roman" w:hAnsi="Times New Roman" w:cs="Times New Roman"/>
+          <w:b/>
+        </w:rPr>
+        <w:t>¿Cuándo usar una base de datos no relacional?</w:t>
+      </w:r>
+    </w:p>
+    <w:p>
+      <w:pPr>
+        <w:pStyle w:val="Prrafodelista"/>
+        <w:numPr>
+          <w:ilvl w:val="0"/>
+          <w:numId w:val="3"/>
+        </w:numPr>
+        <w:spacing w:line="360" w:lineRule="auto"/>
+        <w:rPr>
+          <w:rFonts w:ascii="Times New Roman" w:hAnsi="Times New Roman" w:cs="Times New Roman"/>
+          <w:b/>
+        </w:rPr>
+      </w:pPr>
+      <w:r>
+        <w:rPr>
+          <w:rFonts w:ascii="Times New Roman" w:hAnsi="Times New Roman" w:cs="Times New Roman"/>
+        </w:rPr>
+        <w:t xml:space="preserve">Cuando </w:t>
+      </w:r>
+      <w:r>
+        <w:rPr>
+          <w:rFonts w:ascii="Times New Roman" w:hAnsi="Times New Roman" w:cs="Times New Roman"/>
+        </w:rPr>
+        <w:t>se deben minimizar al máximo los posibles fallos.</w:t>
+      </w:r>
+    </w:p>
+    <w:p>
+      <w:pPr>
+        <w:pStyle w:val="Prrafodelista"/>
+        <w:numPr>
+          <w:ilvl w:val="0"/>
+          <w:numId w:val="3"/>
+        </w:numPr>
+        <w:spacing w:line="360" w:lineRule="auto"/>
+        <w:rPr>
+          <w:rFonts w:ascii="Times New Roman" w:hAnsi="Times New Roman" w:cs="Times New Roman"/>
+          <w:b/>
+        </w:rPr>
+      </w:pPr>
+      <w:r>
+        <w:rPr>
+          <w:rFonts w:ascii="Times New Roman" w:hAnsi="Times New Roman" w:cs="Times New Roman"/>
+        </w:rPr>
+        <w:t>Cuando es necesario estructurar la información.</w:t>
+      </w:r>
+    </w:p>
+    <w:p>
+      <w:pPr>
+        <w:pStyle w:val="Prrafodelista"/>
+        <w:numPr>
+          <w:ilvl w:val="0"/>
+          <w:numId w:val="3"/>
+        </w:numPr>
+        <w:spacing w:line="360" w:lineRule="auto"/>
+        <w:rPr>
+          <w:rFonts w:ascii="Times New Roman" w:hAnsi="Times New Roman" w:cs="Times New Roman"/>
+          <w:b/>
+        </w:rPr>
+      </w:pPr>
+      <w:r>
+        <w:rPr>
+          <w:rFonts w:ascii="Times New Roman" w:hAnsi="Times New Roman" w:cs="Times New Roman"/>
+        </w:rPr>
+        <w:t>Cuando sepamos que la información va a mantener una estructura consistente a lo largo del tiempo.</w:t>
+      </w:r>
+    </w:p>
+    <w:p>
+      <w:pPr>
+        <w:pStyle w:val="Prrafodelista"/>
+        <w:spacing w:line="360" w:lineRule="auto"/>
+        <w:rPr>
+          <w:rFonts w:ascii="Times New Roman" w:hAnsi="Times New Roman" w:cs="Times New Roman"/>
+          <w:b/>
+        </w:rPr>
+      </w:pPr>
+    </w:p>
+    <w:p>
+      <w:pPr>
+        <w:spacing w:line="360" w:lineRule="auto"/>
+        <w:rPr>
+          <w:rFonts w:ascii="Times New Roman" w:hAnsi="Times New Roman" w:cs="Times New Roman"/>
+          <w:b/>
+          <w:sz w:val="28"/>
+        </w:rPr>
+      </w:pPr>
+      <w:r>
+        <w:rPr>
+          <w:rFonts w:ascii="Times New Roman" w:hAnsi="Times New Roman" w:cs="Times New Roman"/>
+          <w:b/>
+          <w:sz w:val="28"/>
+        </w:rPr>
+        <w:t xml:space="preserve">Bases de </w:t>
+      </w:r>
+      <w:r>
+        <w:rPr>
+          <w:rFonts w:ascii="Times New Roman" w:hAnsi="Times New Roman" w:cs="Times New Roman"/>
+          <w:b/>
+          <w:sz w:val="28"/>
+        </w:rPr>
+        <w:t xml:space="preserve">no </w:t>
+      </w:r>
+      <w:r>
+        <w:rPr>
+          <w:rFonts w:ascii="Times New Roman" w:hAnsi="Times New Roman" w:cs="Times New Roman"/>
+          <w:b/>
+          <w:sz w:val="28"/>
+        </w:rPr>
+        <w:t>datos relacionales</w:t>
+      </w:r>
+      <w:r>
+        <w:rPr>
+          <w:rFonts w:ascii="Times New Roman" w:hAnsi="Times New Roman" w:cs="Times New Roman"/>
+          <w:b/>
+          <w:sz w:val="28"/>
+        </w:rPr>
+        <w:t xml:space="preserve"> o </w:t>
+      </w:r>
+      <w:proofErr w:type="spellStart"/>
+      <w:r>
+        <w:rPr>
+          <w:rFonts w:ascii="Times New Roman" w:hAnsi="Times New Roman" w:cs="Times New Roman"/>
+          <w:b/>
+          <w:sz w:val="28"/>
+        </w:rPr>
+        <w:t>NoSQL</w:t>
+      </w:r>
+      <w:proofErr w:type="spellEnd"/>
+    </w:p>
+    <w:p>
+      <w:pPr>
+        <w:spacing w:line="360" w:lineRule="auto"/>
+        <w:rPr>
+          <w:rFonts w:ascii="Times New Roman" w:hAnsi="Times New Roman" w:cs="Times New Roman"/>
+        </w:rPr>
+      </w:pPr>
+      <w:r>
+        <w:rPr>
+          <w:rFonts w:ascii="Times New Roman" w:hAnsi="Times New Roman" w:cs="Times New Roman"/>
+        </w:rPr>
+        <w:t xml:space="preserve">Una base de datos no relacional es cualquier base de datos que no siga el modelo de datos relacional. Estas bases de datos son optimizadas para datos sin esquema y de desempeño escalable. </w:t>
+      </w:r>
+    </w:p>
+    <w:p>
+      <w:pPr>
+        <w:spacing w:line="360" w:lineRule="auto"/>
+        <w:rPr>
+          <w:rFonts w:ascii="Times New Roman" w:hAnsi="Times New Roman" w:cs="Times New Roman"/>
+        </w:rPr>
+      </w:pPr>
+      <w:r>
+        <w:rPr>
+          <w:rFonts w:ascii="Times New Roman" w:hAnsi="Times New Roman" w:cs="Times New Roman"/>
+        </w:rPr>
+        <w:t>Existen distintos tipos de bases de datos relacionales según el modelo de datos utilizado. Los principales son los siguientes:</w:t>
+      </w:r>
+    </w:p>
+    <w:p>
+      <w:pPr>
+        <w:pStyle w:val="Prrafodelista"/>
+        <w:numPr>
+          <w:ilvl w:val="0"/>
+          <w:numId w:val="3"/>
+        </w:numPr>
+        <w:spacing w:line="360" w:lineRule="auto"/>
+        <w:rPr>
+          <w:rFonts w:ascii="Times New Roman" w:hAnsi="Times New Roman" w:cs="Times New Roman"/>
+        </w:rPr>
+      </w:pPr>
+      <w:r>
+        <w:rPr>
+          <w:rFonts w:ascii="Times New Roman" w:hAnsi="Times New Roman" w:cs="Times New Roman"/>
+        </w:rPr>
+        <w:t>Clave-valor.</w:t>
+      </w:r>
+    </w:p>
+    <w:p>
+      <w:pPr>
+        <w:pStyle w:val="Prrafodelista"/>
+        <w:numPr>
+          <w:ilvl w:val="0"/>
+          <w:numId w:val="3"/>
+        </w:numPr>
+        <w:spacing w:line="360" w:lineRule="auto"/>
+        <w:rPr>
+          <w:rFonts w:ascii="Times New Roman" w:hAnsi="Times New Roman" w:cs="Times New Roman"/>
+        </w:rPr>
+      </w:pPr>
+      <w:r>
+        <w:rPr>
+          <w:rFonts w:ascii="Times New Roman" w:hAnsi="Times New Roman" w:cs="Times New Roman"/>
+        </w:rPr>
+        <w:t>Gráficos.</w:t>
+      </w:r>
+    </w:p>
+    <w:p>
+      <w:pPr>
+        <w:pStyle w:val="Prrafodelista"/>
+        <w:numPr>
+          <w:ilvl w:val="0"/>
+          <w:numId w:val="3"/>
+        </w:numPr>
+        <w:spacing w:line="360" w:lineRule="auto"/>
+        <w:rPr>
+          <w:rFonts w:ascii="Times New Roman" w:hAnsi="Times New Roman" w:cs="Times New Roman"/>
+        </w:rPr>
+      </w:pPr>
+      <w:r>
+        <w:rPr>
+          <w:rFonts w:ascii="Times New Roman" w:hAnsi="Times New Roman" w:cs="Times New Roman"/>
+        </w:rPr>
+        <w:t>Documentos.</w:t>
+      </w:r>
+    </w:p>
+    <w:p>
+      <w:pPr>
+        <w:spacing w:line="360" w:lineRule="auto"/>
+        <w:rPr>
+          <w:rFonts w:ascii="Times New Roman" w:hAnsi="Times New Roman" w:cs="Times New Roman"/>
+          <w:b/>
+        </w:rPr>
+      </w:pPr>
+      <w:r>
+        <w:rPr>
+          <w:rFonts w:ascii="Times New Roman" w:hAnsi="Times New Roman" w:cs="Times New Roman"/>
+          <w:b/>
+        </w:rPr>
+        <w:t>Ventajas</w:t>
+      </w:r>
+    </w:p>
+    <w:p>
+      <w:pPr>
+        <w:spacing w:line="360" w:lineRule="auto"/>
+        <w:rPr>
+          <w:rFonts w:ascii="Times New Roman" w:hAnsi="Times New Roman" w:cs="Times New Roman"/>
+        </w:rPr>
+      </w:pPr>
+      <w:r>
+        <w:rPr>
+          <w:rFonts w:ascii="Times New Roman" w:hAnsi="Times New Roman" w:cs="Times New Roman"/>
+        </w:rPr>
+        <w:t>Las principales ventajas de las bases de datos no relacionales son las siguientes:</w:t>
+      </w:r>
+    </w:p>
+    <w:p>
+      <w:pPr>
+        <w:pStyle w:val="Prrafodelista"/>
+        <w:numPr>
+          <w:ilvl w:val="0"/>
+          <w:numId w:val="3"/>
+        </w:numPr>
+        <w:spacing w:line="360" w:lineRule="auto"/>
+        <w:rPr>
+          <w:rFonts w:ascii="Times New Roman" w:hAnsi="Times New Roman" w:cs="Times New Roman"/>
+        </w:rPr>
+      </w:pPr>
+      <w:r>
+        <w:rPr>
+          <w:rFonts w:ascii="Times New Roman" w:hAnsi="Times New Roman" w:cs="Times New Roman"/>
+        </w:rPr>
+        <w:t>Son más escalables que bases de datos SQL.</w:t>
+      </w:r>
+    </w:p>
+    <w:p>
+      <w:pPr>
+        <w:pStyle w:val="Prrafodelista"/>
+        <w:numPr>
+          <w:ilvl w:val="0"/>
+          <w:numId w:val="3"/>
+        </w:numPr>
+        <w:spacing w:line="360" w:lineRule="auto"/>
+        <w:rPr>
+          <w:rFonts w:ascii="Times New Roman" w:hAnsi="Times New Roman" w:cs="Times New Roman"/>
+        </w:rPr>
+      </w:pPr>
+      <w:r>
+        <w:rPr>
+          <w:rFonts w:ascii="Times New Roman" w:hAnsi="Times New Roman" w:cs="Times New Roman"/>
+        </w:rPr>
+        <w:t>La velocidad de respuesta suele ser mayor que las bases de datos relacionales.</w:t>
+      </w:r>
+    </w:p>
+    <w:p>
+      <w:pPr>
+        <w:pStyle w:val="Prrafodelista"/>
+        <w:numPr>
+          <w:ilvl w:val="0"/>
+          <w:numId w:val="3"/>
+        </w:numPr>
+        <w:spacing w:line="360" w:lineRule="auto"/>
+        <w:rPr>
+          <w:rFonts w:ascii="Times New Roman" w:hAnsi="Times New Roman" w:cs="Times New Roman"/>
+        </w:rPr>
+      </w:pPr>
+      <w:r>
+        <w:rPr>
+          <w:rFonts w:ascii="Times New Roman" w:hAnsi="Times New Roman" w:cs="Times New Roman"/>
+        </w:rPr>
+        <w:t>No necesitan ningún tipo de esquema.</w:t>
+      </w:r>
+    </w:p>
+    <w:p>
+      <w:pPr>
+        <w:pStyle w:val="Prrafodelista"/>
+        <w:numPr>
+          <w:ilvl w:val="0"/>
+          <w:numId w:val="3"/>
+        </w:numPr>
+        <w:spacing w:line="360" w:lineRule="auto"/>
+        <w:rPr>
+          <w:rFonts w:ascii="Times New Roman" w:hAnsi="Times New Roman" w:cs="Times New Roman"/>
+        </w:rPr>
+      </w:pPr>
+      <w:r>
+        <w:rPr>
+          <w:rFonts w:ascii="Times New Roman" w:hAnsi="Times New Roman" w:cs="Times New Roman"/>
+        </w:rPr>
+        <w:t>Permiten distribuir gran cantidad de datos.</w:t>
+      </w:r>
+    </w:p>
+    <w:p>
+      <w:pPr>
+        <w:spacing w:line="360" w:lineRule="auto"/>
+        <w:rPr>
+          <w:rFonts w:ascii="Times New Roman" w:hAnsi="Times New Roman" w:cs="Times New Roman"/>
+          <w:b/>
+        </w:rPr>
+      </w:pPr>
+      <w:r>
+        <w:rPr>
+          <w:rFonts w:ascii="Times New Roman" w:hAnsi="Times New Roman" w:cs="Times New Roman"/>
+          <w:b/>
+        </w:rPr>
+        <w:t>Desventajas</w:t>
+      </w:r>
+    </w:p>
+    <w:p>
+      <w:pPr>
+        <w:spacing w:line="360" w:lineRule="auto"/>
+        <w:rPr>
+          <w:rFonts w:ascii="Times New Roman" w:hAnsi="Times New Roman" w:cs="Times New Roman"/>
+        </w:rPr>
+      </w:pPr>
+      <w:r>
+        <w:rPr>
+          <w:rFonts w:ascii="Times New Roman" w:hAnsi="Times New Roman" w:cs="Times New Roman"/>
+        </w:rPr>
+        <w:t xml:space="preserve">Las principales desventajas </w:t>
+      </w:r>
+      <w:r>
+        <w:rPr>
+          <w:rFonts w:ascii="Times New Roman" w:hAnsi="Times New Roman" w:cs="Times New Roman"/>
+        </w:rPr>
+        <w:t>de las bases de datos no relacionales son las siguientes:</w:t>
+      </w:r>
+    </w:p>
+    <w:p>
+      <w:pPr>
+        <w:pStyle w:val="Prrafodelista"/>
+        <w:numPr>
+          <w:ilvl w:val="0"/>
+          <w:numId w:val="3"/>
+        </w:numPr>
+        <w:spacing w:line="360" w:lineRule="auto"/>
+        <w:rPr>
+          <w:rFonts w:ascii="Times New Roman" w:hAnsi="Times New Roman" w:cs="Times New Roman"/>
+        </w:rPr>
+      </w:pPr>
+      <w:r>
+        <w:rPr>
+          <w:rFonts w:ascii="Times New Roman" w:hAnsi="Times New Roman" w:cs="Times New Roman"/>
+        </w:rPr>
+        <w:t>Falta de estructuración en los datos.</w:t>
+      </w:r>
+    </w:p>
+    <w:p>
+      <w:pPr>
+        <w:pStyle w:val="Prrafodelista"/>
+        <w:numPr>
+          <w:ilvl w:val="0"/>
+          <w:numId w:val="3"/>
+        </w:numPr>
+        <w:spacing w:line="360" w:lineRule="auto"/>
+        <w:rPr>
+          <w:rFonts w:ascii="Times New Roman" w:hAnsi="Times New Roman" w:cs="Times New Roman"/>
+        </w:rPr>
+      </w:pPr>
+      <w:r>
+        <w:rPr>
+          <w:rFonts w:ascii="Times New Roman" w:hAnsi="Times New Roman" w:cs="Times New Roman"/>
+        </w:rPr>
+        <w:t>Problemas de incompatibilidad con instrucciones SQL.</w:t>
+      </w:r>
+    </w:p>
+    <w:p>
+      <w:pPr>
+        <w:pStyle w:val="Prrafodelista"/>
+        <w:numPr>
+          <w:ilvl w:val="0"/>
+          <w:numId w:val="3"/>
+        </w:numPr>
+        <w:spacing w:line="360" w:lineRule="auto"/>
+        <w:rPr>
+          <w:rFonts w:ascii="Times New Roman" w:hAnsi="Times New Roman" w:cs="Times New Roman"/>
+        </w:rPr>
+      </w:pPr>
+      <w:r>
+        <w:rPr>
+          <w:rFonts w:ascii="Times New Roman" w:hAnsi="Times New Roman" w:cs="Times New Roman"/>
+        </w:rPr>
+        <w:t>Falta de estandarización.</w:t>
+      </w:r>
+    </w:p>
+    <w:p>
+      <w:pPr>
+        <w:pStyle w:val="Prrafodelista"/>
+        <w:numPr>
+          <w:ilvl w:val="0"/>
+          <w:numId w:val="3"/>
+        </w:numPr>
+        <w:spacing w:line="360" w:lineRule="auto"/>
+        <w:rPr>
+          <w:rFonts w:ascii="Times New Roman" w:hAnsi="Times New Roman" w:cs="Times New Roman"/>
+        </w:rPr>
+      </w:pPr>
+      <w:r>
+        <w:rPr>
+          <w:rFonts w:ascii="Times New Roman" w:hAnsi="Times New Roman" w:cs="Times New Roman"/>
+        </w:rPr>
+        <w:t>Herramientas de administración pobres.</w:t>
+      </w:r>
+    </w:p>
+    <w:p>
+      <w:pPr>
+        <w:pStyle w:val="Prrafodelista"/>
+        <w:spacing w:line="360" w:lineRule="auto"/>
+        <w:rPr>
+          <w:rFonts w:ascii="Times New Roman" w:hAnsi="Times New Roman" w:cs="Times New Roman"/>
+        </w:rPr>
+      </w:pPr>
+    </w:p>
+    <w:p>
+      <w:pPr>
+        <w:spacing w:line="360" w:lineRule="auto"/>
+        <w:rPr>
+          <w:rFonts w:ascii="Times New Roman" w:hAnsi="Times New Roman" w:cs="Times New Roman"/>
+          <w:b/>
+        </w:rPr>
+      </w:pPr>
+      <w:r>
+        <w:rPr>
+          <w:rFonts w:ascii="Times New Roman" w:hAnsi="Times New Roman" w:cs="Times New Roman"/>
+          <w:b/>
+        </w:rPr>
+        <w:t>Principales gestores</w:t>
+      </w:r>
+    </w:p>
+    <w:p>
+      <w:pPr>
+        <w:spacing w:line="360" w:lineRule="auto"/>
+        <w:rPr>
+          <w:rFonts w:ascii="Times New Roman" w:hAnsi="Times New Roman" w:cs="Times New Roman"/>
+        </w:rPr>
+      </w:pPr>
+      <w:r>
+        <w:rPr>
+          <w:rFonts w:ascii="Times New Roman" w:hAnsi="Times New Roman" w:cs="Times New Roman"/>
+        </w:rPr>
+        <w:t xml:space="preserve">A medida que avanza el tiempo, las bases de datos no relacionales van tomando un papel más importante en el mundo de la informática y cada vez se encuentran en más proyectos. Esto es debido principalmente al aumento exponencial de datos que se </w:t>
+      </w:r>
+      <w:r>
+        <w:rPr>
+          <w:rFonts w:ascii="Times New Roman" w:hAnsi="Times New Roman" w:cs="Times New Roman"/>
+        </w:rPr>
+        <w:lastRenderedPageBreak/>
+        <w:t xml:space="preserve">produce año tras año y al </w:t>
+      </w:r>
+      <w:r>
+        <w:rPr>
+          <w:rFonts w:ascii="Times New Roman" w:hAnsi="Times New Roman" w:cs="Times New Roman"/>
+          <w:i/>
+        </w:rPr>
+        <w:t>Big Data</w:t>
+      </w:r>
+      <w:r>
+        <w:rPr>
+          <w:rFonts w:ascii="Times New Roman" w:hAnsi="Times New Roman" w:cs="Times New Roman"/>
+        </w:rPr>
+        <w:t xml:space="preserve">, ya que esta tecnología es mucho más escalable que las bases de datos relacionales, como ya hemos comentado con anterioridad. </w:t>
+      </w:r>
+    </w:p>
+    <w:p>
+      <w:pPr>
+        <w:spacing w:line="360" w:lineRule="auto"/>
+        <w:rPr>
+          <w:rFonts w:ascii="Times New Roman" w:hAnsi="Times New Roman" w:cs="Times New Roman"/>
+        </w:rPr>
+      </w:pPr>
+      <w:r>
+        <w:rPr>
+          <w:rFonts w:ascii="Times New Roman" w:hAnsi="Times New Roman" w:cs="Times New Roman"/>
+        </w:rPr>
+        <w:t>Debido al crecimiento, cada vez son más los gestores de bases de datos no relacionales que aparecen. Los principales son los siguientes:</w:t>
+      </w:r>
+    </w:p>
+    <w:p>
+      <w:pPr>
+        <w:pStyle w:val="Prrafodelista"/>
+        <w:numPr>
+          <w:ilvl w:val="0"/>
+          <w:numId w:val="3"/>
+        </w:numPr>
+        <w:spacing w:line="360" w:lineRule="auto"/>
+        <w:rPr>
+          <w:rFonts w:ascii="Times New Roman" w:hAnsi="Times New Roman" w:cs="Times New Roman"/>
+        </w:rPr>
+      </w:pPr>
+      <w:proofErr w:type="spellStart"/>
+      <w:r>
+        <w:rPr>
+          <w:rFonts w:ascii="Times New Roman" w:hAnsi="Times New Roman" w:cs="Times New Roman"/>
+        </w:rPr>
+        <w:t>MongoDB</w:t>
+      </w:r>
+      <w:proofErr w:type="spellEnd"/>
+    </w:p>
+    <w:p>
+      <w:pPr>
+        <w:pStyle w:val="Prrafodelista"/>
+        <w:numPr>
+          <w:ilvl w:val="0"/>
+          <w:numId w:val="3"/>
+        </w:numPr>
+        <w:spacing w:line="360" w:lineRule="auto"/>
+        <w:rPr>
+          <w:rFonts w:ascii="Times New Roman" w:hAnsi="Times New Roman" w:cs="Times New Roman"/>
+        </w:rPr>
+      </w:pPr>
+      <w:proofErr w:type="spellStart"/>
+      <w:r>
+        <w:rPr>
+          <w:rFonts w:ascii="Times New Roman" w:hAnsi="Times New Roman" w:cs="Times New Roman"/>
+        </w:rPr>
+        <w:t>Cassandra</w:t>
+      </w:r>
+      <w:proofErr w:type="spellEnd"/>
+    </w:p>
+    <w:p>
+      <w:pPr>
+        <w:pStyle w:val="Prrafodelista"/>
+        <w:numPr>
+          <w:ilvl w:val="0"/>
+          <w:numId w:val="3"/>
+        </w:numPr>
+        <w:spacing w:line="360" w:lineRule="auto"/>
+        <w:rPr>
+          <w:rFonts w:ascii="Times New Roman" w:hAnsi="Times New Roman" w:cs="Times New Roman"/>
+        </w:rPr>
+      </w:pPr>
+      <w:proofErr w:type="spellStart"/>
+      <w:r>
+        <w:rPr>
+          <w:rFonts w:ascii="Times New Roman" w:hAnsi="Times New Roman" w:cs="Times New Roman"/>
+        </w:rPr>
+        <w:t>DynamoDB</w:t>
+      </w:r>
+      <w:proofErr w:type="spellEnd"/>
+    </w:p>
+    <w:p>
+      <w:pPr>
+        <w:pStyle w:val="Prrafodelista"/>
+        <w:numPr>
+          <w:ilvl w:val="0"/>
+          <w:numId w:val="3"/>
+        </w:numPr>
+        <w:spacing w:line="360" w:lineRule="auto"/>
+        <w:rPr>
+          <w:rFonts w:ascii="Times New Roman" w:hAnsi="Times New Roman" w:cs="Times New Roman"/>
+        </w:rPr>
+      </w:pPr>
+      <w:proofErr w:type="spellStart"/>
+      <w:r>
+        <w:rPr>
+          <w:rFonts w:ascii="Times New Roman" w:hAnsi="Times New Roman" w:cs="Times New Roman"/>
+        </w:rPr>
+        <w:t>Redis</w:t>
+      </w:r>
+      <w:proofErr w:type="spellEnd"/>
+    </w:p>
+    <w:p>
+      <w:pPr>
+        <w:spacing w:line="360" w:lineRule="auto"/>
+        <w:rPr>
+          <w:rFonts w:ascii="Times New Roman" w:hAnsi="Times New Roman" w:cs="Times New Roman"/>
+        </w:rPr>
+      </w:pPr>
+      <w:r>
+        <w:rPr>
+          <w:rFonts w:ascii="Times New Roman" w:hAnsi="Times New Roman" w:cs="Times New Roman"/>
+        </w:rPr>
+        <w:t>Aunque existen muchas más, consideramos estas como las más importantes debido a la popularidad que tienen en la actualidad.</w:t>
+      </w:r>
+    </w:p>
+    <w:p>
+      <w:pPr>
+        <w:spacing w:line="360" w:lineRule="auto"/>
+        <w:rPr>
+          <w:rFonts w:ascii="Times New Roman" w:hAnsi="Times New Roman" w:cs="Times New Roman"/>
+        </w:rPr>
+      </w:pPr>
+    </w:p>
+    <w:p>
+      <w:pPr>
+        <w:spacing w:line="360" w:lineRule="auto"/>
+        <w:rPr>
+          <w:rFonts w:ascii="Times New Roman" w:hAnsi="Times New Roman" w:cs="Times New Roman"/>
+        </w:rPr>
+      </w:pPr>
+    </w:p>
+    <w:p>
+      <w:pPr>
+        <w:spacing w:line="360" w:lineRule="auto"/>
+        <w:rPr>
+          <w:rFonts w:ascii="Times New Roman" w:hAnsi="Times New Roman" w:cs="Times New Roman"/>
+          <w:b/>
+        </w:rPr>
+      </w:pPr>
+      <w:r>
+        <w:rPr>
+          <w:rFonts w:ascii="Times New Roman" w:hAnsi="Times New Roman" w:cs="Times New Roman"/>
+          <w:b/>
+        </w:rPr>
+        <w:t>¿Cuándo usar una base de datos no relacional?</w:t>
+      </w:r>
+    </w:p>
+    <w:p>
+      <w:pPr>
+        <w:pStyle w:val="Prrafodelista"/>
+        <w:numPr>
+          <w:ilvl w:val="0"/>
+          <w:numId w:val="3"/>
+        </w:numPr>
+        <w:spacing w:line="360" w:lineRule="auto"/>
+        <w:rPr>
+          <w:rFonts w:ascii="Times New Roman" w:hAnsi="Times New Roman" w:cs="Times New Roman"/>
+          <w:b/>
+        </w:rPr>
+      </w:pPr>
+      <w:r>
+        <w:rPr>
+          <w:rFonts w:ascii="Times New Roman" w:hAnsi="Times New Roman" w:cs="Times New Roman"/>
+        </w:rPr>
+        <w:t>Cuando los datos no se encuentran estructurados, es decir, con datos heterogéneos.</w:t>
+      </w:r>
+    </w:p>
+    <w:p>
+      <w:pPr>
+        <w:pStyle w:val="Prrafodelista"/>
+        <w:numPr>
+          <w:ilvl w:val="0"/>
+          <w:numId w:val="3"/>
+        </w:numPr>
+        <w:spacing w:line="360" w:lineRule="auto"/>
+        <w:rPr>
+          <w:rFonts w:ascii="Times New Roman" w:hAnsi="Times New Roman" w:cs="Times New Roman"/>
+          <w:b/>
+        </w:rPr>
+      </w:pPr>
+      <w:r>
+        <w:rPr>
+          <w:rFonts w:ascii="Times New Roman" w:hAnsi="Times New Roman" w:cs="Times New Roman"/>
+        </w:rPr>
+        <w:t>Cuando se debe procesar una cantidad muy grande de datos.</w:t>
+      </w:r>
+    </w:p>
+    <w:p>
+      <w:pPr>
+        <w:pStyle w:val="Prrafodelista"/>
+        <w:numPr>
+          <w:ilvl w:val="0"/>
+          <w:numId w:val="3"/>
+        </w:numPr>
+        <w:spacing w:line="360" w:lineRule="auto"/>
+        <w:rPr>
+          <w:rFonts w:ascii="Times New Roman" w:hAnsi="Times New Roman" w:cs="Times New Roman"/>
+          <w:b/>
+        </w:rPr>
+      </w:pPr>
+      <w:r>
+        <w:rPr>
+          <w:rFonts w:ascii="Times New Roman" w:hAnsi="Times New Roman" w:cs="Times New Roman"/>
+        </w:rPr>
+        <w:t>Cuando el tiempo de respuesta es crucial.</w:t>
+      </w:r>
+    </w:p>
+    <w:p>
+      <w:pPr>
+        <w:pStyle w:val="Prrafodelista"/>
+        <w:numPr>
+          <w:ilvl w:val="0"/>
+          <w:numId w:val="3"/>
+        </w:numPr>
+        <w:spacing w:line="360" w:lineRule="auto"/>
+        <w:rPr>
+          <w:rFonts w:ascii="Times New Roman" w:hAnsi="Times New Roman" w:cs="Times New Roman"/>
+          <w:b/>
+        </w:rPr>
+      </w:pPr>
+      <w:r>
+        <w:rPr>
+          <w:rFonts w:ascii="Times New Roman" w:hAnsi="Times New Roman" w:cs="Times New Roman"/>
+        </w:rPr>
+        <w:t>Cuando los datos van a crecer a altas velocidades.</w:t>
+      </w:r>
+    </w:p>
+    <w:p>
+      <w:pPr>
+        <w:spacing w:line="360" w:lineRule="auto"/>
+        <w:rPr>
+          <w:rFonts w:ascii="Times New Roman" w:hAnsi="Times New Roman" w:cs="Times New Roman"/>
+          <w:b/>
+        </w:rPr>
+      </w:pPr>
+    </w:p>
+    <w:p>
+      <w:pPr>
+        <w:spacing w:line="360" w:lineRule="auto"/>
+        <w:rPr>
+          <w:rFonts w:ascii="Times New Roman" w:hAnsi="Times New Roman" w:cs="Times New Roman"/>
+          <w:b/>
+          <w:sz w:val="28"/>
+        </w:rPr>
+      </w:pPr>
+      <w:r>
+        <w:rPr>
+          <w:rFonts w:ascii="Times New Roman" w:hAnsi="Times New Roman" w:cs="Times New Roman"/>
+          <w:b/>
+          <w:sz w:val="28"/>
+        </w:rPr>
+        <w:t xml:space="preserve">Tabla comparativa: SQL vs </w:t>
+      </w:r>
+      <w:proofErr w:type="spellStart"/>
+      <w:r>
+        <w:rPr>
+          <w:rFonts w:ascii="Times New Roman" w:hAnsi="Times New Roman" w:cs="Times New Roman"/>
+          <w:b/>
+          <w:sz w:val="28"/>
+        </w:rPr>
+        <w:t>NoSQL</w:t>
+      </w:r>
+      <w:proofErr w:type="spellEnd"/>
+    </w:p>
+    <w:p>
+      <w:pPr>
+        <w:spacing w:line="360" w:lineRule="auto"/>
+        <w:rPr>
+          <w:rFonts w:ascii="Times New Roman" w:hAnsi="Times New Roman" w:cs="Times New Roman"/>
+          <w:b/>
+        </w:rPr>
+      </w:pPr>
+    </w:p>
+    <w:tbl>
+      <w:tblPr>
+        <w:tblStyle w:val="Tablaconcuadrcula2-nfasis1"/>
+        <w:tblW w:w="5000" w:type="pct"/>
+        <w:tblBorders>
+          <w:top w:val="single" w:sz="2" w:space="0" w:color="7F7F7F" w:themeColor="text1" w:themeTint="80"/>
+          <w:left w:val="single" w:sz="2" w:space="0" w:color="7F7F7F" w:themeColor="text1" w:themeTint="80"/>
+          <w:bottom w:val="single" w:sz="2" w:space="0" w:color="7F7F7F" w:themeColor="text1" w:themeTint="80"/>
+          <w:right w:val="single" w:sz="2" w:space="0" w:color="7F7F7F" w:themeColor="text1" w:themeTint="80"/>
+          <w:insideH w:val="single" w:sz="6" w:space="0" w:color="7F7F7F" w:themeColor="text1" w:themeTint="80"/>
+          <w:insideV w:val="single" w:sz="6" w:space="0" w:color="7F7F7F" w:themeColor="text1" w:themeTint="80"/>
+        </w:tblBorders>
+        <w:tblLook w:val="04A0" w:firstRow="1" w:lastRow="0" w:firstColumn="1" w:lastColumn="0" w:noHBand="0" w:noVBand="1"/>
+      </w:tblPr>
+      <w:tblGrid>
+        <w:gridCol w:w="1496"/>
+        <w:gridCol w:w="3000"/>
+        <w:gridCol w:w="3996"/>
+      </w:tblGrid>
+      <w:tr>
+        <w:trPr>
+          <w:cnfStyle w:val="100000000000" w:firstRow="1" w:lastRow="0" w:firstColumn="0" w:lastColumn="0" w:oddVBand="0" w:evenVBand="0" w:oddHBand="0" w:evenHBand="0" w:firstRowFirstColumn="0" w:firstRowLastColumn="0" w:lastRowFirstColumn="0" w:lastRowLastColumn="0"/>
+        </w:trPr>
+        <w:tc>
+          <w:tcPr>
+            <w:cnfStyle w:val="001000000000" w:firstRow="0" w:lastRow="0" w:firstColumn="1" w:lastColumn="0" w:oddVBand="0" w:evenVBand="0" w:oddHBand="0" w:evenHBand="0" w:firstRowFirstColumn="0" w:firstRowLastColumn="0" w:lastRowFirstColumn="0" w:lastRowLastColumn="0"/>
+            <w:tcW w:w="881" w:type="pct"/>
+            <w:tcBorders>
+              <w:top w:val="none" w:sz="0" w:space="0" w:color="auto"/>
+              <w:bottom w:val="none" w:sz="0" w:space="0" w:color="auto"/>
+              <w:right w:val="none" w:sz="0" w:space="0" w:color="auto"/>
+            </w:tcBorders>
+          </w:tcPr>
+          <w:p>
+            <w:pPr>
+              <w:rPr>
+                <w:rFonts w:ascii="Times New Roman" w:eastAsia="Times New Roman" w:hAnsi="Times New Roman" w:cs="Times New Roman"/>
+                <w:color w:val="333333"/>
+                <w:sz w:val="21"/>
+                <w:szCs w:val="21"/>
+                <w:lang w:val="es-ES" w:eastAsia="es-ES_tradnl"/>
+              </w:rPr>
+            </w:pPr>
+          </w:p>
+        </w:tc>
+        <w:tc>
+          <w:tcPr>
+            <w:tcW w:w="0" w:type="auto"/>
+            <w:tcBorders>
+              <w:top w:val="none" w:sz="0" w:space="0" w:color="auto"/>
+              <w:left w:val="none" w:sz="0" w:space="0" w:color="auto"/>
+              <w:bottom w:val="none" w:sz="0" w:space="0" w:color="auto"/>
+              <w:right w:val="none" w:sz="0" w:space="0" w:color="auto"/>
+            </w:tcBorders>
+          </w:tcPr>
+          <w:p>
+            <w:pPr>
+              <w:cnfStyle w:val="100000000000" w:firstRow="1" w:lastRow="0" w:firstColumn="0" w:lastColumn="0" w:oddVBand="0" w:evenVBand="0" w:oddHBand="0" w:evenHBand="0" w:firstRowFirstColumn="0" w:firstRowLastColumn="0" w:lastRowFirstColumn="0" w:lastRowLastColumn="0"/>
+              <w:rPr>
+                <w:rFonts w:ascii="Times New Roman" w:eastAsia="Times New Roman" w:hAnsi="Times New Roman" w:cs="Times New Roman"/>
+                <w:color w:val="333333"/>
+                <w:szCs w:val="21"/>
+                <w:lang w:val="es-ES" w:eastAsia="es-ES_tradnl"/>
+              </w:rPr>
+            </w:pPr>
+            <w:r>
+              <w:rPr>
+                <w:rFonts w:ascii="Times New Roman" w:eastAsia="Times New Roman" w:hAnsi="Times New Roman" w:cs="Times New Roman"/>
+                <w:color w:val="333333"/>
+                <w:szCs w:val="21"/>
+                <w:lang w:val="es-ES" w:eastAsia="es-ES_tradnl"/>
+              </w:rPr>
+              <w:t>Bases de datos relacional</w:t>
+            </w:r>
+          </w:p>
+        </w:tc>
+        <w:tc>
+          <w:tcPr>
+            <w:tcW w:w="0" w:type="auto"/>
+            <w:tcBorders>
+              <w:top w:val="none" w:sz="0" w:space="0" w:color="auto"/>
+              <w:left w:val="none" w:sz="0" w:space="0" w:color="auto"/>
+              <w:bottom w:val="none" w:sz="0" w:space="0" w:color="auto"/>
+            </w:tcBorders>
+          </w:tcPr>
+          <w:p>
+            <w:pPr>
+              <w:cnfStyle w:val="100000000000" w:firstRow="1" w:lastRow="0" w:firstColumn="0" w:lastColumn="0" w:oddVBand="0" w:evenVBand="0" w:oddHBand="0" w:evenHBand="0" w:firstRowFirstColumn="0" w:firstRowLastColumn="0" w:lastRowFirstColumn="0" w:lastRowLastColumn="0"/>
+              <w:rPr>
+                <w:rFonts w:ascii="Times New Roman" w:eastAsia="Times New Roman" w:hAnsi="Times New Roman" w:cs="Times New Roman"/>
+                <w:color w:val="333333"/>
+                <w:szCs w:val="21"/>
+                <w:lang w:val="es-ES" w:eastAsia="es-ES_tradnl"/>
+              </w:rPr>
+            </w:pPr>
+            <w:r>
+              <w:rPr>
+                <w:rFonts w:ascii="Times New Roman" w:eastAsia="Times New Roman" w:hAnsi="Times New Roman" w:cs="Times New Roman"/>
+                <w:color w:val="333333"/>
+                <w:szCs w:val="21"/>
+                <w:lang w:val="es-ES" w:eastAsia="es-ES_tradnl"/>
+              </w:rPr>
+              <w:t>Bases de datos no relacional</w:t>
+            </w:r>
+          </w:p>
+        </w:tc>
+      </w:tr>
+      <w:tr>
+        <w:trPr>
+          <w:cnfStyle w:val="000000100000" w:firstRow="0" w:lastRow="0" w:firstColumn="0" w:lastColumn="0" w:oddVBand="0" w:evenVBand="0" w:oddHBand="1" w:evenHBand="0" w:firstRowFirstColumn="0" w:firstRowLastColumn="0" w:lastRowFirstColumn="0" w:lastRowLastColumn="0"/>
+        </w:trPr>
+        <w:tc>
+          <w:tcPr>
+            <w:cnfStyle w:val="001000000000" w:firstRow="0" w:lastRow="0" w:firstColumn="1" w:lastColumn="0" w:oddVBand="0" w:evenVBand="0" w:oddHBand="0" w:evenHBand="0" w:firstRowFirstColumn="0" w:firstRowLastColumn="0" w:lastRowFirstColumn="0" w:lastRowLastColumn="0"/>
+            <w:tcW w:w="881" w:type="pct"/>
+            <w:hideMark/>
+          </w:tcPr>
+          <w:p>
+            <w:pPr>
+              <w:rPr>
+                <w:rFonts w:ascii="Times New Roman" w:eastAsia="Times New Roman" w:hAnsi="Times New Roman" w:cs="Times New Roman"/>
+                <w:color w:val="333333"/>
+                <w:sz w:val="21"/>
+                <w:szCs w:val="21"/>
+                <w:lang w:val="es-ES" w:eastAsia="es-ES_tradnl"/>
+              </w:rPr>
+            </w:pPr>
+            <w:r>
+              <w:rPr>
+                <w:rFonts w:ascii="Times New Roman" w:eastAsia="Times New Roman" w:hAnsi="Times New Roman" w:cs="Times New Roman"/>
+                <w:color w:val="333333"/>
+                <w:sz w:val="21"/>
+                <w:szCs w:val="21"/>
+                <w:lang w:val="es-ES" w:eastAsia="es-ES_tradnl"/>
+              </w:rPr>
+              <w:t>Modelo de datos</w:t>
+            </w:r>
+          </w:p>
+        </w:tc>
+        <w:tc>
+          <w:tcPr>
+            <w:tcW w:w="0" w:type="auto"/>
+            <w:hideMark/>
+          </w:tcPr>
+          <w:p>
+            <w:pPr>
+              <w:cnfStyle w:val="000000100000" w:firstRow="0" w:lastRow="0" w:firstColumn="0" w:lastColumn="0" w:oddVBand="0" w:evenVBand="0" w:oddHBand="1" w:evenHBand="0" w:firstRowFirstColumn="0" w:firstRowLastColumn="0" w:lastRowFirstColumn="0" w:lastRowLastColumn="0"/>
+              <w:rPr>
+                <w:rFonts w:ascii="Times New Roman" w:eastAsia="Times New Roman" w:hAnsi="Times New Roman" w:cs="Times New Roman"/>
+                <w:color w:val="333333"/>
+                <w:sz w:val="21"/>
+                <w:szCs w:val="21"/>
+                <w:lang w:val="es-ES" w:eastAsia="es-ES_tradnl"/>
+              </w:rPr>
+            </w:pPr>
+            <w:r>
+              <w:rPr>
+                <w:rFonts w:ascii="Times New Roman" w:eastAsia="Times New Roman" w:hAnsi="Times New Roman" w:cs="Times New Roman"/>
+                <w:color w:val="333333"/>
+                <w:sz w:val="21"/>
+                <w:szCs w:val="21"/>
+                <w:lang w:val="es-ES" w:eastAsia="es-ES_tradnl"/>
+              </w:rPr>
+              <w:t>El modelo relacional normaliza los datos en tablas conformadas por filas y columnas. Un esquema define estrictamente las tablas, las filas, las columnas, los índices, las relaciones entre las tablas y otros elementos de las bases de datos.</w:t>
+            </w:r>
+          </w:p>
+        </w:tc>
+        <w:tc>
+          <w:tcPr>
+            <w:tcW w:w="0" w:type="auto"/>
+            <w:hideMark/>
+          </w:tcPr>
+          <w:p>
+            <w:pPr>
+              <w:cnfStyle w:val="000000100000" w:firstRow="0" w:lastRow="0" w:firstColumn="0" w:lastColumn="0" w:oddVBand="0" w:evenVBand="0" w:oddHBand="1" w:evenHBand="0" w:firstRowFirstColumn="0" w:firstRowLastColumn="0" w:lastRowFirstColumn="0" w:lastRowLastColumn="0"/>
+              <w:rPr>
+                <w:rFonts w:ascii="Times New Roman" w:eastAsia="Times New Roman" w:hAnsi="Times New Roman" w:cs="Times New Roman"/>
+                <w:color w:val="333333"/>
+                <w:sz w:val="21"/>
+                <w:szCs w:val="21"/>
+                <w:lang w:val="es-ES" w:eastAsia="es-ES_tradnl"/>
+              </w:rPr>
+            </w:pPr>
+            <w:r>
+              <w:rPr>
+                <w:rFonts w:ascii="Times New Roman" w:eastAsia="Times New Roman" w:hAnsi="Times New Roman" w:cs="Times New Roman"/>
+                <w:color w:val="333333"/>
+                <w:sz w:val="21"/>
+                <w:szCs w:val="21"/>
+                <w:lang w:val="es-ES" w:eastAsia="es-ES_tradnl"/>
+              </w:rPr>
+              <w:t xml:space="preserve">Las bases de datos </w:t>
+            </w:r>
+            <w:proofErr w:type="spellStart"/>
+            <w:r>
+              <w:rPr>
+                <w:rFonts w:ascii="Times New Roman" w:eastAsia="Times New Roman" w:hAnsi="Times New Roman" w:cs="Times New Roman"/>
+                <w:color w:val="333333"/>
+                <w:sz w:val="21"/>
+                <w:szCs w:val="21"/>
+                <w:lang w:val="es-ES" w:eastAsia="es-ES_tradnl"/>
+              </w:rPr>
+              <w:t>NoSQL</w:t>
+            </w:r>
+            <w:proofErr w:type="spellEnd"/>
+            <w:r>
+              <w:rPr>
+                <w:rFonts w:ascii="Times New Roman" w:eastAsia="Times New Roman" w:hAnsi="Times New Roman" w:cs="Times New Roman"/>
+                <w:color w:val="333333"/>
+                <w:sz w:val="21"/>
+                <w:szCs w:val="21"/>
+                <w:lang w:val="es-ES" w:eastAsia="es-ES_tradnl"/>
+              </w:rPr>
+              <w:t xml:space="preserve"> no suelen contener un esquema. Se suele utilizar una clave de partición para recuperar valores, conjuntos de columnas o documentos JSON o XML semiestructurados, así como otros documentos que contengan atributos de elementos relacionados.</w:t>
+            </w:r>
+          </w:p>
+        </w:tc>
+      </w:tr>
+      <w:tr>
+        <w:tc>
+          <w:tcPr>
+            <w:cnfStyle w:val="001000000000" w:firstRow="0" w:lastRow="0" w:firstColumn="1" w:lastColumn="0" w:oddVBand="0" w:evenVBand="0" w:oddHBand="0" w:evenHBand="0" w:firstRowFirstColumn="0" w:firstRowLastColumn="0" w:lastRowFirstColumn="0" w:lastRowLastColumn="0"/>
+            <w:tcW w:w="881" w:type="pct"/>
+            <w:hideMark/>
+          </w:tcPr>
+          <w:p>
+            <w:pPr>
+              <w:rPr>
+                <w:rFonts w:ascii="Times New Roman" w:eastAsia="Times New Roman" w:hAnsi="Times New Roman" w:cs="Times New Roman"/>
+                <w:color w:val="333333"/>
+                <w:sz w:val="21"/>
+                <w:szCs w:val="21"/>
+                <w:lang w:val="es-ES" w:eastAsia="es-ES_tradnl"/>
+              </w:rPr>
+            </w:pPr>
+            <w:r>
+              <w:rPr>
+                <w:rFonts w:ascii="Times New Roman" w:eastAsia="Times New Roman" w:hAnsi="Times New Roman" w:cs="Times New Roman"/>
+                <w:color w:val="333333"/>
+                <w:sz w:val="21"/>
+                <w:szCs w:val="21"/>
+                <w:lang w:val="es-ES" w:eastAsia="es-ES_tradnl"/>
+              </w:rPr>
+              <w:t>Desempeño</w:t>
+            </w:r>
+          </w:p>
+        </w:tc>
+        <w:tc>
+          <w:tcPr>
+            <w:tcW w:w="0" w:type="auto"/>
+            <w:hideMark/>
+          </w:tcPr>
+          <w:p>
+            <w:pPr>
+              <w:cnfStyle w:val="000000000000" w:firstRow="0" w:lastRow="0" w:firstColumn="0" w:lastColumn="0" w:oddVBand="0" w:evenVBand="0" w:oddHBand="0" w:evenHBand="0" w:firstRowFirstColumn="0" w:firstRowLastColumn="0" w:lastRowFirstColumn="0" w:lastRowLastColumn="0"/>
+              <w:rPr>
+                <w:rFonts w:ascii="Times New Roman" w:eastAsia="Times New Roman" w:hAnsi="Times New Roman" w:cs="Times New Roman"/>
+                <w:color w:val="333333"/>
+                <w:sz w:val="21"/>
+                <w:szCs w:val="21"/>
+                <w:lang w:val="es-ES" w:eastAsia="es-ES_tradnl"/>
+              </w:rPr>
+            </w:pPr>
+            <w:r>
+              <w:rPr>
+                <w:rFonts w:ascii="Times New Roman" w:eastAsia="Times New Roman" w:hAnsi="Times New Roman" w:cs="Times New Roman"/>
+                <w:color w:val="333333"/>
+                <w:sz w:val="21"/>
+                <w:szCs w:val="21"/>
+                <w:lang w:val="es-ES" w:eastAsia="es-ES_tradnl"/>
+              </w:rPr>
+              <w:t>Normalmente, el desempeño depende del subsistema de disco. Es necesaria la optimización de consultas, índices y estructura de tabla para lograr el máximo desempeño.</w:t>
+            </w:r>
+          </w:p>
+        </w:tc>
+        <w:tc>
+          <w:tcPr>
+            <w:tcW w:w="0" w:type="auto"/>
+            <w:hideMark/>
+          </w:tcPr>
+          <w:p>
+            <w:pPr>
+              <w:cnfStyle w:val="000000000000" w:firstRow="0" w:lastRow="0" w:firstColumn="0" w:lastColumn="0" w:oddVBand="0" w:evenVBand="0" w:oddHBand="0" w:evenHBand="0" w:firstRowFirstColumn="0" w:firstRowLastColumn="0" w:lastRowFirstColumn="0" w:lastRowLastColumn="0"/>
+              <w:rPr>
+                <w:rFonts w:ascii="Times New Roman" w:eastAsia="Times New Roman" w:hAnsi="Times New Roman" w:cs="Times New Roman"/>
+                <w:color w:val="333333"/>
+                <w:sz w:val="21"/>
+                <w:szCs w:val="21"/>
+                <w:lang w:val="es-ES" w:eastAsia="es-ES_tradnl"/>
+              </w:rPr>
+            </w:pPr>
+            <w:r>
+              <w:rPr>
+                <w:rFonts w:ascii="Times New Roman" w:eastAsia="Times New Roman" w:hAnsi="Times New Roman" w:cs="Times New Roman"/>
+                <w:color w:val="333333"/>
+                <w:sz w:val="21"/>
+                <w:szCs w:val="21"/>
+                <w:lang w:val="es-ES" w:eastAsia="es-ES_tradnl"/>
+              </w:rPr>
+              <w:t>El desempeño es, por lo ge</w:t>
+            </w:r>
+            <w:r>
+              <w:rPr>
+                <w:rFonts w:ascii="Times New Roman" w:eastAsia="Times New Roman" w:hAnsi="Times New Roman" w:cs="Times New Roman"/>
+                <w:color w:val="333333"/>
+                <w:sz w:val="21"/>
+                <w:szCs w:val="21"/>
+                <w:lang w:val="es-ES" w:eastAsia="es-ES_tradnl"/>
+              </w:rPr>
+              <w:t>neral, dependiente</w:t>
+            </w:r>
+            <w:r>
+              <w:rPr>
+                <w:rFonts w:ascii="Times New Roman" w:eastAsia="Times New Roman" w:hAnsi="Times New Roman" w:cs="Times New Roman"/>
+                <w:color w:val="333333"/>
+                <w:sz w:val="21"/>
+                <w:szCs w:val="21"/>
+                <w:lang w:val="es-ES" w:eastAsia="es-ES_tradnl"/>
+              </w:rPr>
+              <w:t xml:space="preserve"> del tamaño del clúster de hardware subyacente, la latencia de red y la aplicación que efectúa la llamada.</w:t>
+            </w:r>
+          </w:p>
+        </w:tc>
+      </w:tr>
+      <w:tr>
+        <w:trPr>
+          <w:cnfStyle w:val="000000100000" w:firstRow="0" w:lastRow="0" w:firstColumn="0" w:lastColumn="0" w:oddVBand="0" w:evenVBand="0" w:oddHBand="1" w:evenHBand="0" w:firstRowFirstColumn="0" w:firstRowLastColumn="0" w:lastRowFirstColumn="0" w:lastRowLastColumn="0"/>
+        </w:trPr>
+        <w:tc>
+          <w:tcPr>
+            <w:cnfStyle w:val="001000000000" w:firstRow="0" w:lastRow="0" w:firstColumn="1" w:lastColumn="0" w:oddVBand="0" w:evenVBand="0" w:oddHBand="0" w:evenHBand="0" w:firstRowFirstColumn="0" w:firstRowLastColumn="0" w:lastRowFirstColumn="0" w:lastRowLastColumn="0"/>
+            <w:tcW w:w="881" w:type="pct"/>
+            <w:hideMark/>
+          </w:tcPr>
+          <w:p>
+            <w:pPr>
+              <w:rPr>
+                <w:rFonts w:ascii="Times New Roman" w:eastAsia="Times New Roman" w:hAnsi="Times New Roman" w:cs="Times New Roman"/>
+                <w:color w:val="333333"/>
+                <w:sz w:val="21"/>
+                <w:szCs w:val="21"/>
+                <w:lang w:val="es-ES" w:eastAsia="es-ES_tradnl"/>
+              </w:rPr>
+            </w:pPr>
+            <w:r>
+              <w:rPr>
+                <w:rFonts w:ascii="Times New Roman" w:eastAsia="Times New Roman" w:hAnsi="Times New Roman" w:cs="Times New Roman"/>
+                <w:color w:val="333333"/>
+                <w:sz w:val="21"/>
+                <w:szCs w:val="21"/>
+                <w:lang w:val="es-ES" w:eastAsia="es-ES_tradnl"/>
+              </w:rPr>
+              <w:t>Escalado</w:t>
+            </w:r>
+          </w:p>
+        </w:tc>
+        <w:tc>
+          <w:tcPr>
+            <w:tcW w:w="0" w:type="auto"/>
+            <w:hideMark/>
+          </w:tcPr>
+          <w:p>
+            <w:pPr>
+              <w:cnfStyle w:val="000000100000" w:firstRow="0" w:lastRow="0" w:firstColumn="0" w:lastColumn="0" w:oddVBand="0" w:evenVBand="0" w:oddHBand="1" w:evenHBand="0" w:firstRowFirstColumn="0" w:firstRowLastColumn="0" w:lastRowFirstColumn="0" w:lastRowLastColumn="0"/>
+              <w:rPr>
+                <w:rFonts w:ascii="Times New Roman" w:eastAsia="Times New Roman" w:hAnsi="Times New Roman" w:cs="Times New Roman"/>
+                <w:color w:val="333333"/>
+                <w:sz w:val="21"/>
+                <w:szCs w:val="21"/>
+                <w:lang w:val="es-ES" w:eastAsia="es-ES_tradnl"/>
+              </w:rPr>
+            </w:pPr>
+            <w:r>
+              <w:rPr>
+                <w:rFonts w:ascii="Times New Roman" w:eastAsia="Times New Roman" w:hAnsi="Times New Roman" w:cs="Times New Roman"/>
+                <w:color w:val="333333"/>
+                <w:sz w:val="21"/>
+                <w:szCs w:val="21"/>
+                <w:lang w:val="es-ES" w:eastAsia="es-ES_tradnl"/>
+              </w:rPr>
+              <w:t>Lo más sencillo es ampliar la escala con un hardware más rápido. Se requieren inversiones adicionales para que las tablas relacionales abarquen un sistema distribuido.</w:t>
+            </w:r>
+          </w:p>
+        </w:tc>
+        <w:tc>
+          <w:tcPr>
+            <w:tcW w:w="0" w:type="auto"/>
+            <w:hideMark/>
+          </w:tcPr>
+          <w:p>
+            <w:pPr>
+              <w:cnfStyle w:val="000000100000" w:firstRow="0" w:lastRow="0" w:firstColumn="0" w:lastColumn="0" w:oddVBand="0" w:evenVBand="0" w:oddHBand="1" w:evenHBand="0" w:firstRowFirstColumn="0" w:firstRowLastColumn="0" w:lastRowFirstColumn="0" w:lastRowLastColumn="0"/>
+              <w:rPr>
+                <w:rFonts w:ascii="Times New Roman" w:eastAsia="Times New Roman" w:hAnsi="Times New Roman" w:cs="Times New Roman"/>
+                <w:color w:val="333333"/>
+                <w:sz w:val="21"/>
+                <w:szCs w:val="21"/>
+                <w:lang w:val="es-ES" w:eastAsia="es-ES_tradnl"/>
+              </w:rPr>
+            </w:pPr>
+            <w:r>
+              <w:rPr>
+                <w:rFonts w:ascii="Times New Roman" w:eastAsia="Times New Roman" w:hAnsi="Times New Roman" w:cs="Times New Roman"/>
+                <w:color w:val="333333"/>
+                <w:sz w:val="21"/>
+                <w:szCs w:val="21"/>
+                <w:lang w:val="es-ES" w:eastAsia="es-ES_tradnl"/>
+              </w:rPr>
+              <w:t>Está diseñada para escalar horizontalmente con clústeres distribuidos de hardware de bajo costo a fin de aumentar el nivel de procesamiento sin incrementar la latencia.</w:t>
+            </w:r>
+          </w:p>
+        </w:tc>
+      </w:tr>
+      <w:tr>
+        <w:tc>
+          <w:tcPr>
+            <w:cnfStyle w:val="001000000000" w:firstRow="0" w:lastRow="0" w:firstColumn="1" w:lastColumn="0" w:oddVBand="0" w:evenVBand="0" w:oddHBand="0" w:evenHBand="0" w:firstRowFirstColumn="0" w:firstRowLastColumn="0" w:lastRowFirstColumn="0" w:lastRowLastColumn="0"/>
+            <w:tcW w:w="881" w:type="pct"/>
+            <w:hideMark/>
+          </w:tcPr>
+          <w:p>
+            <w:pPr>
+              <w:rPr>
+                <w:rFonts w:ascii="Times New Roman" w:eastAsia="Times New Roman" w:hAnsi="Times New Roman" w:cs="Times New Roman"/>
+                <w:color w:val="333333"/>
+                <w:sz w:val="21"/>
+                <w:szCs w:val="21"/>
+                <w:lang w:val="es-ES" w:eastAsia="es-ES_tradnl"/>
+              </w:rPr>
+            </w:pPr>
+            <w:r>
+              <w:rPr>
+                <w:rFonts w:ascii="Times New Roman" w:eastAsia="Times New Roman" w:hAnsi="Times New Roman" w:cs="Times New Roman"/>
+                <w:color w:val="333333"/>
+                <w:sz w:val="21"/>
+                <w:szCs w:val="21"/>
+                <w:lang w:val="es-ES" w:eastAsia="es-ES_tradnl"/>
+              </w:rPr>
+              <w:lastRenderedPageBreak/>
+              <w:t>API</w:t>
+            </w:r>
+          </w:p>
+        </w:tc>
+        <w:tc>
+          <w:tcPr>
+            <w:tcW w:w="0" w:type="auto"/>
+            <w:hideMark/>
+          </w:tcPr>
+          <w:p>
+            <w:pPr>
+              <w:cnfStyle w:val="000000000000" w:firstRow="0" w:lastRow="0" w:firstColumn="0" w:lastColumn="0" w:oddVBand="0" w:evenVBand="0" w:oddHBand="0" w:evenHBand="0" w:firstRowFirstColumn="0" w:firstRowLastColumn="0" w:lastRowFirstColumn="0" w:lastRowLastColumn="0"/>
+              <w:rPr>
+                <w:rFonts w:ascii="Times New Roman" w:eastAsia="Times New Roman" w:hAnsi="Times New Roman" w:cs="Times New Roman"/>
+                <w:color w:val="333333"/>
+                <w:sz w:val="21"/>
+                <w:szCs w:val="21"/>
+                <w:lang w:val="es-ES" w:eastAsia="es-ES_tradnl"/>
+              </w:rPr>
+            </w:pPr>
+            <w:r>
+              <w:rPr>
+                <w:rFonts w:ascii="Times New Roman" w:eastAsia="Times New Roman" w:hAnsi="Times New Roman" w:cs="Times New Roman"/>
+                <w:color w:val="333333"/>
+                <w:sz w:val="21"/>
+                <w:szCs w:val="21"/>
+                <w:lang w:val="es-ES" w:eastAsia="es-ES_tradnl"/>
+              </w:rPr>
+              <w:t>Solicita almacenar y recuperar datos que están comunicados mediante consultas que se ajustan a un lenguaje de consulta estructurado (SQL).</w:t>
+            </w:r>
+          </w:p>
+        </w:tc>
+        <w:tc>
+          <w:tcPr>
+            <w:tcW w:w="0" w:type="auto"/>
+            <w:hideMark/>
+          </w:tcPr>
+          <w:p>
+            <w:pPr>
+              <w:cnfStyle w:val="000000000000" w:firstRow="0" w:lastRow="0" w:firstColumn="0" w:lastColumn="0" w:oddVBand="0" w:evenVBand="0" w:oddHBand="0" w:evenHBand="0" w:firstRowFirstColumn="0" w:firstRowLastColumn="0" w:lastRowFirstColumn="0" w:lastRowLastColumn="0"/>
+              <w:rPr>
+                <w:rFonts w:ascii="Times New Roman" w:eastAsia="Times New Roman" w:hAnsi="Times New Roman" w:cs="Times New Roman"/>
+                <w:color w:val="333333"/>
+                <w:sz w:val="21"/>
+                <w:szCs w:val="21"/>
+                <w:lang w:val="es-ES" w:eastAsia="es-ES_tradnl"/>
+              </w:rPr>
+            </w:pPr>
+            <w:r>
+              <w:rPr>
+                <w:rFonts w:ascii="Times New Roman" w:eastAsia="Times New Roman" w:hAnsi="Times New Roman" w:cs="Times New Roman"/>
+                <w:color w:val="333333"/>
+                <w:sz w:val="21"/>
+                <w:szCs w:val="21"/>
+                <w:lang w:val="es-ES" w:eastAsia="es-ES_tradnl"/>
+              </w:rPr>
+              <w:t>Las API basadas en objetos permiten a los desarrolladores almacenar y recuperar fácilmente estructuras de datos en memoria. Las claves de partición permiten que las aplicaciones busquen pares de clave-valor, conjuntos de columnas o documentos semiestructurados que contengan atributos y objetos de aplicación serializados.</w:t>
+            </w:r>
+          </w:p>
+        </w:tc>
+      </w:tr>
+      <w:tr>
+        <w:trPr>
+          <w:cnfStyle w:val="000000100000" w:firstRow="0" w:lastRow="0" w:firstColumn="0" w:lastColumn="0" w:oddVBand="0" w:evenVBand="0" w:oddHBand="1" w:evenHBand="0" w:firstRowFirstColumn="0" w:firstRowLastColumn="0" w:lastRowFirstColumn="0" w:lastRowLastColumn="0"/>
+        </w:trPr>
+        <w:tc>
+          <w:tcPr>
+            <w:cnfStyle w:val="001000000000" w:firstRow="0" w:lastRow="0" w:firstColumn="1" w:lastColumn="0" w:oddVBand="0" w:evenVBand="0" w:oddHBand="0" w:evenHBand="0" w:firstRowFirstColumn="0" w:firstRowLastColumn="0" w:lastRowFirstColumn="0" w:lastRowLastColumn="0"/>
+            <w:tcW w:w="881" w:type="pct"/>
+            <w:hideMark/>
+          </w:tcPr>
+          <w:p>
+            <w:pPr>
+              <w:rPr>
+                <w:rFonts w:ascii="Times New Roman" w:eastAsia="Times New Roman" w:hAnsi="Times New Roman" w:cs="Times New Roman"/>
+                <w:color w:val="333333"/>
+                <w:sz w:val="21"/>
+                <w:szCs w:val="21"/>
+                <w:lang w:val="es-ES" w:eastAsia="es-ES_tradnl"/>
+              </w:rPr>
+            </w:pPr>
+            <w:r>
+              <w:rPr>
+                <w:rFonts w:ascii="Times New Roman" w:eastAsia="Times New Roman" w:hAnsi="Times New Roman" w:cs="Times New Roman"/>
+                <w:color w:val="333333"/>
+                <w:sz w:val="21"/>
+                <w:szCs w:val="21"/>
+                <w:lang w:val="es-ES" w:eastAsia="es-ES_tradnl"/>
+              </w:rPr>
+              <w:t>Herramientas</w:t>
+            </w:r>
+          </w:p>
+        </w:tc>
+        <w:tc>
+          <w:tcPr>
+            <w:tcW w:w="0" w:type="auto"/>
+            <w:hideMark/>
+          </w:tcPr>
+          <w:p>
+            <w:pPr>
+              <w:cnfStyle w:val="000000100000" w:firstRow="0" w:lastRow="0" w:firstColumn="0" w:lastColumn="0" w:oddVBand="0" w:evenVBand="0" w:oddHBand="1" w:evenHBand="0" w:firstRowFirstColumn="0" w:firstRowLastColumn="0" w:lastRowFirstColumn="0" w:lastRowLastColumn="0"/>
+              <w:rPr>
+                <w:rFonts w:ascii="Times New Roman" w:eastAsia="Times New Roman" w:hAnsi="Times New Roman" w:cs="Times New Roman"/>
+                <w:color w:val="333333"/>
+                <w:sz w:val="21"/>
+                <w:szCs w:val="21"/>
+                <w:lang w:val="es-ES" w:eastAsia="es-ES_tradnl"/>
+              </w:rPr>
+            </w:pPr>
+            <w:r>
+              <w:rPr>
+                <w:rFonts w:ascii="Times New Roman" w:eastAsia="Times New Roman" w:hAnsi="Times New Roman" w:cs="Times New Roman"/>
+                <w:color w:val="333333"/>
+                <w:sz w:val="21"/>
+                <w:szCs w:val="21"/>
+                <w:lang w:val="es-ES" w:eastAsia="es-ES_tradnl"/>
+              </w:rPr>
+              <w:t>Las bases de datos SQL normalmente ofrecen un amplio conjunto de herramientas que simplifican el desarrollo de aplicaciones de base de datos.</w:t>
+            </w:r>
+          </w:p>
+        </w:tc>
+        <w:tc>
+          <w:tcPr>
+            <w:tcW w:w="0" w:type="auto"/>
+            <w:hideMark/>
+          </w:tcPr>
+          <w:p>
+            <w:pPr>
+              <w:cnfStyle w:val="000000100000" w:firstRow="0" w:lastRow="0" w:firstColumn="0" w:lastColumn="0" w:oddVBand="0" w:evenVBand="0" w:oddHBand="1" w:evenHBand="0" w:firstRowFirstColumn="0" w:firstRowLastColumn="0" w:lastRowFirstColumn="0" w:lastRowLastColumn="0"/>
+              <w:rPr>
+                <w:rFonts w:ascii="Times New Roman" w:eastAsia="Times New Roman" w:hAnsi="Times New Roman" w:cs="Times New Roman"/>
+                <w:color w:val="333333"/>
+                <w:sz w:val="21"/>
+                <w:szCs w:val="21"/>
+                <w:lang w:val="es-ES" w:eastAsia="es-ES_tradnl"/>
+              </w:rPr>
+            </w:pPr>
+            <w:r>
+              <w:rPr>
+                <w:rFonts w:ascii="Times New Roman" w:eastAsia="Times New Roman" w:hAnsi="Times New Roman" w:cs="Times New Roman"/>
+                <w:color w:val="333333"/>
+                <w:sz w:val="21"/>
+                <w:szCs w:val="21"/>
+                <w:lang w:val="es-ES" w:eastAsia="es-ES_tradnl"/>
+              </w:rPr>
+              <w:t xml:space="preserve">Las bases de datos </w:t>
+            </w:r>
+            <w:proofErr w:type="spellStart"/>
+            <w:r>
+              <w:rPr>
+                <w:rFonts w:ascii="Times New Roman" w:eastAsia="Times New Roman" w:hAnsi="Times New Roman" w:cs="Times New Roman"/>
+                <w:color w:val="333333"/>
+                <w:sz w:val="21"/>
+                <w:szCs w:val="21"/>
+                <w:lang w:val="es-ES" w:eastAsia="es-ES_tradnl"/>
+              </w:rPr>
+              <w:t>NoSQL</w:t>
+            </w:r>
+            <w:proofErr w:type="spellEnd"/>
+            <w:r>
+              <w:rPr>
+                <w:rFonts w:ascii="Times New Roman" w:eastAsia="Times New Roman" w:hAnsi="Times New Roman" w:cs="Times New Roman"/>
+                <w:color w:val="333333"/>
+                <w:sz w:val="21"/>
+                <w:szCs w:val="21"/>
+                <w:lang w:val="es-ES" w:eastAsia="es-ES_tradnl"/>
+              </w:rPr>
+              <w:t xml:space="preserve"> suelen ofrecer herramientas para administrar los clústeres y el escalado. Las aplicaciones representan la interfaz primaria de los datos subyacentes.</w:t>
+            </w:r>
+          </w:p>
+        </w:tc>
+      </w:tr>
+    </w:tbl>
+    <w:p>
+      <w:pPr>
+        <w:spacing w:line="360" w:lineRule="auto"/>
+        <w:rPr>
+          <w:rFonts w:ascii="Times New Roman" w:hAnsi="Times New Roman" w:cs="Times New Roman"/>
+        </w:rPr>
+      </w:pPr>
+    </w:p>
+    <w:p>
+      <w:pPr>
+        <w:spacing w:line="360" w:lineRule="auto"/>
+        <w:rPr>
+          <w:rFonts w:ascii="Times New Roman" w:hAnsi="Times New Roman" w:cs="Times New Roman"/>
+          <w:b/>
+        </w:rPr>
+      </w:pPr>
+    </w:p>
+    <w:p>
+      <w:pPr>
+        <w:spacing w:line="360" w:lineRule="auto"/>
+        <w:rPr>
+          <w:rFonts w:ascii="Times New Roman" w:hAnsi="Times New Roman" w:cs="Times New Roman"/>
+        </w:rPr>
+      </w:pPr>
+    </w:p>
+    <w:p>
+      <w:pPr>
         <w:pStyle w:val="text-justify"/>
         <w:spacing w:before="0" w:beforeAutospacing="0" w:line="360" w:lineRule="auto"/>
         <w:ind w:left="720"/>
         <w:rPr>
           <w:bCs/>
           <w:color w:val="000000"/>
+          <w:lang w:val="es-ES_tradnl"/>
         </w:rPr>
       </w:pPr>
     </w:p>
@@ -6824,7 +8758,6 @@
           <w:b/>
           <w:sz w:val="32"/>
         </w:rPr>
-        <w:lastRenderedPageBreak/>
         <w:t>Bibliografía</w:t>
       </w:r>
     </w:p>
@@ -8436,6 +10369,283 @@
       <w:u w:val="single"/>
     </w:rPr>
   </w:style>
+  <w:style w:type="table" w:styleId="Tablaconcuadrcula2-nfasis5">
+    <w:name w:val="Grid Table 2 Accent 5"/>
+    <w:basedOn w:val="Tablanormal"/>
+    <w:uiPriority w:val="47"/>
+    <w:rsid w:val="00DD65D6"/>
+    <w:tblPr>
+      <w:tblStyleRowBandSize w:val="1"/>
+      <w:tblStyleColBandSize w:val="1"/>
+      <w:tblBorders>
+        <w:top w:val="single" w:sz="2" w:space="0" w:color="9CC2E5" w:themeColor="accent5" w:themeTint="99"/>
+        <w:bottom w:val="single" w:sz="2" w:space="0" w:color="9CC2E5" w:themeColor="accent5" w:themeTint="99"/>
+        <w:insideH w:val="single" w:sz="2" w:space="0" w:color="9CC2E5" w:themeColor="accent5" w:themeTint="99"/>
+        <w:insideV w:val="single" w:sz="2" w:space="0" w:color="9CC2E5" w:themeColor="accent5" w:themeTint="99"/>
+      </w:tblBorders>
+    </w:tblPr>
+    <w:tblStylePr w:type="firstRow">
+      <w:rPr>
+        <w:b/>
+        <w:bCs/>
+      </w:rPr>
+      <w:tblPr/>
+      <w:tcPr>
+        <w:tcBorders>
+          <w:top w:val="nil"/>
+          <w:bottom w:val="single" w:sz="12" w:space="0" w:color="9CC2E5" w:themeColor="accent5" w:themeTint="99"/>
+          <w:insideH w:val="nil"/>
+          <w:insideV w:val="nil"/>
+        </w:tcBorders>
+        <w:shd w:val="clear" w:color="auto" w:fill="FFFFFF" w:themeFill="background1"/>
+      </w:tcPr>
+    </w:tblStylePr>
+    <w:tblStylePr w:type="lastRow">
+      <w:rPr>
+        <w:b/>
+        <w:bCs/>
+      </w:rPr>
+      <w:tblPr/>
+      <w:tcPr>
+        <w:tcBorders>
+          <w:top w:val="double" w:sz="2" w:space="0" w:color="9CC2E5" w:themeColor="accent5" w:themeTint="99"/>
+          <w:bottom w:val="nil"/>
+          <w:insideH w:val="nil"/>
+          <w:insideV w:val="nil"/>
+        </w:tcBorders>
+        <w:shd w:val="clear" w:color="auto" w:fill="FFFFFF" w:themeFill="background1"/>
+      </w:tcPr>
+    </w:tblStylePr>
+    <w:tblStylePr w:type="firstCol">
+      <w:rPr>
+        <w:b/>
+        <w:bCs/>
+      </w:rPr>
+    </w:tblStylePr>
+    <w:tblStylePr w:type="lastCol">
+      <w:rPr>
+        <w:b/>
+        <w:bCs/>
+      </w:rPr>
+    </w:tblStylePr>
+    <w:tblStylePr w:type="band1Vert">
+      <w:tblPr/>
+      <w:tcPr>
+        <w:shd w:val="clear" w:color="auto" w:fill="DEEAF6" w:themeFill="accent5" w:themeFillTint="33"/>
+      </w:tcPr>
+    </w:tblStylePr>
+    <w:tblStylePr w:type="band1Horz">
+      <w:tblPr/>
+      <w:tcPr>
+        <w:shd w:val="clear" w:color="auto" w:fill="DEEAF6" w:themeFill="accent5" w:themeFillTint="33"/>
+      </w:tcPr>
+    </w:tblStylePr>
+  </w:style>
+  <w:style w:type="table" w:styleId="Tablaconcuadrcula3-nfasis1">
+    <w:name w:val="Grid Table 3 Accent 1"/>
+    <w:basedOn w:val="Tablanormal"/>
+    <w:uiPriority w:val="48"/>
+    <w:rsid w:val="00DD65D6"/>
+    <w:tblPr>
+      <w:tblStyleRowBandSize w:val="1"/>
+      <w:tblStyleColBandSize w:val="1"/>
+      <w:tblBorders>
+        <w:top w:val="single" w:sz="4" w:space="0" w:color="8EAADB" w:themeColor="accent1" w:themeTint="99"/>
+        <w:left w:val="single" w:sz="4" w:space="0" w:color="8EAADB" w:themeColor="accent1" w:themeTint="99"/>
+        <w:bottom w:val="single" w:sz="4" w:space="0" w:color="8EAADB" w:themeColor="accent1" w:themeTint="99"/>
+        <w:right w:val="single" w:sz="4" w:space="0" w:color="8EAADB" w:themeColor="accent1" w:themeTint="99"/>
+        <w:insideH w:val="single" w:sz="4" w:space="0" w:color="8EAADB" w:themeColor="accent1" w:themeTint="99"/>
+        <w:insideV w:val="single" w:sz="4" w:space="0" w:color="8EAADB" w:themeColor="accent1" w:themeTint="99"/>
+      </w:tblBorders>
+    </w:tblPr>
+    <w:tblStylePr w:type="firstRow">
+      <w:rPr>
+        <w:b/>
+        <w:bCs/>
+      </w:rPr>
+      <w:tblPr/>
+      <w:tcPr>
+        <w:tcBorders>
+          <w:top w:val="nil"/>
+          <w:left w:val="nil"/>
+          <w:right w:val="nil"/>
+          <w:insideH w:val="nil"/>
+          <w:insideV w:val="nil"/>
+        </w:tcBorders>
+        <w:shd w:val="clear" w:color="auto" w:fill="FFFFFF" w:themeFill="background1"/>
+      </w:tcPr>
+    </w:tblStylePr>
+    <w:tblStylePr w:type="lastRow">
+      <w:rPr>
+        <w:b/>
+        <w:bCs/>
+      </w:rPr>
+      <w:tblPr/>
+      <w:tcPr>
+        <w:tcBorders>
+          <w:left w:val="nil"/>
+          <w:bottom w:val="nil"/>
+          <w:right w:val="nil"/>
+          <w:insideH w:val="nil"/>
+          <w:insideV w:val="nil"/>
+        </w:tcBorders>
+        <w:shd w:val="clear" w:color="auto" w:fill="FFFFFF" w:themeFill="background1"/>
+      </w:tcPr>
+    </w:tblStylePr>
+    <w:tblStylePr w:type="firstCol">
+      <w:pPr>
+        <w:jc w:val="right"/>
+      </w:pPr>
+      <w:rPr>
+        <w:i/>
+        <w:iCs/>
+      </w:rPr>
+      <w:tblPr/>
+      <w:tcPr>
+        <w:tcBorders>
+          <w:top w:val="nil"/>
+          <w:left w:val="nil"/>
+          <w:bottom w:val="nil"/>
+          <w:insideH w:val="nil"/>
+          <w:insideV w:val="nil"/>
+        </w:tcBorders>
+        <w:shd w:val="clear" w:color="auto" w:fill="FFFFFF" w:themeFill="background1"/>
+      </w:tcPr>
+    </w:tblStylePr>
+    <w:tblStylePr w:type="lastCol">
+      <w:rPr>
+        <w:i/>
+        <w:iCs/>
+      </w:rPr>
+      <w:tblPr/>
+      <w:tcPr>
+        <w:tcBorders>
+          <w:top w:val="nil"/>
+          <w:bottom w:val="nil"/>
+          <w:right w:val="nil"/>
+          <w:insideH w:val="nil"/>
+          <w:insideV w:val="nil"/>
+        </w:tcBorders>
+        <w:shd w:val="clear" w:color="auto" w:fill="FFFFFF" w:themeFill="background1"/>
+      </w:tcPr>
+    </w:tblStylePr>
+    <w:tblStylePr w:type="band1Vert">
+      <w:tblPr/>
+      <w:tcPr>
+        <w:shd w:val="clear" w:color="auto" w:fill="D9E2F3" w:themeFill="accent1" w:themeFillTint="33"/>
+      </w:tcPr>
+    </w:tblStylePr>
+    <w:tblStylePr w:type="band1Horz">
+      <w:tblPr/>
+      <w:tcPr>
+        <w:shd w:val="clear" w:color="auto" w:fill="D9E2F3" w:themeFill="accent1" w:themeFillTint="33"/>
+      </w:tcPr>
+    </w:tblStylePr>
+    <w:tblStylePr w:type="neCell">
+      <w:tblPr/>
+      <w:tcPr>
+        <w:tcBorders>
+          <w:bottom w:val="single" w:sz="4" w:space="0" w:color="8EAADB" w:themeColor="accent1" w:themeTint="99"/>
+        </w:tcBorders>
+      </w:tcPr>
+    </w:tblStylePr>
+    <w:tblStylePr w:type="nwCell">
+      <w:tblPr/>
+      <w:tcPr>
+        <w:tcBorders>
+          <w:bottom w:val="single" w:sz="4" w:space="0" w:color="8EAADB" w:themeColor="accent1" w:themeTint="99"/>
+        </w:tcBorders>
+      </w:tcPr>
+    </w:tblStylePr>
+    <w:tblStylePr w:type="seCell">
+      <w:tblPr/>
+      <w:tcPr>
+        <w:tcBorders>
+          <w:top w:val="single" w:sz="4" w:space="0" w:color="8EAADB" w:themeColor="accent1" w:themeTint="99"/>
+        </w:tcBorders>
+      </w:tcPr>
+    </w:tblStylePr>
+    <w:tblStylePr w:type="swCell">
+      <w:tblPr/>
+      <w:tcPr>
+        <w:tcBorders>
+          <w:top w:val="single" w:sz="4" w:space="0" w:color="8EAADB" w:themeColor="accent1" w:themeTint="99"/>
+        </w:tcBorders>
+      </w:tcPr>
+    </w:tblStylePr>
+  </w:style>
+  <w:style w:type="table" w:styleId="Tablaconcuadrcula2-nfasis1">
+    <w:name w:val="Grid Table 2 Accent 1"/>
+    <w:basedOn w:val="Tablanormal"/>
+    <w:uiPriority w:val="47"/>
+    <w:rsid w:val="00DD65D6"/>
+    <w:tblPr>
+      <w:tblStyleRowBandSize w:val="1"/>
+      <w:tblStyleColBandSize w:val="1"/>
+      <w:tblBorders>
+        <w:top w:val="single" w:sz="2" w:space="0" w:color="8EAADB" w:themeColor="accent1" w:themeTint="99"/>
+        <w:bottom w:val="single" w:sz="2" w:space="0" w:color="8EAADB" w:themeColor="accent1" w:themeTint="99"/>
+        <w:insideH w:val="single" w:sz="2" w:space="0" w:color="8EAADB" w:themeColor="accent1" w:themeTint="99"/>
+        <w:insideV w:val="single" w:sz="2" w:space="0" w:color="8EAADB" w:themeColor="accent1" w:themeTint="99"/>
+      </w:tblBorders>
+    </w:tblPr>
+    <w:tblStylePr w:type="firstRow">
+      <w:rPr>
+        <w:b/>
+        <w:bCs/>
+      </w:rPr>
+      <w:tblPr/>
+      <w:tcPr>
+        <w:tcBorders>
+          <w:top w:val="nil"/>
+          <w:bottom w:val="single" w:sz="12" w:space="0" w:color="8EAADB" w:themeColor="accent1" w:themeTint="99"/>
+          <w:insideH w:val="nil"/>
+          <w:insideV w:val="nil"/>
+        </w:tcBorders>
+        <w:shd w:val="clear" w:color="auto" w:fill="FFFFFF" w:themeFill="background1"/>
+      </w:tcPr>
+    </w:tblStylePr>
+    <w:tblStylePr w:type="lastRow">
+      <w:rPr>
+        <w:b/>
+        <w:bCs/>
+      </w:rPr>
+      <w:tblPr/>
+      <w:tcPr>
+        <w:tcBorders>
+          <w:top w:val="double" w:sz="2" w:space="0" w:color="8EAADB" w:themeColor="accent1" w:themeTint="99"/>
+          <w:bottom w:val="nil"/>
+          <w:insideH w:val="nil"/>
+          <w:insideV w:val="nil"/>
+        </w:tcBorders>
+        <w:shd w:val="clear" w:color="auto" w:fill="FFFFFF" w:themeFill="background1"/>
+      </w:tcPr>
+    </w:tblStylePr>
+    <w:tblStylePr w:type="firstCol">
+      <w:rPr>
+        <w:b/>
+        <w:bCs/>
+      </w:rPr>
+    </w:tblStylePr>
+    <w:tblStylePr w:type="lastCol">
+      <w:rPr>
+        <w:b/>
+        <w:bCs/>
+      </w:rPr>
+    </w:tblStylePr>
+    <w:tblStylePr w:type="band1Vert">
+      <w:tblPr/>
+      <w:tcPr>
+        <w:shd w:val="clear" w:color="auto" w:fill="D9E2F3" w:themeFill="accent1" w:themeFillTint="33"/>
+      </w:tcPr>
+    </w:tblStylePr>
+    <w:tblStylePr w:type="band1Horz">
+      <w:tblPr/>
+      <w:tcPr>
+        <w:shd w:val="clear" w:color="auto" w:fill="D9E2F3" w:themeFill="accent1" w:themeFillTint="33"/>
+      </w:tcPr>
+    </w:tblStylePr>
+  </w:style>
 </w:styles>
 </file>
 
